--- a/docs/SSADMsablon.docx
+++ b/docs/SSADMsablon.docx
@@ -1083,7 +1083,7 @@
         <w:tblStyle w:val="Rcsostblzat"/>
         <w:tblpPr w:leftFromText="181" w:rightFromText="181" w:vertAnchor="text" w:tblpXSpec="center" w:tblpY="1"/>
         <w:tblOverlap w:val="never"/>
-        <w:tblW w:w="8221" w:type="dxa"/>
+        <w:tblW w:w="8788" w:type="dxa"/>
         <w:tblLayout w:type="fixed"/>
         <w:tblLook w:val="04A0" w:firstRow="1" w:lastRow="0" w:firstColumn="1" w:lastColumn="0" w:noHBand="0" w:noVBand="1"/>
       </w:tblPr>
@@ -1101,9 +1101,11 @@
         <w:gridCol w:w="567"/>
         <w:gridCol w:w="567"/>
         <w:gridCol w:w="567"/>
+        <w:gridCol w:w="567"/>
       </w:tblGrid>
       <w:tr>
         <w:trPr>
+          <w:cantSplit/>
           <w:trHeight w:val="2382"/>
         </w:trPr>
         <w:tc>
@@ -1127,13 +1129,19 @@
           <w:p>
             <w:pPr>
               <w:rPr>
-                <w:sz w:val="20"/>
-                <w:szCs w:val="20"/>
-                <w:lang w:val="hu-HU"/>
-              </w:rPr>
-            </w:pPr>
-            <w:r>
-              <w:rPr>
+                <w:rFonts w:asciiTheme="majorHAnsi" w:hAnsiTheme="majorHAnsi" w:cstheme="majorHAnsi"/>
+                <w:b/>
+                <w:bCs/>
+                <w:sz w:val="20"/>
+                <w:szCs w:val="20"/>
+                <w:lang w:val="hu-HU"/>
+              </w:rPr>
+            </w:pPr>
+            <w:r>
+              <w:rPr>
+                <w:rFonts w:asciiTheme="majorHAnsi" w:hAnsiTheme="majorHAnsi" w:cstheme="majorHAnsi"/>
+                <w:b/>
+                <w:bCs/>
                 <w:noProof/>
                 <w:sz w:val="20"/>
                 <w:szCs w:val="20"/>
@@ -1142,16 +1150,16 @@
               <mc:AlternateContent>
                 <mc:Choice Requires="wps">
                   <w:drawing>
-                    <wp:anchor distT="0" distB="0" distL="114300" distR="114300" simplePos="0" relativeHeight="251659264" behindDoc="0" locked="0" layoutInCell="1" allowOverlap="1" wp14:anchorId="6E906AF8" wp14:editId="35649764">
+                    <wp:anchor distT="0" distB="0" distL="114300" distR="114300" simplePos="0" relativeHeight="251672576" behindDoc="0" locked="0" layoutInCell="1" allowOverlap="1" wp14:anchorId="6E906AF8" wp14:editId="4C4CCA10">
                       <wp:simplePos x="0" y="0"/>
                       <wp:positionH relativeFrom="column">
-                        <wp:posOffset>-65095</wp:posOffset>
+                        <wp:posOffset>-64770</wp:posOffset>
                       </wp:positionH>
                       <wp:positionV relativeFrom="paragraph">
-                        <wp:posOffset>112159</wp:posOffset>
+                        <wp:posOffset>107950</wp:posOffset>
                       </wp:positionV>
-                      <wp:extent cx="353075" cy="1137285"/>
-                      <wp:effectExtent l="0" t="0" r="0" b="5715"/>
+                      <wp:extent cx="353060" cy="1314450"/>
+                      <wp:effectExtent l="0" t="0" r="0" b="0"/>
                       <wp:wrapSquare wrapText="bothSides"/>
                       <wp:docPr id="1" name="Text Box 1"/>
                       <wp:cNvGraphicFramePr/>
@@ -1162,7 +1170,7 @@
                             <wps:spPr>
                               <a:xfrm>
                                 <a:off x="0" y="0"/>
-                                <a:ext cx="353075" cy="1137285"/>
+                                <a:ext cx="353060" cy="1314450"/>
                               </a:xfrm>
                               <a:prstGeom prst="rect">
                                 <a:avLst/>
@@ -1192,9 +1200,36 @@
                                 <w:p>
                                   <w:r>
                                     <w:rPr>
-                                      <w:lang w:val="hu-HU"/>
+                                      <w:rFonts w:ascii="Calibri" w:eastAsia="Times New Roman" w:hAnsi="Calibri" w:cs="Times New Roman"/>
+                                      <w:b/>
+                                      <w:color w:val="000000"/>
+                                      <w:sz w:val="22"/>
+                                      <w:szCs w:val="22"/>
+                                      <w:lang w:val="hu-HU" w:eastAsia="hu-HU"/>
                                     </w:rPr>
-                                    <w:t>Funkció1</w:t>
+                                    <w:t>Kurzus</w:t>
+                                  </w:r>
+                                  <w:r>
+                                    <w:rPr>
+                                      <w:rFonts w:ascii="Calibri" w:eastAsia="Times New Roman" w:hAnsi="Calibri" w:cs="Times New Roman"/>
+                                      <w:b/>
+                                      <w:color w:val="000000"/>
+                                      <w:sz w:val="22"/>
+                                      <w:szCs w:val="22"/>
+                                      <w:lang w:val="hu-HU" w:eastAsia="hu-HU"/>
+                                    </w:rPr>
+                                    <w:t xml:space="preserve"> </w:t>
+                                  </w:r>
+                                  <w:r>
+                                    <w:rPr>
+                                      <w:rFonts w:ascii="Calibri" w:eastAsia="Times New Roman" w:hAnsi="Calibri" w:cs="Times New Roman"/>
+                                      <w:b/>
+                                      <w:color w:val="000000"/>
+                                      <w:sz w:val="22"/>
+                                      <w:szCs w:val="22"/>
+                                      <w:lang w:val="hu-HU" w:eastAsia="hu-HU"/>
+                                    </w:rPr>
+                                    <w:t>létrehozása</w:t>
                                   </w:r>
                                 </w:p>
                               </w:txbxContent>
@@ -1223,15 +1258,42 @@
                       <v:stroke joinstyle="miter"/>
                       <v:path gradientshapeok="t" o:connecttype="rect"/>
                     </v:shapetype>
-                    <v:shape id="Text Box 1" o:spid="_x0000_s1026" type="#_x0000_t202" style="position:absolute;margin-left:-5.15pt;margin-top:8.85pt;width:27.8pt;height:89.55pt;z-index:251659264;visibility:visible;mso-wrap-style:square;mso-width-percent:0;mso-height-percent:0;mso-wrap-distance-left:9pt;mso-wrap-distance-top:0;mso-wrap-distance-right:9pt;mso-wrap-distance-bottom:0;mso-position-horizontal:absolute;mso-position-horizontal-relative:text;mso-position-vertical:absolute;mso-position-vertical-relative:text;mso-width-percent:0;mso-height-percent:0;mso-width-relative:margin;mso-height-relative:margin;v-text-anchor:top" o:gfxdata="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" filled="f" stroked="f">
+                    <v:shape id="Text Box 1" o:spid="_x0000_s1026" type="#_x0000_t202" style="position:absolute;margin-left:-5.1pt;margin-top:8.5pt;width:27.8pt;height:103.5pt;z-index:251672576;visibility:visible;mso-wrap-style:square;mso-width-percent:0;mso-height-percent:0;mso-wrap-distance-left:9pt;mso-wrap-distance-top:0;mso-wrap-distance-right:9pt;mso-wrap-distance-bottom:0;mso-position-horizontal:absolute;mso-position-horizontal-relative:text;mso-position-vertical:absolute;mso-position-vertical-relative:text;mso-width-percent:0;mso-height-percent:0;mso-width-relative:margin;mso-height-relative:margin;v-text-anchor:top" o:gfxdata="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" filled="f" stroked="f">
                       <v:textbox style="layout-flow:vertical-ideographic">
                         <w:txbxContent>
                           <w:p>
                             <w:r>
                               <w:rPr>
-                                <w:lang w:val="hu-HU"/>
+                                <w:rFonts w:ascii="Calibri" w:eastAsia="Times New Roman" w:hAnsi="Calibri" w:cs="Times New Roman"/>
+                                <w:b/>
+                                <w:color w:val="000000"/>
+                                <w:sz w:val="22"/>
+                                <w:szCs w:val="22"/>
+                                <w:lang w:val="hu-HU" w:eastAsia="hu-HU"/>
                               </w:rPr>
-                              <w:t>Funkció1</w:t>
+                              <w:t>Kurzus</w:t>
+                            </w:r>
+                            <w:r>
+                              <w:rPr>
+                                <w:rFonts w:ascii="Calibri" w:eastAsia="Times New Roman" w:hAnsi="Calibri" w:cs="Times New Roman"/>
+                                <w:b/>
+                                <w:color w:val="000000"/>
+                                <w:sz w:val="22"/>
+                                <w:szCs w:val="22"/>
+                                <w:lang w:val="hu-HU" w:eastAsia="hu-HU"/>
+                              </w:rPr>
+                              <w:t xml:space="preserve"> </w:t>
+                            </w:r>
+                            <w:r>
+                              <w:rPr>
+                                <w:rFonts w:ascii="Calibri" w:eastAsia="Times New Roman" w:hAnsi="Calibri" w:cs="Times New Roman"/>
+                                <w:b/>
+                                <w:color w:val="000000"/>
+                                <w:sz w:val="22"/>
+                                <w:szCs w:val="22"/>
+                                <w:lang w:val="hu-HU" w:eastAsia="hu-HU"/>
+                              </w:rPr>
+                              <w:t>létrehozása</w:t>
                             </w:r>
                           </w:p>
                         </w:txbxContent>
@@ -1251,13 +1313,19 @@
           <w:p>
             <w:pPr>
               <w:rPr>
-                <w:sz w:val="20"/>
-                <w:szCs w:val="20"/>
-                <w:lang w:val="hu-HU"/>
-              </w:rPr>
-            </w:pPr>
-            <w:r>
-              <w:rPr>
+                <w:rFonts w:asciiTheme="majorHAnsi" w:hAnsiTheme="majorHAnsi" w:cstheme="majorHAnsi"/>
+                <w:b/>
+                <w:bCs/>
+                <w:sz w:val="20"/>
+                <w:szCs w:val="20"/>
+                <w:lang w:val="hu-HU"/>
+              </w:rPr>
+            </w:pPr>
+            <w:r>
+              <w:rPr>
+                <w:rFonts w:asciiTheme="majorHAnsi" w:hAnsiTheme="majorHAnsi" w:cstheme="majorHAnsi"/>
+                <w:b/>
+                <w:bCs/>
                 <w:noProof/>
                 <w:sz w:val="20"/>
                 <w:szCs w:val="20"/>
@@ -1266,7 +1334,7 @@
               <mc:AlternateContent>
                 <mc:Choice Requires="wps">
                   <w:drawing>
-                    <wp:anchor distT="0" distB="0" distL="114300" distR="114300" simplePos="0" relativeHeight="251660288" behindDoc="0" locked="0" layoutInCell="1" allowOverlap="1" wp14:anchorId="6F10B55C" wp14:editId="6F0A890C">
+                    <wp:anchor distT="0" distB="0" distL="114300" distR="114300" simplePos="0" relativeHeight="251673600" behindDoc="0" locked="0" layoutInCell="1" allowOverlap="1" wp14:anchorId="6F10B55C" wp14:editId="6F0A890C">
                       <wp:simplePos x="0" y="0"/>
                       <wp:positionH relativeFrom="column">
                         <wp:posOffset>-65316</wp:posOffset>
@@ -1318,10 +1386,9 @@
                                     <w:rPr>
                                       <w:lang w:val="hu-HU"/>
                                     </w:rPr>
-                                    <w:t>Funkció1</w:t>
+                                    <w:t>Kurzus jelentkezés</w:t>
                                   </w:r>
                                 </w:p>
-                                <w:p/>
                               </w:txbxContent>
                             </wps:txbx>
                             <wps:bodyPr rot="0" spcFirstLastPara="0" vertOverflow="overflow" horzOverflow="overflow" vert="eaVert" wrap="none" lIns="91440" tIns="45720" rIns="91440" bIns="45720" numCol="1" spcCol="0" rtlCol="0" fromWordArt="0" anchor="t" anchorCtr="0" forceAA="0" compatLnSpc="1">
@@ -1341,7 +1408,7 @@
                 </mc:Choice>
                 <mc:Fallback>
                   <w:pict>
-                    <v:shape w14:anchorId="6F10B55C" id="Text Box 2" o:spid="_x0000_s1027" type="#_x0000_t202" style="position:absolute;margin-left:-5.15pt;margin-top:9pt;width:29.8pt;height:65.65pt;z-index:251660288;visibility:visible;mso-wrap-style:none;mso-width-percent:0;mso-wrap-distance-left:9pt;mso-wrap-distance-top:0;mso-wrap-distance-right:9pt;mso-wrap-distance-bottom:0;mso-position-horizontal:absolute;mso-position-horizontal-relative:text;mso-position-vertical:absolute;mso-position-vertical-relative:text;mso-width-percent:0;mso-width-relative:margin;v-text-anchor:top" o:gfxdata="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" filled="f" stroked="f">
+                    <v:shape w14:anchorId="6F10B55C" id="Text Box 2" o:spid="_x0000_s1027" type="#_x0000_t202" style="position:absolute;margin-left:-5.15pt;margin-top:9pt;width:29.8pt;height:65.65pt;z-index:251673600;visibility:visible;mso-wrap-style:none;mso-width-percent:0;mso-wrap-distance-left:9pt;mso-wrap-distance-top:0;mso-wrap-distance-right:9pt;mso-wrap-distance-bottom:0;mso-position-horizontal:absolute;mso-position-horizontal-relative:text;mso-position-vertical:absolute;mso-position-vertical-relative:text;mso-width-percent:0;mso-width-relative:margin;v-text-anchor:top" o:gfxdata="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" filled="f" stroked="f">
                       <v:textbox style="layout-flow:vertical-ideographic">
                         <w:txbxContent>
                           <w:p>
@@ -1349,10 +1416,9 @@
                               <w:rPr>
                                 <w:lang w:val="hu-HU"/>
                               </w:rPr>
-                              <w:t>Funkció1</w:t>
+                              <w:t>Kurzus jelentkezés</w:t>
                             </w:r>
                           </w:p>
-                          <w:p/>
                         </w:txbxContent>
                       </v:textbox>
                       <w10:wrap type="square"/>
@@ -1370,13 +1436,19 @@
           <w:p>
             <w:pPr>
               <w:rPr>
-                <w:sz w:val="20"/>
-                <w:szCs w:val="20"/>
-                <w:lang w:val="hu-HU"/>
-              </w:rPr>
-            </w:pPr>
-            <w:r>
-              <w:rPr>
+                <w:rFonts w:asciiTheme="majorHAnsi" w:hAnsiTheme="majorHAnsi" w:cstheme="majorHAnsi"/>
+                <w:b/>
+                <w:bCs/>
+                <w:sz w:val="20"/>
+                <w:szCs w:val="20"/>
+                <w:lang w:val="hu-HU"/>
+              </w:rPr>
+            </w:pPr>
+            <w:r>
+              <w:rPr>
+                <w:rFonts w:asciiTheme="majorHAnsi" w:hAnsiTheme="majorHAnsi" w:cstheme="majorHAnsi"/>
+                <w:b/>
+                <w:bCs/>
                 <w:noProof/>
                 <w:sz w:val="20"/>
                 <w:szCs w:val="20"/>
@@ -1385,7 +1457,7 @@
               <mc:AlternateContent>
                 <mc:Choice Requires="wps">
                   <w:drawing>
-                    <wp:anchor distT="0" distB="0" distL="114300" distR="114300" simplePos="0" relativeHeight="251661312" behindDoc="0" locked="0" layoutInCell="1" allowOverlap="1" wp14:anchorId="023890AB" wp14:editId="4F12949C">
+                    <wp:anchor distT="0" distB="0" distL="114300" distR="114300" simplePos="0" relativeHeight="251674624" behindDoc="0" locked="0" layoutInCell="1" allowOverlap="1" wp14:anchorId="023890AB" wp14:editId="4F12949C">
                       <wp:simplePos x="0" y="0"/>
                       <wp:positionH relativeFrom="column">
                         <wp:posOffset>-21679</wp:posOffset>
@@ -1433,19 +1505,17 @@
                             <wps:txbx>
                               <w:txbxContent>
                                 <w:p>
-                                  <w:r>
-                                    <w:rPr>
-                                      <w:lang w:val="hu-HU"/>
-                                    </w:rPr>
-                                    <w:t>Funkció1</w:t>
-                                  </w:r>
-                                </w:p>
-                                <w:p>
                                   <w:pPr>
                                     <w:rPr>
                                       <w:lang w:val="hu-HU"/>
                                     </w:rPr>
                                   </w:pPr>
+                                  <w:r>
+                                    <w:rPr>
+                                      <w:lang w:val="hu-HU"/>
+                                    </w:rPr>
+                                    <w:t>Mellékletek csatolása</w:t>
+                                  </w:r>
                                 </w:p>
                               </w:txbxContent>
                             </wps:txbx>
@@ -1466,23 +1536,21 @@
                 </mc:Choice>
                 <mc:Fallback>
                   <w:pict>
-                    <v:shape w14:anchorId="023890AB" id="Text Box 3" o:spid="_x0000_s1028" type="#_x0000_t202" style="position:absolute;margin-left:-1.7pt;margin-top:9.05pt;width:28.95pt;height:45.4pt;z-index:251661312;visibility:visible;mso-wrap-style:none;mso-width-percent:0;mso-wrap-distance-left:9pt;mso-wrap-distance-top:0;mso-wrap-distance-right:9pt;mso-wrap-distance-bottom:0;mso-position-horizontal:absolute;mso-position-horizontal-relative:text;mso-position-vertical:absolute;mso-position-vertical-relative:text;mso-width-percent:0;mso-width-relative:margin;v-text-anchor:top" o:gfxdata="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" filled="f" stroked="f">
+                    <v:shape w14:anchorId="023890AB" id="Text Box 3" o:spid="_x0000_s1028" type="#_x0000_t202" style="position:absolute;margin-left:-1.7pt;margin-top:9.05pt;width:28.95pt;height:45.4pt;z-index:251674624;visibility:visible;mso-wrap-style:none;mso-width-percent:0;mso-wrap-distance-left:9pt;mso-wrap-distance-top:0;mso-wrap-distance-right:9pt;mso-wrap-distance-bottom:0;mso-position-horizontal:absolute;mso-position-horizontal-relative:text;mso-position-vertical:absolute;mso-position-vertical-relative:text;mso-width-percent:0;mso-width-relative:margin;v-text-anchor:top" o:gfxdata="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" filled="f" stroked="f">
                       <v:textbox style="layout-flow:vertical-ideographic">
                         <w:txbxContent>
-                          <w:p>
-                            <w:r>
-                              <w:rPr>
-                                <w:lang w:val="hu-HU"/>
-                              </w:rPr>
-                              <w:t>Funkció1</w:t>
-                            </w:r>
-                          </w:p>
                           <w:p>
                             <w:pPr>
                               <w:rPr>
                                 <w:lang w:val="hu-HU"/>
                               </w:rPr>
                             </w:pPr>
+                            <w:r>
+                              <w:rPr>
+                                <w:lang w:val="hu-HU"/>
+                              </w:rPr>
+                              <w:t>Mellékletek csatolása</w:t>
+                            </w:r>
                           </w:p>
                         </w:txbxContent>
                       </v:textbox>
@@ -1501,13 +1569,19 @@
           <w:p>
             <w:pPr>
               <w:rPr>
-                <w:sz w:val="20"/>
-                <w:szCs w:val="20"/>
-                <w:lang w:val="hu-HU"/>
-              </w:rPr>
-            </w:pPr>
-            <w:r>
-              <w:rPr>
+                <w:rFonts w:asciiTheme="majorHAnsi" w:hAnsiTheme="majorHAnsi" w:cstheme="majorHAnsi"/>
+                <w:b/>
+                <w:bCs/>
+                <w:sz w:val="20"/>
+                <w:szCs w:val="20"/>
+                <w:lang w:val="hu-HU"/>
+              </w:rPr>
+            </w:pPr>
+            <w:r>
+              <w:rPr>
+                <w:rFonts w:asciiTheme="majorHAnsi" w:hAnsiTheme="majorHAnsi" w:cstheme="majorHAnsi"/>
+                <w:b/>
+                <w:bCs/>
                 <w:noProof/>
                 <w:sz w:val="20"/>
                 <w:szCs w:val="20"/>
@@ -1516,7 +1590,7 @@
               <mc:AlternateContent>
                 <mc:Choice Requires="wps">
                   <w:drawing>
-                    <wp:anchor distT="0" distB="0" distL="114300" distR="114300" simplePos="0" relativeHeight="251662336" behindDoc="0" locked="0" layoutInCell="1" allowOverlap="1" wp14:anchorId="16DC1020" wp14:editId="136351E0">
+                    <wp:anchor distT="0" distB="0" distL="114300" distR="114300" simplePos="0" relativeHeight="251675648" behindDoc="0" locked="0" layoutInCell="1" allowOverlap="1" wp14:anchorId="16DC1020" wp14:editId="136351E0">
                       <wp:simplePos x="0" y="0"/>
                       <wp:positionH relativeFrom="column">
                         <wp:posOffset>-64947</wp:posOffset>
@@ -1566,9 +1640,14 @@
                                 <w:p>
                                   <w:r>
                                     <w:rPr>
-                                      <w:lang w:val="hu-HU"/>
+                                      <w:rFonts w:ascii="Calibri" w:eastAsia="Times New Roman" w:hAnsi="Calibri" w:cs="Times New Roman"/>
+                                      <w:b/>
+                                      <w:color w:val="000000"/>
+                                      <w:sz w:val="22"/>
+                                      <w:szCs w:val="22"/>
+                                      <w:lang w:val="hu-HU" w:eastAsia="hu-HU"/>
                                     </w:rPr>
-                                    <w:t>Funkció1</w:t>
+                                    <w:t>Hirdetmények közzététele</w:t>
                                   </w:r>
                                 </w:p>
                                 <w:p/>
@@ -1591,15 +1670,20 @@
                 </mc:Choice>
                 <mc:Fallback>
                   <w:pict>
-                    <v:shape w14:anchorId="16DC1020" id="Text Box 4" o:spid="_x0000_s1029" type="#_x0000_t202" style="position:absolute;margin-left:-5.1pt;margin-top:8.65pt;width:30.4pt;height:127.4pt;z-index:251662336;visibility:visible;mso-wrap-style:none;mso-width-percent:0;mso-wrap-distance-left:9pt;mso-wrap-distance-top:0;mso-wrap-distance-right:9pt;mso-wrap-distance-bottom:0;mso-position-horizontal:absolute;mso-position-horizontal-relative:text;mso-position-vertical:absolute;mso-position-vertical-relative:text;mso-width-percent:0;mso-width-relative:margin;v-text-anchor:top" o:gfxdata="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" filled="f" stroked="f">
+                    <v:shape w14:anchorId="16DC1020" id="Text Box 4" o:spid="_x0000_s1029" type="#_x0000_t202" style="position:absolute;margin-left:-5.1pt;margin-top:8.65pt;width:30.4pt;height:127.4pt;z-index:251675648;visibility:visible;mso-wrap-style:none;mso-width-percent:0;mso-wrap-distance-left:9pt;mso-wrap-distance-top:0;mso-wrap-distance-right:9pt;mso-wrap-distance-bottom:0;mso-position-horizontal:absolute;mso-position-horizontal-relative:text;mso-position-vertical:absolute;mso-position-vertical-relative:text;mso-width-percent:0;mso-width-relative:margin;v-text-anchor:top" o:gfxdata="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" filled="f" stroked="f">
                       <v:textbox style="layout-flow:vertical-ideographic">
                         <w:txbxContent>
                           <w:p>
                             <w:r>
                               <w:rPr>
-                                <w:lang w:val="hu-HU"/>
+                                <w:rFonts w:ascii="Calibri" w:eastAsia="Times New Roman" w:hAnsi="Calibri" w:cs="Times New Roman"/>
+                                <w:b/>
+                                <w:color w:val="000000"/>
+                                <w:sz w:val="22"/>
+                                <w:szCs w:val="22"/>
+                                <w:lang w:val="hu-HU" w:eastAsia="hu-HU"/>
                               </w:rPr>
-                              <w:t>Funkció1</w:t>
+                              <w:t>Hirdetmények közzététele</w:t>
                             </w:r>
                           </w:p>
                           <w:p/>
@@ -1620,13 +1704,19 @@
           <w:p>
             <w:pPr>
               <w:rPr>
-                <w:sz w:val="20"/>
-                <w:szCs w:val="20"/>
-                <w:lang w:val="hu-HU"/>
-              </w:rPr>
-            </w:pPr>
-            <w:r>
-              <w:rPr>
+                <w:rFonts w:asciiTheme="majorHAnsi" w:hAnsiTheme="majorHAnsi" w:cstheme="majorHAnsi"/>
+                <w:b/>
+                <w:bCs/>
+                <w:sz w:val="20"/>
+                <w:szCs w:val="20"/>
+                <w:lang w:val="hu-HU"/>
+              </w:rPr>
+            </w:pPr>
+            <w:r>
+              <w:rPr>
+                <w:rFonts w:asciiTheme="majorHAnsi" w:hAnsiTheme="majorHAnsi" w:cstheme="majorHAnsi"/>
+                <w:b/>
+                <w:bCs/>
                 <w:noProof/>
                 <w:sz w:val="20"/>
                 <w:szCs w:val="20"/>
@@ -1635,7 +1725,7 @@
               <mc:AlternateContent>
                 <mc:Choice Requires="wps">
                   <w:drawing>
-                    <wp:anchor distT="0" distB="0" distL="114300" distR="114300" simplePos="0" relativeHeight="251663360" behindDoc="0" locked="0" layoutInCell="1" allowOverlap="1" wp14:anchorId="6448C555" wp14:editId="56C7283E">
+                    <wp:anchor distT="0" distB="0" distL="114300" distR="114300" simplePos="0" relativeHeight="251676672" behindDoc="0" locked="0" layoutInCell="1" allowOverlap="1" wp14:anchorId="6448C555" wp14:editId="56C7283E">
                       <wp:simplePos x="0" y="0"/>
                       <wp:positionH relativeFrom="column">
                         <wp:posOffset>-64829</wp:posOffset>
@@ -1685,12 +1775,16 @@
                                 <w:p>
                                   <w:r>
                                     <w:rPr>
-                                      <w:lang w:val="hu-HU"/>
+                                      <w:rFonts w:ascii="Calibri" w:eastAsia="Times New Roman" w:hAnsi="Calibri" w:cs="Times New Roman"/>
+                                      <w:b/>
+                                      <w:color w:val="000000"/>
+                                      <w:sz w:val="22"/>
+                                      <w:szCs w:val="22"/>
+                                      <w:lang w:val="hu-HU" w:eastAsia="hu-HU"/>
                                     </w:rPr>
-                                    <w:t>Funkció1</w:t>
+                                    <w:t>Kurzusfórum használata</w:t>
                                   </w:r>
                                 </w:p>
-                                <w:p/>
                               </w:txbxContent>
                             </wps:txbx>
                             <wps:bodyPr rot="0" spcFirstLastPara="0" vertOverflow="overflow" horzOverflow="overflow" vert="eaVert" wrap="none" lIns="91440" tIns="45720" rIns="91440" bIns="45720" numCol="1" spcCol="0" rtlCol="0" fromWordArt="0" anchor="t" anchorCtr="0" forceAA="0" compatLnSpc="1">
@@ -1710,18 +1804,22 @@
                 </mc:Choice>
                 <mc:Fallback>
                   <w:pict>
-                    <v:shape w14:anchorId="6448C555" id="Text Box 5" o:spid="_x0000_s1030" type="#_x0000_t202" style="position:absolute;margin-left:-5.1pt;margin-top:8.85pt;width:30.65pt;height:100.9pt;z-index:251663360;visibility:visible;mso-wrap-style:none;mso-width-percent:0;mso-wrap-distance-left:9pt;mso-wrap-distance-top:0;mso-wrap-distance-right:9pt;mso-wrap-distance-bottom:0;mso-position-horizontal:absolute;mso-position-horizontal-relative:text;mso-position-vertical:absolute;mso-position-vertical-relative:text;mso-width-percent:0;mso-width-relative:margin;v-text-anchor:top" o:gfxdata="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" filled="f" stroked="f">
+                    <v:shape w14:anchorId="6448C555" id="Text Box 5" o:spid="_x0000_s1030" type="#_x0000_t202" style="position:absolute;margin-left:-5.1pt;margin-top:8.85pt;width:30.65pt;height:100.9pt;z-index:251676672;visibility:visible;mso-wrap-style:none;mso-width-percent:0;mso-wrap-distance-left:9pt;mso-wrap-distance-top:0;mso-wrap-distance-right:9pt;mso-wrap-distance-bottom:0;mso-position-horizontal:absolute;mso-position-horizontal-relative:text;mso-position-vertical:absolute;mso-position-vertical-relative:text;mso-width-percent:0;mso-width-relative:margin;v-text-anchor:top" o:gfxdata="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" filled="f" stroked="f">
                       <v:textbox style="layout-flow:vertical-ideographic">
                         <w:txbxContent>
                           <w:p>
                             <w:r>
                               <w:rPr>
-                                <w:lang w:val="hu-HU"/>
+                                <w:rFonts w:ascii="Calibri" w:eastAsia="Times New Roman" w:hAnsi="Calibri" w:cs="Times New Roman"/>
+                                <w:b/>
+                                <w:color w:val="000000"/>
+                                <w:sz w:val="22"/>
+                                <w:szCs w:val="22"/>
+                                <w:lang w:val="hu-HU" w:eastAsia="hu-HU"/>
                               </w:rPr>
-                              <w:t>Funkció1</w:t>
+                              <w:t>Kurzusfórum használata</w:t>
                             </w:r>
                           </w:p>
-                          <w:p/>
                         </w:txbxContent>
                       </v:textbox>
                       <w10:wrap type="square"/>
@@ -1739,13 +1837,19 @@
           <w:p>
             <w:pPr>
               <w:rPr>
-                <w:sz w:val="20"/>
-                <w:szCs w:val="20"/>
-                <w:lang w:val="hu-HU"/>
-              </w:rPr>
-            </w:pPr>
-            <w:r>
-              <w:rPr>
+                <w:rFonts w:asciiTheme="majorHAnsi" w:hAnsiTheme="majorHAnsi" w:cstheme="majorHAnsi"/>
+                <w:b/>
+                <w:bCs/>
+                <w:sz w:val="20"/>
+                <w:szCs w:val="20"/>
+                <w:lang w:val="hu-HU"/>
+              </w:rPr>
+            </w:pPr>
+            <w:r>
+              <w:rPr>
+                <w:rFonts w:asciiTheme="majorHAnsi" w:hAnsiTheme="majorHAnsi" w:cstheme="majorHAnsi"/>
+                <w:b/>
+                <w:bCs/>
                 <w:noProof/>
                 <w:sz w:val="20"/>
                 <w:szCs w:val="20"/>
@@ -1754,7 +1858,7 @@
               <mc:AlternateContent>
                 <mc:Choice Requires="wps">
                   <w:drawing>
-                    <wp:anchor distT="0" distB="0" distL="114300" distR="114300" simplePos="0" relativeHeight="251664384" behindDoc="0" locked="0" layoutInCell="1" allowOverlap="1" wp14:anchorId="315FAE9D" wp14:editId="3EBA7994">
+                    <wp:anchor distT="0" distB="0" distL="114300" distR="114300" simplePos="0" relativeHeight="251677696" behindDoc="0" locked="0" layoutInCell="1" allowOverlap="1" wp14:anchorId="315FAE9D" wp14:editId="3EBA7994">
                       <wp:simplePos x="0" y="0"/>
                       <wp:positionH relativeFrom="column">
                         <wp:posOffset>-65287</wp:posOffset>
@@ -1802,20 +1906,23 @@
                             <wps:txbx>
                               <w:txbxContent>
                                 <w:p>
-                                  <w:r>
-                                    <w:rPr>
-                                      <w:lang w:val="hu-HU"/>
-                                    </w:rPr>
-                                    <w:t>Funkció1</w:t>
-                                  </w:r>
-                                </w:p>
-                                <w:p>
                                   <w:pPr>
                                     <w:suppressOverlap/>
                                     <w:rPr>
                                       <w:lang w:val="hu-HU"/>
                                     </w:rPr>
                                   </w:pPr>
+                                  <w:r>
+                                    <w:rPr>
+                                      <w:rFonts w:ascii="Calibri" w:eastAsia="Times New Roman" w:hAnsi="Calibri" w:cs="Times New Roman"/>
+                                      <w:b/>
+                                      <w:color w:val="000000"/>
+                                      <w:sz w:val="22"/>
+                                      <w:szCs w:val="22"/>
+                                      <w:lang w:val="hu-HU" w:eastAsia="hu-HU"/>
+                                    </w:rPr>
+                                    <w:t>Vizsgaidőpontok meghirdetése</w:t>
+                                  </w:r>
                                 </w:p>
                               </w:txbxContent>
                             </wps:txbx>
@@ -1836,17 +1943,9 @@
                 </mc:Choice>
                 <mc:Fallback>
                   <w:pict>
-                    <v:shape w14:anchorId="315FAE9D" id="Text Box 8" o:spid="_x0000_s1031" type="#_x0000_t202" style="position:absolute;margin-left:-5.15pt;margin-top:8.85pt;width:32.95pt;height:137.2pt;z-index:251664384;visibility:visible;mso-wrap-style:none;mso-width-percent:0;mso-wrap-distance-left:9pt;mso-wrap-distance-top:0;mso-wrap-distance-right:9pt;mso-wrap-distance-bottom:0;mso-position-horizontal:absolute;mso-position-horizontal-relative:text;mso-position-vertical:absolute;mso-position-vertical-relative:text;mso-width-percent:0;mso-width-relative:margin;v-text-anchor:top" o:gfxdata="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" filled="f" stroked="f">
+                    <v:shape w14:anchorId="315FAE9D" id="Text Box 8" o:spid="_x0000_s1031" type="#_x0000_t202" style="position:absolute;margin-left:-5.15pt;margin-top:8.85pt;width:32.95pt;height:137.2pt;z-index:251677696;visibility:visible;mso-wrap-style:none;mso-width-percent:0;mso-wrap-distance-left:9pt;mso-wrap-distance-top:0;mso-wrap-distance-right:9pt;mso-wrap-distance-bottom:0;mso-position-horizontal:absolute;mso-position-horizontal-relative:text;mso-position-vertical:absolute;mso-position-vertical-relative:text;mso-width-percent:0;mso-width-relative:margin;v-text-anchor:top" o:gfxdata="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" filled="f" stroked="f">
                       <v:textbox style="layout-flow:vertical-ideographic">
                         <w:txbxContent>
-                          <w:p>
-                            <w:r>
-                              <w:rPr>
-                                <w:lang w:val="hu-HU"/>
-                              </w:rPr>
-                              <w:t>Funkció1</w:t>
-                            </w:r>
-                          </w:p>
                           <w:p>
                             <w:pPr>
                               <w:suppressOverlap/>
@@ -1854,6 +1953,17 @@
                                 <w:lang w:val="hu-HU"/>
                               </w:rPr>
                             </w:pPr>
+                            <w:r>
+                              <w:rPr>
+                                <w:rFonts w:ascii="Calibri" w:eastAsia="Times New Roman" w:hAnsi="Calibri" w:cs="Times New Roman"/>
+                                <w:b/>
+                                <w:color w:val="000000"/>
+                                <w:sz w:val="22"/>
+                                <w:szCs w:val="22"/>
+                                <w:lang w:val="hu-HU" w:eastAsia="hu-HU"/>
+                              </w:rPr>
+                              <w:t>Vizsgaidőpontok meghirdetése</w:t>
+                            </w:r>
                           </w:p>
                         </w:txbxContent>
                       </v:textbox>
@@ -1872,13 +1982,19 @@
           <w:p>
             <w:pPr>
               <w:rPr>
-                <w:sz w:val="20"/>
-                <w:szCs w:val="20"/>
-                <w:lang w:val="hu-HU"/>
-              </w:rPr>
-            </w:pPr>
-            <w:r>
-              <w:rPr>
+                <w:rFonts w:asciiTheme="majorHAnsi" w:hAnsiTheme="majorHAnsi" w:cstheme="majorHAnsi"/>
+                <w:b/>
+                <w:bCs/>
+                <w:sz w:val="20"/>
+                <w:szCs w:val="20"/>
+                <w:lang w:val="hu-HU"/>
+              </w:rPr>
+            </w:pPr>
+            <w:r>
+              <w:rPr>
+                <w:rFonts w:asciiTheme="majorHAnsi" w:hAnsiTheme="majorHAnsi" w:cstheme="majorHAnsi"/>
+                <w:b/>
+                <w:bCs/>
                 <w:noProof/>
                 <w:sz w:val="20"/>
                 <w:szCs w:val="20"/>
@@ -1887,7 +2003,7 @@
               <mc:AlternateContent>
                 <mc:Choice Requires="wps">
                   <w:drawing>
-                    <wp:anchor distT="0" distB="0" distL="114300" distR="114300" simplePos="0" relativeHeight="251665408" behindDoc="0" locked="0" layoutInCell="1" allowOverlap="1" wp14:anchorId="12D6F39E" wp14:editId="5B4CA780">
+                    <wp:anchor distT="0" distB="0" distL="114300" distR="114300" simplePos="0" relativeHeight="251678720" behindDoc="0" locked="0" layoutInCell="1" allowOverlap="1" wp14:anchorId="12D6F39E" wp14:editId="5B4CA780">
                       <wp:simplePos x="0" y="0"/>
                       <wp:positionH relativeFrom="column">
                         <wp:posOffset>-65183</wp:posOffset>
@@ -1937,12 +2053,16 @@
                                 <w:p>
                                   <w:r>
                                     <w:rPr>
-                                      <w:lang w:val="hu-HU"/>
+                                      <w:rFonts w:ascii="Calibri" w:eastAsia="Times New Roman" w:hAnsi="Calibri" w:cs="Times New Roman"/>
+                                      <w:b/>
+                                      <w:color w:val="000000"/>
+                                      <w:sz w:val="22"/>
+                                      <w:szCs w:val="22"/>
+                                      <w:lang w:val="hu-HU" w:eastAsia="hu-HU"/>
                                     </w:rPr>
-                                    <w:t>Funkció1</w:t>
+                                    <w:t>Vizsgára jelentkezés</w:t>
                                   </w:r>
                                 </w:p>
-                                <w:p/>
                               </w:txbxContent>
                             </wps:txbx>
                             <wps:bodyPr rot="0" spcFirstLastPara="0" vertOverflow="overflow" horzOverflow="overflow" vert="eaVert" wrap="none" lIns="91440" tIns="45720" rIns="91440" bIns="45720" numCol="1" spcCol="0" rtlCol="0" fromWordArt="0" anchor="t" anchorCtr="0" forceAA="0" compatLnSpc="1">
@@ -1962,18 +2082,22 @@
                 </mc:Choice>
                 <mc:Fallback>
                   <w:pict>
-                    <v:shape w14:anchorId="12D6F39E" id="Text Box 9" o:spid="_x0000_s1032" type="#_x0000_t202" style="position:absolute;margin-left:-5.15pt;margin-top:8.85pt;width:26.05pt;height:131.2pt;z-index:251665408;visibility:visible;mso-wrap-style:none;mso-width-percent:0;mso-wrap-distance-left:9pt;mso-wrap-distance-top:0;mso-wrap-distance-right:9pt;mso-wrap-distance-bottom:0;mso-position-horizontal:absolute;mso-position-horizontal-relative:text;mso-position-vertical:absolute;mso-position-vertical-relative:text;mso-width-percent:0;mso-width-relative:margin;v-text-anchor:top" o:gfxdata="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" filled="f" stroked="f">
+                    <v:shape w14:anchorId="12D6F39E" id="Text Box 9" o:spid="_x0000_s1032" type="#_x0000_t202" style="position:absolute;margin-left:-5.15pt;margin-top:8.85pt;width:26.05pt;height:131.2pt;z-index:251678720;visibility:visible;mso-wrap-style:none;mso-width-percent:0;mso-wrap-distance-left:9pt;mso-wrap-distance-top:0;mso-wrap-distance-right:9pt;mso-wrap-distance-bottom:0;mso-position-horizontal:absolute;mso-position-horizontal-relative:text;mso-position-vertical:absolute;mso-position-vertical-relative:text;mso-width-percent:0;mso-width-relative:margin;v-text-anchor:top" o:gfxdata="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" filled="f" stroked="f">
                       <v:textbox style="layout-flow:vertical-ideographic">
                         <w:txbxContent>
                           <w:p>
                             <w:r>
                               <w:rPr>
-                                <w:lang w:val="hu-HU"/>
+                                <w:rFonts w:ascii="Calibri" w:eastAsia="Times New Roman" w:hAnsi="Calibri" w:cs="Times New Roman"/>
+                                <w:b/>
+                                <w:color w:val="000000"/>
+                                <w:sz w:val="22"/>
+                                <w:szCs w:val="22"/>
+                                <w:lang w:val="hu-HU" w:eastAsia="hu-HU"/>
                               </w:rPr>
-                              <w:t>Funkció1</w:t>
+                              <w:t>Vizsgára jelentkezés</w:t>
                             </w:r>
                           </w:p>
-                          <w:p/>
                         </w:txbxContent>
                       </v:textbox>
                       <w10:wrap type="square"/>
@@ -1991,13 +2115,19 @@
           <w:p>
             <w:pPr>
               <w:rPr>
-                <w:sz w:val="20"/>
-                <w:szCs w:val="20"/>
-                <w:lang w:val="hu-HU"/>
-              </w:rPr>
-            </w:pPr>
-            <w:r>
-              <w:rPr>
+                <w:rFonts w:asciiTheme="majorHAnsi" w:hAnsiTheme="majorHAnsi" w:cstheme="majorHAnsi"/>
+                <w:b/>
+                <w:bCs/>
+                <w:sz w:val="20"/>
+                <w:szCs w:val="20"/>
+                <w:lang w:val="hu-HU"/>
+              </w:rPr>
+            </w:pPr>
+            <w:r>
+              <w:rPr>
+                <w:rFonts w:asciiTheme="majorHAnsi" w:hAnsiTheme="majorHAnsi" w:cstheme="majorHAnsi"/>
+                <w:b/>
+                <w:bCs/>
                 <w:noProof/>
                 <w:sz w:val="20"/>
                 <w:szCs w:val="20"/>
@@ -2006,7 +2136,7 @@
               <mc:AlternateContent>
                 <mc:Choice Requires="wps">
                   <w:drawing>
-                    <wp:anchor distT="0" distB="0" distL="114300" distR="114300" simplePos="0" relativeHeight="251666432" behindDoc="0" locked="0" layoutInCell="1" allowOverlap="1" wp14:anchorId="26C2AEB2" wp14:editId="15B4AA4C">
+                    <wp:anchor distT="0" distB="0" distL="114300" distR="114300" simplePos="0" relativeHeight="251679744" behindDoc="0" locked="0" layoutInCell="1" allowOverlap="1" wp14:anchorId="26C2AEB2" wp14:editId="15B4AA4C">
                       <wp:simplePos x="0" y="0"/>
                       <wp:positionH relativeFrom="column">
                         <wp:posOffset>-65198</wp:posOffset>
@@ -2056,12 +2186,27 @@
                                 <w:p>
                                   <w:r>
                                     <w:rPr>
-                                      <w:lang w:val="hu-HU"/>
+                                      <w:rFonts w:ascii="Calibri" w:eastAsia="Times New Roman" w:hAnsi="Calibri" w:cs="Times New Roman"/>
+                                      <w:b/>
+                                      <w:color w:val="000000"/>
+                                      <w:sz w:val="22"/>
+                                      <w:szCs w:val="22"/>
+                                      <w:lang w:val="hu-HU" w:eastAsia="hu-HU"/>
                                     </w:rPr>
-                                    <w:t>Funkció1</w:t>
+                                    <w:t xml:space="preserve">Kurzusok </w:t>
+                                  </w:r>
+                                  <w:r>
+                                    <w:rPr>
+                                      <w:rFonts w:ascii="Calibri" w:eastAsia="Times New Roman" w:hAnsi="Calibri" w:cs="Times New Roman"/>
+                                      <w:b/>
+                                      <w:color w:val="000000"/>
+                                      <w:sz w:val="22"/>
+                                      <w:szCs w:val="22"/>
+                                      <w:lang w:val="hu-HU" w:eastAsia="hu-HU"/>
+                                    </w:rPr>
+                                    <w:t>megtekintése</w:t>
                                   </w:r>
                                 </w:p>
-                                <w:p/>
                               </w:txbxContent>
                             </wps:txbx>
                             <wps:bodyPr rot="0" spcFirstLastPara="0" vertOverflow="overflow" horzOverflow="overflow" vert="eaVert" wrap="none" lIns="91440" tIns="45720" rIns="91440" bIns="45720" numCol="1" spcCol="0" rtlCol="0" fromWordArt="0" anchor="t" anchorCtr="0" forceAA="0" compatLnSpc="1">
@@ -2081,18 +2226,33 @@
                 </mc:Choice>
                 <mc:Fallback>
                   <w:pict>
-                    <v:shape w14:anchorId="26C2AEB2" id="Text Box 10" o:spid="_x0000_s1033" type="#_x0000_t202" style="position:absolute;margin-left:-5.15pt;margin-top:8.8pt;width:30.2pt;height:130.8pt;z-index:251666432;visibility:visible;mso-wrap-style:none;mso-width-percent:0;mso-wrap-distance-left:9pt;mso-wrap-distance-top:0;mso-wrap-distance-right:9pt;mso-wrap-distance-bottom:0;mso-position-horizontal:absolute;mso-position-horizontal-relative:text;mso-position-vertical:absolute;mso-position-vertical-relative:text;mso-width-percent:0;mso-width-relative:margin;v-text-anchor:top" o:gfxdata="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" filled="f" stroked="f">
+                    <v:shape w14:anchorId="26C2AEB2" id="Text Box 10" o:spid="_x0000_s1033" type="#_x0000_t202" style="position:absolute;margin-left:-5.15pt;margin-top:8.8pt;width:30.2pt;height:130.8pt;z-index:251679744;visibility:visible;mso-wrap-style:none;mso-width-percent:0;mso-wrap-distance-left:9pt;mso-wrap-distance-top:0;mso-wrap-distance-right:9pt;mso-wrap-distance-bottom:0;mso-position-horizontal:absolute;mso-position-horizontal-relative:text;mso-position-vertical:absolute;mso-position-vertical-relative:text;mso-width-percent:0;mso-width-relative:margin;v-text-anchor:top" o:gfxdata="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" filled="f" stroked="f">
                       <v:textbox style="layout-flow:vertical-ideographic">
                         <w:txbxContent>
                           <w:p>
                             <w:r>
                               <w:rPr>
-                                <w:lang w:val="hu-HU"/>
+                                <w:rFonts w:ascii="Calibri" w:eastAsia="Times New Roman" w:hAnsi="Calibri" w:cs="Times New Roman"/>
+                                <w:b/>
+                                <w:color w:val="000000"/>
+                                <w:sz w:val="22"/>
+                                <w:szCs w:val="22"/>
+                                <w:lang w:val="hu-HU" w:eastAsia="hu-HU"/>
                               </w:rPr>
-                              <w:t>Funkció1</w:t>
+                              <w:t xml:space="preserve">Kurzusok </w:t>
+                            </w:r>
+                            <w:r>
+                              <w:rPr>
+                                <w:rFonts w:ascii="Calibri" w:eastAsia="Times New Roman" w:hAnsi="Calibri" w:cs="Times New Roman"/>
+                                <w:b/>
+                                <w:color w:val="000000"/>
+                                <w:sz w:val="22"/>
+                                <w:szCs w:val="22"/>
+                                <w:lang w:val="hu-HU" w:eastAsia="hu-HU"/>
+                              </w:rPr>
+                              <w:t>megtekintése</w:t>
                             </w:r>
                           </w:p>
-                          <w:p/>
                         </w:txbxContent>
                       </v:textbox>
                       <w10:wrap type="square"/>
@@ -2110,13 +2270,19 @@
           <w:p>
             <w:pPr>
               <w:rPr>
-                <w:sz w:val="20"/>
-                <w:szCs w:val="20"/>
-                <w:lang w:val="hu-HU"/>
-              </w:rPr>
-            </w:pPr>
-            <w:r>
-              <w:rPr>
+                <w:rFonts w:asciiTheme="majorHAnsi" w:hAnsiTheme="majorHAnsi" w:cstheme="majorHAnsi"/>
+                <w:b/>
+                <w:bCs/>
+                <w:sz w:val="20"/>
+                <w:szCs w:val="20"/>
+                <w:lang w:val="hu-HU"/>
+              </w:rPr>
+            </w:pPr>
+            <w:r>
+              <w:rPr>
+                <w:rFonts w:asciiTheme="majorHAnsi" w:hAnsiTheme="majorHAnsi" w:cstheme="majorHAnsi"/>
+                <w:b/>
+                <w:bCs/>
                 <w:noProof/>
                 <w:sz w:val="20"/>
                 <w:szCs w:val="20"/>
@@ -2125,7 +2291,7 @@
               <mc:AlternateContent>
                 <mc:Choice Requires="wps">
                   <w:drawing>
-                    <wp:anchor distT="0" distB="0" distL="114300" distR="114300" simplePos="0" relativeHeight="251667456" behindDoc="0" locked="0" layoutInCell="1" allowOverlap="1" wp14:anchorId="4EF5F1F6" wp14:editId="4C5047BA">
+                    <wp:anchor distT="0" distB="0" distL="114300" distR="114300" simplePos="0" relativeHeight="251680768" behindDoc="0" locked="0" layoutInCell="1" allowOverlap="1" wp14:anchorId="4EF5F1F6" wp14:editId="4C5047BA">
                       <wp:simplePos x="0" y="0"/>
                       <wp:positionH relativeFrom="column">
                         <wp:posOffset>-64873</wp:posOffset>
@@ -2175,12 +2341,16 @@
                                 <w:p>
                                   <w:r>
                                     <w:rPr>
-                                      <w:lang w:val="hu-HU"/>
+                                      <w:rFonts w:ascii="Calibri" w:eastAsia="Times New Roman" w:hAnsi="Calibri" w:cs="Times New Roman"/>
+                                      <w:b/>
+                                      <w:color w:val="000000"/>
+                                      <w:sz w:val="22"/>
+                                      <w:szCs w:val="22"/>
+                                      <w:lang w:val="hu-HU" w:eastAsia="hu-HU"/>
                                     </w:rPr>
-                                    <w:t>Funkció1</w:t>
+                                    <w:t>Termek/épületek felvitele</w:t>
                                   </w:r>
                                 </w:p>
-                                <w:p/>
                               </w:txbxContent>
                             </wps:txbx>
                             <wps:bodyPr rot="0" spcFirstLastPara="0" vertOverflow="overflow" horzOverflow="overflow" vert="eaVert" wrap="none" lIns="91440" tIns="45720" rIns="91440" bIns="45720" numCol="1" spcCol="0" rtlCol="0" fromWordArt="0" anchor="t" anchorCtr="0" forceAA="0" compatLnSpc="1">
@@ -2200,18 +2370,22 @@
                 </mc:Choice>
                 <mc:Fallback>
                   <w:pict>
-                    <v:shape w14:anchorId="4EF5F1F6" id="Text Box 11" o:spid="_x0000_s1034" type="#_x0000_t202" style="position:absolute;margin-left:-5.1pt;margin-top:8.8pt;width:31.05pt;height:104.4pt;z-index:251667456;visibility:visible;mso-wrap-style:none;mso-width-percent:0;mso-wrap-distance-left:9pt;mso-wrap-distance-top:0;mso-wrap-distance-right:9pt;mso-wrap-distance-bottom:0;mso-position-horizontal:absolute;mso-position-horizontal-relative:text;mso-position-vertical:absolute;mso-position-vertical-relative:text;mso-width-percent:0;mso-width-relative:margin;v-text-anchor:top" o:gfxdata="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" filled="f" stroked="f">
+                    <v:shape w14:anchorId="4EF5F1F6" id="Text Box 11" o:spid="_x0000_s1034" type="#_x0000_t202" style="position:absolute;margin-left:-5.1pt;margin-top:8.8pt;width:31.05pt;height:104.4pt;z-index:251680768;visibility:visible;mso-wrap-style:none;mso-width-percent:0;mso-wrap-distance-left:9pt;mso-wrap-distance-top:0;mso-wrap-distance-right:9pt;mso-wrap-distance-bottom:0;mso-position-horizontal:absolute;mso-position-horizontal-relative:text;mso-position-vertical:absolute;mso-position-vertical-relative:text;mso-width-percent:0;mso-width-relative:margin;v-text-anchor:top" o:gfxdata="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" filled="f" stroked="f">
                       <v:textbox style="layout-flow:vertical-ideographic">
                         <w:txbxContent>
                           <w:p>
                             <w:r>
                               <w:rPr>
-                                <w:lang w:val="hu-HU"/>
+                                <w:rFonts w:ascii="Calibri" w:eastAsia="Times New Roman" w:hAnsi="Calibri" w:cs="Times New Roman"/>
+                                <w:b/>
+                                <w:color w:val="000000"/>
+                                <w:sz w:val="22"/>
+                                <w:szCs w:val="22"/>
+                                <w:lang w:val="hu-HU" w:eastAsia="hu-HU"/>
                               </w:rPr>
-                              <w:t>Funkció1</w:t>
+                              <w:t>Termek/épületek felvitele</w:t>
                             </w:r>
                           </w:p>
-                          <w:p/>
                         </w:txbxContent>
                       </v:textbox>
                       <w10:wrap type="square"/>
@@ -2229,13 +2403,19 @@
           <w:p>
             <w:pPr>
               <w:rPr>
-                <w:sz w:val="20"/>
-                <w:szCs w:val="20"/>
-                <w:lang w:val="hu-HU"/>
-              </w:rPr>
-            </w:pPr>
-            <w:r>
-              <w:rPr>
+                <w:rFonts w:asciiTheme="majorHAnsi" w:hAnsiTheme="majorHAnsi" w:cstheme="majorHAnsi"/>
+                <w:b/>
+                <w:bCs/>
+                <w:sz w:val="20"/>
+                <w:szCs w:val="20"/>
+                <w:lang w:val="hu-HU"/>
+              </w:rPr>
+            </w:pPr>
+            <w:r>
+              <w:rPr>
+                <w:rFonts w:asciiTheme="majorHAnsi" w:hAnsiTheme="majorHAnsi" w:cstheme="majorHAnsi"/>
+                <w:b/>
+                <w:bCs/>
                 <w:noProof/>
                 <w:sz w:val="20"/>
                 <w:szCs w:val="20"/>
@@ -2244,7 +2424,7 @@
               <mc:AlternateContent>
                 <mc:Choice Requires="wps">
                   <w:drawing>
-                    <wp:anchor distT="0" distB="0" distL="114300" distR="114300" simplePos="0" relativeHeight="251668480" behindDoc="0" locked="0" layoutInCell="1" allowOverlap="1" wp14:anchorId="3EDC90D9" wp14:editId="2EADAC5A">
+                    <wp:anchor distT="0" distB="0" distL="114300" distR="114300" simplePos="0" relativeHeight="251681792" behindDoc="0" locked="0" layoutInCell="1" allowOverlap="1" wp14:anchorId="3EDC90D9" wp14:editId="2EADAC5A">
                       <wp:simplePos x="0" y="0"/>
                       <wp:positionH relativeFrom="column">
                         <wp:posOffset>-64844</wp:posOffset>
@@ -2294,12 +2474,27 @@
                                 <w:p>
                                   <w:r>
                                     <w:rPr>
-                                      <w:lang w:val="hu-HU"/>
+                                      <w:rFonts w:ascii="Calibri" w:eastAsia="Times New Roman" w:hAnsi="Calibri" w:cs="Times New Roman"/>
+                                      <w:b/>
+                                      <w:color w:val="000000"/>
+                                      <w:sz w:val="22"/>
+                                      <w:szCs w:val="22"/>
+                                      <w:lang w:val="hu-HU" w:eastAsia="hu-HU"/>
                                     </w:rPr>
-                                    <w:t>Funkció1</w:t>
+                                    <w:t>Felhasználók</w:t>
+                                  </w:r>
+                                  <w:r>
+                                    <w:rPr>
+                                      <w:rFonts w:ascii="Calibri" w:eastAsia="Times New Roman" w:hAnsi="Calibri" w:cs="Times New Roman"/>
+                                      <w:b/>
+                                      <w:color w:val="000000"/>
+                                      <w:sz w:val="22"/>
+                                      <w:szCs w:val="22"/>
+                                      <w:lang w:val="hu-HU" w:eastAsia="hu-HU"/>
+                                    </w:rPr>
+                                    <w:t xml:space="preserve"> kezelése</w:t>
                                   </w:r>
                                 </w:p>
-                                <w:p/>
                               </w:txbxContent>
                             </wps:txbx>
                             <wps:bodyPr rot="0" spcFirstLastPara="0" vertOverflow="overflow" horzOverflow="overflow" vert="eaVert" wrap="none" lIns="91440" tIns="45720" rIns="91440" bIns="45720" numCol="1" spcCol="0" rtlCol="0" fromWordArt="0" anchor="t" anchorCtr="0" forceAA="0" compatLnSpc="1">
@@ -2319,18 +2514,33 @@
                 </mc:Choice>
                 <mc:Fallback>
                   <w:pict>
-                    <v:shape w14:anchorId="3EDC90D9" id="Text Box 12" o:spid="_x0000_s1035" type="#_x0000_t202" style="position:absolute;margin-left:-5.1pt;margin-top:8.8pt;width:31.45pt;height:133.35pt;z-index:251668480;visibility:visible;mso-wrap-style:none;mso-width-percent:0;mso-wrap-distance-left:9pt;mso-wrap-distance-top:0;mso-wrap-distance-right:9pt;mso-wrap-distance-bottom:0;mso-position-horizontal:absolute;mso-position-horizontal-relative:text;mso-position-vertical:absolute;mso-position-vertical-relative:text;mso-width-percent:0;mso-width-relative:margin;v-text-anchor:top" o:gfxdata="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" filled="f" stroked="f">
+                    <v:shape w14:anchorId="3EDC90D9" id="Text Box 12" o:spid="_x0000_s1035" type="#_x0000_t202" style="position:absolute;margin-left:-5.1pt;margin-top:8.8pt;width:31.45pt;height:133.35pt;z-index:251681792;visibility:visible;mso-wrap-style:none;mso-width-percent:0;mso-wrap-distance-left:9pt;mso-wrap-distance-top:0;mso-wrap-distance-right:9pt;mso-wrap-distance-bottom:0;mso-position-horizontal:absolute;mso-position-horizontal-relative:text;mso-position-vertical:absolute;mso-position-vertical-relative:text;mso-width-percent:0;mso-width-relative:margin;v-text-anchor:top" o:gfxdata="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" filled="f" stroked="f">
                       <v:textbox style="layout-flow:vertical-ideographic">
                         <w:txbxContent>
                           <w:p>
                             <w:r>
                               <w:rPr>
-                                <w:lang w:val="hu-HU"/>
+                                <w:rFonts w:ascii="Calibri" w:eastAsia="Times New Roman" w:hAnsi="Calibri" w:cs="Times New Roman"/>
+                                <w:b/>
+                                <w:color w:val="000000"/>
+                                <w:sz w:val="22"/>
+                                <w:szCs w:val="22"/>
+                                <w:lang w:val="hu-HU" w:eastAsia="hu-HU"/>
                               </w:rPr>
-                              <w:t>Funkció1</w:t>
+                              <w:t>Felhasználók</w:t>
+                            </w:r>
+                            <w:r>
+                              <w:rPr>
+                                <w:rFonts w:ascii="Calibri" w:eastAsia="Times New Roman" w:hAnsi="Calibri" w:cs="Times New Roman"/>
+                                <w:b/>
+                                <w:color w:val="000000"/>
+                                <w:sz w:val="22"/>
+                                <w:szCs w:val="22"/>
+                                <w:lang w:val="hu-HU" w:eastAsia="hu-HU"/>
+                              </w:rPr>
+                              <w:t xml:space="preserve"> kezelése</w:t>
                             </w:r>
                           </w:p>
-                          <w:p/>
                         </w:txbxContent>
                       </v:textbox>
                       <w10:wrap type="square"/>
@@ -2348,13 +2558,19 @@
           <w:p>
             <w:pPr>
               <w:rPr>
-                <w:sz w:val="20"/>
-                <w:szCs w:val="20"/>
-                <w:lang w:val="hu-HU"/>
-              </w:rPr>
-            </w:pPr>
-            <w:r>
-              <w:rPr>
+                <w:rFonts w:asciiTheme="majorHAnsi" w:hAnsiTheme="majorHAnsi" w:cstheme="majorHAnsi"/>
+                <w:b/>
+                <w:bCs/>
+                <w:sz w:val="20"/>
+                <w:szCs w:val="20"/>
+                <w:lang w:val="hu-HU"/>
+              </w:rPr>
+            </w:pPr>
+            <w:r>
+              <w:rPr>
+                <w:rFonts w:asciiTheme="majorHAnsi" w:hAnsiTheme="majorHAnsi" w:cstheme="majorHAnsi"/>
+                <w:b/>
+                <w:bCs/>
                 <w:noProof/>
                 <w:sz w:val="20"/>
                 <w:szCs w:val="20"/>
@@ -2363,7 +2579,7 @@
               <mc:AlternateContent>
                 <mc:Choice Requires="wps">
                   <w:drawing>
-                    <wp:anchor distT="0" distB="0" distL="114300" distR="114300" simplePos="0" relativeHeight="251669504" behindDoc="0" locked="0" layoutInCell="1" allowOverlap="1" wp14:anchorId="57B9B22A" wp14:editId="09F4DB50">
+                    <wp:anchor distT="0" distB="0" distL="114300" distR="114300" simplePos="0" relativeHeight="251682816" behindDoc="0" locked="0" layoutInCell="1" allowOverlap="1" wp14:anchorId="57B9B22A" wp14:editId="09F4DB50">
                       <wp:simplePos x="0" y="0"/>
                       <wp:positionH relativeFrom="column">
                         <wp:posOffset>-65095</wp:posOffset>
@@ -2413,9 +2629,25 @@
                                 <w:p>
                                   <w:r>
                                     <w:rPr>
-                                      <w:lang w:val="hu-HU"/>
+                                      <w:rFonts w:ascii="Calibri" w:eastAsia="Times New Roman" w:hAnsi="Calibri" w:cs="Times New Roman"/>
+                                      <w:b/>
+                                      <w:color w:val="000000"/>
+                                      <w:sz w:val="22"/>
+                                      <w:szCs w:val="22"/>
+                                      <w:lang w:val="hu-HU" w:eastAsia="hu-HU"/>
                                     </w:rPr>
-                                    <w:t>Funkció1</w:t>
+                                    <w:t xml:space="preserve">Új szemeszter </w:t>
+                                  </w:r>
+                                  <w:r>
+                                    <w:rPr>
+                                      <w:rFonts w:ascii="Calibri" w:eastAsia="Times New Roman" w:hAnsi="Calibri" w:cs="Times New Roman"/>
+                                      <w:b/>
+                                      <w:color w:val="000000"/>
+                                      <w:sz w:val="22"/>
+                                      <w:szCs w:val="22"/>
+                                      <w:lang w:val="hu-HU" w:eastAsia="hu-HU"/>
+                                    </w:rPr>
+                                    <w:t>felvitele</w:t>
                                   </w:r>
                                 </w:p>
                                 <w:p/>
@@ -2438,15 +2670,31 @@
                 </mc:Choice>
                 <mc:Fallback>
                   <w:pict>
-                    <v:shape w14:anchorId="57B9B22A" id="Text Box 13" o:spid="_x0000_s1036" type="#_x0000_t202" style="position:absolute;margin-left:-5.15pt;margin-top:8.8pt;width:27.5pt;height:107pt;z-index:251669504;visibility:visible;mso-wrap-style:none;mso-width-percent:0;mso-wrap-distance-left:9pt;mso-wrap-distance-top:0;mso-wrap-distance-right:9pt;mso-wrap-distance-bottom:0;mso-position-horizontal:absolute;mso-position-horizontal-relative:text;mso-position-vertical:absolute;mso-position-vertical-relative:text;mso-width-percent:0;mso-width-relative:margin;v-text-anchor:top" o:gfxdata="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" filled="f" stroked="f">
+                    <v:shape w14:anchorId="57B9B22A" id="Text Box 13" o:spid="_x0000_s1036" type="#_x0000_t202" style="position:absolute;margin-left:-5.15pt;margin-top:8.8pt;width:27.5pt;height:107pt;z-index:251682816;visibility:visible;mso-wrap-style:none;mso-width-percent:0;mso-wrap-distance-left:9pt;mso-wrap-distance-top:0;mso-wrap-distance-right:9pt;mso-wrap-distance-bottom:0;mso-position-horizontal:absolute;mso-position-horizontal-relative:text;mso-position-vertical:absolute;mso-position-vertical-relative:text;mso-width-percent:0;mso-width-relative:margin;v-text-anchor:top" o:gfxdata="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" filled="f" stroked="f">
                       <v:textbox style="layout-flow:vertical-ideographic">
                         <w:txbxContent>
                           <w:p>
                             <w:r>
                               <w:rPr>
-                                <w:lang w:val="hu-HU"/>
+                                <w:rFonts w:ascii="Calibri" w:eastAsia="Times New Roman" w:hAnsi="Calibri" w:cs="Times New Roman"/>
+                                <w:b/>
+                                <w:color w:val="000000"/>
+                                <w:sz w:val="22"/>
+                                <w:szCs w:val="22"/>
+                                <w:lang w:val="hu-HU" w:eastAsia="hu-HU"/>
                               </w:rPr>
-                              <w:t>Funkció1</w:t>
+                              <w:t xml:space="preserve">Új szemeszter </w:t>
+                            </w:r>
+                            <w:r>
+                              <w:rPr>
+                                <w:rFonts w:ascii="Calibri" w:eastAsia="Times New Roman" w:hAnsi="Calibri" w:cs="Times New Roman"/>
+                                <w:b/>
+                                <w:color w:val="000000"/>
+                                <w:sz w:val="22"/>
+                                <w:szCs w:val="22"/>
+                                <w:lang w:val="hu-HU" w:eastAsia="hu-HU"/>
+                              </w:rPr>
+                              <w:t>felvitele</w:t>
                             </w:r>
                           </w:p>
                           <w:p/>
@@ -2467,13 +2715,19 @@
           <w:p>
             <w:pPr>
               <w:rPr>
-                <w:sz w:val="20"/>
-                <w:szCs w:val="20"/>
-                <w:lang w:val="hu-HU"/>
-              </w:rPr>
-            </w:pPr>
-            <w:r>
-              <w:rPr>
+                <w:rFonts w:asciiTheme="majorHAnsi" w:hAnsiTheme="majorHAnsi" w:cstheme="majorHAnsi"/>
+                <w:b/>
+                <w:bCs/>
+                <w:sz w:val="20"/>
+                <w:szCs w:val="20"/>
+                <w:lang w:val="hu-HU"/>
+              </w:rPr>
+            </w:pPr>
+            <w:r>
+              <w:rPr>
+                <w:rFonts w:asciiTheme="majorHAnsi" w:hAnsiTheme="majorHAnsi" w:cstheme="majorHAnsi"/>
+                <w:b/>
+                <w:bCs/>
                 <w:noProof/>
                 <w:sz w:val="20"/>
                 <w:szCs w:val="20"/>
@@ -2482,7 +2736,7 @@
               <mc:AlternateContent>
                 <mc:Choice Requires="wps">
                   <w:drawing>
-                    <wp:anchor distT="0" distB="0" distL="114300" distR="114300" simplePos="0" relativeHeight="251670528" behindDoc="0" locked="0" layoutInCell="1" allowOverlap="1" wp14:anchorId="118E4EAD" wp14:editId="1B6D08AF">
+                    <wp:anchor distT="0" distB="0" distL="114300" distR="114300" simplePos="0" relativeHeight="251683840" behindDoc="0" locked="0" layoutInCell="1" allowOverlap="1" wp14:anchorId="118E4EAD" wp14:editId="1B6D08AF">
                       <wp:simplePos x="0" y="0"/>
                       <wp:positionH relativeFrom="column">
                         <wp:posOffset>-65021</wp:posOffset>
@@ -2534,10 +2788,9 @@
                                     <w:rPr>
                                       <w:lang w:val="hu-HU"/>
                                     </w:rPr>
-                                    <w:t>Funkció1</w:t>
+                                    <w:t>Logok kezelése</w:t>
                                   </w:r>
                                 </w:p>
-                                <w:p/>
                               </w:txbxContent>
                             </wps:txbx>
                             <wps:bodyPr rot="0" spcFirstLastPara="0" vertOverflow="overflow" horzOverflow="overflow" vert="eaVert" wrap="none" lIns="91440" tIns="45720" rIns="91440" bIns="45720" numCol="1" spcCol="0" rtlCol="0" fromWordArt="0" anchor="t" anchorCtr="0" forceAA="0" compatLnSpc="1">
@@ -2557,7 +2810,7 @@
                 </mc:Choice>
                 <mc:Fallback>
                   <w:pict>
-                    <v:shape w14:anchorId="118E4EAD" id="Text Box 14" o:spid="_x0000_s1037" type="#_x0000_t202" style="position:absolute;margin-left:-5.1pt;margin-top:8.85pt;width:26.45pt;height:70.15pt;z-index:251670528;visibility:visible;mso-wrap-style:none;mso-width-percent:0;mso-wrap-distance-left:9pt;mso-wrap-distance-top:0;mso-wrap-distance-right:9pt;mso-wrap-distance-bottom:0;mso-position-horizontal:absolute;mso-position-horizontal-relative:text;mso-position-vertical:absolute;mso-position-vertical-relative:text;mso-width-percent:0;mso-width-relative:margin;v-text-anchor:top" o:gfxdata="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" filled="f" stroked="f">
+                    <v:shape w14:anchorId="118E4EAD" id="Text Box 14" o:spid="_x0000_s1037" type="#_x0000_t202" style="position:absolute;margin-left:-5.1pt;margin-top:8.85pt;width:26.45pt;height:70.15pt;z-index:251683840;visibility:visible;mso-wrap-style:none;mso-width-percent:0;mso-wrap-distance-left:9pt;mso-wrap-distance-top:0;mso-wrap-distance-right:9pt;mso-wrap-distance-bottom:0;mso-position-horizontal:absolute;mso-position-horizontal-relative:text;mso-position-vertical:absolute;mso-position-vertical-relative:text;mso-width-percent:0;mso-width-relative:margin;v-text-anchor:top" o:gfxdata="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" filled="f" stroked="f">
                       <v:textbox style="layout-flow:vertical-ideographic">
                         <w:txbxContent>
                           <w:p>
@@ -2565,10 +2818,9 @@
                               <w:rPr>
                                 <w:lang w:val="hu-HU"/>
                               </w:rPr>
-                              <w:t>Funkció1</w:t>
+                              <w:t>Logok kezelése</w:t>
                             </w:r>
                           </w:p>
-                          <w:p/>
                         </w:txbxContent>
                       </v:textbox>
                       <w10:wrap type="square"/>
@@ -2581,29 +2833,70 @@
           <w:p>
             <w:pPr>
               <w:rPr>
-                <w:sz w:val="20"/>
-                <w:szCs w:val="20"/>
-                <w:lang w:val="hu-HU"/>
-              </w:rPr>
-            </w:pPr>
-          </w:p>
-          <w:p>
-            <w:pPr>
-              <w:rPr>
-                <w:sz w:val="20"/>
-                <w:szCs w:val="20"/>
-                <w:lang w:val="hu-HU"/>
-              </w:rPr>
-            </w:pPr>
-          </w:p>
-          <w:p>
-            <w:pPr>
-              <w:rPr>
-                <w:sz w:val="20"/>
-                <w:szCs w:val="20"/>
-                <w:lang w:val="hu-HU"/>
-              </w:rPr>
-            </w:pPr>
+                <w:rFonts w:asciiTheme="majorHAnsi" w:hAnsiTheme="majorHAnsi" w:cstheme="majorHAnsi"/>
+                <w:b/>
+                <w:bCs/>
+                <w:sz w:val="20"/>
+                <w:szCs w:val="20"/>
+                <w:lang w:val="hu-HU"/>
+              </w:rPr>
+            </w:pPr>
+          </w:p>
+          <w:p>
+            <w:pPr>
+              <w:rPr>
+                <w:rFonts w:asciiTheme="majorHAnsi" w:hAnsiTheme="majorHAnsi" w:cstheme="majorHAnsi"/>
+                <w:b/>
+                <w:bCs/>
+                <w:sz w:val="20"/>
+                <w:szCs w:val="20"/>
+                <w:lang w:val="hu-HU"/>
+              </w:rPr>
+            </w:pPr>
+          </w:p>
+          <w:p>
+            <w:pPr>
+              <w:rPr>
+                <w:rFonts w:asciiTheme="majorHAnsi" w:hAnsiTheme="majorHAnsi" w:cstheme="majorHAnsi"/>
+                <w:b/>
+                <w:bCs/>
+                <w:sz w:val="20"/>
+                <w:szCs w:val="20"/>
+                <w:lang w:val="hu-HU"/>
+              </w:rPr>
+            </w:pPr>
+          </w:p>
+        </w:tc>
+        <w:tc>
+          <w:tcPr>
+            <w:tcW w:w="567" w:type="dxa"/>
+            <w:textDirection w:val="tbRl"/>
+          </w:tcPr>
+          <w:p>
+            <w:pPr>
+              <w:ind w:left="113" w:right="113"/>
+              <w:rPr>
+                <w:rFonts w:asciiTheme="majorHAnsi" w:hAnsiTheme="majorHAnsi" w:cstheme="majorHAnsi"/>
+                <w:b/>
+                <w:bCs/>
+                <w:noProof/>
+                <w:sz w:val="20"/>
+                <w:szCs w:val="20"/>
+                <w:lang w:val="hu-HU" w:eastAsia="hu-HU"/>
+              </w:rPr>
+            </w:pPr>
+            <w:r>
+              <w:rPr>
+                <w:rFonts w:asciiTheme="majorHAnsi" w:eastAsia="Times New Roman" w:hAnsiTheme="majorHAnsi" w:cstheme="majorHAnsi"/>
+                <w:b/>
+                <w:bCs/>
+                <w:color w:val="000000"/>
+                <w:sz w:val="22"/>
+                <w:szCs w:val="22"/>
+                <w:lang w:val="hu-HU" w:eastAsia="hu-HU"/>
+              </w:rPr>
+              <w:t>Köszönetnyilvánítás kiadása</w:t>
+            </w:r>
           </w:p>
         </w:tc>
       </w:tr>
@@ -2629,7 +2922,7 @@
                 <w:szCs w:val="20"/>
                 <w:lang w:val="hu-HU"/>
               </w:rPr>
-              <w:t>Szerep1</w:t>
+              <w:t>Hallgató</w:t>
             </w:r>
           </w:p>
         </w:tc>
@@ -2642,19 +2935,14 @@
             <w:pPr>
               <w:jc w:val="center"/>
               <w:rPr>
-                <w:sz w:val="20"/>
-                <w:szCs w:val="20"/>
-                <w:lang w:val="hu-HU"/>
-              </w:rPr>
-            </w:pPr>
-            <w:r>
-              <w:rPr>
-                <w:sz w:val="20"/>
-                <w:szCs w:val="20"/>
-                <w:lang w:val="hu-HU"/>
-              </w:rPr>
-              <w:t>x</w:t>
-            </w:r>
+                <w:rFonts w:asciiTheme="majorHAnsi" w:hAnsiTheme="majorHAnsi" w:cstheme="majorHAnsi"/>
+                <w:b/>
+                <w:bCs/>
+                <w:sz w:val="20"/>
+                <w:szCs w:val="20"/>
+                <w:lang w:val="hu-HU"/>
+              </w:rPr>
+            </w:pPr>
           </w:p>
         </w:tc>
         <w:tc>
@@ -2666,18 +2954,24 @@
             <w:pPr>
               <w:jc w:val="center"/>
               <w:rPr>
-                <w:sz w:val="20"/>
-                <w:szCs w:val="20"/>
-                <w:lang w:val="hu-HU"/>
-              </w:rPr>
-            </w:pPr>
-            <w:r>
-              <w:rPr>
-                <w:sz w:val="20"/>
-                <w:szCs w:val="20"/>
-                <w:lang w:val="hu-HU"/>
-              </w:rPr>
-              <w:t>...</w:t>
+                <w:rFonts w:asciiTheme="majorHAnsi" w:hAnsiTheme="majorHAnsi" w:cstheme="majorHAnsi"/>
+                <w:b/>
+                <w:bCs/>
+                <w:sz w:val="20"/>
+                <w:szCs w:val="20"/>
+                <w:lang w:val="hu-HU"/>
+              </w:rPr>
+            </w:pPr>
+            <w:r>
+              <w:rPr>
+                <w:rFonts w:asciiTheme="majorHAnsi" w:hAnsiTheme="majorHAnsi" w:cstheme="majorHAnsi"/>
+                <w:b/>
+                <w:bCs/>
+                <w:sz w:val="20"/>
+                <w:szCs w:val="20"/>
+                <w:lang w:val="hu-HU"/>
+              </w:rPr>
+              <w:t>x</w:t>
             </w:r>
           </w:p>
         </w:tc>
@@ -2690,6 +2984,9 @@
             <w:pPr>
               <w:jc w:val="center"/>
               <w:rPr>
+                <w:rFonts w:asciiTheme="majorHAnsi" w:hAnsiTheme="majorHAnsi" w:cstheme="majorHAnsi"/>
+                <w:b/>
+                <w:bCs/>
                 <w:sz w:val="20"/>
                 <w:szCs w:val="20"/>
                 <w:lang w:val="hu-HU"/>
@@ -2706,6 +3003,9 @@
             <w:pPr>
               <w:jc w:val="center"/>
               <w:rPr>
+                <w:rFonts w:asciiTheme="majorHAnsi" w:hAnsiTheme="majorHAnsi" w:cstheme="majorHAnsi"/>
+                <w:b/>
+                <w:bCs/>
                 <w:sz w:val="20"/>
                 <w:szCs w:val="20"/>
                 <w:lang w:val="hu-HU"/>
@@ -2722,11 +3022,25 @@
             <w:pPr>
               <w:jc w:val="center"/>
               <w:rPr>
-                <w:sz w:val="20"/>
-                <w:szCs w:val="20"/>
-                <w:lang w:val="hu-HU"/>
-              </w:rPr>
-            </w:pPr>
+                <w:rFonts w:asciiTheme="majorHAnsi" w:hAnsiTheme="majorHAnsi" w:cstheme="majorHAnsi"/>
+                <w:b/>
+                <w:bCs/>
+                <w:sz w:val="20"/>
+                <w:szCs w:val="20"/>
+                <w:lang w:val="hu-HU"/>
+              </w:rPr>
+            </w:pPr>
+            <w:r>
+              <w:rPr>
+                <w:rFonts w:asciiTheme="majorHAnsi" w:hAnsiTheme="majorHAnsi" w:cstheme="majorHAnsi"/>
+                <w:b/>
+                <w:bCs/>
+                <w:sz w:val="20"/>
+                <w:szCs w:val="20"/>
+                <w:lang w:val="hu-HU"/>
+              </w:rPr>
+              <w:t>x</w:t>
+            </w:r>
           </w:p>
         </w:tc>
         <w:tc>
@@ -2738,6 +3052,9 @@
             <w:pPr>
               <w:jc w:val="center"/>
               <w:rPr>
+                <w:rFonts w:asciiTheme="majorHAnsi" w:hAnsiTheme="majorHAnsi" w:cstheme="majorHAnsi"/>
+                <w:b/>
+                <w:bCs/>
                 <w:sz w:val="20"/>
                 <w:szCs w:val="20"/>
                 <w:lang w:val="hu-HU"/>
@@ -2754,11 +3071,25 @@
             <w:pPr>
               <w:jc w:val="center"/>
               <w:rPr>
-                <w:sz w:val="20"/>
-                <w:szCs w:val="20"/>
-                <w:lang w:val="hu-HU"/>
-              </w:rPr>
-            </w:pPr>
+                <w:rFonts w:asciiTheme="majorHAnsi" w:hAnsiTheme="majorHAnsi" w:cstheme="majorHAnsi"/>
+                <w:b/>
+                <w:bCs/>
+                <w:sz w:val="20"/>
+                <w:szCs w:val="20"/>
+                <w:lang w:val="hu-HU"/>
+              </w:rPr>
+            </w:pPr>
+            <w:r>
+              <w:rPr>
+                <w:rFonts w:asciiTheme="majorHAnsi" w:hAnsiTheme="majorHAnsi" w:cstheme="majorHAnsi"/>
+                <w:b/>
+                <w:bCs/>
+                <w:sz w:val="20"/>
+                <w:szCs w:val="20"/>
+                <w:lang w:val="hu-HU"/>
+              </w:rPr>
+              <w:t>x</w:t>
+            </w:r>
           </w:p>
         </w:tc>
         <w:tc>
@@ -2770,11 +3101,25 @@
             <w:pPr>
               <w:jc w:val="center"/>
               <w:rPr>
-                <w:sz w:val="20"/>
-                <w:szCs w:val="20"/>
-                <w:lang w:val="hu-HU"/>
-              </w:rPr>
-            </w:pPr>
+                <w:rFonts w:asciiTheme="majorHAnsi" w:hAnsiTheme="majorHAnsi" w:cstheme="majorHAnsi"/>
+                <w:b/>
+                <w:bCs/>
+                <w:sz w:val="20"/>
+                <w:szCs w:val="20"/>
+                <w:lang w:val="hu-HU"/>
+              </w:rPr>
+            </w:pPr>
+            <w:r>
+              <w:rPr>
+                <w:rFonts w:asciiTheme="majorHAnsi" w:hAnsiTheme="majorHAnsi" w:cstheme="majorHAnsi"/>
+                <w:b/>
+                <w:bCs/>
+                <w:sz w:val="20"/>
+                <w:szCs w:val="20"/>
+                <w:lang w:val="hu-HU"/>
+              </w:rPr>
+              <w:t>x</w:t>
+            </w:r>
           </w:p>
         </w:tc>
         <w:tc>
@@ -2786,6 +3131,9 @@
             <w:pPr>
               <w:jc w:val="center"/>
               <w:rPr>
+                <w:rFonts w:asciiTheme="majorHAnsi" w:hAnsiTheme="majorHAnsi" w:cstheme="majorHAnsi"/>
+                <w:b/>
+                <w:bCs/>
                 <w:sz w:val="20"/>
                 <w:szCs w:val="20"/>
                 <w:lang w:val="hu-HU"/>
@@ -2802,6 +3150,9 @@
             <w:pPr>
               <w:jc w:val="center"/>
               <w:rPr>
+                <w:rFonts w:asciiTheme="majorHAnsi" w:hAnsiTheme="majorHAnsi" w:cstheme="majorHAnsi"/>
+                <w:b/>
+                <w:bCs/>
                 <w:sz w:val="20"/>
                 <w:szCs w:val="20"/>
                 <w:lang w:val="hu-HU"/>
@@ -2818,6 +3169,9 @@
             <w:pPr>
               <w:jc w:val="center"/>
               <w:rPr>
+                <w:rFonts w:asciiTheme="majorHAnsi" w:hAnsiTheme="majorHAnsi" w:cstheme="majorHAnsi"/>
+                <w:b/>
+                <w:bCs/>
                 <w:sz w:val="20"/>
                 <w:szCs w:val="20"/>
                 <w:lang w:val="hu-HU"/>
@@ -2834,6 +3188,27 @@
             <w:pPr>
               <w:jc w:val="center"/>
               <w:rPr>
+                <w:rFonts w:asciiTheme="majorHAnsi" w:hAnsiTheme="majorHAnsi" w:cstheme="majorHAnsi"/>
+                <w:b/>
+                <w:bCs/>
+                <w:sz w:val="20"/>
+                <w:szCs w:val="20"/>
+                <w:lang w:val="hu-HU"/>
+              </w:rPr>
+            </w:pPr>
+          </w:p>
+        </w:tc>
+        <w:tc>
+          <w:tcPr>
+            <w:tcW w:w="567" w:type="dxa"/>
+          </w:tcPr>
+          <w:p>
+            <w:pPr>
+              <w:jc w:val="center"/>
+              <w:rPr>
+                <w:rFonts w:asciiTheme="majorHAnsi" w:hAnsiTheme="majorHAnsi" w:cstheme="majorHAnsi"/>
+                <w:b/>
+                <w:bCs/>
                 <w:sz w:val="20"/>
                 <w:szCs w:val="20"/>
                 <w:lang w:val="hu-HU"/>
@@ -2864,7 +3239,7 @@
                 <w:szCs w:val="20"/>
                 <w:lang w:val="hu-HU"/>
               </w:rPr>
-              <w:t>Szerep2</w:t>
+              <w:t>Oktató</w:t>
             </w:r>
           </w:p>
         </w:tc>
@@ -2877,18 +3252,24 @@
             <w:pPr>
               <w:jc w:val="center"/>
               <w:rPr>
-                <w:sz w:val="20"/>
-                <w:szCs w:val="20"/>
-                <w:lang w:val="hu-HU"/>
-              </w:rPr>
-            </w:pPr>
-            <w:r>
-              <w:rPr>
-                <w:sz w:val="20"/>
-                <w:szCs w:val="20"/>
-                <w:lang w:val="hu-HU"/>
-              </w:rPr>
-              <w:t>...</w:t>
+                <w:rFonts w:asciiTheme="majorHAnsi" w:hAnsiTheme="majorHAnsi" w:cstheme="majorHAnsi"/>
+                <w:b/>
+                <w:bCs/>
+                <w:sz w:val="20"/>
+                <w:szCs w:val="20"/>
+                <w:lang w:val="hu-HU"/>
+              </w:rPr>
+            </w:pPr>
+            <w:r>
+              <w:rPr>
+                <w:rFonts w:asciiTheme="majorHAnsi" w:hAnsiTheme="majorHAnsi" w:cstheme="majorHAnsi"/>
+                <w:b/>
+                <w:bCs/>
+                <w:sz w:val="20"/>
+                <w:szCs w:val="20"/>
+                <w:lang w:val="hu-HU"/>
+              </w:rPr>
+              <w:t>x</w:t>
             </w:r>
           </w:p>
         </w:tc>
@@ -2901,19 +3282,14 @@
             <w:pPr>
               <w:jc w:val="center"/>
               <w:rPr>
-                <w:sz w:val="20"/>
-                <w:szCs w:val="20"/>
-                <w:lang w:val="hu-HU"/>
-              </w:rPr>
-            </w:pPr>
-            <w:r>
-              <w:rPr>
-                <w:sz w:val="20"/>
-                <w:szCs w:val="20"/>
-                <w:lang w:val="hu-HU"/>
-              </w:rPr>
-              <w:t>...</w:t>
-            </w:r>
+                <w:rFonts w:asciiTheme="majorHAnsi" w:hAnsiTheme="majorHAnsi" w:cstheme="majorHAnsi"/>
+                <w:b/>
+                <w:bCs/>
+                <w:sz w:val="20"/>
+                <w:szCs w:val="20"/>
+                <w:lang w:val="hu-HU"/>
+              </w:rPr>
+            </w:pPr>
           </w:p>
         </w:tc>
         <w:tc>
@@ -2925,11 +3301,25 @@
             <w:pPr>
               <w:jc w:val="center"/>
               <w:rPr>
-                <w:sz w:val="20"/>
-                <w:szCs w:val="20"/>
-                <w:lang w:val="hu-HU"/>
-              </w:rPr>
-            </w:pPr>
+                <w:rFonts w:asciiTheme="majorHAnsi" w:hAnsiTheme="majorHAnsi" w:cstheme="majorHAnsi"/>
+                <w:b/>
+                <w:bCs/>
+                <w:sz w:val="20"/>
+                <w:szCs w:val="20"/>
+                <w:lang w:val="hu-HU"/>
+              </w:rPr>
+            </w:pPr>
+            <w:r>
+              <w:rPr>
+                <w:rFonts w:asciiTheme="majorHAnsi" w:hAnsiTheme="majorHAnsi" w:cstheme="majorHAnsi"/>
+                <w:b/>
+                <w:bCs/>
+                <w:sz w:val="20"/>
+                <w:szCs w:val="20"/>
+                <w:lang w:val="hu-HU"/>
+              </w:rPr>
+              <w:t>x</w:t>
+            </w:r>
           </w:p>
         </w:tc>
         <w:tc>
@@ -2941,11 +3331,25 @@
             <w:pPr>
               <w:jc w:val="center"/>
               <w:rPr>
-                <w:sz w:val="20"/>
-                <w:szCs w:val="20"/>
-                <w:lang w:val="hu-HU"/>
-              </w:rPr>
-            </w:pPr>
+                <w:rFonts w:asciiTheme="majorHAnsi" w:hAnsiTheme="majorHAnsi" w:cstheme="majorHAnsi"/>
+                <w:b/>
+                <w:bCs/>
+                <w:sz w:val="20"/>
+                <w:szCs w:val="20"/>
+                <w:lang w:val="hu-HU"/>
+              </w:rPr>
+            </w:pPr>
+            <w:r>
+              <w:rPr>
+                <w:rFonts w:asciiTheme="majorHAnsi" w:hAnsiTheme="majorHAnsi" w:cstheme="majorHAnsi"/>
+                <w:b/>
+                <w:bCs/>
+                <w:sz w:val="20"/>
+                <w:szCs w:val="20"/>
+                <w:lang w:val="hu-HU"/>
+              </w:rPr>
+              <w:t>x</w:t>
+            </w:r>
           </w:p>
         </w:tc>
         <w:tc>
@@ -2957,11 +3361,25 @@
             <w:pPr>
               <w:jc w:val="center"/>
               <w:rPr>
-                <w:sz w:val="20"/>
-                <w:szCs w:val="20"/>
-                <w:lang w:val="hu-HU"/>
-              </w:rPr>
-            </w:pPr>
+                <w:rFonts w:asciiTheme="majorHAnsi" w:hAnsiTheme="majorHAnsi" w:cstheme="majorHAnsi"/>
+                <w:b/>
+                <w:bCs/>
+                <w:sz w:val="20"/>
+                <w:szCs w:val="20"/>
+                <w:lang w:val="hu-HU"/>
+              </w:rPr>
+            </w:pPr>
+            <w:r>
+              <w:rPr>
+                <w:rFonts w:asciiTheme="majorHAnsi" w:hAnsiTheme="majorHAnsi" w:cstheme="majorHAnsi"/>
+                <w:b/>
+                <w:bCs/>
+                <w:sz w:val="20"/>
+                <w:szCs w:val="20"/>
+                <w:lang w:val="hu-HU"/>
+              </w:rPr>
+              <w:t>x</w:t>
+            </w:r>
           </w:p>
         </w:tc>
         <w:tc>
@@ -2973,11 +3391,25 @@
             <w:pPr>
               <w:jc w:val="center"/>
               <w:rPr>
-                <w:sz w:val="20"/>
-                <w:szCs w:val="20"/>
-                <w:lang w:val="hu-HU"/>
-              </w:rPr>
-            </w:pPr>
+                <w:rFonts w:asciiTheme="majorHAnsi" w:hAnsiTheme="majorHAnsi" w:cstheme="majorHAnsi"/>
+                <w:b/>
+                <w:bCs/>
+                <w:sz w:val="20"/>
+                <w:szCs w:val="20"/>
+                <w:lang w:val="hu-HU"/>
+              </w:rPr>
+            </w:pPr>
+            <w:r>
+              <w:rPr>
+                <w:rFonts w:asciiTheme="majorHAnsi" w:hAnsiTheme="majorHAnsi" w:cstheme="majorHAnsi"/>
+                <w:b/>
+                <w:bCs/>
+                <w:sz w:val="20"/>
+                <w:szCs w:val="20"/>
+                <w:lang w:val="hu-HU"/>
+              </w:rPr>
+              <w:t>x</w:t>
+            </w:r>
           </w:p>
         </w:tc>
         <w:tc>
@@ -2989,6 +3421,9 @@
             <w:pPr>
               <w:jc w:val="center"/>
               <w:rPr>
+                <w:rFonts w:asciiTheme="majorHAnsi" w:hAnsiTheme="majorHAnsi" w:cstheme="majorHAnsi"/>
+                <w:b/>
+                <w:bCs/>
                 <w:sz w:val="20"/>
                 <w:szCs w:val="20"/>
                 <w:lang w:val="hu-HU"/>
@@ -3005,11 +3440,25 @@
             <w:pPr>
               <w:jc w:val="center"/>
               <w:rPr>
-                <w:sz w:val="20"/>
-                <w:szCs w:val="20"/>
-                <w:lang w:val="hu-HU"/>
-              </w:rPr>
-            </w:pPr>
+                <w:rFonts w:asciiTheme="majorHAnsi" w:hAnsiTheme="majorHAnsi" w:cstheme="majorHAnsi"/>
+                <w:b/>
+                <w:bCs/>
+                <w:sz w:val="20"/>
+                <w:szCs w:val="20"/>
+                <w:lang w:val="hu-HU"/>
+              </w:rPr>
+            </w:pPr>
+            <w:r>
+              <w:rPr>
+                <w:rFonts w:asciiTheme="majorHAnsi" w:hAnsiTheme="majorHAnsi" w:cstheme="majorHAnsi"/>
+                <w:b/>
+                <w:bCs/>
+                <w:sz w:val="20"/>
+                <w:szCs w:val="20"/>
+                <w:lang w:val="hu-HU"/>
+              </w:rPr>
+              <w:t>x</w:t>
+            </w:r>
           </w:p>
         </w:tc>
         <w:tc>
@@ -3021,6 +3470,9 @@
             <w:pPr>
               <w:jc w:val="center"/>
               <w:rPr>
+                <w:rFonts w:asciiTheme="majorHAnsi" w:hAnsiTheme="majorHAnsi" w:cstheme="majorHAnsi"/>
+                <w:b/>
+                <w:bCs/>
                 <w:sz w:val="20"/>
                 <w:szCs w:val="20"/>
                 <w:lang w:val="hu-HU"/>
@@ -3037,6 +3489,9 @@
             <w:pPr>
               <w:jc w:val="center"/>
               <w:rPr>
+                <w:rFonts w:asciiTheme="majorHAnsi" w:hAnsiTheme="majorHAnsi" w:cstheme="majorHAnsi"/>
+                <w:b/>
+                <w:bCs/>
                 <w:sz w:val="20"/>
                 <w:szCs w:val="20"/>
                 <w:lang w:val="hu-HU"/>
@@ -3053,6 +3508,9 @@
             <w:pPr>
               <w:jc w:val="center"/>
               <w:rPr>
+                <w:rFonts w:asciiTheme="majorHAnsi" w:hAnsiTheme="majorHAnsi" w:cstheme="majorHAnsi"/>
+                <w:b/>
+                <w:bCs/>
                 <w:sz w:val="20"/>
                 <w:szCs w:val="20"/>
                 <w:lang w:val="hu-HU"/>
@@ -3069,6 +3527,27 @@
             <w:pPr>
               <w:jc w:val="center"/>
               <w:rPr>
+                <w:rFonts w:asciiTheme="majorHAnsi" w:hAnsiTheme="majorHAnsi" w:cstheme="majorHAnsi"/>
+                <w:b/>
+                <w:bCs/>
+                <w:sz w:val="20"/>
+                <w:szCs w:val="20"/>
+                <w:lang w:val="hu-HU"/>
+              </w:rPr>
+            </w:pPr>
+          </w:p>
+        </w:tc>
+        <w:tc>
+          <w:tcPr>
+            <w:tcW w:w="567" w:type="dxa"/>
+          </w:tcPr>
+          <w:p>
+            <w:pPr>
+              <w:jc w:val="center"/>
+              <w:rPr>
+                <w:rFonts w:asciiTheme="majorHAnsi" w:hAnsiTheme="majorHAnsi" w:cstheme="majorHAnsi"/>
+                <w:b/>
+                <w:bCs/>
                 <w:sz w:val="20"/>
                 <w:szCs w:val="20"/>
                 <w:lang w:val="hu-HU"/>
@@ -3099,7 +3578,7 @@
                 <w:szCs w:val="20"/>
                 <w:lang w:val="hu-HU"/>
               </w:rPr>
-              <w:t>Szerep3</w:t>
+              <w:t>Admin</w:t>
             </w:r>
           </w:p>
         </w:tc>
@@ -3112,11 +3591,25 @@
             <w:pPr>
               <w:jc w:val="center"/>
               <w:rPr>
-                <w:sz w:val="20"/>
-                <w:szCs w:val="20"/>
-                <w:lang w:val="hu-HU"/>
-              </w:rPr>
-            </w:pPr>
+                <w:rFonts w:asciiTheme="majorHAnsi" w:hAnsiTheme="majorHAnsi" w:cstheme="majorHAnsi"/>
+                <w:b/>
+                <w:bCs/>
+                <w:sz w:val="20"/>
+                <w:szCs w:val="20"/>
+                <w:lang w:val="hu-HU"/>
+              </w:rPr>
+            </w:pPr>
+            <w:r>
+              <w:rPr>
+                <w:rFonts w:asciiTheme="majorHAnsi" w:hAnsiTheme="majorHAnsi" w:cstheme="majorHAnsi"/>
+                <w:b/>
+                <w:bCs/>
+                <w:sz w:val="20"/>
+                <w:szCs w:val="20"/>
+                <w:lang w:val="hu-HU"/>
+              </w:rPr>
+              <w:t>x</w:t>
+            </w:r>
           </w:p>
         </w:tc>
         <w:tc>
@@ -3128,6 +3621,9 @@
             <w:pPr>
               <w:jc w:val="center"/>
               <w:rPr>
+                <w:rFonts w:asciiTheme="majorHAnsi" w:hAnsiTheme="majorHAnsi" w:cstheme="majorHAnsi"/>
+                <w:b/>
+                <w:bCs/>
                 <w:sz w:val="20"/>
                 <w:szCs w:val="20"/>
                 <w:lang w:val="hu-HU"/>
@@ -3144,6 +3640,9 @@
             <w:pPr>
               <w:jc w:val="center"/>
               <w:rPr>
+                <w:rFonts w:asciiTheme="majorHAnsi" w:hAnsiTheme="majorHAnsi" w:cstheme="majorHAnsi"/>
+                <w:b/>
+                <w:bCs/>
                 <w:sz w:val="20"/>
                 <w:szCs w:val="20"/>
                 <w:lang w:val="hu-HU"/>
@@ -3160,6 +3659,9 @@
             <w:pPr>
               <w:jc w:val="center"/>
               <w:rPr>
+                <w:rFonts w:asciiTheme="majorHAnsi" w:hAnsiTheme="majorHAnsi" w:cstheme="majorHAnsi"/>
+                <w:b/>
+                <w:bCs/>
                 <w:sz w:val="20"/>
                 <w:szCs w:val="20"/>
                 <w:lang w:val="hu-HU"/>
@@ -3176,6 +3678,9 @@
             <w:pPr>
               <w:jc w:val="center"/>
               <w:rPr>
+                <w:rFonts w:asciiTheme="majorHAnsi" w:hAnsiTheme="majorHAnsi" w:cstheme="majorHAnsi"/>
+                <w:b/>
+                <w:bCs/>
                 <w:sz w:val="20"/>
                 <w:szCs w:val="20"/>
                 <w:lang w:val="hu-HU"/>
@@ -3192,11 +3697,25 @@
             <w:pPr>
               <w:jc w:val="center"/>
               <w:rPr>
-                <w:sz w:val="20"/>
-                <w:szCs w:val="20"/>
-                <w:lang w:val="hu-HU"/>
-              </w:rPr>
-            </w:pPr>
+                <w:rFonts w:asciiTheme="majorHAnsi" w:hAnsiTheme="majorHAnsi" w:cstheme="majorHAnsi"/>
+                <w:b/>
+                <w:bCs/>
+                <w:sz w:val="20"/>
+                <w:szCs w:val="20"/>
+                <w:lang w:val="hu-HU"/>
+              </w:rPr>
+            </w:pPr>
+            <w:r>
+              <w:rPr>
+                <w:rFonts w:asciiTheme="majorHAnsi" w:hAnsiTheme="majorHAnsi" w:cstheme="majorHAnsi"/>
+                <w:b/>
+                <w:bCs/>
+                <w:sz w:val="20"/>
+                <w:szCs w:val="20"/>
+                <w:lang w:val="hu-HU"/>
+              </w:rPr>
+              <w:t>x</w:t>
+            </w:r>
           </w:p>
         </w:tc>
         <w:tc>
@@ -3208,6 +3727,9 @@
             <w:pPr>
               <w:jc w:val="center"/>
               <w:rPr>
+                <w:rFonts w:asciiTheme="majorHAnsi" w:hAnsiTheme="majorHAnsi" w:cstheme="majorHAnsi"/>
+                <w:b/>
+                <w:bCs/>
                 <w:sz w:val="20"/>
                 <w:szCs w:val="20"/>
                 <w:lang w:val="hu-HU"/>
@@ -3224,11 +3746,25 @@
             <w:pPr>
               <w:jc w:val="center"/>
               <w:rPr>
-                <w:sz w:val="20"/>
-                <w:szCs w:val="20"/>
-                <w:lang w:val="hu-HU"/>
-              </w:rPr>
-            </w:pPr>
+                <w:rFonts w:asciiTheme="majorHAnsi" w:hAnsiTheme="majorHAnsi" w:cstheme="majorHAnsi"/>
+                <w:b/>
+                <w:bCs/>
+                <w:sz w:val="20"/>
+                <w:szCs w:val="20"/>
+                <w:lang w:val="hu-HU"/>
+              </w:rPr>
+            </w:pPr>
+            <w:r>
+              <w:rPr>
+                <w:rFonts w:asciiTheme="majorHAnsi" w:hAnsiTheme="majorHAnsi" w:cstheme="majorHAnsi"/>
+                <w:b/>
+                <w:bCs/>
+                <w:sz w:val="20"/>
+                <w:szCs w:val="20"/>
+                <w:lang w:val="hu-HU"/>
+              </w:rPr>
+              <w:t>x</w:t>
+            </w:r>
           </w:p>
         </w:tc>
         <w:tc>
@@ -3240,11 +3776,25 @@
             <w:pPr>
               <w:jc w:val="center"/>
               <w:rPr>
-                <w:sz w:val="20"/>
-                <w:szCs w:val="20"/>
-                <w:lang w:val="hu-HU"/>
-              </w:rPr>
-            </w:pPr>
+                <w:rFonts w:asciiTheme="majorHAnsi" w:hAnsiTheme="majorHAnsi" w:cstheme="majorHAnsi"/>
+                <w:b/>
+                <w:bCs/>
+                <w:sz w:val="20"/>
+                <w:szCs w:val="20"/>
+                <w:lang w:val="hu-HU"/>
+              </w:rPr>
+            </w:pPr>
+            <w:r>
+              <w:rPr>
+                <w:rFonts w:asciiTheme="majorHAnsi" w:hAnsiTheme="majorHAnsi" w:cstheme="majorHAnsi"/>
+                <w:b/>
+                <w:bCs/>
+                <w:sz w:val="20"/>
+                <w:szCs w:val="20"/>
+                <w:lang w:val="hu-HU"/>
+              </w:rPr>
+              <w:t>x</w:t>
+            </w:r>
           </w:p>
         </w:tc>
         <w:tc>
@@ -3256,11 +3806,25 @@
             <w:pPr>
               <w:jc w:val="center"/>
               <w:rPr>
-                <w:sz w:val="20"/>
-                <w:szCs w:val="20"/>
-                <w:lang w:val="hu-HU"/>
-              </w:rPr>
-            </w:pPr>
+                <w:rFonts w:asciiTheme="majorHAnsi" w:hAnsiTheme="majorHAnsi" w:cstheme="majorHAnsi"/>
+                <w:b/>
+                <w:bCs/>
+                <w:sz w:val="20"/>
+                <w:szCs w:val="20"/>
+                <w:lang w:val="hu-HU"/>
+              </w:rPr>
+            </w:pPr>
+            <w:r>
+              <w:rPr>
+                <w:rFonts w:asciiTheme="majorHAnsi" w:hAnsiTheme="majorHAnsi" w:cstheme="majorHAnsi"/>
+                <w:b/>
+                <w:bCs/>
+                <w:sz w:val="20"/>
+                <w:szCs w:val="20"/>
+                <w:lang w:val="hu-HU"/>
+              </w:rPr>
+              <w:t>x</w:t>
+            </w:r>
           </w:p>
         </w:tc>
         <w:tc>
@@ -3272,18 +3836,24 @@
             <w:pPr>
               <w:jc w:val="center"/>
               <w:rPr>
-                <w:sz w:val="20"/>
-                <w:szCs w:val="20"/>
-                <w:lang w:val="hu-HU"/>
-              </w:rPr>
-            </w:pPr>
-            <w:r>
-              <w:rPr>
-                <w:sz w:val="20"/>
-                <w:szCs w:val="20"/>
-                <w:lang w:val="hu-HU"/>
-              </w:rPr>
-              <w:t>...</w:t>
+                <w:rFonts w:asciiTheme="majorHAnsi" w:hAnsiTheme="majorHAnsi" w:cstheme="majorHAnsi"/>
+                <w:b/>
+                <w:bCs/>
+                <w:sz w:val="20"/>
+                <w:szCs w:val="20"/>
+                <w:lang w:val="hu-HU"/>
+              </w:rPr>
+            </w:pPr>
+            <w:r>
+              <w:rPr>
+                <w:rFonts w:asciiTheme="majorHAnsi" w:hAnsiTheme="majorHAnsi" w:cstheme="majorHAnsi"/>
+                <w:b/>
+                <w:bCs/>
+                <w:sz w:val="20"/>
+                <w:szCs w:val="20"/>
+                <w:lang w:val="hu-HU"/>
+              </w:rPr>
+              <w:t>x</w:t>
             </w:r>
           </w:p>
         </w:tc>
@@ -3296,45 +3866,24 @@
             <w:pPr>
               <w:jc w:val="center"/>
               <w:rPr>
-                <w:sz w:val="20"/>
-                <w:szCs w:val="20"/>
-                <w:lang w:val="hu-HU"/>
-              </w:rPr>
-            </w:pPr>
-            <w:r>
-              <w:rPr>
-                <w:sz w:val="20"/>
-                <w:szCs w:val="20"/>
-                <w:lang w:val="hu-HU"/>
-              </w:rPr>
-              <w:t>...</w:t>
-            </w:r>
-          </w:p>
-        </w:tc>
-      </w:tr>
-      <w:tr>
-        <w:trPr>
-          <w:trHeight w:val="567"/>
-        </w:trPr>
-        <w:tc>
-          <w:tcPr>
-            <w:tcW w:w="1417" w:type="dxa"/>
-          </w:tcPr>
-          <w:p>
-            <w:pPr>
-              <w:rPr>
-                <w:sz w:val="20"/>
-                <w:szCs w:val="20"/>
-                <w:lang w:val="hu-HU"/>
-              </w:rPr>
-            </w:pPr>
-            <w:r>
-              <w:rPr>
-                <w:sz w:val="20"/>
-                <w:szCs w:val="20"/>
-                <w:lang w:val="hu-HU"/>
-              </w:rPr>
-              <w:t>Szerep4</w:t>
+                <w:rFonts w:asciiTheme="majorHAnsi" w:hAnsiTheme="majorHAnsi" w:cstheme="majorHAnsi"/>
+                <w:b/>
+                <w:bCs/>
+                <w:sz w:val="20"/>
+                <w:szCs w:val="20"/>
+                <w:lang w:val="hu-HU"/>
+              </w:rPr>
+            </w:pPr>
+            <w:r>
+              <w:rPr>
+                <w:rFonts w:asciiTheme="majorHAnsi" w:hAnsiTheme="majorHAnsi" w:cstheme="majorHAnsi"/>
+                <w:b/>
+                <w:bCs/>
+                <w:sz w:val="20"/>
+                <w:szCs w:val="20"/>
+                <w:lang w:val="hu-HU"/>
+              </w:rPr>
+              <w:t>x</w:t>
             </w:r>
           </w:p>
         </w:tc>
@@ -3347,197 +3896,19 @@
             <w:pPr>
               <w:jc w:val="center"/>
               <w:rPr>
-                <w:sz w:val="20"/>
-                <w:szCs w:val="20"/>
-                <w:lang w:val="hu-HU"/>
-              </w:rPr>
-            </w:pPr>
-          </w:p>
-        </w:tc>
-        <w:tc>
-          <w:tcPr>
-            <w:tcW w:w="567" w:type="dxa"/>
-            <w:vAlign w:val="center"/>
-          </w:tcPr>
-          <w:p>
-            <w:pPr>
-              <w:jc w:val="center"/>
-              <w:rPr>
-                <w:sz w:val="20"/>
-                <w:szCs w:val="20"/>
-                <w:lang w:val="hu-HU"/>
-              </w:rPr>
-            </w:pPr>
-          </w:p>
-        </w:tc>
-        <w:tc>
-          <w:tcPr>
-            <w:tcW w:w="567" w:type="dxa"/>
-            <w:vAlign w:val="center"/>
-          </w:tcPr>
-          <w:p>
-            <w:pPr>
-              <w:jc w:val="center"/>
-              <w:rPr>
-                <w:sz w:val="20"/>
-                <w:szCs w:val="20"/>
-                <w:lang w:val="hu-HU"/>
-              </w:rPr>
-            </w:pPr>
-          </w:p>
-        </w:tc>
-        <w:tc>
-          <w:tcPr>
-            <w:tcW w:w="567" w:type="dxa"/>
-            <w:vAlign w:val="center"/>
-          </w:tcPr>
-          <w:p>
-            <w:pPr>
-              <w:jc w:val="center"/>
-              <w:rPr>
-                <w:sz w:val="20"/>
-                <w:szCs w:val="20"/>
-                <w:lang w:val="hu-HU"/>
-              </w:rPr>
-            </w:pPr>
-          </w:p>
-        </w:tc>
-        <w:tc>
-          <w:tcPr>
-            <w:tcW w:w="567" w:type="dxa"/>
-            <w:vAlign w:val="center"/>
-          </w:tcPr>
-          <w:p>
-            <w:pPr>
-              <w:jc w:val="center"/>
-              <w:rPr>
-                <w:sz w:val="20"/>
-                <w:szCs w:val="20"/>
-                <w:lang w:val="hu-HU"/>
-              </w:rPr>
-            </w:pPr>
-          </w:p>
-        </w:tc>
-        <w:tc>
-          <w:tcPr>
-            <w:tcW w:w="567" w:type="dxa"/>
-            <w:vAlign w:val="center"/>
-          </w:tcPr>
-          <w:p>
-            <w:pPr>
-              <w:jc w:val="center"/>
-              <w:rPr>
-                <w:sz w:val="20"/>
-                <w:szCs w:val="20"/>
-                <w:lang w:val="hu-HU"/>
-              </w:rPr>
-            </w:pPr>
-          </w:p>
-        </w:tc>
-        <w:tc>
-          <w:tcPr>
-            <w:tcW w:w="567" w:type="dxa"/>
-            <w:vAlign w:val="center"/>
-          </w:tcPr>
-          <w:p>
-            <w:pPr>
-              <w:jc w:val="center"/>
-              <w:rPr>
-                <w:sz w:val="20"/>
-                <w:szCs w:val="20"/>
-                <w:lang w:val="hu-HU"/>
-              </w:rPr>
-            </w:pPr>
-          </w:p>
-        </w:tc>
-        <w:tc>
-          <w:tcPr>
-            <w:tcW w:w="567" w:type="dxa"/>
-            <w:vAlign w:val="center"/>
-          </w:tcPr>
-          <w:p>
-            <w:pPr>
-              <w:jc w:val="center"/>
-              <w:rPr>
-                <w:sz w:val="20"/>
-                <w:szCs w:val="20"/>
-                <w:lang w:val="hu-HU"/>
-              </w:rPr>
-            </w:pPr>
-          </w:p>
-        </w:tc>
-        <w:tc>
-          <w:tcPr>
-            <w:tcW w:w="567" w:type="dxa"/>
-            <w:vAlign w:val="center"/>
-          </w:tcPr>
-          <w:p>
-            <w:pPr>
-              <w:jc w:val="center"/>
-              <w:rPr>
-                <w:sz w:val="20"/>
-                <w:szCs w:val="20"/>
-                <w:lang w:val="hu-HU"/>
-              </w:rPr>
-            </w:pPr>
-          </w:p>
-        </w:tc>
-        <w:tc>
-          <w:tcPr>
-            <w:tcW w:w="567" w:type="dxa"/>
-            <w:vAlign w:val="center"/>
-          </w:tcPr>
-          <w:p>
-            <w:pPr>
-              <w:jc w:val="center"/>
-              <w:rPr>
-                <w:sz w:val="20"/>
-                <w:szCs w:val="20"/>
-                <w:lang w:val="hu-HU"/>
-              </w:rPr>
-            </w:pPr>
-          </w:p>
-        </w:tc>
-        <w:tc>
-          <w:tcPr>
-            <w:tcW w:w="567" w:type="dxa"/>
-            <w:vAlign w:val="center"/>
-          </w:tcPr>
-          <w:p>
-            <w:pPr>
-              <w:jc w:val="center"/>
-              <w:rPr>
-                <w:sz w:val="20"/>
-                <w:szCs w:val="20"/>
-                <w:lang w:val="hu-HU"/>
-              </w:rPr>
-            </w:pPr>
-            <w:r>
-              <w:rPr>
-                <w:sz w:val="20"/>
-                <w:szCs w:val="20"/>
-                <w:lang w:val="hu-HU"/>
-              </w:rPr>
-              <w:t>...</w:t>
-            </w:r>
-          </w:p>
-        </w:tc>
-        <w:tc>
-          <w:tcPr>
-            <w:tcW w:w="567" w:type="dxa"/>
-            <w:vAlign w:val="center"/>
-          </w:tcPr>
-          <w:p>
-            <w:pPr>
-              <w:jc w:val="center"/>
-              <w:rPr>
-                <w:sz w:val="20"/>
-                <w:szCs w:val="20"/>
-                <w:lang w:val="hu-HU"/>
-              </w:rPr>
-            </w:pPr>
-            <w:r>
-              <w:rPr>
+                <w:rFonts w:asciiTheme="majorHAnsi" w:hAnsiTheme="majorHAnsi" w:cstheme="majorHAnsi"/>
+                <w:b/>
+                <w:bCs/>
+                <w:sz w:val="20"/>
+                <w:szCs w:val="20"/>
+                <w:lang w:val="hu-HU"/>
+              </w:rPr>
+            </w:pPr>
+            <w:r>
+              <w:rPr>
+                <w:rFonts w:asciiTheme="majorHAnsi" w:hAnsiTheme="majorHAnsi" w:cstheme="majorHAnsi"/>
+                <w:b/>
+                <w:bCs/>
                 <w:sz w:val="20"/>
                 <w:szCs w:val="20"/>
                 <w:lang w:val="hu-HU"/>
@@ -3752,21 +4123,21 @@
         <w:tblLook w:val="04A0" w:firstRow="1" w:lastRow="0" w:firstColumn="1" w:lastColumn="0" w:noHBand="0" w:noVBand="1"/>
       </w:tblPr>
       <w:tblGrid>
-        <w:gridCol w:w="1290"/>
+        <w:gridCol w:w="1408"/>
+        <w:gridCol w:w="691"/>
+        <w:gridCol w:w="640"/>
+        <w:gridCol w:w="691"/>
+        <w:gridCol w:w="691"/>
+        <w:gridCol w:w="691"/>
+        <w:gridCol w:w="691"/>
+        <w:gridCol w:w="640"/>
+        <w:gridCol w:w="691"/>
+        <w:gridCol w:w="691"/>
+        <w:gridCol w:w="589"/>
+        <w:gridCol w:w="640"/>
+        <w:gridCol w:w="640"/>
         <w:gridCol w:w="422"/>
-        <w:gridCol w:w="429"/>
-        <w:gridCol w:w="851"/>
-        <w:gridCol w:w="850"/>
-        <w:gridCol w:w="1078"/>
-        <w:gridCol w:w="828"/>
-        <w:gridCol w:w="768"/>
-        <w:gridCol w:w="808"/>
-        <w:gridCol w:w="567"/>
-        <w:gridCol w:w="851"/>
-        <w:gridCol w:w="431"/>
-        <w:gridCol w:w="429"/>
-        <w:gridCol w:w="425"/>
-        <w:gridCol w:w="429"/>
+        <w:gridCol w:w="640"/>
       </w:tblGrid>
       <w:tr>
         <w:trPr>
@@ -3776,7 +4147,7 @@
         </w:trPr>
         <w:tc>
           <w:tcPr>
-            <w:tcW w:w="1290" w:type="dxa"/>
+            <w:tcW w:w="1408" w:type="dxa"/>
             <w:shd w:val="clear" w:color="auto" w:fill="auto"/>
             <w:noWrap/>
             <w:textDirection w:val="btLr"/>
@@ -3824,13 +4195,409 @@
         </w:tc>
         <w:tc>
           <w:tcPr>
+            <w:tcW w:w="691" w:type="dxa"/>
+            <w:vMerge w:val="restart"/>
+            <w:shd w:val="clear" w:color="auto" w:fill="auto"/>
+            <w:noWrap/>
+            <w:textDirection w:val="btLr"/>
+            <w:vAlign w:val="bottom"/>
+            <w:hideMark/>
+          </w:tcPr>
+          <w:p>
+            <w:pPr>
+              <w:jc w:val="center"/>
+              <w:rPr>
+                <w:rFonts w:ascii="Calibri" w:eastAsia="Times New Roman" w:hAnsi="Calibri" w:cs="Times New Roman"/>
+                <w:b/>
+                <w:color w:val="000000"/>
+                <w:sz w:val="22"/>
+                <w:szCs w:val="22"/>
+                <w:lang w:val="hu-HU" w:eastAsia="hu-HU"/>
+              </w:rPr>
+            </w:pPr>
+            <w:r>
+              <w:rPr>
+                <w:rFonts w:ascii="Calibri" w:eastAsia="Times New Roman" w:hAnsi="Calibri" w:cs="Times New Roman"/>
+                <w:b/>
+                <w:color w:val="000000"/>
+                <w:sz w:val="22"/>
+                <w:szCs w:val="22"/>
+                <w:lang w:val="hu-HU" w:eastAsia="hu-HU"/>
+              </w:rPr>
+              <w:t>Kurzus létrehozása</w:t>
+            </w:r>
+          </w:p>
+        </w:tc>
+        <w:tc>
+          <w:tcPr>
+            <w:tcW w:w="640" w:type="dxa"/>
+            <w:vMerge w:val="restart"/>
+            <w:textDirection w:val="btLr"/>
+          </w:tcPr>
+          <w:p>
+            <w:pPr>
+              <w:jc w:val="center"/>
+              <w:rPr>
+                <w:rFonts w:ascii="Calibri" w:eastAsia="Times New Roman" w:hAnsi="Calibri" w:cs="Times New Roman"/>
+                <w:b/>
+                <w:color w:val="000000"/>
+                <w:sz w:val="22"/>
+                <w:szCs w:val="22"/>
+                <w:lang w:val="hu-HU" w:eastAsia="hu-HU"/>
+              </w:rPr>
+            </w:pPr>
+            <w:r>
+              <w:rPr>
+                <w:rFonts w:ascii="Calibri" w:eastAsia="Times New Roman" w:hAnsi="Calibri" w:cs="Times New Roman"/>
+                <w:b/>
+                <w:color w:val="000000"/>
+                <w:sz w:val="22"/>
+                <w:szCs w:val="22"/>
+                <w:lang w:val="hu-HU" w:eastAsia="hu-HU"/>
+              </w:rPr>
+              <w:t>Kurzusra jelentkezés</w:t>
+            </w:r>
+          </w:p>
+        </w:tc>
+        <w:tc>
+          <w:tcPr>
+            <w:tcW w:w="691" w:type="dxa"/>
+            <w:vMerge w:val="restart"/>
+            <w:shd w:val="clear" w:color="auto" w:fill="auto"/>
+            <w:noWrap/>
+            <w:textDirection w:val="btLr"/>
+            <w:vAlign w:val="bottom"/>
+            <w:hideMark/>
+          </w:tcPr>
+          <w:p>
+            <w:pPr>
+              <w:jc w:val="center"/>
+              <w:rPr>
+                <w:rFonts w:ascii="Calibri" w:eastAsia="Times New Roman" w:hAnsi="Calibri" w:cs="Times New Roman"/>
+                <w:b/>
+                <w:color w:val="000000"/>
+                <w:sz w:val="22"/>
+                <w:szCs w:val="22"/>
+                <w:lang w:val="hu-HU" w:eastAsia="hu-HU"/>
+              </w:rPr>
+            </w:pPr>
+            <w:r>
+              <w:rPr>
+                <w:rFonts w:ascii="Calibri" w:eastAsia="Times New Roman" w:hAnsi="Calibri" w:cs="Times New Roman"/>
+                <w:b/>
+                <w:color w:val="000000"/>
+                <w:sz w:val="22"/>
+                <w:szCs w:val="22"/>
+                <w:lang w:val="hu-HU" w:eastAsia="hu-HU"/>
+              </w:rPr>
+              <w:t>Mellékletek csatolása</w:t>
+            </w:r>
+          </w:p>
+        </w:tc>
+        <w:tc>
+          <w:tcPr>
+            <w:tcW w:w="691" w:type="dxa"/>
+            <w:vMerge w:val="restart"/>
+            <w:shd w:val="clear" w:color="auto" w:fill="auto"/>
+            <w:noWrap/>
+            <w:textDirection w:val="btLr"/>
+            <w:vAlign w:val="bottom"/>
+            <w:hideMark/>
+          </w:tcPr>
+          <w:p>
+            <w:pPr>
+              <w:jc w:val="center"/>
+              <w:rPr>
+                <w:rFonts w:ascii="Calibri" w:eastAsia="Times New Roman" w:hAnsi="Calibri" w:cs="Times New Roman"/>
+                <w:b/>
+                <w:color w:val="000000"/>
+                <w:sz w:val="22"/>
+                <w:szCs w:val="22"/>
+                <w:lang w:val="hu-HU" w:eastAsia="hu-HU"/>
+              </w:rPr>
+            </w:pPr>
+            <w:r>
+              <w:rPr>
+                <w:rFonts w:ascii="Calibri" w:eastAsia="Times New Roman" w:hAnsi="Calibri" w:cs="Times New Roman"/>
+                <w:b/>
+                <w:color w:val="000000"/>
+                <w:sz w:val="22"/>
+                <w:szCs w:val="22"/>
+                <w:lang w:val="hu-HU" w:eastAsia="hu-HU"/>
+              </w:rPr>
+              <w:t>Hirdetmények közzététele</w:t>
+            </w:r>
+          </w:p>
+        </w:tc>
+        <w:tc>
+          <w:tcPr>
+            <w:tcW w:w="691" w:type="dxa"/>
+            <w:vMerge w:val="restart"/>
+            <w:shd w:val="clear" w:color="auto" w:fill="auto"/>
+            <w:noWrap/>
+            <w:textDirection w:val="btLr"/>
+            <w:vAlign w:val="bottom"/>
+            <w:hideMark/>
+          </w:tcPr>
+          <w:p>
+            <w:pPr>
+              <w:jc w:val="center"/>
+              <w:rPr>
+                <w:rFonts w:ascii="Calibri" w:eastAsia="Times New Roman" w:hAnsi="Calibri" w:cs="Times New Roman"/>
+                <w:b/>
+                <w:color w:val="000000"/>
+                <w:sz w:val="22"/>
+                <w:szCs w:val="22"/>
+                <w:lang w:val="hu-HU" w:eastAsia="hu-HU"/>
+              </w:rPr>
+            </w:pPr>
+            <w:r>
+              <w:rPr>
+                <w:rFonts w:ascii="Calibri" w:eastAsia="Times New Roman" w:hAnsi="Calibri" w:cs="Times New Roman"/>
+                <w:b/>
+                <w:color w:val="000000"/>
+                <w:sz w:val="22"/>
+                <w:szCs w:val="22"/>
+                <w:lang w:val="hu-HU" w:eastAsia="hu-HU"/>
+              </w:rPr>
+              <w:t>Kurzusfórum használata</w:t>
+            </w:r>
+          </w:p>
+        </w:tc>
+        <w:tc>
+          <w:tcPr>
+            <w:tcW w:w="691" w:type="dxa"/>
+            <w:vMerge w:val="restart"/>
+            <w:shd w:val="clear" w:color="auto" w:fill="auto"/>
+            <w:noWrap/>
+            <w:textDirection w:val="btLr"/>
+            <w:vAlign w:val="bottom"/>
+            <w:hideMark/>
+          </w:tcPr>
+          <w:p>
+            <w:pPr>
+              <w:jc w:val="center"/>
+              <w:rPr>
+                <w:rFonts w:ascii="Calibri" w:eastAsia="Times New Roman" w:hAnsi="Calibri" w:cs="Times New Roman"/>
+                <w:b/>
+                <w:color w:val="000000"/>
+                <w:sz w:val="22"/>
+                <w:szCs w:val="22"/>
+                <w:lang w:val="hu-HU" w:eastAsia="hu-HU"/>
+              </w:rPr>
+            </w:pPr>
+            <w:r>
+              <w:rPr>
+                <w:rFonts w:ascii="Calibri" w:eastAsia="Times New Roman" w:hAnsi="Calibri" w:cs="Times New Roman"/>
+                <w:b/>
+                <w:color w:val="000000"/>
+                <w:sz w:val="22"/>
+                <w:szCs w:val="22"/>
+                <w:lang w:val="hu-HU" w:eastAsia="hu-HU"/>
+              </w:rPr>
+              <w:t>Vizsgaidőpontok meghirdetése</w:t>
+            </w:r>
+          </w:p>
+        </w:tc>
+        <w:tc>
+          <w:tcPr>
+            <w:tcW w:w="640" w:type="dxa"/>
+            <w:vMerge w:val="restart"/>
+            <w:textDirection w:val="btLr"/>
+          </w:tcPr>
+          <w:p>
+            <w:pPr>
+              <w:jc w:val="center"/>
+              <w:rPr>
+                <w:rFonts w:ascii="Calibri" w:eastAsia="Times New Roman" w:hAnsi="Calibri" w:cs="Times New Roman"/>
+                <w:b/>
+                <w:color w:val="000000"/>
+                <w:sz w:val="22"/>
+                <w:szCs w:val="22"/>
+                <w:lang w:val="hu-HU" w:eastAsia="hu-HU"/>
+              </w:rPr>
+            </w:pPr>
+            <w:r>
+              <w:rPr>
+                <w:rFonts w:ascii="Calibri" w:eastAsia="Times New Roman" w:hAnsi="Calibri" w:cs="Times New Roman"/>
+                <w:b/>
+                <w:color w:val="000000"/>
+                <w:sz w:val="22"/>
+                <w:szCs w:val="22"/>
+                <w:lang w:val="hu-HU" w:eastAsia="hu-HU"/>
+              </w:rPr>
+              <w:t>Vizsgára jelentkezés</w:t>
+            </w:r>
+          </w:p>
+        </w:tc>
+        <w:tc>
+          <w:tcPr>
+            <w:tcW w:w="691" w:type="dxa"/>
+            <w:vMerge w:val="restart"/>
+            <w:shd w:val="clear" w:color="auto" w:fill="auto"/>
+            <w:noWrap/>
+            <w:textDirection w:val="btLr"/>
+            <w:vAlign w:val="bottom"/>
+            <w:hideMark/>
+          </w:tcPr>
+          <w:p>
+            <w:pPr>
+              <w:jc w:val="center"/>
+              <w:rPr>
+                <w:rFonts w:ascii="Calibri" w:eastAsia="Times New Roman" w:hAnsi="Calibri" w:cs="Times New Roman"/>
+                <w:b/>
+                <w:color w:val="000000"/>
+                <w:sz w:val="22"/>
+                <w:szCs w:val="22"/>
+                <w:lang w:val="hu-HU" w:eastAsia="hu-HU"/>
+              </w:rPr>
+            </w:pPr>
+            <w:r>
+              <w:rPr>
+                <w:rFonts w:ascii="Calibri" w:eastAsia="Times New Roman" w:hAnsi="Calibri" w:cs="Times New Roman"/>
+                <w:b/>
+                <w:color w:val="000000"/>
+                <w:sz w:val="22"/>
+                <w:szCs w:val="22"/>
+                <w:lang w:val="hu-HU" w:eastAsia="hu-HU"/>
+              </w:rPr>
+              <w:t>Kurzusok listázása</w:t>
+            </w:r>
+          </w:p>
+        </w:tc>
+        <w:tc>
+          <w:tcPr>
+            <w:tcW w:w="691" w:type="dxa"/>
+            <w:vMerge w:val="restart"/>
+            <w:shd w:val="clear" w:color="auto" w:fill="auto"/>
+            <w:noWrap/>
+            <w:textDirection w:val="btLr"/>
+            <w:vAlign w:val="bottom"/>
+            <w:hideMark/>
+          </w:tcPr>
+          <w:p>
+            <w:pPr>
+              <w:jc w:val="center"/>
+              <w:rPr>
+                <w:rFonts w:ascii="Calibri" w:eastAsia="Times New Roman" w:hAnsi="Calibri" w:cs="Times New Roman"/>
+                <w:b/>
+                <w:color w:val="000000"/>
+                <w:sz w:val="22"/>
+                <w:szCs w:val="22"/>
+                <w:lang w:val="hu-HU" w:eastAsia="hu-HU"/>
+              </w:rPr>
+            </w:pPr>
+            <w:r>
+              <w:rPr>
+                <w:rFonts w:ascii="Calibri" w:eastAsia="Times New Roman" w:hAnsi="Calibri" w:cs="Times New Roman"/>
+                <w:b/>
+                <w:color w:val="000000"/>
+                <w:sz w:val="22"/>
+                <w:szCs w:val="22"/>
+                <w:lang w:val="hu-HU" w:eastAsia="hu-HU"/>
+              </w:rPr>
+              <w:t>Termek  felvitele</w:t>
+            </w:r>
+          </w:p>
+        </w:tc>
+        <w:tc>
+          <w:tcPr>
+            <w:tcW w:w="589" w:type="dxa"/>
+            <w:vMerge w:val="restart"/>
+            <w:textDirection w:val="btLr"/>
+          </w:tcPr>
+          <w:p>
+            <w:pPr>
+              <w:jc w:val="center"/>
+              <w:rPr>
+                <w:rFonts w:ascii="Calibri" w:eastAsia="Times New Roman" w:hAnsi="Calibri" w:cs="Times New Roman"/>
+                <w:b/>
+                <w:color w:val="000000"/>
+                <w:sz w:val="22"/>
+                <w:szCs w:val="22"/>
+                <w:lang w:val="hu-HU" w:eastAsia="hu-HU"/>
+              </w:rPr>
+            </w:pPr>
+            <w:r>
+              <w:rPr>
+                <w:rFonts w:ascii="Calibri" w:eastAsia="Times New Roman" w:hAnsi="Calibri" w:cs="Times New Roman"/>
+                <w:b/>
+                <w:color w:val="000000"/>
+                <w:sz w:val="22"/>
+                <w:szCs w:val="22"/>
+                <w:lang w:val="hu-HU" w:eastAsia="hu-HU"/>
+              </w:rPr>
+              <w:t>Épületek felvitele</w:t>
+            </w:r>
+          </w:p>
+        </w:tc>
+        <w:tc>
+          <w:tcPr>
+            <w:tcW w:w="640" w:type="dxa"/>
+            <w:vMerge w:val="restart"/>
+            <w:textDirection w:val="btLr"/>
+          </w:tcPr>
+          <w:p>
+            <w:pPr>
+              <w:jc w:val="center"/>
+              <w:rPr>
+                <w:rFonts w:ascii="Calibri" w:eastAsia="Times New Roman" w:hAnsi="Calibri" w:cs="Times New Roman"/>
+                <w:b/>
+                <w:color w:val="000000"/>
+                <w:sz w:val="22"/>
+                <w:szCs w:val="22"/>
+                <w:lang w:val="hu-HU" w:eastAsia="hu-HU"/>
+              </w:rPr>
+            </w:pPr>
+            <w:r>
+              <w:rPr>
+                <w:rFonts w:ascii="Calibri" w:eastAsia="Times New Roman" w:hAnsi="Calibri" w:cs="Times New Roman"/>
+                <w:b/>
+                <w:color w:val="000000"/>
+                <w:sz w:val="22"/>
+                <w:szCs w:val="22"/>
+                <w:lang w:val="hu-HU" w:eastAsia="hu-HU"/>
+              </w:rPr>
+              <w:t>Felhasználók módosítása</w:t>
+            </w:r>
+          </w:p>
+        </w:tc>
+        <w:tc>
+          <w:tcPr>
+            <w:tcW w:w="640" w:type="dxa"/>
+            <w:vMerge w:val="restart"/>
+            <w:textDirection w:val="btLr"/>
+          </w:tcPr>
+          <w:p>
+            <w:pPr>
+              <w:jc w:val="center"/>
+              <w:rPr>
+                <w:rFonts w:ascii="Calibri" w:eastAsia="Times New Roman" w:hAnsi="Calibri" w:cs="Times New Roman"/>
+                <w:b/>
+                <w:color w:val="000000"/>
+                <w:sz w:val="22"/>
+                <w:szCs w:val="22"/>
+                <w:lang w:val="hu-HU" w:eastAsia="hu-HU"/>
+              </w:rPr>
+            </w:pPr>
+            <w:r>
+              <w:rPr>
+                <w:rFonts w:ascii="Calibri" w:eastAsia="Times New Roman" w:hAnsi="Calibri" w:cs="Times New Roman"/>
+                <w:b/>
+                <w:color w:val="000000"/>
+                <w:sz w:val="22"/>
+                <w:szCs w:val="22"/>
+                <w:lang w:val="hu-HU" w:eastAsia="hu-HU"/>
+              </w:rPr>
+              <w:t>Új szemeszter deklarálása</w:t>
+            </w:r>
+          </w:p>
+        </w:tc>
+        <w:tc>
+          <w:tcPr>
             <w:tcW w:w="422" w:type="dxa"/>
             <w:vMerge w:val="restart"/>
-            <w:shd w:val="clear" w:color="auto" w:fill="auto"/>
-            <w:noWrap/>
             <w:textDirection w:val="btLr"/>
-            <w:vAlign w:val="bottom"/>
-            <w:hideMark/>
           </w:tcPr>
           <w:p>
             <w:pPr>
@@ -3853,413 +4620,13 @@
                 <w:szCs w:val="22"/>
                 <w:lang w:val="hu-HU" w:eastAsia="hu-HU"/>
               </w:rPr>
-              <w:t>Kurzus létrehozása</w:t>
-            </w:r>
-          </w:p>
-        </w:tc>
-        <w:tc>
-          <w:tcPr>
-            <w:tcW w:w="429" w:type="dxa"/>
-            <w:vMerge w:val="restart"/>
-            <w:textDirection w:val="btLr"/>
-          </w:tcPr>
-          <w:p>
-            <w:pPr>
-              <w:jc w:val="center"/>
-              <w:rPr>
-                <w:rFonts w:ascii="Calibri" w:eastAsia="Times New Roman" w:hAnsi="Calibri" w:cs="Times New Roman"/>
-                <w:b/>
-                <w:color w:val="000000"/>
-                <w:sz w:val="22"/>
-                <w:szCs w:val="22"/>
-                <w:lang w:val="hu-HU" w:eastAsia="hu-HU"/>
-              </w:rPr>
-            </w:pPr>
-            <w:r>
-              <w:rPr>
-                <w:rFonts w:ascii="Calibri" w:eastAsia="Times New Roman" w:hAnsi="Calibri" w:cs="Times New Roman"/>
-                <w:b/>
-                <w:color w:val="000000"/>
-                <w:sz w:val="22"/>
-                <w:szCs w:val="22"/>
-                <w:lang w:val="hu-HU" w:eastAsia="hu-HU"/>
-              </w:rPr>
-              <w:t>Kurzusra jelentkezés</w:t>
-            </w:r>
-          </w:p>
-        </w:tc>
-        <w:tc>
-          <w:tcPr>
-            <w:tcW w:w="851" w:type="dxa"/>
-            <w:vMerge w:val="restart"/>
-            <w:shd w:val="clear" w:color="auto" w:fill="auto"/>
-            <w:noWrap/>
-            <w:textDirection w:val="btLr"/>
-            <w:vAlign w:val="bottom"/>
-            <w:hideMark/>
-          </w:tcPr>
-          <w:p>
-            <w:pPr>
-              <w:jc w:val="center"/>
-              <w:rPr>
-                <w:rFonts w:ascii="Calibri" w:eastAsia="Times New Roman" w:hAnsi="Calibri" w:cs="Times New Roman"/>
-                <w:b/>
-                <w:color w:val="000000"/>
-                <w:sz w:val="22"/>
-                <w:szCs w:val="22"/>
-                <w:lang w:val="hu-HU" w:eastAsia="hu-HU"/>
-              </w:rPr>
-            </w:pPr>
-            <w:r>
-              <w:rPr>
-                <w:rFonts w:ascii="Calibri" w:eastAsia="Times New Roman" w:hAnsi="Calibri" w:cs="Times New Roman"/>
-                <w:b/>
-                <w:color w:val="000000"/>
-                <w:sz w:val="22"/>
-                <w:szCs w:val="22"/>
-                <w:lang w:val="hu-HU" w:eastAsia="hu-HU"/>
-              </w:rPr>
-              <w:t>Mellékletek csatolása</w:t>
-            </w:r>
-          </w:p>
-        </w:tc>
-        <w:tc>
-          <w:tcPr>
-            <w:tcW w:w="850" w:type="dxa"/>
-            <w:vMerge w:val="restart"/>
-            <w:shd w:val="clear" w:color="auto" w:fill="auto"/>
-            <w:noWrap/>
-            <w:textDirection w:val="btLr"/>
-            <w:vAlign w:val="bottom"/>
-            <w:hideMark/>
-          </w:tcPr>
-          <w:p>
-            <w:pPr>
-              <w:jc w:val="center"/>
-              <w:rPr>
-                <w:rFonts w:ascii="Calibri" w:eastAsia="Times New Roman" w:hAnsi="Calibri" w:cs="Times New Roman"/>
-                <w:b/>
-                <w:color w:val="000000"/>
-                <w:sz w:val="22"/>
-                <w:szCs w:val="22"/>
-                <w:lang w:val="hu-HU" w:eastAsia="hu-HU"/>
-              </w:rPr>
-            </w:pPr>
-            <w:r>
-              <w:rPr>
-                <w:rFonts w:ascii="Calibri" w:eastAsia="Times New Roman" w:hAnsi="Calibri" w:cs="Times New Roman"/>
-                <w:b/>
-                <w:color w:val="000000"/>
-                <w:sz w:val="22"/>
-                <w:szCs w:val="22"/>
-                <w:lang w:val="hu-HU" w:eastAsia="hu-HU"/>
-              </w:rPr>
-              <w:t>Hirdetmények közzététele</w:t>
-            </w:r>
-          </w:p>
-        </w:tc>
-        <w:tc>
-          <w:tcPr>
-            <w:tcW w:w="1078" w:type="dxa"/>
-            <w:vMerge w:val="restart"/>
-            <w:shd w:val="clear" w:color="auto" w:fill="auto"/>
-            <w:noWrap/>
-            <w:textDirection w:val="btLr"/>
-            <w:vAlign w:val="bottom"/>
-            <w:hideMark/>
-          </w:tcPr>
-          <w:p>
-            <w:pPr>
-              <w:jc w:val="center"/>
-              <w:rPr>
-                <w:rFonts w:ascii="Calibri" w:eastAsia="Times New Roman" w:hAnsi="Calibri" w:cs="Times New Roman"/>
-                <w:b/>
-                <w:color w:val="000000"/>
-                <w:sz w:val="22"/>
-                <w:szCs w:val="22"/>
-                <w:lang w:val="hu-HU" w:eastAsia="hu-HU"/>
-              </w:rPr>
-            </w:pPr>
-            <w:r>
-              <w:rPr>
-                <w:rFonts w:ascii="Calibri" w:eastAsia="Times New Roman" w:hAnsi="Calibri" w:cs="Times New Roman"/>
-                <w:b/>
-                <w:color w:val="000000"/>
-                <w:sz w:val="22"/>
-                <w:szCs w:val="22"/>
-                <w:lang w:val="hu-HU" w:eastAsia="hu-HU"/>
-              </w:rPr>
-              <w:t>Kurzusfórum használata</w:t>
-            </w:r>
-          </w:p>
-        </w:tc>
-        <w:tc>
-          <w:tcPr>
-            <w:tcW w:w="828" w:type="dxa"/>
-            <w:vMerge w:val="restart"/>
-            <w:shd w:val="clear" w:color="auto" w:fill="auto"/>
-            <w:noWrap/>
-            <w:textDirection w:val="btLr"/>
-            <w:vAlign w:val="bottom"/>
-            <w:hideMark/>
-          </w:tcPr>
-          <w:p>
-            <w:pPr>
-              <w:jc w:val="center"/>
-              <w:rPr>
-                <w:rFonts w:ascii="Calibri" w:eastAsia="Times New Roman" w:hAnsi="Calibri" w:cs="Times New Roman"/>
-                <w:b/>
-                <w:color w:val="000000"/>
-                <w:sz w:val="22"/>
-                <w:szCs w:val="22"/>
-                <w:lang w:val="hu-HU" w:eastAsia="hu-HU"/>
-              </w:rPr>
-            </w:pPr>
-            <w:r>
-              <w:rPr>
-                <w:rFonts w:ascii="Calibri" w:eastAsia="Times New Roman" w:hAnsi="Calibri" w:cs="Times New Roman"/>
-                <w:b/>
-                <w:color w:val="000000"/>
-                <w:sz w:val="22"/>
-                <w:szCs w:val="22"/>
-                <w:lang w:val="hu-HU" w:eastAsia="hu-HU"/>
-              </w:rPr>
-              <w:t>Vizsgaidőpontok meghirdetése</w:t>
-            </w:r>
-          </w:p>
-        </w:tc>
-        <w:tc>
-          <w:tcPr>
-            <w:tcW w:w="768" w:type="dxa"/>
-            <w:vMerge w:val="restart"/>
-            <w:textDirection w:val="btLr"/>
-          </w:tcPr>
-          <w:p>
-            <w:pPr>
-              <w:jc w:val="center"/>
-              <w:rPr>
-                <w:rFonts w:ascii="Calibri" w:eastAsia="Times New Roman" w:hAnsi="Calibri" w:cs="Times New Roman"/>
-                <w:b/>
-                <w:color w:val="000000"/>
-                <w:sz w:val="22"/>
-                <w:szCs w:val="22"/>
-                <w:lang w:val="hu-HU" w:eastAsia="hu-HU"/>
-              </w:rPr>
-            </w:pPr>
-            <w:r>
-              <w:rPr>
-                <w:rFonts w:ascii="Calibri" w:eastAsia="Times New Roman" w:hAnsi="Calibri" w:cs="Times New Roman"/>
-                <w:b/>
-                <w:color w:val="000000"/>
-                <w:sz w:val="22"/>
-                <w:szCs w:val="22"/>
-                <w:lang w:val="hu-HU" w:eastAsia="hu-HU"/>
-              </w:rPr>
-              <w:t>Vizsgára jelentkezés</w:t>
-            </w:r>
-          </w:p>
-        </w:tc>
-        <w:tc>
-          <w:tcPr>
-            <w:tcW w:w="808" w:type="dxa"/>
-            <w:vMerge w:val="restart"/>
-            <w:shd w:val="clear" w:color="auto" w:fill="auto"/>
-            <w:noWrap/>
-            <w:textDirection w:val="btLr"/>
-            <w:vAlign w:val="bottom"/>
-            <w:hideMark/>
-          </w:tcPr>
-          <w:p>
-            <w:pPr>
-              <w:jc w:val="center"/>
-              <w:rPr>
-                <w:rFonts w:ascii="Calibri" w:eastAsia="Times New Roman" w:hAnsi="Calibri" w:cs="Times New Roman"/>
-                <w:b/>
-                <w:color w:val="000000"/>
-                <w:sz w:val="22"/>
-                <w:szCs w:val="22"/>
-                <w:lang w:val="hu-HU" w:eastAsia="hu-HU"/>
-              </w:rPr>
-            </w:pPr>
-            <w:r>
-              <w:rPr>
-                <w:rFonts w:ascii="Calibri" w:eastAsia="Times New Roman" w:hAnsi="Calibri" w:cs="Times New Roman"/>
-                <w:b/>
-                <w:color w:val="000000"/>
-                <w:sz w:val="22"/>
-                <w:szCs w:val="22"/>
-                <w:lang w:val="hu-HU" w:eastAsia="hu-HU"/>
-              </w:rPr>
-              <w:t>Kurzusok listázása</w:t>
-            </w:r>
-          </w:p>
-        </w:tc>
-        <w:tc>
-          <w:tcPr>
-            <w:tcW w:w="567" w:type="dxa"/>
-            <w:vMerge w:val="restart"/>
-            <w:shd w:val="clear" w:color="auto" w:fill="auto"/>
-            <w:noWrap/>
-            <w:textDirection w:val="btLr"/>
-            <w:vAlign w:val="bottom"/>
-            <w:hideMark/>
-          </w:tcPr>
-          <w:p>
-            <w:pPr>
-              <w:jc w:val="center"/>
-              <w:rPr>
-                <w:rFonts w:ascii="Calibri" w:eastAsia="Times New Roman" w:hAnsi="Calibri" w:cs="Times New Roman"/>
-                <w:b/>
-                <w:color w:val="000000"/>
-                <w:sz w:val="22"/>
-                <w:szCs w:val="22"/>
-                <w:lang w:val="hu-HU" w:eastAsia="hu-HU"/>
-              </w:rPr>
-            </w:pPr>
-            <w:r>
-              <w:rPr>
-                <w:rFonts w:ascii="Calibri" w:eastAsia="Times New Roman" w:hAnsi="Calibri" w:cs="Times New Roman"/>
-                <w:b/>
-                <w:color w:val="000000"/>
-                <w:sz w:val="22"/>
-                <w:szCs w:val="22"/>
-                <w:lang w:val="hu-HU" w:eastAsia="hu-HU"/>
-              </w:rPr>
-              <w:t>Kurzusra jelentkezés</w:t>
-            </w:r>
-          </w:p>
-        </w:tc>
-        <w:tc>
-          <w:tcPr>
-            <w:tcW w:w="851" w:type="dxa"/>
-            <w:vMerge w:val="restart"/>
-            <w:shd w:val="clear" w:color="auto" w:fill="auto"/>
-            <w:noWrap/>
-            <w:textDirection w:val="btLr"/>
-            <w:vAlign w:val="bottom"/>
-            <w:hideMark/>
-          </w:tcPr>
-          <w:p>
-            <w:pPr>
-              <w:jc w:val="center"/>
-              <w:rPr>
-                <w:rFonts w:ascii="Calibri" w:eastAsia="Times New Roman" w:hAnsi="Calibri" w:cs="Times New Roman"/>
-                <w:b/>
-                <w:color w:val="000000"/>
-                <w:sz w:val="22"/>
-                <w:szCs w:val="22"/>
-                <w:lang w:val="hu-HU" w:eastAsia="hu-HU"/>
-              </w:rPr>
-            </w:pPr>
-            <w:r>
-              <w:rPr>
-                <w:rFonts w:ascii="Calibri" w:eastAsia="Times New Roman" w:hAnsi="Calibri" w:cs="Times New Roman"/>
-                <w:b/>
-                <w:color w:val="000000"/>
-                <w:sz w:val="22"/>
-                <w:szCs w:val="22"/>
-                <w:lang w:val="hu-HU" w:eastAsia="hu-HU"/>
-              </w:rPr>
-              <w:t>Termek/épületek felvitele</w:t>
-            </w:r>
-          </w:p>
-        </w:tc>
-        <w:tc>
-          <w:tcPr>
-            <w:tcW w:w="431" w:type="dxa"/>
-            <w:vMerge w:val="restart"/>
-            <w:textDirection w:val="btLr"/>
-          </w:tcPr>
-          <w:p>
-            <w:pPr>
-              <w:jc w:val="center"/>
-              <w:rPr>
-                <w:rFonts w:ascii="Calibri" w:eastAsia="Times New Roman" w:hAnsi="Calibri" w:cs="Times New Roman"/>
-                <w:b/>
-                <w:color w:val="000000"/>
-                <w:sz w:val="22"/>
-                <w:szCs w:val="22"/>
-                <w:lang w:val="hu-HU" w:eastAsia="hu-HU"/>
-              </w:rPr>
-            </w:pPr>
-            <w:r>
-              <w:rPr>
-                <w:rFonts w:ascii="Calibri" w:eastAsia="Times New Roman" w:hAnsi="Calibri" w:cs="Times New Roman"/>
-                <w:b/>
-                <w:color w:val="000000"/>
-                <w:sz w:val="22"/>
-                <w:szCs w:val="22"/>
-                <w:lang w:val="hu-HU" w:eastAsia="hu-HU"/>
-              </w:rPr>
-              <w:t>Felhasználók módosítása</w:t>
-            </w:r>
-          </w:p>
-        </w:tc>
-        <w:tc>
-          <w:tcPr>
-            <w:tcW w:w="429" w:type="dxa"/>
-            <w:vMerge w:val="restart"/>
-            <w:textDirection w:val="btLr"/>
-          </w:tcPr>
-          <w:p>
-            <w:pPr>
-              <w:jc w:val="center"/>
-              <w:rPr>
-                <w:rFonts w:ascii="Calibri" w:eastAsia="Times New Roman" w:hAnsi="Calibri" w:cs="Times New Roman"/>
-                <w:b/>
-                <w:color w:val="000000"/>
-                <w:sz w:val="22"/>
-                <w:szCs w:val="22"/>
-                <w:lang w:val="hu-HU" w:eastAsia="hu-HU"/>
-              </w:rPr>
-            </w:pPr>
-            <w:r>
-              <w:rPr>
-                <w:rFonts w:ascii="Calibri" w:eastAsia="Times New Roman" w:hAnsi="Calibri" w:cs="Times New Roman"/>
-                <w:b/>
-                <w:color w:val="000000"/>
-                <w:sz w:val="22"/>
-                <w:szCs w:val="22"/>
-                <w:lang w:val="hu-HU" w:eastAsia="hu-HU"/>
-              </w:rPr>
-              <w:t>Új szemeszter deklarálása</w:t>
-            </w:r>
-          </w:p>
-        </w:tc>
-        <w:tc>
-          <w:tcPr>
-            <w:tcW w:w="425" w:type="dxa"/>
-            <w:vMerge w:val="restart"/>
-            <w:textDirection w:val="btLr"/>
-          </w:tcPr>
-          <w:p>
-            <w:pPr>
-              <w:jc w:val="center"/>
-              <w:rPr>
-                <w:rFonts w:ascii="Calibri" w:eastAsia="Times New Roman" w:hAnsi="Calibri" w:cs="Times New Roman"/>
-                <w:b/>
-                <w:color w:val="000000"/>
-                <w:sz w:val="22"/>
-                <w:szCs w:val="22"/>
-                <w:lang w:val="hu-HU" w:eastAsia="hu-HU"/>
-              </w:rPr>
-            </w:pPr>
-            <w:r>
-              <w:rPr>
-                <w:rFonts w:ascii="Calibri" w:eastAsia="Times New Roman" w:hAnsi="Calibri" w:cs="Times New Roman"/>
-                <w:b/>
-                <w:color w:val="000000"/>
-                <w:sz w:val="22"/>
-                <w:szCs w:val="22"/>
-                <w:lang w:val="hu-HU" w:eastAsia="hu-HU"/>
-              </w:rPr>
               <w:t>Logok kezelése</w:t>
             </w:r>
           </w:p>
         </w:tc>
         <w:tc>
           <w:tcPr>
-            <w:tcW w:w="429" w:type="dxa"/>
+            <w:tcW w:w="640" w:type="dxa"/>
             <w:vMerge w:val="restart"/>
             <w:textDirection w:val="btLr"/>
           </w:tcPr>
@@ -4296,7 +4663,7 @@
         </w:trPr>
         <w:tc>
           <w:tcPr>
-            <w:tcW w:w="1290" w:type="dxa"/>
+            <w:tcW w:w="1408" w:type="dxa"/>
             <w:shd w:val="clear" w:color="auto" w:fill="auto"/>
             <w:noWrap/>
             <w:vAlign w:val="bottom"/>
@@ -4328,7 +4695,7 @@
         </w:tc>
         <w:tc>
           <w:tcPr>
-            <w:tcW w:w="422" w:type="dxa"/>
+            <w:tcW w:w="691" w:type="dxa"/>
             <w:vMerge/>
             <w:vAlign w:val="center"/>
             <w:hideMark/>
@@ -4347,7 +4714,7 @@
         </w:tc>
         <w:tc>
           <w:tcPr>
-            <w:tcW w:w="429" w:type="dxa"/>
+            <w:tcW w:w="640" w:type="dxa"/>
             <w:vMerge/>
           </w:tcPr>
           <w:p>
@@ -4364,7 +4731,7 @@
         </w:tc>
         <w:tc>
           <w:tcPr>
-            <w:tcW w:w="851" w:type="dxa"/>
+            <w:tcW w:w="691" w:type="dxa"/>
             <w:vMerge/>
             <w:vAlign w:val="center"/>
             <w:hideMark/>
@@ -4383,7 +4750,7 @@
         </w:tc>
         <w:tc>
           <w:tcPr>
-            <w:tcW w:w="850" w:type="dxa"/>
+            <w:tcW w:w="691" w:type="dxa"/>
             <w:vMerge/>
             <w:vAlign w:val="center"/>
             <w:hideMark/>
@@ -4402,7 +4769,7 @@
         </w:tc>
         <w:tc>
           <w:tcPr>
-            <w:tcW w:w="1078" w:type="dxa"/>
+            <w:tcW w:w="691" w:type="dxa"/>
             <w:vMerge/>
             <w:vAlign w:val="center"/>
             <w:hideMark/>
@@ -4421,7 +4788,7 @@
         </w:tc>
         <w:tc>
           <w:tcPr>
-            <w:tcW w:w="828" w:type="dxa"/>
+            <w:tcW w:w="691" w:type="dxa"/>
             <w:vMerge/>
             <w:vAlign w:val="center"/>
             <w:hideMark/>
@@ -4440,7 +4807,7 @@
         </w:tc>
         <w:tc>
           <w:tcPr>
-            <w:tcW w:w="768" w:type="dxa"/>
+            <w:tcW w:w="640" w:type="dxa"/>
             <w:vMerge/>
           </w:tcPr>
           <w:p>
@@ -4457,7 +4824,7 @@
         </w:tc>
         <w:tc>
           <w:tcPr>
-            <w:tcW w:w="808" w:type="dxa"/>
+            <w:tcW w:w="691" w:type="dxa"/>
             <w:vMerge/>
             <w:vAlign w:val="center"/>
             <w:hideMark/>
@@ -4476,7 +4843,7 @@
         </w:tc>
         <w:tc>
           <w:tcPr>
-            <w:tcW w:w="567" w:type="dxa"/>
+            <w:tcW w:w="691" w:type="dxa"/>
             <w:vMerge/>
             <w:vAlign w:val="center"/>
             <w:hideMark/>
@@ -4495,26 +4862,24 @@
         </w:tc>
         <w:tc>
           <w:tcPr>
-            <w:tcW w:w="851" w:type="dxa"/>
+            <w:tcW w:w="589" w:type="dxa"/>
             <w:vMerge/>
-            <w:vAlign w:val="center"/>
-            <w:hideMark/>
-          </w:tcPr>
-          <w:p>
-            <w:pPr>
-              <w:rPr>
-                <w:rFonts w:ascii="Calibri" w:eastAsia="Times New Roman" w:hAnsi="Calibri" w:cs="Times New Roman"/>
-                <w:color w:val="000000"/>
-                <w:sz w:val="22"/>
-                <w:szCs w:val="22"/>
-                <w:lang w:val="hu-HU" w:eastAsia="hu-HU"/>
-              </w:rPr>
-            </w:pPr>
-          </w:p>
-        </w:tc>
-        <w:tc>
-          <w:tcPr>
-            <w:tcW w:w="431" w:type="dxa"/>
+          </w:tcPr>
+          <w:p>
+            <w:pPr>
+              <w:rPr>
+                <w:rFonts w:ascii="Calibri" w:eastAsia="Times New Roman" w:hAnsi="Calibri" w:cs="Times New Roman"/>
+                <w:color w:val="000000"/>
+                <w:sz w:val="22"/>
+                <w:szCs w:val="22"/>
+                <w:lang w:val="hu-HU" w:eastAsia="hu-HU"/>
+              </w:rPr>
+            </w:pPr>
+          </w:p>
+        </w:tc>
+        <w:tc>
+          <w:tcPr>
+            <w:tcW w:w="640" w:type="dxa"/>
             <w:vMerge/>
           </w:tcPr>
           <w:p>
@@ -4531,7 +4896,7 @@
         </w:tc>
         <w:tc>
           <w:tcPr>
-            <w:tcW w:w="429" w:type="dxa"/>
+            <w:tcW w:w="640" w:type="dxa"/>
             <w:vMerge/>
           </w:tcPr>
           <w:p>
@@ -4548,7 +4913,7 @@
         </w:tc>
         <w:tc>
           <w:tcPr>
-            <w:tcW w:w="425" w:type="dxa"/>
+            <w:tcW w:w="422" w:type="dxa"/>
             <w:vMerge/>
           </w:tcPr>
           <w:p>
@@ -4565,7 +4930,7 @@
         </w:tc>
         <w:tc>
           <w:tcPr>
-            <w:tcW w:w="429" w:type="dxa"/>
+            <w:tcW w:w="640" w:type="dxa"/>
             <w:vMerge/>
           </w:tcPr>
           <w:p>
@@ -4588,7 +4953,7 @@
         </w:trPr>
         <w:tc>
           <w:tcPr>
-            <w:tcW w:w="1290" w:type="dxa"/>
+            <w:tcW w:w="1408" w:type="dxa"/>
             <w:shd w:val="clear" w:color="auto" w:fill="auto"/>
             <w:noWrap/>
             <w:vAlign w:val="bottom"/>
@@ -4620,504 +4985,408 @@
         </w:tc>
         <w:tc>
           <w:tcPr>
+            <w:tcW w:w="691" w:type="dxa"/>
+            <w:shd w:val="clear" w:color="auto" w:fill="auto"/>
+            <w:noWrap/>
+            <w:vAlign w:val="bottom"/>
+            <w:hideMark/>
+          </w:tcPr>
+          <w:p>
+            <w:pPr>
+              <w:rPr>
+                <w:rFonts w:ascii="Calibri" w:eastAsia="Times New Roman" w:hAnsi="Calibri" w:cs="Times New Roman"/>
+                <w:color w:val="000000"/>
+                <w:sz w:val="22"/>
+                <w:szCs w:val="22"/>
+                <w:lang w:val="hu-HU" w:eastAsia="hu-HU"/>
+              </w:rPr>
+            </w:pPr>
+          </w:p>
+        </w:tc>
+        <w:tc>
+          <w:tcPr>
+            <w:tcW w:w="640" w:type="dxa"/>
+          </w:tcPr>
+          <w:p>
+            <w:pPr>
+              <w:rPr>
+                <w:rFonts w:ascii="Calibri" w:eastAsia="Times New Roman" w:hAnsi="Calibri" w:cs="Times New Roman"/>
+                <w:color w:val="000000"/>
+                <w:sz w:val="22"/>
+                <w:szCs w:val="22"/>
+                <w:lang w:val="hu-HU" w:eastAsia="hu-HU"/>
+              </w:rPr>
+            </w:pPr>
+            <w:r>
+              <w:rPr>
+                <w:rFonts w:ascii="Calibri" w:eastAsia="Times New Roman" w:hAnsi="Calibri" w:cs="Times New Roman"/>
+                <w:color w:val="000000"/>
+                <w:sz w:val="22"/>
+                <w:szCs w:val="22"/>
+                <w:lang w:val="hu-HU" w:eastAsia="hu-HU"/>
+              </w:rPr>
+              <w:t>O</w:t>
+            </w:r>
+          </w:p>
+          <w:p>
+            <w:pPr>
+              <w:rPr>
+                <w:rFonts w:ascii="Calibri" w:eastAsia="Times New Roman" w:hAnsi="Calibri" w:cs="Times New Roman"/>
+                <w:color w:val="000000"/>
+                <w:sz w:val="22"/>
+                <w:szCs w:val="22"/>
+                <w:lang w:val="hu-HU" w:eastAsia="hu-HU"/>
+              </w:rPr>
+            </w:pPr>
+            <w:r>
+              <w:rPr>
+                <w:rFonts w:ascii="Calibri" w:eastAsia="Times New Roman" w:hAnsi="Calibri" w:cs="Times New Roman"/>
+                <w:color w:val="000000"/>
+                <w:sz w:val="22"/>
+                <w:szCs w:val="22"/>
+                <w:lang w:val="hu-HU" w:eastAsia="hu-HU"/>
+              </w:rPr>
+              <w:t>M</w:t>
+            </w:r>
+          </w:p>
+        </w:tc>
+        <w:tc>
+          <w:tcPr>
+            <w:tcW w:w="691" w:type="dxa"/>
+            <w:shd w:val="clear" w:color="auto" w:fill="auto"/>
+            <w:noWrap/>
+            <w:vAlign w:val="bottom"/>
+            <w:hideMark/>
+          </w:tcPr>
+          <w:p>
+            <w:pPr>
+              <w:rPr>
+                <w:rFonts w:ascii="Calibri" w:eastAsia="Times New Roman" w:hAnsi="Calibri" w:cs="Times New Roman"/>
+                <w:color w:val="000000"/>
+                <w:sz w:val="22"/>
+                <w:szCs w:val="22"/>
+                <w:lang w:val="hu-HU" w:eastAsia="hu-HU"/>
+              </w:rPr>
+            </w:pPr>
+          </w:p>
+        </w:tc>
+        <w:tc>
+          <w:tcPr>
+            <w:tcW w:w="691" w:type="dxa"/>
+            <w:shd w:val="clear" w:color="auto" w:fill="auto"/>
+            <w:noWrap/>
+            <w:vAlign w:val="bottom"/>
+            <w:hideMark/>
+          </w:tcPr>
+          <w:p>
+            <w:pPr>
+              <w:rPr>
+                <w:rFonts w:ascii="Calibri" w:eastAsia="Times New Roman" w:hAnsi="Calibri" w:cs="Times New Roman"/>
+                <w:color w:val="000000"/>
+                <w:sz w:val="22"/>
+                <w:szCs w:val="22"/>
+                <w:lang w:val="hu-HU" w:eastAsia="hu-HU"/>
+              </w:rPr>
+            </w:pPr>
+          </w:p>
+        </w:tc>
+        <w:tc>
+          <w:tcPr>
+            <w:tcW w:w="691" w:type="dxa"/>
+            <w:shd w:val="clear" w:color="auto" w:fill="auto"/>
+            <w:noWrap/>
+            <w:vAlign w:val="bottom"/>
+            <w:hideMark/>
+          </w:tcPr>
+          <w:p>
+            <w:pPr>
+              <w:rPr>
+                <w:rFonts w:ascii="Calibri" w:eastAsia="Times New Roman" w:hAnsi="Calibri" w:cs="Times New Roman"/>
+                <w:color w:val="000000"/>
+                <w:sz w:val="22"/>
+                <w:szCs w:val="22"/>
+                <w:lang w:val="hu-HU" w:eastAsia="hu-HU"/>
+              </w:rPr>
+            </w:pPr>
+            <w:r>
+              <w:rPr>
+                <w:rFonts w:ascii="Calibri" w:eastAsia="Times New Roman" w:hAnsi="Calibri" w:cs="Times New Roman"/>
+                <w:color w:val="000000"/>
+                <w:sz w:val="22"/>
+                <w:szCs w:val="22"/>
+                <w:lang w:val="hu-HU" w:eastAsia="hu-HU"/>
+              </w:rPr>
+              <w:t>L</w:t>
+            </w:r>
+          </w:p>
+          <w:p>
+            <w:pPr>
+              <w:rPr>
+                <w:rFonts w:ascii="Calibri" w:eastAsia="Times New Roman" w:hAnsi="Calibri" w:cs="Times New Roman"/>
+                <w:color w:val="000000"/>
+                <w:sz w:val="22"/>
+                <w:szCs w:val="22"/>
+                <w:lang w:val="hu-HU" w:eastAsia="hu-HU"/>
+              </w:rPr>
+            </w:pPr>
+            <w:r>
+              <w:rPr>
+                <w:rFonts w:ascii="Calibri" w:eastAsia="Times New Roman" w:hAnsi="Calibri" w:cs="Times New Roman"/>
+                <w:color w:val="000000"/>
+                <w:sz w:val="22"/>
+                <w:szCs w:val="22"/>
+                <w:lang w:val="hu-HU" w:eastAsia="hu-HU"/>
+              </w:rPr>
+              <w:t>M</w:t>
+            </w:r>
+          </w:p>
+          <w:p>
+            <w:pPr>
+              <w:rPr>
+                <w:rFonts w:ascii="Calibri" w:eastAsia="Times New Roman" w:hAnsi="Calibri" w:cs="Times New Roman"/>
+                <w:color w:val="000000"/>
+                <w:sz w:val="22"/>
+                <w:szCs w:val="22"/>
+                <w:lang w:val="hu-HU" w:eastAsia="hu-HU"/>
+              </w:rPr>
+            </w:pPr>
+            <w:r>
+              <w:rPr>
+                <w:rFonts w:ascii="Calibri" w:eastAsia="Times New Roman" w:hAnsi="Calibri" w:cs="Times New Roman"/>
+                <w:color w:val="000000"/>
+                <w:sz w:val="22"/>
+                <w:szCs w:val="22"/>
+                <w:lang w:val="hu-HU" w:eastAsia="hu-HU"/>
+              </w:rPr>
+              <w:t>O</w:t>
+            </w:r>
+          </w:p>
+          <w:p>
+            <w:pPr>
+              <w:rPr>
+                <w:rFonts w:ascii="Calibri" w:eastAsia="Times New Roman" w:hAnsi="Calibri" w:cs="Times New Roman"/>
+                <w:color w:val="000000"/>
+                <w:sz w:val="22"/>
+                <w:szCs w:val="22"/>
+                <w:lang w:val="hu-HU" w:eastAsia="hu-HU"/>
+              </w:rPr>
+            </w:pPr>
+            <w:r>
+              <w:rPr>
+                <w:rFonts w:ascii="Calibri" w:eastAsia="Times New Roman" w:hAnsi="Calibri" w:cs="Times New Roman"/>
+                <w:color w:val="000000"/>
+                <w:sz w:val="22"/>
+                <w:szCs w:val="22"/>
+                <w:lang w:val="hu-HU" w:eastAsia="hu-HU"/>
+              </w:rPr>
+              <w:t>T</w:t>
+            </w:r>
+          </w:p>
+        </w:tc>
+        <w:tc>
+          <w:tcPr>
+            <w:tcW w:w="691" w:type="dxa"/>
+            <w:shd w:val="clear" w:color="auto" w:fill="auto"/>
+            <w:noWrap/>
+            <w:vAlign w:val="bottom"/>
+            <w:hideMark/>
+          </w:tcPr>
+          <w:p>
+            <w:pPr>
+              <w:rPr>
+                <w:rFonts w:ascii="Calibri" w:eastAsia="Times New Roman" w:hAnsi="Calibri" w:cs="Times New Roman"/>
+                <w:color w:val="000000"/>
+                <w:sz w:val="22"/>
+                <w:szCs w:val="22"/>
+                <w:lang w:val="hu-HU" w:eastAsia="hu-HU"/>
+              </w:rPr>
+            </w:pPr>
+            <w:r>
+              <w:rPr>
+                <w:rFonts w:ascii="Calibri" w:eastAsia="Times New Roman" w:hAnsi="Calibri" w:cs="Times New Roman"/>
+                <w:color w:val="000000"/>
+                <w:sz w:val="22"/>
+                <w:szCs w:val="22"/>
+                <w:lang w:val="hu-HU" w:eastAsia="hu-HU"/>
+              </w:rPr>
+              <w:t> </w:t>
+            </w:r>
+          </w:p>
+        </w:tc>
+        <w:tc>
+          <w:tcPr>
+            <w:tcW w:w="640" w:type="dxa"/>
+          </w:tcPr>
+          <w:p>
+            <w:pPr>
+              <w:rPr>
+                <w:rFonts w:ascii="Calibri" w:eastAsia="Times New Roman" w:hAnsi="Calibri" w:cs="Times New Roman"/>
+                <w:color w:val="000000"/>
+                <w:sz w:val="22"/>
+                <w:szCs w:val="22"/>
+                <w:lang w:val="hu-HU" w:eastAsia="hu-HU"/>
+              </w:rPr>
+            </w:pPr>
+            <w:r>
+              <w:rPr>
+                <w:rFonts w:ascii="Calibri" w:eastAsia="Times New Roman" w:hAnsi="Calibri" w:cs="Times New Roman"/>
+                <w:color w:val="000000"/>
+                <w:sz w:val="22"/>
+                <w:szCs w:val="22"/>
+                <w:lang w:val="hu-HU" w:eastAsia="hu-HU"/>
+              </w:rPr>
+              <w:t>O</w:t>
+            </w:r>
+          </w:p>
+          <w:p>
+            <w:pPr>
+              <w:rPr>
+                <w:rFonts w:ascii="Calibri" w:eastAsia="Times New Roman" w:hAnsi="Calibri" w:cs="Times New Roman"/>
+                <w:color w:val="000000"/>
+                <w:sz w:val="22"/>
+                <w:szCs w:val="22"/>
+                <w:lang w:val="hu-HU" w:eastAsia="hu-HU"/>
+              </w:rPr>
+            </w:pPr>
+            <w:r>
+              <w:rPr>
+                <w:rFonts w:ascii="Calibri" w:eastAsia="Times New Roman" w:hAnsi="Calibri" w:cs="Times New Roman"/>
+                <w:color w:val="000000"/>
+                <w:sz w:val="22"/>
+                <w:szCs w:val="22"/>
+                <w:lang w:val="hu-HU" w:eastAsia="hu-HU"/>
+              </w:rPr>
+              <w:t>M</w:t>
+            </w:r>
+          </w:p>
+        </w:tc>
+        <w:tc>
+          <w:tcPr>
+            <w:tcW w:w="691" w:type="dxa"/>
+            <w:shd w:val="clear" w:color="auto" w:fill="auto"/>
+            <w:noWrap/>
+            <w:vAlign w:val="bottom"/>
+            <w:hideMark/>
+          </w:tcPr>
+          <w:p>
+            <w:pPr>
+              <w:rPr>
+                <w:rFonts w:ascii="Calibri" w:eastAsia="Times New Roman" w:hAnsi="Calibri" w:cs="Times New Roman"/>
+                <w:color w:val="000000"/>
+                <w:sz w:val="22"/>
+                <w:szCs w:val="22"/>
+                <w:lang w:val="hu-HU" w:eastAsia="hu-HU"/>
+              </w:rPr>
+            </w:pPr>
+            <w:r>
+              <w:rPr>
+                <w:rFonts w:ascii="Calibri" w:eastAsia="Times New Roman" w:hAnsi="Calibri" w:cs="Times New Roman"/>
+                <w:color w:val="000000"/>
+                <w:sz w:val="22"/>
+                <w:szCs w:val="22"/>
+                <w:lang w:val="hu-HU" w:eastAsia="hu-HU"/>
+              </w:rPr>
+              <w:t> </w:t>
+            </w:r>
+            <w:r>
+              <w:rPr>
+                <w:rFonts w:ascii="Calibri" w:eastAsia="Times New Roman" w:hAnsi="Calibri" w:cs="Times New Roman"/>
+                <w:color w:val="000000"/>
+                <w:sz w:val="22"/>
+                <w:szCs w:val="22"/>
+                <w:lang w:val="hu-HU" w:eastAsia="hu-HU"/>
+              </w:rPr>
+              <w:t>O</w:t>
+            </w:r>
+          </w:p>
+        </w:tc>
+        <w:tc>
+          <w:tcPr>
+            <w:tcW w:w="691" w:type="dxa"/>
+            <w:shd w:val="clear" w:color="auto" w:fill="auto"/>
+            <w:noWrap/>
+            <w:vAlign w:val="bottom"/>
+            <w:hideMark/>
+          </w:tcPr>
+          <w:p>
+            <w:pPr>
+              <w:rPr>
+                <w:rFonts w:ascii="Calibri" w:eastAsia="Times New Roman" w:hAnsi="Calibri" w:cs="Times New Roman"/>
+                <w:color w:val="000000"/>
+                <w:sz w:val="22"/>
+                <w:szCs w:val="22"/>
+                <w:lang w:val="hu-HU" w:eastAsia="hu-HU"/>
+              </w:rPr>
+            </w:pPr>
+          </w:p>
+        </w:tc>
+        <w:tc>
+          <w:tcPr>
+            <w:tcW w:w="589" w:type="dxa"/>
+          </w:tcPr>
+          <w:p>
+            <w:pPr>
+              <w:rPr>
+                <w:rFonts w:ascii="Calibri" w:eastAsia="Times New Roman" w:hAnsi="Calibri" w:cs="Times New Roman"/>
+                <w:color w:val="000000"/>
+                <w:sz w:val="22"/>
+                <w:szCs w:val="22"/>
+                <w:lang w:val="hu-HU" w:eastAsia="hu-HU"/>
+              </w:rPr>
+            </w:pPr>
+          </w:p>
+        </w:tc>
+        <w:tc>
+          <w:tcPr>
+            <w:tcW w:w="640" w:type="dxa"/>
+          </w:tcPr>
+          <w:p>
+            <w:pPr>
+              <w:rPr>
+                <w:rFonts w:ascii="Calibri" w:eastAsia="Times New Roman" w:hAnsi="Calibri" w:cs="Times New Roman"/>
+                <w:color w:val="000000"/>
+                <w:sz w:val="22"/>
+                <w:szCs w:val="22"/>
+                <w:lang w:val="hu-HU" w:eastAsia="hu-HU"/>
+              </w:rPr>
+            </w:pPr>
+          </w:p>
+        </w:tc>
+        <w:tc>
+          <w:tcPr>
+            <w:tcW w:w="640" w:type="dxa"/>
+          </w:tcPr>
+          <w:p>
+            <w:pPr>
+              <w:rPr>
+                <w:rFonts w:ascii="Calibri" w:eastAsia="Times New Roman" w:hAnsi="Calibri" w:cs="Times New Roman"/>
+                <w:color w:val="000000"/>
+                <w:sz w:val="22"/>
+                <w:szCs w:val="22"/>
+                <w:lang w:val="hu-HU" w:eastAsia="hu-HU"/>
+              </w:rPr>
+            </w:pPr>
+          </w:p>
+        </w:tc>
+        <w:tc>
+          <w:tcPr>
             <w:tcW w:w="422" w:type="dxa"/>
-            <w:shd w:val="clear" w:color="auto" w:fill="auto"/>
-            <w:noWrap/>
-            <w:vAlign w:val="bottom"/>
-            <w:hideMark/>
-          </w:tcPr>
-          <w:p>
-            <w:pPr>
-              <w:rPr>
-                <w:rFonts w:ascii="Calibri" w:eastAsia="Times New Roman" w:hAnsi="Calibri" w:cs="Times New Roman"/>
-                <w:color w:val="000000"/>
-                <w:sz w:val="22"/>
-                <w:szCs w:val="22"/>
-                <w:lang w:val="hu-HU" w:eastAsia="hu-HU"/>
-              </w:rPr>
-            </w:pPr>
-            <w:r>
-              <w:rPr>
-                <w:rFonts w:ascii="Calibri" w:eastAsia="Times New Roman" w:hAnsi="Calibri" w:cs="Times New Roman"/>
-                <w:color w:val="000000"/>
-                <w:sz w:val="22"/>
-                <w:szCs w:val="22"/>
-                <w:lang w:val="hu-HU" w:eastAsia="hu-HU"/>
-              </w:rPr>
-              <w:t>O</w:t>
-            </w:r>
-          </w:p>
-        </w:tc>
-        <w:tc>
-          <w:tcPr>
-            <w:tcW w:w="429" w:type="dxa"/>
-          </w:tcPr>
-          <w:p>
-            <w:pPr>
-              <w:rPr>
-                <w:rFonts w:ascii="Calibri" w:eastAsia="Times New Roman" w:hAnsi="Calibri" w:cs="Times New Roman"/>
-                <w:color w:val="000000"/>
-                <w:sz w:val="22"/>
-                <w:szCs w:val="22"/>
-                <w:lang w:val="hu-HU" w:eastAsia="hu-HU"/>
-              </w:rPr>
-            </w:pPr>
-            <w:r>
-              <w:rPr>
-                <w:rFonts w:ascii="Calibri" w:eastAsia="Times New Roman" w:hAnsi="Calibri" w:cs="Times New Roman"/>
-                <w:color w:val="000000"/>
-                <w:sz w:val="22"/>
-                <w:szCs w:val="22"/>
-                <w:lang w:val="hu-HU" w:eastAsia="hu-HU"/>
-              </w:rPr>
-              <w:t>O</w:t>
-            </w:r>
-          </w:p>
-          <w:p>
-            <w:pPr>
-              <w:rPr>
-                <w:rFonts w:ascii="Calibri" w:eastAsia="Times New Roman" w:hAnsi="Calibri" w:cs="Times New Roman"/>
-                <w:color w:val="000000"/>
-                <w:sz w:val="22"/>
-                <w:szCs w:val="22"/>
-                <w:lang w:val="hu-HU" w:eastAsia="hu-HU"/>
-              </w:rPr>
-            </w:pPr>
-            <w:r>
-              <w:rPr>
-                <w:rFonts w:ascii="Calibri" w:eastAsia="Times New Roman" w:hAnsi="Calibri" w:cs="Times New Roman"/>
-                <w:color w:val="000000"/>
-                <w:sz w:val="22"/>
-                <w:szCs w:val="22"/>
-                <w:lang w:val="hu-HU" w:eastAsia="hu-HU"/>
-              </w:rPr>
-              <w:t>M</w:t>
-            </w:r>
-          </w:p>
-        </w:tc>
-        <w:tc>
-          <w:tcPr>
-            <w:tcW w:w="851" w:type="dxa"/>
-            <w:shd w:val="clear" w:color="auto" w:fill="auto"/>
-            <w:noWrap/>
-            <w:vAlign w:val="bottom"/>
-            <w:hideMark/>
-          </w:tcPr>
-          <w:p>
-            <w:pPr>
-              <w:rPr>
-                <w:rFonts w:ascii="Calibri" w:eastAsia="Times New Roman" w:hAnsi="Calibri" w:cs="Times New Roman"/>
-                <w:color w:val="000000"/>
-                <w:sz w:val="22"/>
-                <w:szCs w:val="22"/>
-                <w:lang w:val="hu-HU" w:eastAsia="hu-HU"/>
-              </w:rPr>
-            </w:pPr>
-            <w:r>
-              <w:rPr>
-                <w:rFonts w:ascii="Calibri" w:eastAsia="Times New Roman" w:hAnsi="Calibri" w:cs="Times New Roman"/>
-                <w:color w:val="000000"/>
-                <w:sz w:val="22"/>
-                <w:szCs w:val="22"/>
-                <w:lang w:val="hu-HU" w:eastAsia="hu-HU"/>
-              </w:rPr>
-              <w:t>O</w:t>
-            </w:r>
-          </w:p>
-        </w:tc>
-        <w:tc>
-          <w:tcPr>
-            <w:tcW w:w="850" w:type="dxa"/>
-            <w:shd w:val="clear" w:color="auto" w:fill="auto"/>
-            <w:noWrap/>
-            <w:vAlign w:val="bottom"/>
-            <w:hideMark/>
-          </w:tcPr>
-          <w:p>
-            <w:pPr>
-              <w:rPr>
-                <w:rFonts w:ascii="Calibri" w:eastAsia="Times New Roman" w:hAnsi="Calibri" w:cs="Times New Roman"/>
-                <w:color w:val="000000"/>
-                <w:sz w:val="22"/>
-                <w:szCs w:val="22"/>
-                <w:lang w:val="hu-HU" w:eastAsia="hu-HU"/>
-              </w:rPr>
-            </w:pPr>
-            <w:r>
-              <w:rPr>
-                <w:rFonts w:ascii="Calibri" w:eastAsia="Times New Roman" w:hAnsi="Calibri" w:cs="Times New Roman"/>
-                <w:color w:val="000000"/>
-                <w:sz w:val="22"/>
-                <w:szCs w:val="22"/>
-                <w:lang w:val="hu-HU" w:eastAsia="hu-HU"/>
-              </w:rPr>
-              <w:t>O</w:t>
-            </w:r>
-          </w:p>
-        </w:tc>
-        <w:tc>
-          <w:tcPr>
-            <w:tcW w:w="1078" w:type="dxa"/>
-            <w:shd w:val="clear" w:color="auto" w:fill="auto"/>
-            <w:noWrap/>
-            <w:vAlign w:val="bottom"/>
-            <w:hideMark/>
-          </w:tcPr>
-          <w:p>
-            <w:pPr>
-              <w:rPr>
-                <w:rFonts w:ascii="Calibri" w:eastAsia="Times New Roman" w:hAnsi="Calibri" w:cs="Times New Roman"/>
-                <w:color w:val="000000"/>
-                <w:sz w:val="22"/>
-                <w:szCs w:val="22"/>
-                <w:lang w:val="hu-HU" w:eastAsia="hu-HU"/>
-              </w:rPr>
-            </w:pPr>
-            <w:r>
-              <w:rPr>
-                <w:rFonts w:ascii="Calibri" w:eastAsia="Times New Roman" w:hAnsi="Calibri" w:cs="Times New Roman"/>
-                <w:color w:val="000000"/>
-                <w:sz w:val="22"/>
-                <w:szCs w:val="22"/>
-                <w:lang w:val="hu-HU" w:eastAsia="hu-HU"/>
-              </w:rPr>
-              <w:t>L</w:t>
-            </w:r>
-          </w:p>
-          <w:p>
-            <w:pPr>
-              <w:rPr>
-                <w:rFonts w:ascii="Calibri" w:eastAsia="Times New Roman" w:hAnsi="Calibri" w:cs="Times New Roman"/>
-                <w:color w:val="000000"/>
-                <w:sz w:val="22"/>
-                <w:szCs w:val="22"/>
-                <w:lang w:val="hu-HU" w:eastAsia="hu-HU"/>
-              </w:rPr>
-            </w:pPr>
-            <w:r>
-              <w:rPr>
-                <w:rFonts w:ascii="Calibri" w:eastAsia="Times New Roman" w:hAnsi="Calibri" w:cs="Times New Roman"/>
-                <w:color w:val="000000"/>
-                <w:sz w:val="22"/>
-                <w:szCs w:val="22"/>
-                <w:lang w:val="hu-HU" w:eastAsia="hu-HU"/>
-              </w:rPr>
-              <w:t>O</w:t>
-            </w:r>
-          </w:p>
-          <w:p>
-            <w:pPr>
-              <w:rPr>
-                <w:rFonts w:ascii="Calibri" w:eastAsia="Times New Roman" w:hAnsi="Calibri" w:cs="Times New Roman"/>
-                <w:color w:val="000000"/>
-                <w:sz w:val="22"/>
-                <w:szCs w:val="22"/>
-                <w:lang w:val="hu-HU" w:eastAsia="hu-HU"/>
-              </w:rPr>
-            </w:pPr>
-            <w:r>
-              <w:rPr>
-                <w:rFonts w:ascii="Calibri" w:eastAsia="Times New Roman" w:hAnsi="Calibri" w:cs="Times New Roman"/>
-                <w:color w:val="000000"/>
-                <w:sz w:val="22"/>
-                <w:szCs w:val="22"/>
-                <w:lang w:val="hu-HU" w:eastAsia="hu-HU"/>
-              </w:rPr>
-              <w:t>M</w:t>
-            </w:r>
-          </w:p>
-          <w:p>
-            <w:pPr>
-              <w:rPr>
-                <w:rFonts w:ascii="Calibri" w:eastAsia="Times New Roman" w:hAnsi="Calibri" w:cs="Times New Roman"/>
-                <w:color w:val="000000"/>
-                <w:sz w:val="22"/>
-                <w:szCs w:val="22"/>
-                <w:lang w:val="hu-HU" w:eastAsia="hu-HU"/>
-              </w:rPr>
-            </w:pPr>
-            <w:r>
-              <w:rPr>
-                <w:rFonts w:ascii="Calibri" w:eastAsia="Times New Roman" w:hAnsi="Calibri" w:cs="Times New Roman"/>
-                <w:color w:val="000000"/>
-                <w:sz w:val="22"/>
-                <w:szCs w:val="22"/>
-                <w:lang w:val="hu-HU" w:eastAsia="hu-HU"/>
-              </w:rPr>
-              <w:t xml:space="preserve"> T </w:t>
-            </w:r>
-          </w:p>
-        </w:tc>
-        <w:tc>
-          <w:tcPr>
-            <w:tcW w:w="828" w:type="dxa"/>
-            <w:shd w:val="clear" w:color="auto" w:fill="auto"/>
-            <w:noWrap/>
-            <w:vAlign w:val="bottom"/>
-            <w:hideMark/>
-          </w:tcPr>
-          <w:p>
-            <w:pPr>
-              <w:rPr>
-                <w:rFonts w:ascii="Calibri" w:eastAsia="Times New Roman" w:hAnsi="Calibri" w:cs="Times New Roman"/>
-                <w:color w:val="000000"/>
-                <w:sz w:val="22"/>
-                <w:szCs w:val="22"/>
-                <w:lang w:val="hu-HU" w:eastAsia="hu-HU"/>
-              </w:rPr>
-            </w:pPr>
-            <w:r>
-              <w:rPr>
-                <w:rFonts w:ascii="Calibri" w:eastAsia="Times New Roman" w:hAnsi="Calibri" w:cs="Times New Roman"/>
-                <w:color w:val="000000"/>
-                <w:sz w:val="22"/>
-                <w:szCs w:val="22"/>
-                <w:lang w:val="hu-HU" w:eastAsia="hu-HU"/>
-              </w:rPr>
-              <w:t> </w:t>
-            </w:r>
-            <w:r>
-              <w:rPr>
-                <w:rFonts w:ascii="Calibri" w:eastAsia="Times New Roman" w:hAnsi="Calibri" w:cs="Times New Roman"/>
-                <w:color w:val="000000"/>
-                <w:sz w:val="22"/>
-                <w:szCs w:val="22"/>
-                <w:lang w:val="hu-HU" w:eastAsia="hu-HU"/>
-              </w:rPr>
-              <w:t>O</w:t>
-            </w:r>
-          </w:p>
-        </w:tc>
-        <w:tc>
-          <w:tcPr>
-            <w:tcW w:w="768" w:type="dxa"/>
-          </w:tcPr>
-          <w:p>
-            <w:pPr>
-              <w:rPr>
-                <w:rFonts w:ascii="Calibri" w:eastAsia="Times New Roman" w:hAnsi="Calibri" w:cs="Times New Roman"/>
-                <w:color w:val="000000"/>
-                <w:sz w:val="22"/>
-                <w:szCs w:val="22"/>
-                <w:lang w:val="hu-HU" w:eastAsia="hu-HU"/>
-              </w:rPr>
-            </w:pPr>
-            <w:r>
-              <w:rPr>
-                <w:rFonts w:ascii="Calibri" w:eastAsia="Times New Roman" w:hAnsi="Calibri" w:cs="Times New Roman"/>
-                <w:color w:val="000000"/>
-                <w:sz w:val="22"/>
-                <w:szCs w:val="22"/>
-                <w:lang w:val="hu-HU" w:eastAsia="hu-HU"/>
-              </w:rPr>
-              <w:t>O</w:t>
-            </w:r>
-          </w:p>
-          <w:p>
-            <w:pPr>
-              <w:rPr>
-                <w:rFonts w:ascii="Calibri" w:eastAsia="Times New Roman" w:hAnsi="Calibri" w:cs="Times New Roman"/>
-                <w:color w:val="000000"/>
-                <w:sz w:val="22"/>
-                <w:szCs w:val="22"/>
-                <w:lang w:val="hu-HU" w:eastAsia="hu-HU"/>
-              </w:rPr>
-            </w:pPr>
-            <w:r>
-              <w:rPr>
-                <w:rFonts w:ascii="Calibri" w:eastAsia="Times New Roman" w:hAnsi="Calibri" w:cs="Times New Roman"/>
-                <w:color w:val="000000"/>
-                <w:sz w:val="22"/>
-                <w:szCs w:val="22"/>
-                <w:lang w:val="hu-HU" w:eastAsia="hu-HU"/>
-              </w:rPr>
-              <w:t>M</w:t>
-            </w:r>
-          </w:p>
-        </w:tc>
-        <w:tc>
-          <w:tcPr>
-            <w:tcW w:w="808" w:type="dxa"/>
-            <w:shd w:val="clear" w:color="auto" w:fill="auto"/>
-            <w:noWrap/>
-            <w:vAlign w:val="bottom"/>
-            <w:hideMark/>
-          </w:tcPr>
-          <w:p>
-            <w:pPr>
-              <w:rPr>
-                <w:rFonts w:ascii="Calibri" w:eastAsia="Times New Roman" w:hAnsi="Calibri" w:cs="Times New Roman"/>
-                <w:color w:val="000000"/>
-                <w:sz w:val="22"/>
-                <w:szCs w:val="22"/>
-                <w:lang w:val="hu-HU" w:eastAsia="hu-HU"/>
-              </w:rPr>
-            </w:pPr>
-            <w:r>
-              <w:rPr>
-                <w:rFonts w:ascii="Calibri" w:eastAsia="Times New Roman" w:hAnsi="Calibri" w:cs="Times New Roman"/>
-                <w:color w:val="000000"/>
-                <w:sz w:val="22"/>
-                <w:szCs w:val="22"/>
-                <w:lang w:val="hu-HU" w:eastAsia="hu-HU"/>
-              </w:rPr>
-              <w:t> </w:t>
-            </w:r>
-            <w:r>
-              <w:rPr>
-                <w:rFonts w:ascii="Calibri" w:eastAsia="Times New Roman" w:hAnsi="Calibri" w:cs="Times New Roman"/>
-                <w:color w:val="000000"/>
-                <w:sz w:val="22"/>
-                <w:szCs w:val="22"/>
-                <w:lang w:val="hu-HU" w:eastAsia="hu-HU"/>
-              </w:rPr>
-              <w:t>O</w:t>
-            </w:r>
-          </w:p>
-        </w:tc>
-        <w:tc>
-          <w:tcPr>
-            <w:tcW w:w="567" w:type="dxa"/>
-            <w:shd w:val="clear" w:color="auto" w:fill="auto"/>
-            <w:noWrap/>
-            <w:vAlign w:val="bottom"/>
-            <w:hideMark/>
-          </w:tcPr>
-          <w:p>
-            <w:pPr>
-              <w:rPr>
-                <w:rFonts w:ascii="Calibri" w:eastAsia="Times New Roman" w:hAnsi="Calibri" w:cs="Times New Roman"/>
-                <w:color w:val="000000"/>
-                <w:sz w:val="22"/>
-                <w:szCs w:val="22"/>
-                <w:lang w:val="hu-HU" w:eastAsia="hu-HU"/>
-              </w:rPr>
-            </w:pPr>
-            <w:r>
-              <w:rPr>
-                <w:rFonts w:ascii="Calibri" w:eastAsia="Times New Roman" w:hAnsi="Calibri" w:cs="Times New Roman"/>
-                <w:color w:val="000000"/>
-                <w:sz w:val="22"/>
-                <w:szCs w:val="22"/>
-                <w:lang w:val="hu-HU" w:eastAsia="hu-HU"/>
-              </w:rPr>
-              <w:t>O</w:t>
-            </w:r>
-          </w:p>
-          <w:p>
-            <w:pPr>
-              <w:rPr>
-                <w:rFonts w:ascii="Calibri" w:eastAsia="Times New Roman" w:hAnsi="Calibri" w:cs="Times New Roman"/>
-                <w:color w:val="000000"/>
-                <w:sz w:val="22"/>
-                <w:szCs w:val="22"/>
-                <w:lang w:val="hu-HU" w:eastAsia="hu-HU"/>
-              </w:rPr>
-            </w:pPr>
-            <w:r>
-              <w:rPr>
-                <w:rFonts w:ascii="Calibri" w:eastAsia="Times New Roman" w:hAnsi="Calibri" w:cs="Times New Roman"/>
-                <w:color w:val="000000"/>
-                <w:sz w:val="22"/>
-                <w:szCs w:val="22"/>
-                <w:lang w:val="hu-HU" w:eastAsia="hu-HU"/>
-              </w:rPr>
-              <w:t>M</w:t>
-            </w:r>
-          </w:p>
-          <w:p>
-            <w:pPr>
-              <w:rPr>
-                <w:rFonts w:ascii="Calibri" w:eastAsia="Times New Roman" w:hAnsi="Calibri" w:cs="Times New Roman"/>
-                <w:color w:val="000000"/>
-                <w:sz w:val="22"/>
-                <w:szCs w:val="22"/>
-                <w:lang w:val="hu-HU" w:eastAsia="hu-HU"/>
-              </w:rPr>
-            </w:pPr>
-            <w:r>
-              <w:rPr>
-                <w:rFonts w:ascii="Calibri" w:eastAsia="Times New Roman" w:hAnsi="Calibri" w:cs="Times New Roman"/>
-                <w:color w:val="000000"/>
-                <w:sz w:val="22"/>
-                <w:szCs w:val="22"/>
-                <w:lang w:val="hu-HU" w:eastAsia="hu-HU"/>
-              </w:rPr>
-              <w:t>T</w:t>
-            </w:r>
-          </w:p>
-        </w:tc>
-        <w:tc>
-          <w:tcPr>
-            <w:tcW w:w="851" w:type="dxa"/>
-            <w:shd w:val="clear" w:color="auto" w:fill="auto"/>
-            <w:noWrap/>
-            <w:vAlign w:val="bottom"/>
-            <w:hideMark/>
-          </w:tcPr>
-          <w:p>
-            <w:pPr>
-              <w:rPr>
-                <w:rFonts w:ascii="Calibri" w:eastAsia="Times New Roman" w:hAnsi="Calibri" w:cs="Times New Roman"/>
-                <w:color w:val="000000"/>
-                <w:sz w:val="22"/>
-                <w:szCs w:val="22"/>
-                <w:lang w:val="hu-HU" w:eastAsia="hu-HU"/>
-              </w:rPr>
-            </w:pPr>
-          </w:p>
-        </w:tc>
-        <w:tc>
-          <w:tcPr>
-            <w:tcW w:w="431" w:type="dxa"/>
-          </w:tcPr>
-          <w:p>
-            <w:pPr>
-              <w:rPr>
-                <w:rFonts w:ascii="Calibri" w:eastAsia="Times New Roman" w:hAnsi="Calibri" w:cs="Times New Roman"/>
-                <w:color w:val="000000"/>
-                <w:sz w:val="22"/>
-                <w:szCs w:val="22"/>
-                <w:lang w:val="hu-HU" w:eastAsia="hu-HU"/>
-              </w:rPr>
-            </w:pPr>
-          </w:p>
-        </w:tc>
-        <w:tc>
-          <w:tcPr>
-            <w:tcW w:w="429" w:type="dxa"/>
-          </w:tcPr>
-          <w:p>
-            <w:pPr>
-              <w:rPr>
-                <w:rFonts w:ascii="Calibri" w:eastAsia="Times New Roman" w:hAnsi="Calibri" w:cs="Times New Roman"/>
-                <w:color w:val="000000"/>
-                <w:sz w:val="22"/>
-                <w:szCs w:val="22"/>
-                <w:lang w:val="hu-HU" w:eastAsia="hu-HU"/>
-              </w:rPr>
-            </w:pPr>
-          </w:p>
-        </w:tc>
-        <w:tc>
-          <w:tcPr>
-            <w:tcW w:w="425" w:type="dxa"/>
-          </w:tcPr>
-          <w:p>
-            <w:pPr>
-              <w:rPr>
-                <w:rFonts w:ascii="Calibri" w:eastAsia="Times New Roman" w:hAnsi="Calibri" w:cs="Times New Roman"/>
-                <w:color w:val="000000"/>
-                <w:sz w:val="22"/>
-                <w:szCs w:val="22"/>
-                <w:lang w:val="hu-HU" w:eastAsia="hu-HU"/>
-              </w:rPr>
-            </w:pPr>
-          </w:p>
-        </w:tc>
-        <w:tc>
-          <w:tcPr>
-            <w:tcW w:w="429" w:type="dxa"/>
+          </w:tcPr>
+          <w:p>
+            <w:pPr>
+              <w:rPr>
+                <w:rFonts w:ascii="Calibri" w:eastAsia="Times New Roman" w:hAnsi="Calibri" w:cs="Times New Roman"/>
+                <w:color w:val="000000"/>
+                <w:sz w:val="22"/>
+                <w:szCs w:val="22"/>
+                <w:lang w:val="hu-HU" w:eastAsia="hu-HU"/>
+              </w:rPr>
+            </w:pPr>
+          </w:p>
+        </w:tc>
+        <w:tc>
+          <w:tcPr>
+            <w:tcW w:w="640" w:type="dxa"/>
           </w:tcPr>
           <w:p>
             <w:pPr>
@@ -5139,7 +5408,7 @@
         </w:trPr>
         <w:tc>
           <w:tcPr>
-            <w:tcW w:w="1290" w:type="dxa"/>
+            <w:tcW w:w="1408" w:type="dxa"/>
             <w:shd w:val="clear" w:color="auto" w:fill="auto"/>
             <w:noWrap/>
             <w:vAlign w:val="bottom"/>
@@ -5169,672 +5438,419 @@
         </w:tc>
         <w:tc>
           <w:tcPr>
+            <w:tcW w:w="691" w:type="dxa"/>
+            <w:shd w:val="clear" w:color="auto" w:fill="auto"/>
+            <w:noWrap/>
+            <w:vAlign w:val="bottom"/>
+            <w:hideMark/>
+          </w:tcPr>
+          <w:p>
+            <w:pPr>
+              <w:rPr>
+                <w:rFonts w:ascii="Calibri" w:eastAsia="Times New Roman" w:hAnsi="Calibri" w:cs="Times New Roman"/>
+                <w:color w:val="000000"/>
+                <w:sz w:val="22"/>
+                <w:szCs w:val="22"/>
+                <w:lang w:val="hu-HU" w:eastAsia="hu-HU"/>
+              </w:rPr>
+            </w:pPr>
+            <w:r>
+              <w:rPr>
+                <w:rFonts w:ascii="Calibri" w:eastAsia="Times New Roman" w:hAnsi="Calibri" w:cs="Times New Roman"/>
+                <w:color w:val="000000"/>
+                <w:sz w:val="22"/>
+                <w:szCs w:val="22"/>
+                <w:lang w:val="hu-HU" w:eastAsia="hu-HU"/>
+              </w:rPr>
+              <w:t>L</w:t>
+            </w:r>
+          </w:p>
+          <w:p>
+            <w:pPr>
+              <w:rPr>
+                <w:rFonts w:ascii="Calibri" w:eastAsia="Times New Roman" w:hAnsi="Calibri" w:cs="Times New Roman"/>
+                <w:color w:val="000000"/>
+                <w:sz w:val="22"/>
+                <w:szCs w:val="22"/>
+                <w:lang w:val="hu-HU" w:eastAsia="hu-HU"/>
+              </w:rPr>
+            </w:pPr>
+            <w:r>
+              <w:rPr>
+                <w:rFonts w:ascii="Calibri" w:eastAsia="Times New Roman" w:hAnsi="Calibri" w:cs="Times New Roman"/>
+                <w:color w:val="000000"/>
+                <w:sz w:val="22"/>
+                <w:szCs w:val="22"/>
+                <w:lang w:val="hu-HU" w:eastAsia="hu-HU"/>
+              </w:rPr>
+              <w:t>M</w:t>
+            </w:r>
+          </w:p>
+          <w:p>
+            <w:pPr>
+              <w:rPr>
+                <w:rFonts w:ascii="Calibri" w:eastAsia="Times New Roman" w:hAnsi="Calibri" w:cs="Times New Roman"/>
+                <w:color w:val="000000"/>
+                <w:sz w:val="22"/>
+                <w:szCs w:val="22"/>
+                <w:lang w:val="hu-HU" w:eastAsia="hu-HU"/>
+              </w:rPr>
+            </w:pPr>
+            <w:r>
+              <w:rPr>
+                <w:rFonts w:ascii="Calibri" w:eastAsia="Times New Roman" w:hAnsi="Calibri" w:cs="Times New Roman"/>
+                <w:color w:val="000000"/>
+                <w:sz w:val="22"/>
+                <w:szCs w:val="22"/>
+                <w:lang w:val="hu-HU" w:eastAsia="hu-HU"/>
+              </w:rPr>
+              <w:t>O</w:t>
+            </w:r>
+          </w:p>
+          <w:p>
+            <w:pPr>
+              <w:rPr>
+                <w:rFonts w:ascii="Calibri" w:eastAsia="Times New Roman" w:hAnsi="Calibri" w:cs="Times New Roman"/>
+                <w:color w:val="000000"/>
+                <w:sz w:val="22"/>
+                <w:szCs w:val="22"/>
+                <w:lang w:val="hu-HU" w:eastAsia="hu-HU"/>
+              </w:rPr>
+            </w:pPr>
+            <w:r>
+              <w:rPr>
+                <w:rFonts w:ascii="Calibri" w:eastAsia="Times New Roman" w:hAnsi="Calibri" w:cs="Times New Roman"/>
+                <w:color w:val="000000"/>
+                <w:sz w:val="22"/>
+                <w:szCs w:val="22"/>
+                <w:lang w:val="hu-HU" w:eastAsia="hu-HU"/>
+              </w:rPr>
+              <w:t>T</w:t>
+            </w:r>
+          </w:p>
+        </w:tc>
+        <w:tc>
+          <w:tcPr>
+            <w:tcW w:w="640" w:type="dxa"/>
+          </w:tcPr>
+          <w:p>
+            <w:pPr>
+              <w:rPr>
+                <w:rFonts w:ascii="Calibri" w:eastAsia="Times New Roman" w:hAnsi="Calibri" w:cs="Times New Roman"/>
+                <w:color w:val="000000"/>
+                <w:sz w:val="22"/>
+                <w:szCs w:val="22"/>
+                <w:lang w:val="hu-HU" w:eastAsia="hu-HU"/>
+              </w:rPr>
+            </w:pPr>
+          </w:p>
+        </w:tc>
+        <w:tc>
+          <w:tcPr>
+            <w:tcW w:w="691" w:type="dxa"/>
+            <w:shd w:val="clear" w:color="auto" w:fill="auto"/>
+            <w:noWrap/>
+            <w:vAlign w:val="bottom"/>
+            <w:hideMark/>
+          </w:tcPr>
+          <w:p>
+            <w:pPr>
+              <w:rPr>
+                <w:rFonts w:ascii="Calibri" w:eastAsia="Times New Roman" w:hAnsi="Calibri" w:cs="Times New Roman"/>
+                <w:color w:val="000000"/>
+                <w:sz w:val="22"/>
+                <w:szCs w:val="22"/>
+                <w:lang w:val="hu-HU" w:eastAsia="hu-HU"/>
+              </w:rPr>
+            </w:pPr>
+          </w:p>
+        </w:tc>
+        <w:tc>
+          <w:tcPr>
+            <w:tcW w:w="691" w:type="dxa"/>
+            <w:shd w:val="clear" w:color="auto" w:fill="auto"/>
+            <w:noWrap/>
+            <w:vAlign w:val="bottom"/>
+            <w:hideMark/>
+          </w:tcPr>
+          <w:p>
+            <w:pPr>
+              <w:rPr>
+                <w:rFonts w:ascii="Calibri" w:eastAsia="Times New Roman" w:hAnsi="Calibri" w:cs="Times New Roman"/>
+                <w:color w:val="000000"/>
+                <w:sz w:val="22"/>
+                <w:szCs w:val="22"/>
+                <w:lang w:val="hu-HU" w:eastAsia="hu-HU"/>
+              </w:rPr>
+            </w:pPr>
+          </w:p>
+        </w:tc>
+        <w:tc>
+          <w:tcPr>
+            <w:tcW w:w="691" w:type="dxa"/>
+            <w:shd w:val="clear" w:color="auto" w:fill="auto"/>
+            <w:noWrap/>
+            <w:vAlign w:val="bottom"/>
+            <w:hideMark/>
+          </w:tcPr>
+          <w:p>
+            <w:pPr>
+              <w:rPr>
+                <w:rFonts w:ascii="Calibri" w:eastAsia="Times New Roman" w:hAnsi="Calibri" w:cs="Times New Roman"/>
+                <w:color w:val="000000"/>
+                <w:sz w:val="22"/>
+                <w:szCs w:val="22"/>
+                <w:lang w:val="hu-HU" w:eastAsia="hu-HU"/>
+              </w:rPr>
+            </w:pPr>
+          </w:p>
+        </w:tc>
+        <w:tc>
+          <w:tcPr>
+            <w:tcW w:w="691" w:type="dxa"/>
+            <w:shd w:val="clear" w:color="auto" w:fill="auto"/>
+            <w:noWrap/>
+            <w:vAlign w:val="bottom"/>
+            <w:hideMark/>
+          </w:tcPr>
+          <w:p>
+            <w:pPr>
+              <w:rPr>
+                <w:rFonts w:ascii="Calibri" w:eastAsia="Times New Roman" w:hAnsi="Calibri" w:cs="Times New Roman"/>
+                <w:color w:val="000000"/>
+                <w:sz w:val="22"/>
+                <w:szCs w:val="22"/>
+                <w:lang w:val="hu-HU" w:eastAsia="hu-HU"/>
+              </w:rPr>
+            </w:pPr>
+            <w:r>
+              <w:rPr>
+                <w:rFonts w:ascii="Calibri" w:eastAsia="Times New Roman" w:hAnsi="Calibri" w:cs="Times New Roman"/>
+                <w:color w:val="000000"/>
+                <w:sz w:val="22"/>
+                <w:szCs w:val="22"/>
+                <w:lang w:val="hu-HU" w:eastAsia="hu-HU"/>
+              </w:rPr>
+              <w:t>L</w:t>
+            </w:r>
+          </w:p>
+          <w:p>
+            <w:pPr>
+              <w:rPr>
+                <w:rFonts w:ascii="Calibri" w:eastAsia="Times New Roman" w:hAnsi="Calibri" w:cs="Times New Roman"/>
+                <w:color w:val="000000"/>
+                <w:sz w:val="22"/>
+                <w:szCs w:val="22"/>
+                <w:lang w:val="hu-HU" w:eastAsia="hu-HU"/>
+              </w:rPr>
+            </w:pPr>
+            <w:r>
+              <w:rPr>
+                <w:rFonts w:ascii="Calibri" w:eastAsia="Times New Roman" w:hAnsi="Calibri" w:cs="Times New Roman"/>
+                <w:color w:val="000000"/>
+                <w:sz w:val="22"/>
+                <w:szCs w:val="22"/>
+                <w:lang w:val="hu-HU" w:eastAsia="hu-HU"/>
+              </w:rPr>
+              <w:t>M</w:t>
+            </w:r>
+          </w:p>
+          <w:p>
+            <w:pPr>
+              <w:rPr>
+                <w:rFonts w:ascii="Calibri" w:eastAsia="Times New Roman" w:hAnsi="Calibri" w:cs="Times New Roman"/>
+                <w:color w:val="000000"/>
+                <w:sz w:val="22"/>
+                <w:szCs w:val="22"/>
+                <w:lang w:val="hu-HU" w:eastAsia="hu-HU"/>
+              </w:rPr>
+            </w:pPr>
+            <w:r>
+              <w:rPr>
+                <w:rFonts w:ascii="Calibri" w:eastAsia="Times New Roman" w:hAnsi="Calibri" w:cs="Times New Roman"/>
+                <w:color w:val="000000"/>
+                <w:sz w:val="22"/>
+                <w:szCs w:val="22"/>
+                <w:lang w:val="hu-HU" w:eastAsia="hu-HU"/>
+              </w:rPr>
+              <w:t>O</w:t>
+            </w:r>
+          </w:p>
+          <w:p>
+            <w:pPr>
+              <w:rPr>
+                <w:rFonts w:ascii="Calibri" w:eastAsia="Times New Roman" w:hAnsi="Calibri" w:cs="Times New Roman"/>
+                <w:color w:val="000000"/>
+                <w:sz w:val="22"/>
+                <w:szCs w:val="22"/>
+                <w:lang w:val="hu-HU" w:eastAsia="hu-HU"/>
+              </w:rPr>
+            </w:pPr>
+            <w:r>
+              <w:rPr>
+                <w:rFonts w:ascii="Calibri" w:eastAsia="Times New Roman" w:hAnsi="Calibri" w:cs="Times New Roman"/>
+                <w:color w:val="000000"/>
+                <w:sz w:val="22"/>
+                <w:szCs w:val="22"/>
+                <w:lang w:val="hu-HU" w:eastAsia="hu-HU"/>
+              </w:rPr>
+              <w:t>T</w:t>
+            </w:r>
+          </w:p>
+        </w:tc>
+        <w:tc>
+          <w:tcPr>
+            <w:tcW w:w="640" w:type="dxa"/>
+          </w:tcPr>
+          <w:p>
+            <w:pPr>
+              <w:rPr>
+                <w:rFonts w:ascii="Calibri" w:eastAsia="Times New Roman" w:hAnsi="Calibri" w:cs="Times New Roman"/>
+                <w:color w:val="000000"/>
+                <w:sz w:val="22"/>
+                <w:szCs w:val="22"/>
+                <w:lang w:val="hu-HU" w:eastAsia="hu-HU"/>
+              </w:rPr>
+            </w:pPr>
+          </w:p>
+        </w:tc>
+        <w:tc>
+          <w:tcPr>
+            <w:tcW w:w="691" w:type="dxa"/>
+            <w:shd w:val="clear" w:color="auto" w:fill="auto"/>
+            <w:noWrap/>
+            <w:vAlign w:val="bottom"/>
+            <w:hideMark/>
+          </w:tcPr>
+          <w:p>
+            <w:pPr>
+              <w:rPr>
+                <w:rFonts w:ascii="Calibri" w:eastAsia="Times New Roman" w:hAnsi="Calibri" w:cs="Times New Roman"/>
+                <w:color w:val="000000"/>
+                <w:sz w:val="22"/>
+                <w:szCs w:val="22"/>
+                <w:lang w:val="hu-HU" w:eastAsia="hu-HU"/>
+              </w:rPr>
+            </w:pPr>
+            <w:r>
+              <w:rPr>
+                <w:rFonts w:ascii="Calibri" w:eastAsia="Times New Roman" w:hAnsi="Calibri" w:cs="Times New Roman"/>
+                <w:color w:val="000000"/>
+                <w:sz w:val="22"/>
+                <w:szCs w:val="22"/>
+                <w:lang w:val="hu-HU" w:eastAsia="hu-HU"/>
+              </w:rPr>
+              <w:t> </w:t>
+            </w:r>
+            <w:r>
+              <w:rPr>
+                <w:rFonts w:ascii="Calibri" w:eastAsia="Times New Roman" w:hAnsi="Calibri" w:cs="Times New Roman"/>
+                <w:color w:val="000000"/>
+                <w:sz w:val="22"/>
+                <w:szCs w:val="22"/>
+                <w:lang w:val="hu-HU" w:eastAsia="hu-HU"/>
+              </w:rPr>
+              <w:t>O</w:t>
+            </w:r>
+          </w:p>
+        </w:tc>
+        <w:tc>
+          <w:tcPr>
+            <w:tcW w:w="691" w:type="dxa"/>
+            <w:shd w:val="clear" w:color="auto" w:fill="auto"/>
+            <w:noWrap/>
+            <w:vAlign w:val="bottom"/>
+            <w:hideMark/>
+          </w:tcPr>
+          <w:p>
+            <w:pPr>
+              <w:rPr>
+                <w:rFonts w:ascii="Calibri" w:eastAsia="Times New Roman" w:hAnsi="Calibri" w:cs="Times New Roman"/>
+                <w:color w:val="000000"/>
+                <w:sz w:val="22"/>
+                <w:szCs w:val="22"/>
+                <w:lang w:val="hu-HU" w:eastAsia="hu-HU"/>
+              </w:rPr>
+            </w:pPr>
+            <w:r>
+              <w:rPr>
+                <w:rFonts w:ascii="Calibri" w:eastAsia="Times New Roman" w:hAnsi="Calibri" w:cs="Times New Roman"/>
+                <w:color w:val="000000"/>
+                <w:sz w:val="22"/>
+                <w:szCs w:val="22"/>
+                <w:lang w:val="hu-HU" w:eastAsia="hu-HU"/>
+              </w:rPr>
+              <w:t> </w:t>
+            </w:r>
+          </w:p>
+        </w:tc>
+        <w:tc>
+          <w:tcPr>
+            <w:tcW w:w="589" w:type="dxa"/>
+          </w:tcPr>
+          <w:p>
+            <w:pPr>
+              <w:rPr>
+                <w:rFonts w:ascii="Calibri" w:eastAsia="Times New Roman" w:hAnsi="Calibri" w:cs="Times New Roman"/>
+                <w:color w:val="000000"/>
+                <w:sz w:val="22"/>
+                <w:szCs w:val="22"/>
+                <w:lang w:val="hu-HU" w:eastAsia="hu-HU"/>
+              </w:rPr>
+            </w:pPr>
+          </w:p>
+        </w:tc>
+        <w:tc>
+          <w:tcPr>
+            <w:tcW w:w="640" w:type="dxa"/>
+          </w:tcPr>
+          <w:p>
+            <w:pPr>
+              <w:rPr>
+                <w:rFonts w:ascii="Calibri" w:eastAsia="Times New Roman" w:hAnsi="Calibri" w:cs="Times New Roman"/>
+                <w:color w:val="000000"/>
+                <w:sz w:val="22"/>
+                <w:szCs w:val="22"/>
+                <w:lang w:val="hu-HU" w:eastAsia="hu-HU"/>
+              </w:rPr>
+            </w:pPr>
+          </w:p>
+        </w:tc>
+        <w:tc>
+          <w:tcPr>
+            <w:tcW w:w="640" w:type="dxa"/>
+          </w:tcPr>
+          <w:p>
+            <w:pPr>
+              <w:rPr>
+                <w:rFonts w:ascii="Calibri" w:eastAsia="Times New Roman" w:hAnsi="Calibri" w:cs="Times New Roman"/>
+                <w:color w:val="000000"/>
+                <w:sz w:val="22"/>
+                <w:szCs w:val="22"/>
+                <w:lang w:val="hu-HU" w:eastAsia="hu-HU"/>
+              </w:rPr>
+            </w:pPr>
+          </w:p>
+        </w:tc>
+        <w:tc>
+          <w:tcPr>
             <w:tcW w:w="422" w:type="dxa"/>
-            <w:shd w:val="clear" w:color="auto" w:fill="auto"/>
-            <w:noWrap/>
-            <w:vAlign w:val="bottom"/>
-            <w:hideMark/>
-          </w:tcPr>
-          <w:p>
-            <w:pPr>
-              <w:rPr>
-                <w:rFonts w:ascii="Calibri" w:eastAsia="Times New Roman" w:hAnsi="Calibri" w:cs="Times New Roman"/>
-                <w:color w:val="000000"/>
-                <w:sz w:val="22"/>
-                <w:szCs w:val="22"/>
-                <w:lang w:val="hu-HU" w:eastAsia="hu-HU"/>
-              </w:rPr>
-            </w:pPr>
-            <w:r>
-              <w:rPr>
-                <w:rFonts w:ascii="Calibri" w:eastAsia="Times New Roman" w:hAnsi="Calibri" w:cs="Times New Roman"/>
-                <w:color w:val="000000"/>
-                <w:sz w:val="22"/>
-                <w:szCs w:val="22"/>
-                <w:lang w:val="hu-HU" w:eastAsia="hu-HU"/>
-              </w:rPr>
-              <w:t>L</w:t>
-            </w:r>
-          </w:p>
-          <w:p>
-            <w:pPr>
-              <w:rPr>
-                <w:rFonts w:ascii="Calibri" w:eastAsia="Times New Roman" w:hAnsi="Calibri" w:cs="Times New Roman"/>
-                <w:color w:val="000000"/>
-                <w:sz w:val="22"/>
-                <w:szCs w:val="22"/>
-                <w:lang w:val="hu-HU" w:eastAsia="hu-HU"/>
-              </w:rPr>
-            </w:pPr>
-            <w:r>
-              <w:rPr>
-                <w:rFonts w:ascii="Calibri" w:eastAsia="Times New Roman" w:hAnsi="Calibri" w:cs="Times New Roman"/>
-                <w:color w:val="000000"/>
-                <w:sz w:val="22"/>
-                <w:szCs w:val="22"/>
-                <w:lang w:val="hu-HU" w:eastAsia="hu-HU"/>
-              </w:rPr>
-              <w:t>M</w:t>
-            </w:r>
-          </w:p>
-          <w:p>
-            <w:pPr>
-              <w:rPr>
-                <w:rFonts w:ascii="Calibri" w:eastAsia="Times New Roman" w:hAnsi="Calibri" w:cs="Times New Roman"/>
-                <w:color w:val="000000"/>
-                <w:sz w:val="22"/>
-                <w:szCs w:val="22"/>
-                <w:lang w:val="hu-HU" w:eastAsia="hu-HU"/>
-              </w:rPr>
-            </w:pPr>
-            <w:r>
-              <w:rPr>
-                <w:rFonts w:ascii="Calibri" w:eastAsia="Times New Roman" w:hAnsi="Calibri" w:cs="Times New Roman"/>
-                <w:color w:val="000000"/>
-                <w:sz w:val="22"/>
-                <w:szCs w:val="22"/>
-                <w:lang w:val="hu-HU" w:eastAsia="hu-HU"/>
-              </w:rPr>
-              <w:t>O</w:t>
-            </w:r>
-          </w:p>
-          <w:p>
-            <w:pPr>
-              <w:rPr>
-                <w:rFonts w:ascii="Calibri" w:eastAsia="Times New Roman" w:hAnsi="Calibri" w:cs="Times New Roman"/>
-                <w:color w:val="000000"/>
-                <w:sz w:val="22"/>
-                <w:szCs w:val="22"/>
-                <w:lang w:val="hu-HU" w:eastAsia="hu-HU"/>
-              </w:rPr>
-            </w:pPr>
-            <w:r>
-              <w:rPr>
-                <w:rFonts w:ascii="Calibri" w:eastAsia="Times New Roman" w:hAnsi="Calibri" w:cs="Times New Roman"/>
-                <w:color w:val="000000"/>
-                <w:sz w:val="22"/>
-                <w:szCs w:val="22"/>
-                <w:lang w:val="hu-HU" w:eastAsia="hu-HU"/>
-              </w:rPr>
-              <w:t>T</w:t>
-            </w:r>
-          </w:p>
-        </w:tc>
-        <w:tc>
-          <w:tcPr>
-            <w:tcW w:w="429" w:type="dxa"/>
-          </w:tcPr>
-          <w:p>
-            <w:pPr>
-              <w:rPr>
-                <w:rFonts w:ascii="Calibri" w:eastAsia="Times New Roman" w:hAnsi="Calibri" w:cs="Times New Roman"/>
-                <w:color w:val="000000"/>
-                <w:sz w:val="22"/>
-                <w:szCs w:val="22"/>
-                <w:lang w:val="hu-HU" w:eastAsia="hu-HU"/>
-              </w:rPr>
-            </w:pPr>
-          </w:p>
-        </w:tc>
-        <w:tc>
-          <w:tcPr>
-            <w:tcW w:w="851" w:type="dxa"/>
-            <w:shd w:val="clear" w:color="auto" w:fill="auto"/>
-            <w:noWrap/>
-            <w:vAlign w:val="bottom"/>
-            <w:hideMark/>
-          </w:tcPr>
-          <w:p>
-            <w:pPr>
-              <w:rPr>
-                <w:rFonts w:ascii="Calibri" w:eastAsia="Times New Roman" w:hAnsi="Calibri" w:cs="Times New Roman"/>
-                <w:color w:val="000000"/>
-                <w:sz w:val="22"/>
-                <w:szCs w:val="22"/>
-                <w:lang w:val="hu-HU" w:eastAsia="hu-HU"/>
-              </w:rPr>
-            </w:pPr>
-            <w:r>
-              <w:rPr>
-                <w:rFonts w:ascii="Calibri" w:eastAsia="Times New Roman" w:hAnsi="Calibri" w:cs="Times New Roman"/>
-                <w:color w:val="000000"/>
-                <w:sz w:val="22"/>
-                <w:szCs w:val="22"/>
-                <w:lang w:val="hu-HU" w:eastAsia="hu-HU"/>
-              </w:rPr>
-              <w:t>L</w:t>
-            </w:r>
-          </w:p>
-          <w:p>
-            <w:pPr>
-              <w:rPr>
-                <w:rFonts w:ascii="Calibri" w:eastAsia="Times New Roman" w:hAnsi="Calibri" w:cs="Times New Roman"/>
-                <w:color w:val="000000"/>
-                <w:sz w:val="22"/>
-                <w:szCs w:val="22"/>
-                <w:lang w:val="hu-HU" w:eastAsia="hu-HU"/>
-              </w:rPr>
-            </w:pPr>
-            <w:r>
-              <w:rPr>
-                <w:rFonts w:ascii="Calibri" w:eastAsia="Times New Roman" w:hAnsi="Calibri" w:cs="Times New Roman"/>
-                <w:color w:val="000000"/>
-                <w:sz w:val="22"/>
-                <w:szCs w:val="22"/>
-                <w:lang w:val="hu-HU" w:eastAsia="hu-HU"/>
-              </w:rPr>
-              <w:t>M</w:t>
-            </w:r>
-          </w:p>
-          <w:p>
-            <w:pPr>
-              <w:rPr>
-                <w:rFonts w:ascii="Calibri" w:eastAsia="Times New Roman" w:hAnsi="Calibri" w:cs="Times New Roman"/>
-                <w:color w:val="000000"/>
-                <w:sz w:val="22"/>
-                <w:szCs w:val="22"/>
-                <w:lang w:val="hu-HU" w:eastAsia="hu-HU"/>
-              </w:rPr>
-            </w:pPr>
-            <w:r>
-              <w:rPr>
-                <w:rFonts w:ascii="Calibri" w:eastAsia="Times New Roman" w:hAnsi="Calibri" w:cs="Times New Roman"/>
-                <w:color w:val="000000"/>
-                <w:sz w:val="22"/>
-                <w:szCs w:val="22"/>
-                <w:lang w:val="hu-HU" w:eastAsia="hu-HU"/>
-              </w:rPr>
-              <w:t>O</w:t>
-            </w:r>
-          </w:p>
-          <w:p>
-            <w:pPr>
-              <w:rPr>
-                <w:rFonts w:ascii="Calibri" w:eastAsia="Times New Roman" w:hAnsi="Calibri" w:cs="Times New Roman"/>
-                <w:color w:val="000000"/>
-                <w:sz w:val="22"/>
-                <w:szCs w:val="22"/>
-                <w:lang w:val="hu-HU" w:eastAsia="hu-HU"/>
-              </w:rPr>
-            </w:pPr>
-            <w:r>
-              <w:rPr>
-                <w:rFonts w:ascii="Calibri" w:eastAsia="Times New Roman" w:hAnsi="Calibri" w:cs="Times New Roman"/>
-                <w:color w:val="000000"/>
-                <w:sz w:val="22"/>
-                <w:szCs w:val="22"/>
-                <w:lang w:val="hu-HU" w:eastAsia="hu-HU"/>
-              </w:rPr>
-              <w:t>T</w:t>
-            </w:r>
-          </w:p>
-        </w:tc>
-        <w:tc>
-          <w:tcPr>
-            <w:tcW w:w="850" w:type="dxa"/>
-            <w:shd w:val="clear" w:color="auto" w:fill="auto"/>
-            <w:noWrap/>
-            <w:vAlign w:val="bottom"/>
-            <w:hideMark/>
-          </w:tcPr>
-          <w:p>
-            <w:pPr>
-              <w:rPr>
-                <w:rFonts w:ascii="Calibri" w:eastAsia="Times New Roman" w:hAnsi="Calibri" w:cs="Times New Roman"/>
-                <w:color w:val="000000"/>
-                <w:sz w:val="22"/>
-                <w:szCs w:val="22"/>
-                <w:lang w:val="hu-HU" w:eastAsia="hu-HU"/>
-              </w:rPr>
-            </w:pPr>
-            <w:r>
-              <w:rPr>
-                <w:rFonts w:ascii="Calibri" w:eastAsia="Times New Roman" w:hAnsi="Calibri" w:cs="Times New Roman"/>
-                <w:color w:val="000000"/>
-                <w:sz w:val="22"/>
-                <w:szCs w:val="22"/>
-                <w:lang w:val="hu-HU" w:eastAsia="hu-HU"/>
-              </w:rPr>
-              <w:t> </w:t>
-            </w:r>
-            <w:r>
-              <w:rPr>
-                <w:rFonts w:ascii="Calibri" w:eastAsia="Times New Roman" w:hAnsi="Calibri" w:cs="Times New Roman"/>
-                <w:color w:val="000000"/>
-                <w:sz w:val="22"/>
-                <w:szCs w:val="22"/>
-                <w:lang w:val="hu-HU" w:eastAsia="hu-HU"/>
-              </w:rPr>
-              <w:t>L</w:t>
-            </w:r>
-          </w:p>
-          <w:p>
-            <w:pPr>
-              <w:rPr>
-                <w:rFonts w:ascii="Calibri" w:eastAsia="Times New Roman" w:hAnsi="Calibri" w:cs="Times New Roman"/>
-                <w:color w:val="000000"/>
-                <w:sz w:val="22"/>
-                <w:szCs w:val="22"/>
-                <w:lang w:val="hu-HU" w:eastAsia="hu-HU"/>
-              </w:rPr>
-            </w:pPr>
-            <w:r>
-              <w:rPr>
-                <w:rFonts w:ascii="Calibri" w:eastAsia="Times New Roman" w:hAnsi="Calibri" w:cs="Times New Roman"/>
-                <w:color w:val="000000"/>
-                <w:sz w:val="22"/>
-                <w:szCs w:val="22"/>
-                <w:lang w:val="hu-HU" w:eastAsia="hu-HU"/>
-              </w:rPr>
-              <w:t>M</w:t>
-            </w:r>
-          </w:p>
-          <w:p>
-            <w:pPr>
-              <w:rPr>
-                <w:rFonts w:ascii="Calibri" w:eastAsia="Times New Roman" w:hAnsi="Calibri" w:cs="Times New Roman"/>
-                <w:color w:val="000000"/>
-                <w:sz w:val="22"/>
-                <w:szCs w:val="22"/>
-                <w:lang w:val="hu-HU" w:eastAsia="hu-HU"/>
-              </w:rPr>
-            </w:pPr>
-            <w:r>
-              <w:rPr>
-                <w:rFonts w:ascii="Calibri" w:eastAsia="Times New Roman" w:hAnsi="Calibri" w:cs="Times New Roman"/>
-                <w:color w:val="000000"/>
-                <w:sz w:val="22"/>
-                <w:szCs w:val="22"/>
-                <w:lang w:val="hu-HU" w:eastAsia="hu-HU"/>
-              </w:rPr>
-              <w:t>O</w:t>
-            </w:r>
-          </w:p>
-          <w:p>
-            <w:pPr>
-              <w:rPr>
-                <w:rFonts w:ascii="Calibri" w:eastAsia="Times New Roman" w:hAnsi="Calibri" w:cs="Times New Roman"/>
-                <w:color w:val="000000"/>
-                <w:sz w:val="22"/>
-                <w:szCs w:val="22"/>
-                <w:lang w:val="hu-HU" w:eastAsia="hu-HU"/>
-              </w:rPr>
-            </w:pPr>
-            <w:r>
-              <w:rPr>
-                <w:rFonts w:ascii="Calibri" w:eastAsia="Times New Roman" w:hAnsi="Calibri" w:cs="Times New Roman"/>
-                <w:color w:val="000000"/>
-                <w:sz w:val="22"/>
-                <w:szCs w:val="22"/>
-                <w:lang w:val="hu-HU" w:eastAsia="hu-HU"/>
-              </w:rPr>
-              <w:t>T</w:t>
-            </w:r>
-          </w:p>
-        </w:tc>
-        <w:tc>
-          <w:tcPr>
-            <w:tcW w:w="1078" w:type="dxa"/>
-            <w:shd w:val="clear" w:color="auto" w:fill="auto"/>
-            <w:noWrap/>
-            <w:vAlign w:val="bottom"/>
-            <w:hideMark/>
-          </w:tcPr>
-          <w:p>
-            <w:pPr>
-              <w:rPr>
-                <w:rFonts w:ascii="Calibri" w:eastAsia="Times New Roman" w:hAnsi="Calibri" w:cs="Times New Roman"/>
-                <w:color w:val="000000"/>
-                <w:sz w:val="22"/>
-                <w:szCs w:val="22"/>
-                <w:lang w:val="hu-HU" w:eastAsia="hu-HU"/>
-              </w:rPr>
-            </w:pPr>
-            <w:r>
-              <w:rPr>
-                <w:rFonts w:ascii="Calibri" w:eastAsia="Times New Roman" w:hAnsi="Calibri" w:cs="Times New Roman"/>
-                <w:color w:val="000000"/>
-                <w:sz w:val="22"/>
-                <w:szCs w:val="22"/>
-                <w:lang w:val="hu-HU" w:eastAsia="hu-HU"/>
-              </w:rPr>
-              <w:t>L</w:t>
-            </w:r>
-          </w:p>
-          <w:p>
-            <w:pPr>
-              <w:rPr>
-                <w:rFonts w:ascii="Calibri" w:eastAsia="Times New Roman" w:hAnsi="Calibri" w:cs="Times New Roman"/>
-                <w:color w:val="000000"/>
-                <w:sz w:val="22"/>
-                <w:szCs w:val="22"/>
-                <w:lang w:val="hu-HU" w:eastAsia="hu-HU"/>
-              </w:rPr>
-            </w:pPr>
-            <w:r>
-              <w:rPr>
-                <w:rFonts w:ascii="Calibri" w:eastAsia="Times New Roman" w:hAnsi="Calibri" w:cs="Times New Roman"/>
-                <w:color w:val="000000"/>
-                <w:sz w:val="22"/>
-                <w:szCs w:val="22"/>
-                <w:lang w:val="hu-HU" w:eastAsia="hu-HU"/>
-              </w:rPr>
-              <w:t>M</w:t>
-            </w:r>
-          </w:p>
-          <w:p>
-            <w:pPr>
-              <w:rPr>
-                <w:rFonts w:ascii="Calibri" w:eastAsia="Times New Roman" w:hAnsi="Calibri" w:cs="Times New Roman"/>
-                <w:color w:val="000000"/>
-                <w:sz w:val="22"/>
-                <w:szCs w:val="22"/>
-                <w:lang w:val="hu-HU" w:eastAsia="hu-HU"/>
-              </w:rPr>
-            </w:pPr>
-            <w:r>
-              <w:rPr>
-                <w:rFonts w:ascii="Calibri" w:eastAsia="Times New Roman" w:hAnsi="Calibri" w:cs="Times New Roman"/>
-                <w:color w:val="000000"/>
-                <w:sz w:val="22"/>
-                <w:szCs w:val="22"/>
-                <w:lang w:val="hu-HU" w:eastAsia="hu-HU"/>
-              </w:rPr>
-              <w:t>O</w:t>
-            </w:r>
-          </w:p>
-          <w:p>
-            <w:pPr>
-              <w:rPr>
-                <w:rFonts w:ascii="Calibri" w:eastAsia="Times New Roman" w:hAnsi="Calibri" w:cs="Times New Roman"/>
-                <w:color w:val="000000"/>
-                <w:sz w:val="22"/>
-                <w:szCs w:val="22"/>
-                <w:lang w:val="hu-HU" w:eastAsia="hu-HU"/>
-              </w:rPr>
-            </w:pPr>
-            <w:r>
-              <w:rPr>
-                <w:rFonts w:ascii="Calibri" w:eastAsia="Times New Roman" w:hAnsi="Calibri" w:cs="Times New Roman"/>
-                <w:color w:val="000000"/>
-                <w:sz w:val="22"/>
-                <w:szCs w:val="22"/>
-                <w:lang w:val="hu-HU" w:eastAsia="hu-HU"/>
-              </w:rPr>
-              <w:t>T</w:t>
-            </w:r>
-          </w:p>
-        </w:tc>
-        <w:tc>
-          <w:tcPr>
-            <w:tcW w:w="828" w:type="dxa"/>
-            <w:shd w:val="clear" w:color="auto" w:fill="auto"/>
-            <w:noWrap/>
-            <w:vAlign w:val="bottom"/>
-            <w:hideMark/>
-          </w:tcPr>
-          <w:p>
-            <w:pPr>
-              <w:rPr>
-                <w:rFonts w:ascii="Calibri" w:eastAsia="Times New Roman" w:hAnsi="Calibri" w:cs="Times New Roman"/>
-                <w:color w:val="000000"/>
-                <w:sz w:val="22"/>
-                <w:szCs w:val="22"/>
-                <w:lang w:val="hu-HU" w:eastAsia="hu-HU"/>
-              </w:rPr>
-            </w:pPr>
-            <w:r>
-              <w:rPr>
-                <w:rFonts w:ascii="Calibri" w:eastAsia="Times New Roman" w:hAnsi="Calibri" w:cs="Times New Roman"/>
-                <w:color w:val="000000"/>
-                <w:sz w:val="22"/>
-                <w:szCs w:val="22"/>
-                <w:lang w:val="hu-HU" w:eastAsia="hu-HU"/>
-              </w:rPr>
-              <w:t> </w:t>
-            </w:r>
-            <w:r>
-              <w:rPr>
-                <w:rFonts w:ascii="Calibri" w:eastAsia="Times New Roman" w:hAnsi="Calibri" w:cs="Times New Roman"/>
-                <w:color w:val="000000"/>
-                <w:sz w:val="22"/>
-                <w:szCs w:val="22"/>
-                <w:lang w:val="hu-HU" w:eastAsia="hu-HU"/>
-              </w:rPr>
-              <w:t>L</w:t>
-            </w:r>
-          </w:p>
-          <w:p>
-            <w:pPr>
-              <w:rPr>
-                <w:rFonts w:ascii="Calibri" w:eastAsia="Times New Roman" w:hAnsi="Calibri" w:cs="Times New Roman"/>
-                <w:color w:val="000000"/>
-                <w:sz w:val="22"/>
-                <w:szCs w:val="22"/>
-                <w:lang w:val="hu-HU" w:eastAsia="hu-HU"/>
-              </w:rPr>
-            </w:pPr>
-            <w:r>
-              <w:rPr>
-                <w:rFonts w:ascii="Calibri" w:eastAsia="Times New Roman" w:hAnsi="Calibri" w:cs="Times New Roman"/>
-                <w:color w:val="000000"/>
-                <w:sz w:val="22"/>
-                <w:szCs w:val="22"/>
-                <w:lang w:val="hu-HU" w:eastAsia="hu-HU"/>
-              </w:rPr>
-              <w:t>M</w:t>
-            </w:r>
-          </w:p>
-          <w:p>
-            <w:pPr>
-              <w:rPr>
-                <w:rFonts w:ascii="Calibri" w:eastAsia="Times New Roman" w:hAnsi="Calibri" w:cs="Times New Roman"/>
-                <w:color w:val="000000"/>
-                <w:sz w:val="22"/>
-                <w:szCs w:val="22"/>
-                <w:lang w:val="hu-HU" w:eastAsia="hu-HU"/>
-              </w:rPr>
-            </w:pPr>
-            <w:r>
-              <w:rPr>
-                <w:rFonts w:ascii="Calibri" w:eastAsia="Times New Roman" w:hAnsi="Calibri" w:cs="Times New Roman"/>
-                <w:color w:val="000000"/>
-                <w:sz w:val="22"/>
-                <w:szCs w:val="22"/>
-                <w:lang w:val="hu-HU" w:eastAsia="hu-HU"/>
-              </w:rPr>
-              <w:t>O</w:t>
-            </w:r>
-          </w:p>
-          <w:p>
-            <w:pPr>
-              <w:rPr>
-                <w:rFonts w:ascii="Calibri" w:eastAsia="Times New Roman" w:hAnsi="Calibri" w:cs="Times New Roman"/>
-                <w:color w:val="000000"/>
-                <w:sz w:val="22"/>
-                <w:szCs w:val="22"/>
-                <w:lang w:val="hu-HU" w:eastAsia="hu-HU"/>
-              </w:rPr>
-            </w:pPr>
-            <w:r>
-              <w:rPr>
-                <w:rFonts w:ascii="Calibri" w:eastAsia="Times New Roman" w:hAnsi="Calibri" w:cs="Times New Roman"/>
-                <w:color w:val="000000"/>
-                <w:sz w:val="22"/>
-                <w:szCs w:val="22"/>
-                <w:lang w:val="hu-HU" w:eastAsia="hu-HU"/>
-              </w:rPr>
-              <w:t>T</w:t>
-            </w:r>
-          </w:p>
-        </w:tc>
-        <w:tc>
-          <w:tcPr>
-            <w:tcW w:w="768" w:type="dxa"/>
-          </w:tcPr>
-          <w:p>
-            <w:pPr>
-              <w:rPr>
-                <w:rFonts w:ascii="Calibri" w:eastAsia="Times New Roman" w:hAnsi="Calibri" w:cs="Times New Roman"/>
-                <w:color w:val="000000"/>
-                <w:sz w:val="22"/>
-                <w:szCs w:val="22"/>
-                <w:lang w:val="hu-HU" w:eastAsia="hu-HU"/>
-              </w:rPr>
-            </w:pPr>
-          </w:p>
-        </w:tc>
-        <w:tc>
-          <w:tcPr>
-            <w:tcW w:w="808" w:type="dxa"/>
-            <w:shd w:val="clear" w:color="auto" w:fill="auto"/>
-            <w:noWrap/>
-            <w:vAlign w:val="bottom"/>
-            <w:hideMark/>
-          </w:tcPr>
-          <w:p>
-            <w:pPr>
-              <w:rPr>
-                <w:rFonts w:ascii="Calibri" w:eastAsia="Times New Roman" w:hAnsi="Calibri" w:cs="Times New Roman"/>
-                <w:color w:val="000000"/>
-                <w:sz w:val="22"/>
-                <w:szCs w:val="22"/>
-                <w:lang w:val="hu-HU" w:eastAsia="hu-HU"/>
-              </w:rPr>
-            </w:pPr>
-            <w:r>
-              <w:rPr>
-                <w:rFonts w:ascii="Calibri" w:eastAsia="Times New Roman" w:hAnsi="Calibri" w:cs="Times New Roman"/>
-                <w:color w:val="000000"/>
-                <w:sz w:val="22"/>
-                <w:szCs w:val="22"/>
-                <w:lang w:val="hu-HU" w:eastAsia="hu-HU"/>
-              </w:rPr>
-              <w:t> </w:t>
-            </w:r>
-            <w:r>
-              <w:rPr>
-                <w:rFonts w:ascii="Calibri" w:eastAsia="Times New Roman" w:hAnsi="Calibri" w:cs="Times New Roman"/>
-                <w:color w:val="000000"/>
-                <w:sz w:val="22"/>
-                <w:szCs w:val="22"/>
-                <w:lang w:val="hu-HU" w:eastAsia="hu-HU"/>
-              </w:rPr>
-              <w:t>O</w:t>
-            </w:r>
-          </w:p>
-        </w:tc>
-        <w:tc>
-          <w:tcPr>
-            <w:tcW w:w="567" w:type="dxa"/>
-            <w:shd w:val="clear" w:color="auto" w:fill="auto"/>
-            <w:noWrap/>
-            <w:vAlign w:val="bottom"/>
-            <w:hideMark/>
-          </w:tcPr>
-          <w:p>
-            <w:pPr>
-              <w:rPr>
-                <w:rFonts w:ascii="Calibri" w:eastAsia="Times New Roman" w:hAnsi="Calibri" w:cs="Times New Roman"/>
-                <w:color w:val="000000"/>
-                <w:sz w:val="22"/>
-                <w:szCs w:val="22"/>
-                <w:lang w:val="hu-HU" w:eastAsia="hu-HU"/>
-              </w:rPr>
-            </w:pPr>
-            <w:r>
-              <w:rPr>
-                <w:rFonts w:ascii="Calibri" w:eastAsia="Times New Roman" w:hAnsi="Calibri" w:cs="Times New Roman"/>
-                <w:color w:val="000000"/>
-                <w:sz w:val="22"/>
-                <w:szCs w:val="22"/>
-                <w:lang w:val="hu-HU" w:eastAsia="hu-HU"/>
-              </w:rPr>
-              <w:t> </w:t>
-            </w:r>
-          </w:p>
-        </w:tc>
-        <w:tc>
-          <w:tcPr>
-            <w:tcW w:w="851" w:type="dxa"/>
-            <w:shd w:val="clear" w:color="auto" w:fill="auto"/>
-            <w:noWrap/>
-            <w:vAlign w:val="bottom"/>
-            <w:hideMark/>
-          </w:tcPr>
-          <w:p>
-            <w:pPr>
-              <w:rPr>
-                <w:rFonts w:ascii="Calibri" w:eastAsia="Times New Roman" w:hAnsi="Calibri" w:cs="Times New Roman"/>
-                <w:color w:val="000000"/>
-                <w:sz w:val="22"/>
-                <w:szCs w:val="22"/>
-                <w:lang w:val="hu-HU" w:eastAsia="hu-HU"/>
-              </w:rPr>
-            </w:pPr>
-            <w:r>
-              <w:rPr>
-                <w:rFonts w:ascii="Calibri" w:eastAsia="Times New Roman" w:hAnsi="Calibri" w:cs="Times New Roman"/>
-                <w:color w:val="000000"/>
-                <w:sz w:val="22"/>
-                <w:szCs w:val="22"/>
-                <w:lang w:val="hu-HU" w:eastAsia="hu-HU"/>
-              </w:rPr>
-              <w:t> </w:t>
-            </w:r>
-          </w:p>
-        </w:tc>
-        <w:tc>
-          <w:tcPr>
-            <w:tcW w:w="431" w:type="dxa"/>
-          </w:tcPr>
-          <w:p>
-            <w:pPr>
-              <w:rPr>
-                <w:rFonts w:ascii="Calibri" w:eastAsia="Times New Roman" w:hAnsi="Calibri" w:cs="Times New Roman"/>
-                <w:color w:val="000000"/>
-                <w:sz w:val="22"/>
-                <w:szCs w:val="22"/>
-                <w:lang w:val="hu-HU" w:eastAsia="hu-HU"/>
-              </w:rPr>
-            </w:pPr>
-          </w:p>
-        </w:tc>
-        <w:tc>
-          <w:tcPr>
-            <w:tcW w:w="429" w:type="dxa"/>
-          </w:tcPr>
-          <w:p>
-            <w:pPr>
-              <w:rPr>
-                <w:rFonts w:ascii="Calibri" w:eastAsia="Times New Roman" w:hAnsi="Calibri" w:cs="Times New Roman"/>
-                <w:color w:val="000000"/>
-                <w:sz w:val="22"/>
-                <w:szCs w:val="22"/>
-                <w:lang w:val="hu-HU" w:eastAsia="hu-HU"/>
-              </w:rPr>
-            </w:pPr>
-          </w:p>
-        </w:tc>
-        <w:tc>
-          <w:tcPr>
-            <w:tcW w:w="425" w:type="dxa"/>
-          </w:tcPr>
-          <w:p>
-            <w:pPr>
-              <w:rPr>
-                <w:rFonts w:ascii="Calibri" w:eastAsia="Times New Roman" w:hAnsi="Calibri" w:cs="Times New Roman"/>
-                <w:color w:val="000000"/>
-                <w:sz w:val="22"/>
-                <w:szCs w:val="22"/>
-                <w:lang w:val="hu-HU" w:eastAsia="hu-HU"/>
-              </w:rPr>
-            </w:pPr>
-          </w:p>
-        </w:tc>
-        <w:tc>
-          <w:tcPr>
-            <w:tcW w:w="429" w:type="dxa"/>
+          </w:tcPr>
+          <w:p>
+            <w:pPr>
+              <w:rPr>
+                <w:rFonts w:ascii="Calibri" w:eastAsia="Times New Roman" w:hAnsi="Calibri" w:cs="Times New Roman"/>
+                <w:color w:val="000000"/>
+                <w:sz w:val="22"/>
+                <w:szCs w:val="22"/>
+                <w:lang w:val="hu-HU" w:eastAsia="hu-HU"/>
+              </w:rPr>
+            </w:pPr>
+          </w:p>
+        </w:tc>
+        <w:tc>
+          <w:tcPr>
+            <w:tcW w:w="640" w:type="dxa"/>
           </w:tcPr>
           <w:p>
             <w:pPr>
@@ -5856,1176 +5872,276 @@
         </w:trPr>
         <w:tc>
           <w:tcPr>
-            <w:tcW w:w="1290" w:type="dxa"/>
-            <w:shd w:val="clear" w:color="auto" w:fill="auto"/>
-            <w:noWrap/>
-            <w:vAlign w:val="bottom"/>
-            <w:hideMark/>
-          </w:tcPr>
-          <w:p>
-            <w:pPr>
-              <w:rPr>
-                <w:rFonts w:ascii="Calibri" w:eastAsia="Times New Roman" w:hAnsi="Calibri" w:cs="Times New Roman"/>
-                <w:color w:val="000000"/>
-                <w:sz w:val="22"/>
-                <w:szCs w:val="22"/>
-                <w:lang w:val="hu-HU" w:eastAsia="hu-HU"/>
-              </w:rPr>
-            </w:pPr>
-            <w:r>
-              <w:rPr>
-                <w:rFonts w:ascii="Calibri" w:eastAsia="Times New Roman" w:hAnsi="Calibri" w:cs="Times New Roman"/>
-                <w:color w:val="000000"/>
-                <w:sz w:val="22"/>
-                <w:szCs w:val="22"/>
-                <w:lang w:val="hu-HU" w:eastAsia="hu-HU"/>
-              </w:rPr>
-              <w:t>Admin</w:t>
-            </w:r>
+            <w:tcW w:w="1408" w:type="dxa"/>
+            <w:shd w:val="clear" w:color="auto" w:fill="auto"/>
+            <w:noWrap/>
+            <w:vAlign w:val="bottom"/>
+          </w:tcPr>
+          <w:p>
+            <w:pPr>
+              <w:rPr>
+                <w:rFonts w:ascii="Calibri" w:eastAsia="Times New Roman" w:hAnsi="Calibri" w:cs="Times New Roman"/>
+                <w:color w:val="000000"/>
+                <w:sz w:val="22"/>
+                <w:szCs w:val="22"/>
+                <w:lang w:val="hu-HU" w:eastAsia="hu-HU"/>
+              </w:rPr>
+            </w:pPr>
+            <w:r>
+              <w:rPr>
+                <w:rFonts w:ascii="Calibri" w:eastAsia="Times New Roman" w:hAnsi="Calibri" w:cs="Times New Roman"/>
+                <w:color w:val="000000"/>
+                <w:sz w:val="22"/>
+                <w:szCs w:val="22"/>
+                <w:lang w:val="hu-HU" w:eastAsia="hu-HU"/>
+              </w:rPr>
+              <w:t>Felhasználó</w:t>
+            </w:r>
+          </w:p>
+        </w:tc>
+        <w:tc>
+          <w:tcPr>
+            <w:tcW w:w="691" w:type="dxa"/>
+            <w:shd w:val="clear" w:color="auto" w:fill="auto"/>
+            <w:noWrap/>
+            <w:vAlign w:val="bottom"/>
+          </w:tcPr>
+          <w:p>
+            <w:pPr>
+              <w:rPr>
+                <w:rFonts w:ascii="Calibri" w:eastAsia="Times New Roman" w:hAnsi="Calibri" w:cs="Times New Roman"/>
+                <w:color w:val="000000"/>
+                <w:sz w:val="22"/>
+                <w:szCs w:val="22"/>
+                <w:lang w:val="hu-HU" w:eastAsia="hu-HU"/>
+              </w:rPr>
+            </w:pPr>
+          </w:p>
+        </w:tc>
+        <w:tc>
+          <w:tcPr>
+            <w:tcW w:w="640" w:type="dxa"/>
+          </w:tcPr>
+          <w:p>
+            <w:pPr>
+              <w:rPr>
+                <w:rFonts w:ascii="Calibri" w:eastAsia="Times New Roman" w:hAnsi="Calibri" w:cs="Times New Roman"/>
+                <w:color w:val="000000"/>
+                <w:sz w:val="22"/>
+                <w:szCs w:val="22"/>
+                <w:lang w:val="hu-HU" w:eastAsia="hu-HU"/>
+              </w:rPr>
+            </w:pPr>
+          </w:p>
+        </w:tc>
+        <w:tc>
+          <w:tcPr>
+            <w:tcW w:w="691" w:type="dxa"/>
+            <w:shd w:val="clear" w:color="auto" w:fill="auto"/>
+            <w:noWrap/>
+            <w:vAlign w:val="bottom"/>
+          </w:tcPr>
+          <w:p>
+            <w:pPr>
+              <w:rPr>
+                <w:rFonts w:ascii="Calibri" w:eastAsia="Times New Roman" w:hAnsi="Calibri" w:cs="Times New Roman"/>
+                <w:color w:val="000000"/>
+                <w:sz w:val="22"/>
+                <w:szCs w:val="22"/>
+                <w:lang w:val="hu-HU" w:eastAsia="hu-HU"/>
+              </w:rPr>
+            </w:pPr>
+          </w:p>
+        </w:tc>
+        <w:tc>
+          <w:tcPr>
+            <w:tcW w:w="691" w:type="dxa"/>
+            <w:shd w:val="clear" w:color="auto" w:fill="auto"/>
+            <w:noWrap/>
+            <w:vAlign w:val="bottom"/>
+          </w:tcPr>
+          <w:p>
+            <w:pPr>
+              <w:rPr>
+                <w:rFonts w:ascii="Calibri" w:eastAsia="Times New Roman" w:hAnsi="Calibri" w:cs="Times New Roman"/>
+                <w:color w:val="000000"/>
+                <w:sz w:val="22"/>
+                <w:szCs w:val="22"/>
+                <w:lang w:val="hu-HU" w:eastAsia="hu-HU"/>
+              </w:rPr>
+            </w:pPr>
+          </w:p>
+        </w:tc>
+        <w:tc>
+          <w:tcPr>
+            <w:tcW w:w="691" w:type="dxa"/>
+            <w:shd w:val="clear" w:color="auto" w:fill="auto"/>
+            <w:noWrap/>
+            <w:vAlign w:val="bottom"/>
+          </w:tcPr>
+          <w:p>
+            <w:pPr>
+              <w:rPr>
+                <w:rFonts w:ascii="Calibri" w:eastAsia="Times New Roman" w:hAnsi="Calibri" w:cs="Times New Roman"/>
+                <w:color w:val="000000"/>
+                <w:sz w:val="22"/>
+                <w:szCs w:val="22"/>
+                <w:lang w:val="hu-HU" w:eastAsia="hu-HU"/>
+              </w:rPr>
+            </w:pPr>
+          </w:p>
+        </w:tc>
+        <w:tc>
+          <w:tcPr>
+            <w:tcW w:w="691" w:type="dxa"/>
+            <w:shd w:val="clear" w:color="auto" w:fill="auto"/>
+            <w:noWrap/>
+            <w:vAlign w:val="bottom"/>
+          </w:tcPr>
+          <w:p>
+            <w:pPr>
+              <w:rPr>
+                <w:rFonts w:ascii="Calibri" w:eastAsia="Times New Roman" w:hAnsi="Calibri" w:cs="Times New Roman"/>
+                <w:color w:val="000000"/>
+                <w:sz w:val="22"/>
+                <w:szCs w:val="22"/>
+                <w:lang w:val="hu-HU" w:eastAsia="hu-HU"/>
+              </w:rPr>
+            </w:pPr>
+          </w:p>
+        </w:tc>
+        <w:tc>
+          <w:tcPr>
+            <w:tcW w:w="640" w:type="dxa"/>
+          </w:tcPr>
+          <w:p>
+            <w:pPr>
+              <w:rPr>
+                <w:rFonts w:ascii="Calibri" w:eastAsia="Times New Roman" w:hAnsi="Calibri" w:cs="Times New Roman"/>
+                <w:color w:val="000000"/>
+                <w:sz w:val="22"/>
+                <w:szCs w:val="22"/>
+                <w:lang w:val="hu-HU" w:eastAsia="hu-HU"/>
+              </w:rPr>
+            </w:pPr>
+          </w:p>
+        </w:tc>
+        <w:tc>
+          <w:tcPr>
+            <w:tcW w:w="691" w:type="dxa"/>
+            <w:shd w:val="clear" w:color="auto" w:fill="auto"/>
+            <w:noWrap/>
+            <w:vAlign w:val="bottom"/>
+          </w:tcPr>
+          <w:p>
+            <w:pPr>
+              <w:rPr>
+                <w:rFonts w:ascii="Calibri" w:eastAsia="Times New Roman" w:hAnsi="Calibri" w:cs="Times New Roman"/>
+                <w:color w:val="000000"/>
+                <w:sz w:val="22"/>
+                <w:szCs w:val="22"/>
+                <w:lang w:val="hu-HU" w:eastAsia="hu-HU"/>
+              </w:rPr>
+            </w:pPr>
+          </w:p>
+        </w:tc>
+        <w:tc>
+          <w:tcPr>
+            <w:tcW w:w="691" w:type="dxa"/>
+            <w:shd w:val="clear" w:color="auto" w:fill="auto"/>
+            <w:noWrap/>
+            <w:vAlign w:val="bottom"/>
+          </w:tcPr>
+          <w:p>
+            <w:pPr>
+              <w:rPr>
+                <w:rFonts w:ascii="Calibri" w:eastAsia="Times New Roman" w:hAnsi="Calibri" w:cs="Times New Roman"/>
+                <w:color w:val="000000"/>
+                <w:sz w:val="22"/>
+                <w:szCs w:val="22"/>
+                <w:lang w:val="hu-HU" w:eastAsia="hu-HU"/>
+              </w:rPr>
+            </w:pPr>
+          </w:p>
+        </w:tc>
+        <w:tc>
+          <w:tcPr>
+            <w:tcW w:w="589" w:type="dxa"/>
+          </w:tcPr>
+          <w:p>
+            <w:pPr>
+              <w:rPr>
+                <w:rFonts w:ascii="Calibri" w:eastAsia="Times New Roman" w:hAnsi="Calibri" w:cs="Times New Roman"/>
+                <w:color w:val="000000"/>
+                <w:sz w:val="22"/>
+                <w:szCs w:val="22"/>
+                <w:lang w:val="hu-HU" w:eastAsia="hu-HU"/>
+              </w:rPr>
+            </w:pPr>
+          </w:p>
+        </w:tc>
+        <w:tc>
+          <w:tcPr>
+            <w:tcW w:w="640" w:type="dxa"/>
+          </w:tcPr>
+          <w:p>
+            <w:pPr>
+              <w:rPr>
+                <w:rFonts w:ascii="Calibri" w:eastAsia="Times New Roman" w:hAnsi="Calibri" w:cs="Times New Roman"/>
+                <w:color w:val="000000"/>
+                <w:sz w:val="22"/>
+                <w:szCs w:val="22"/>
+                <w:lang w:val="hu-HU" w:eastAsia="hu-HU"/>
+              </w:rPr>
+            </w:pPr>
+          </w:p>
+        </w:tc>
+        <w:tc>
+          <w:tcPr>
+            <w:tcW w:w="640" w:type="dxa"/>
+          </w:tcPr>
+          <w:p>
+            <w:pPr>
+              <w:rPr>
+                <w:rFonts w:ascii="Calibri" w:eastAsia="Times New Roman" w:hAnsi="Calibri" w:cs="Times New Roman"/>
+                <w:color w:val="000000"/>
+                <w:sz w:val="22"/>
+                <w:szCs w:val="22"/>
+                <w:lang w:val="hu-HU" w:eastAsia="hu-HU"/>
+              </w:rPr>
+            </w:pPr>
           </w:p>
         </w:tc>
         <w:tc>
           <w:tcPr>
             <w:tcW w:w="422" w:type="dxa"/>
-            <w:shd w:val="clear" w:color="auto" w:fill="auto"/>
-            <w:noWrap/>
-            <w:hideMark/>
-          </w:tcPr>
-          <w:p>
-            <w:pPr>
-              <w:rPr>
-                <w:rFonts w:ascii="Calibri" w:eastAsia="Times New Roman" w:hAnsi="Calibri" w:cs="Times New Roman"/>
-                <w:color w:val="000000"/>
-                <w:sz w:val="22"/>
-                <w:szCs w:val="22"/>
-                <w:lang w:val="hu-HU" w:eastAsia="hu-HU"/>
-              </w:rPr>
-            </w:pPr>
-            <w:r>
-              <w:rPr>
-                <w:rFonts w:ascii="Calibri" w:eastAsia="Times New Roman" w:hAnsi="Calibri" w:cs="Times New Roman"/>
-                <w:color w:val="000000"/>
-                <w:sz w:val="22"/>
-                <w:szCs w:val="22"/>
-                <w:lang w:val="hu-HU" w:eastAsia="hu-HU"/>
-              </w:rPr>
-              <w:t>L</w:t>
-            </w:r>
-          </w:p>
-          <w:p>
-            <w:pPr>
-              <w:rPr>
-                <w:rFonts w:ascii="Calibri" w:eastAsia="Times New Roman" w:hAnsi="Calibri" w:cs="Times New Roman"/>
-                <w:color w:val="000000"/>
-                <w:sz w:val="22"/>
-                <w:szCs w:val="22"/>
-                <w:lang w:val="hu-HU" w:eastAsia="hu-HU"/>
-              </w:rPr>
-            </w:pPr>
-            <w:r>
-              <w:rPr>
-                <w:rFonts w:ascii="Calibri" w:eastAsia="Times New Roman" w:hAnsi="Calibri" w:cs="Times New Roman"/>
-                <w:color w:val="000000"/>
-                <w:sz w:val="22"/>
-                <w:szCs w:val="22"/>
-                <w:lang w:val="hu-HU" w:eastAsia="hu-HU"/>
-              </w:rPr>
-              <w:t>M</w:t>
-            </w:r>
-          </w:p>
-          <w:p>
-            <w:pPr>
-              <w:rPr>
-                <w:rFonts w:ascii="Calibri" w:eastAsia="Times New Roman" w:hAnsi="Calibri" w:cs="Times New Roman"/>
-                <w:color w:val="000000"/>
-                <w:sz w:val="22"/>
-                <w:szCs w:val="22"/>
-                <w:lang w:val="hu-HU" w:eastAsia="hu-HU"/>
-              </w:rPr>
-            </w:pPr>
-            <w:r>
-              <w:rPr>
-                <w:rFonts w:ascii="Calibri" w:eastAsia="Times New Roman" w:hAnsi="Calibri" w:cs="Times New Roman"/>
-                <w:color w:val="000000"/>
-                <w:sz w:val="22"/>
-                <w:szCs w:val="22"/>
-                <w:lang w:val="hu-HU" w:eastAsia="hu-HU"/>
-              </w:rPr>
-              <w:t>O</w:t>
-            </w:r>
-          </w:p>
-          <w:p>
-            <w:pPr>
-              <w:rPr>
-                <w:rFonts w:ascii="Calibri" w:eastAsia="Times New Roman" w:hAnsi="Calibri" w:cs="Times New Roman"/>
-                <w:color w:val="000000"/>
-                <w:sz w:val="22"/>
-                <w:szCs w:val="22"/>
-                <w:lang w:val="hu-HU" w:eastAsia="hu-HU"/>
-              </w:rPr>
-            </w:pPr>
-            <w:r>
-              <w:rPr>
-                <w:rFonts w:ascii="Calibri" w:eastAsia="Times New Roman" w:hAnsi="Calibri" w:cs="Times New Roman"/>
-                <w:color w:val="000000"/>
-                <w:sz w:val="22"/>
-                <w:szCs w:val="22"/>
-                <w:lang w:val="hu-HU" w:eastAsia="hu-HU"/>
-              </w:rPr>
-              <w:t>T</w:t>
-            </w:r>
-          </w:p>
-        </w:tc>
-        <w:tc>
-          <w:tcPr>
-            <w:tcW w:w="429" w:type="dxa"/>
-          </w:tcPr>
-          <w:p>
-            <w:pPr>
-              <w:rPr>
-                <w:rFonts w:ascii="Calibri" w:eastAsia="Times New Roman" w:hAnsi="Calibri" w:cs="Times New Roman"/>
-                <w:color w:val="000000"/>
-                <w:sz w:val="22"/>
-                <w:szCs w:val="22"/>
-                <w:lang w:val="hu-HU" w:eastAsia="hu-HU"/>
-              </w:rPr>
-            </w:pPr>
-            <w:r>
-              <w:rPr>
-                <w:rFonts w:ascii="Calibri" w:eastAsia="Times New Roman" w:hAnsi="Calibri" w:cs="Times New Roman"/>
-                <w:color w:val="000000"/>
-                <w:sz w:val="22"/>
-                <w:szCs w:val="22"/>
-                <w:lang w:val="hu-HU" w:eastAsia="hu-HU"/>
-              </w:rPr>
-              <w:t>O</w:t>
-            </w:r>
-          </w:p>
-        </w:tc>
-        <w:tc>
-          <w:tcPr>
-            <w:tcW w:w="851" w:type="dxa"/>
-            <w:shd w:val="clear" w:color="auto" w:fill="auto"/>
-            <w:noWrap/>
-            <w:hideMark/>
-          </w:tcPr>
-          <w:p>
-            <w:pPr>
-              <w:rPr>
-                <w:rFonts w:ascii="Calibri" w:eastAsia="Times New Roman" w:hAnsi="Calibri" w:cs="Times New Roman"/>
-                <w:color w:val="000000"/>
-                <w:sz w:val="22"/>
-                <w:szCs w:val="22"/>
-                <w:lang w:val="hu-HU" w:eastAsia="hu-HU"/>
-              </w:rPr>
-            </w:pPr>
-            <w:r>
-              <w:rPr>
-                <w:rFonts w:ascii="Calibri" w:eastAsia="Times New Roman" w:hAnsi="Calibri" w:cs="Times New Roman"/>
-                <w:color w:val="000000"/>
-                <w:sz w:val="22"/>
-                <w:szCs w:val="22"/>
-                <w:lang w:val="hu-HU" w:eastAsia="hu-HU"/>
-              </w:rPr>
-              <w:t>L</w:t>
-            </w:r>
-          </w:p>
-          <w:p>
-            <w:pPr>
-              <w:rPr>
-                <w:rFonts w:ascii="Calibri" w:eastAsia="Times New Roman" w:hAnsi="Calibri" w:cs="Times New Roman"/>
-                <w:color w:val="000000"/>
-                <w:sz w:val="22"/>
-                <w:szCs w:val="22"/>
-                <w:lang w:val="hu-HU" w:eastAsia="hu-HU"/>
-              </w:rPr>
-            </w:pPr>
-            <w:r>
-              <w:rPr>
-                <w:rFonts w:ascii="Calibri" w:eastAsia="Times New Roman" w:hAnsi="Calibri" w:cs="Times New Roman"/>
-                <w:color w:val="000000"/>
-                <w:sz w:val="22"/>
-                <w:szCs w:val="22"/>
-                <w:lang w:val="hu-HU" w:eastAsia="hu-HU"/>
-              </w:rPr>
-              <w:t>M</w:t>
-            </w:r>
-          </w:p>
-          <w:p>
-            <w:pPr>
-              <w:rPr>
-                <w:rFonts w:ascii="Calibri" w:eastAsia="Times New Roman" w:hAnsi="Calibri" w:cs="Times New Roman"/>
-                <w:color w:val="000000"/>
-                <w:sz w:val="22"/>
-                <w:szCs w:val="22"/>
-                <w:lang w:val="hu-HU" w:eastAsia="hu-HU"/>
-              </w:rPr>
-            </w:pPr>
-            <w:r>
-              <w:rPr>
-                <w:rFonts w:ascii="Calibri" w:eastAsia="Times New Roman" w:hAnsi="Calibri" w:cs="Times New Roman"/>
-                <w:color w:val="000000"/>
-                <w:sz w:val="22"/>
-                <w:szCs w:val="22"/>
-                <w:lang w:val="hu-HU" w:eastAsia="hu-HU"/>
-              </w:rPr>
-              <w:t>O</w:t>
-            </w:r>
-          </w:p>
-          <w:p>
-            <w:pPr>
-              <w:rPr>
-                <w:rFonts w:ascii="Calibri" w:eastAsia="Times New Roman" w:hAnsi="Calibri" w:cs="Times New Roman"/>
-                <w:color w:val="000000"/>
-                <w:sz w:val="22"/>
-                <w:szCs w:val="22"/>
-                <w:lang w:val="hu-HU" w:eastAsia="hu-HU"/>
-              </w:rPr>
-            </w:pPr>
-            <w:r>
-              <w:rPr>
-                <w:rFonts w:ascii="Calibri" w:eastAsia="Times New Roman" w:hAnsi="Calibri" w:cs="Times New Roman"/>
-                <w:color w:val="000000"/>
-                <w:sz w:val="22"/>
-                <w:szCs w:val="22"/>
-                <w:lang w:val="hu-HU" w:eastAsia="hu-HU"/>
-              </w:rPr>
-              <w:t>T</w:t>
-            </w:r>
-          </w:p>
-        </w:tc>
-        <w:tc>
-          <w:tcPr>
-            <w:tcW w:w="850" w:type="dxa"/>
-            <w:shd w:val="clear" w:color="auto" w:fill="auto"/>
-            <w:noWrap/>
-            <w:hideMark/>
-          </w:tcPr>
-          <w:p>
-            <w:pPr>
-              <w:rPr>
-                <w:rFonts w:ascii="Calibri" w:eastAsia="Times New Roman" w:hAnsi="Calibri" w:cs="Times New Roman"/>
-                <w:color w:val="000000"/>
-                <w:sz w:val="22"/>
-                <w:szCs w:val="22"/>
-                <w:lang w:val="hu-HU" w:eastAsia="hu-HU"/>
-              </w:rPr>
-            </w:pPr>
-            <w:r>
-              <w:rPr>
-                <w:rFonts w:ascii="Calibri" w:eastAsia="Times New Roman" w:hAnsi="Calibri" w:cs="Times New Roman"/>
-                <w:color w:val="000000"/>
-                <w:sz w:val="22"/>
-                <w:szCs w:val="22"/>
-                <w:lang w:val="hu-HU" w:eastAsia="hu-HU"/>
-              </w:rPr>
-              <w:t>L</w:t>
-            </w:r>
-          </w:p>
-          <w:p>
-            <w:pPr>
-              <w:rPr>
-                <w:rFonts w:ascii="Calibri" w:eastAsia="Times New Roman" w:hAnsi="Calibri" w:cs="Times New Roman"/>
-                <w:color w:val="000000"/>
-                <w:sz w:val="22"/>
-                <w:szCs w:val="22"/>
-                <w:lang w:val="hu-HU" w:eastAsia="hu-HU"/>
-              </w:rPr>
-            </w:pPr>
-            <w:r>
-              <w:rPr>
-                <w:rFonts w:ascii="Calibri" w:eastAsia="Times New Roman" w:hAnsi="Calibri" w:cs="Times New Roman"/>
-                <w:color w:val="000000"/>
-                <w:sz w:val="22"/>
-                <w:szCs w:val="22"/>
-                <w:lang w:val="hu-HU" w:eastAsia="hu-HU"/>
-              </w:rPr>
-              <w:t>M</w:t>
-            </w:r>
-          </w:p>
-          <w:p>
-            <w:pPr>
-              <w:rPr>
-                <w:rFonts w:ascii="Calibri" w:eastAsia="Times New Roman" w:hAnsi="Calibri" w:cs="Times New Roman"/>
-                <w:color w:val="000000"/>
-                <w:sz w:val="22"/>
-                <w:szCs w:val="22"/>
-                <w:lang w:val="hu-HU" w:eastAsia="hu-HU"/>
-              </w:rPr>
-            </w:pPr>
-            <w:r>
-              <w:rPr>
-                <w:rFonts w:ascii="Calibri" w:eastAsia="Times New Roman" w:hAnsi="Calibri" w:cs="Times New Roman"/>
-                <w:color w:val="000000"/>
-                <w:sz w:val="22"/>
-                <w:szCs w:val="22"/>
-                <w:lang w:val="hu-HU" w:eastAsia="hu-HU"/>
-              </w:rPr>
-              <w:t>O</w:t>
-            </w:r>
-          </w:p>
-          <w:p>
-            <w:pPr>
-              <w:rPr>
-                <w:rFonts w:ascii="Calibri" w:eastAsia="Times New Roman" w:hAnsi="Calibri" w:cs="Times New Roman"/>
-                <w:color w:val="000000"/>
-                <w:sz w:val="22"/>
-                <w:szCs w:val="22"/>
-                <w:lang w:val="hu-HU" w:eastAsia="hu-HU"/>
-              </w:rPr>
-            </w:pPr>
-            <w:r>
-              <w:rPr>
-                <w:rFonts w:ascii="Calibri" w:eastAsia="Times New Roman" w:hAnsi="Calibri" w:cs="Times New Roman"/>
-                <w:color w:val="000000"/>
-                <w:sz w:val="22"/>
-                <w:szCs w:val="22"/>
-                <w:lang w:val="hu-HU" w:eastAsia="hu-HU"/>
-              </w:rPr>
-              <w:t>T</w:t>
-            </w:r>
-          </w:p>
-        </w:tc>
-        <w:tc>
-          <w:tcPr>
-            <w:tcW w:w="1078" w:type="dxa"/>
-            <w:shd w:val="clear" w:color="auto" w:fill="auto"/>
-            <w:noWrap/>
-            <w:hideMark/>
-          </w:tcPr>
-          <w:p>
-            <w:pPr>
-              <w:rPr>
-                <w:rFonts w:ascii="Calibri" w:eastAsia="Times New Roman" w:hAnsi="Calibri" w:cs="Times New Roman"/>
-                <w:color w:val="000000"/>
-                <w:sz w:val="22"/>
-                <w:szCs w:val="22"/>
-                <w:lang w:val="hu-HU" w:eastAsia="hu-HU"/>
-              </w:rPr>
-            </w:pPr>
-            <w:r>
-              <w:rPr>
-                <w:rFonts w:ascii="Calibri" w:eastAsia="Times New Roman" w:hAnsi="Calibri" w:cs="Times New Roman"/>
-                <w:color w:val="000000"/>
-                <w:sz w:val="22"/>
-                <w:szCs w:val="22"/>
-                <w:lang w:val="hu-HU" w:eastAsia="hu-HU"/>
-              </w:rPr>
-              <w:t>L</w:t>
-            </w:r>
-          </w:p>
-          <w:p>
-            <w:pPr>
-              <w:rPr>
-                <w:rFonts w:ascii="Calibri" w:eastAsia="Times New Roman" w:hAnsi="Calibri" w:cs="Times New Roman"/>
-                <w:color w:val="000000"/>
-                <w:sz w:val="22"/>
-                <w:szCs w:val="22"/>
-                <w:lang w:val="hu-HU" w:eastAsia="hu-HU"/>
-              </w:rPr>
-            </w:pPr>
-            <w:r>
-              <w:rPr>
-                <w:rFonts w:ascii="Calibri" w:eastAsia="Times New Roman" w:hAnsi="Calibri" w:cs="Times New Roman"/>
-                <w:color w:val="000000"/>
-                <w:sz w:val="22"/>
-                <w:szCs w:val="22"/>
-                <w:lang w:val="hu-HU" w:eastAsia="hu-HU"/>
-              </w:rPr>
-              <w:t>M</w:t>
-            </w:r>
-          </w:p>
-          <w:p>
-            <w:pPr>
-              <w:rPr>
-                <w:rFonts w:ascii="Calibri" w:eastAsia="Times New Roman" w:hAnsi="Calibri" w:cs="Times New Roman"/>
-                <w:color w:val="000000"/>
-                <w:sz w:val="22"/>
-                <w:szCs w:val="22"/>
-                <w:lang w:val="hu-HU" w:eastAsia="hu-HU"/>
-              </w:rPr>
-            </w:pPr>
-            <w:r>
-              <w:rPr>
-                <w:rFonts w:ascii="Calibri" w:eastAsia="Times New Roman" w:hAnsi="Calibri" w:cs="Times New Roman"/>
-                <w:color w:val="000000"/>
-                <w:sz w:val="22"/>
-                <w:szCs w:val="22"/>
-                <w:lang w:val="hu-HU" w:eastAsia="hu-HU"/>
-              </w:rPr>
-              <w:t>O</w:t>
-            </w:r>
-          </w:p>
-          <w:p>
-            <w:pPr>
-              <w:rPr>
-                <w:rFonts w:ascii="Calibri" w:eastAsia="Times New Roman" w:hAnsi="Calibri" w:cs="Times New Roman"/>
-                <w:color w:val="000000"/>
-                <w:sz w:val="22"/>
-                <w:szCs w:val="22"/>
-                <w:lang w:val="hu-HU" w:eastAsia="hu-HU"/>
-              </w:rPr>
-            </w:pPr>
-            <w:r>
-              <w:rPr>
-                <w:rFonts w:ascii="Calibri" w:eastAsia="Times New Roman" w:hAnsi="Calibri" w:cs="Times New Roman"/>
-                <w:color w:val="000000"/>
-                <w:sz w:val="22"/>
-                <w:szCs w:val="22"/>
-                <w:lang w:val="hu-HU" w:eastAsia="hu-HU"/>
-              </w:rPr>
-              <w:t>T</w:t>
-            </w:r>
-          </w:p>
-        </w:tc>
-        <w:tc>
-          <w:tcPr>
-            <w:tcW w:w="828" w:type="dxa"/>
-            <w:shd w:val="clear" w:color="auto" w:fill="auto"/>
-            <w:noWrap/>
-            <w:hideMark/>
-          </w:tcPr>
-          <w:p>
-            <w:pPr>
-              <w:rPr>
-                <w:rFonts w:ascii="Calibri" w:eastAsia="Times New Roman" w:hAnsi="Calibri" w:cs="Times New Roman"/>
-                <w:color w:val="000000"/>
-                <w:sz w:val="22"/>
-                <w:szCs w:val="22"/>
-                <w:lang w:val="hu-HU" w:eastAsia="hu-HU"/>
-              </w:rPr>
-            </w:pPr>
-            <w:r>
-              <w:rPr>
-                <w:rFonts w:ascii="Calibri" w:eastAsia="Times New Roman" w:hAnsi="Calibri" w:cs="Times New Roman"/>
-                <w:color w:val="000000"/>
-                <w:sz w:val="22"/>
-                <w:szCs w:val="22"/>
-                <w:lang w:val="hu-HU" w:eastAsia="hu-HU"/>
-              </w:rPr>
-              <w:t>L</w:t>
-            </w:r>
-          </w:p>
-          <w:p>
-            <w:pPr>
-              <w:rPr>
-                <w:rFonts w:ascii="Calibri" w:eastAsia="Times New Roman" w:hAnsi="Calibri" w:cs="Times New Roman"/>
-                <w:color w:val="000000"/>
-                <w:sz w:val="22"/>
-                <w:szCs w:val="22"/>
-                <w:lang w:val="hu-HU" w:eastAsia="hu-HU"/>
-              </w:rPr>
-            </w:pPr>
-            <w:r>
-              <w:rPr>
-                <w:rFonts w:ascii="Calibri" w:eastAsia="Times New Roman" w:hAnsi="Calibri" w:cs="Times New Roman"/>
-                <w:color w:val="000000"/>
-                <w:sz w:val="22"/>
-                <w:szCs w:val="22"/>
-                <w:lang w:val="hu-HU" w:eastAsia="hu-HU"/>
-              </w:rPr>
-              <w:t>M</w:t>
-            </w:r>
-          </w:p>
-          <w:p>
-            <w:pPr>
-              <w:rPr>
-                <w:rFonts w:ascii="Calibri" w:eastAsia="Times New Roman" w:hAnsi="Calibri" w:cs="Times New Roman"/>
-                <w:color w:val="000000"/>
-                <w:sz w:val="22"/>
-                <w:szCs w:val="22"/>
-                <w:lang w:val="hu-HU" w:eastAsia="hu-HU"/>
-              </w:rPr>
-            </w:pPr>
-            <w:r>
-              <w:rPr>
-                <w:rFonts w:ascii="Calibri" w:eastAsia="Times New Roman" w:hAnsi="Calibri" w:cs="Times New Roman"/>
-                <w:color w:val="000000"/>
-                <w:sz w:val="22"/>
-                <w:szCs w:val="22"/>
-                <w:lang w:val="hu-HU" w:eastAsia="hu-HU"/>
-              </w:rPr>
-              <w:t>O</w:t>
-            </w:r>
-          </w:p>
-          <w:p>
-            <w:pPr>
-              <w:rPr>
-                <w:rFonts w:ascii="Calibri" w:eastAsia="Times New Roman" w:hAnsi="Calibri" w:cs="Times New Roman"/>
-                <w:color w:val="000000"/>
-                <w:sz w:val="22"/>
-                <w:szCs w:val="22"/>
-                <w:lang w:val="hu-HU" w:eastAsia="hu-HU"/>
-              </w:rPr>
-            </w:pPr>
-            <w:r>
-              <w:rPr>
-                <w:rFonts w:ascii="Calibri" w:eastAsia="Times New Roman" w:hAnsi="Calibri" w:cs="Times New Roman"/>
-                <w:color w:val="000000"/>
-                <w:sz w:val="22"/>
-                <w:szCs w:val="22"/>
-                <w:lang w:val="hu-HU" w:eastAsia="hu-HU"/>
-              </w:rPr>
-              <w:t>T</w:t>
-            </w:r>
-          </w:p>
-        </w:tc>
-        <w:tc>
-          <w:tcPr>
-            <w:tcW w:w="768" w:type="dxa"/>
-          </w:tcPr>
-          <w:p>
-            <w:pPr>
-              <w:rPr>
-                <w:rFonts w:ascii="Calibri" w:eastAsia="Times New Roman" w:hAnsi="Calibri" w:cs="Times New Roman"/>
-                <w:color w:val="000000"/>
-                <w:sz w:val="22"/>
-                <w:szCs w:val="22"/>
-                <w:lang w:val="hu-HU" w:eastAsia="hu-HU"/>
-              </w:rPr>
-            </w:pPr>
-            <w:r>
-              <w:rPr>
-                <w:rFonts w:ascii="Calibri" w:eastAsia="Times New Roman" w:hAnsi="Calibri" w:cs="Times New Roman"/>
-                <w:color w:val="000000"/>
-                <w:sz w:val="22"/>
-                <w:szCs w:val="22"/>
-                <w:lang w:val="hu-HU" w:eastAsia="hu-HU"/>
-              </w:rPr>
-              <w:t>O</w:t>
-            </w:r>
-          </w:p>
-        </w:tc>
-        <w:tc>
-          <w:tcPr>
-            <w:tcW w:w="808" w:type="dxa"/>
-            <w:shd w:val="clear" w:color="auto" w:fill="auto"/>
-            <w:noWrap/>
-            <w:hideMark/>
-          </w:tcPr>
-          <w:p>
-            <w:pPr>
-              <w:rPr>
-                <w:rFonts w:ascii="Calibri" w:eastAsia="Times New Roman" w:hAnsi="Calibri" w:cs="Times New Roman"/>
-                <w:color w:val="000000"/>
-                <w:sz w:val="22"/>
-                <w:szCs w:val="22"/>
-                <w:lang w:val="hu-HU" w:eastAsia="hu-HU"/>
-              </w:rPr>
-            </w:pPr>
-            <w:r>
-              <w:rPr>
-                <w:rFonts w:ascii="Calibri" w:eastAsia="Times New Roman" w:hAnsi="Calibri" w:cs="Times New Roman"/>
-                <w:color w:val="000000"/>
-                <w:sz w:val="22"/>
-                <w:szCs w:val="22"/>
-                <w:lang w:val="hu-HU" w:eastAsia="hu-HU"/>
-              </w:rPr>
-              <w:t>L</w:t>
-            </w:r>
-          </w:p>
-          <w:p>
-            <w:pPr>
-              <w:rPr>
-                <w:rFonts w:ascii="Calibri" w:eastAsia="Times New Roman" w:hAnsi="Calibri" w:cs="Times New Roman"/>
-                <w:color w:val="000000"/>
-                <w:sz w:val="22"/>
-                <w:szCs w:val="22"/>
-                <w:lang w:val="hu-HU" w:eastAsia="hu-HU"/>
-              </w:rPr>
-            </w:pPr>
-            <w:r>
-              <w:rPr>
-                <w:rFonts w:ascii="Calibri" w:eastAsia="Times New Roman" w:hAnsi="Calibri" w:cs="Times New Roman"/>
-                <w:color w:val="000000"/>
-                <w:sz w:val="22"/>
-                <w:szCs w:val="22"/>
-                <w:lang w:val="hu-HU" w:eastAsia="hu-HU"/>
-              </w:rPr>
-              <w:t>M</w:t>
-            </w:r>
-          </w:p>
-          <w:p>
-            <w:pPr>
-              <w:rPr>
-                <w:rFonts w:ascii="Calibri" w:eastAsia="Times New Roman" w:hAnsi="Calibri" w:cs="Times New Roman"/>
-                <w:color w:val="000000"/>
-                <w:sz w:val="22"/>
-                <w:szCs w:val="22"/>
-                <w:lang w:val="hu-HU" w:eastAsia="hu-HU"/>
-              </w:rPr>
-            </w:pPr>
-            <w:r>
-              <w:rPr>
-                <w:rFonts w:ascii="Calibri" w:eastAsia="Times New Roman" w:hAnsi="Calibri" w:cs="Times New Roman"/>
-                <w:color w:val="000000"/>
-                <w:sz w:val="22"/>
-                <w:szCs w:val="22"/>
-                <w:lang w:val="hu-HU" w:eastAsia="hu-HU"/>
-              </w:rPr>
-              <w:t>O</w:t>
-            </w:r>
-          </w:p>
-          <w:p>
-            <w:pPr>
-              <w:rPr>
-                <w:rFonts w:ascii="Calibri" w:eastAsia="Times New Roman" w:hAnsi="Calibri" w:cs="Times New Roman"/>
-                <w:color w:val="000000"/>
-                <w:sz w:val="22"/>
-                <w:szCs w:val="22"/>
-                <w:lang w:val="hu-HU" w:eastAsia="hu-HU"/>
-              </w:rPr>
-            </w:pPr>
-            <w:r>
-              <w:rPr>
-                <w:rFonts w:ascii="Calibri" w:eastAsia="Times New Roman" w:hAnsi="Calibri" w:cs="Times New Roman"/>
-                <w:color w:val="000000"/>
-                <w:sz w:val="22"/>
-                <w:szCs w:val="22"/>
-                <w:lang w:val="hu-HU" w:eastAsia="hu-HU"/>
-              </w:rPr>
-              <w:t>T</w:t>
-            </w:r>
-          </w:p>
-        </w:tc>
-        <w:tc>
-          <w:tcPr>
-            <w:tcW w:w="567" w:type="dxa"/>
-            <w:shd w:val="clear" w:color="auto" w:fill="auto"/>
-            <w:noWrap/>
-            <w:hideMark/>
-          </w:tcPr>
-          <w:p>
-            <w:pPr>
-              <w:rPr>
-                <w:rFonts w:ascii="Calibri" w:eastAsia="Times New Roman" w:hAnsi="Calibri" w:cs="Times New Roman"/>
-                <w:color w:val="000000"/>
-                <w:sz w:val="22"/>
-                <w:szCs w:val="22"/>
-                <w:lang w:val="hu-HU" w:eastAsia="hu-HU"/>
-              </w:rPr>
-            </w:pPr>
-            <w:r>
-              <w:rPr>
-                <w:rFonts w:ascii="Calibri" w:eastAsia="Times New Roman" w:hAnsi="Calibri" w:cs="Times New Roman"/>
-                <w:color w:val="000000"/>
-                <w:sz w:val="22"/>
-                <w:szCs w:val="22"/>
-                <w:lang w:val="hu-HU" w:eastAsia="hu-HU"/>
-              </w:rPr>
-              <w:t>L</w:t>
-            </w:r>
-          </w:p>
-          <w:p>
-            <w:pPr>
-              <w:rPr>
-                <w:rFonts w:ascii="Calibri" w:eastAsia="Times New Roman" w:hAnsi="Calibri" w:cs="Times New Roman"/>
-                <w:color w:val="000000"/>
-                <w:sz w:val="22"/>
-                <w:szCs w:val="22"/>
-                <w:lang w:val="hu-HU" w:eastAsia="hu-HU"/>
-              </w:rPr>
-            </w:pPr>
-            <w:r>
-              <w:rPr>
-                <w:rFonts w:ascii="Calibri" w:eastAsia="Times New Roman" w:hAnsi="Calibri" w:cs="Times New Roman"/>
-                <w:color w:val="000000"/>
-                <w:sz w:val="22"/>
-                <w:szCs w:val="22"/>
-                <w:lang w:val="hu-HU" w:eastAsia="hu-HU"/>
-              </w:rPr>
-              <w:t>M</w:t>
-            </w:r>
-          </w:p>
-          <w:p>
-            <w:pPr>
-              <w:rPr>
-                <w:rFonts w:ascii="Calibri" w:eastAsia="Times New Roman" w:hAnsi="Calibri" w:cs="Times New Roman"/>
-                <w:color w:val="000000"/>
-                <w:sz w:val="22"/>
-                <w:szCs w:val="22"/>
-                <w:lang w:val="hu-HU" w:eastAsia="hu-HU"/>
-              </w:rPr>
-            </w:pPr>
-            <w:r>
-              <w:rPr>
-                <w:rFonts w:ascii="Calibri" w:eastAsia="Times New Roman" w:hAnsi="Calibri" w:cs="Times New Roman"/>
-                <w:color w:val="000000"/>
-                <w:sz w:val="22"/>
-                <w:szCs w:val="22"/>
-                <w:lang w:val="hu-HU" w:eastAsia="hu-HU"/>
-              </w:rPr>
-              <w:t>O</w:t>
-            </w:r>
-          </w:p>
-          <w:p>
-            <w:pPr>
-              <w:rPr>
-                <w:rFonts w:ascii="Calibri" w:eastAsia="Times New Roman" w:hAnsi="Calibri" w:cs="Times New Roman"/>
-                <w:color w:val="000000"/>
-                <w:sz w:val="22"/>
-                <w:szCs w:val="22"/>
-                <w:lang w:val="hu-HU" w:eastAsia="hu-HU"/>
-              </w:rPr>
-            </w:pPr>
-            <w:r>
-              <w:rPr>
-                <w:rFonts w:ascii="Calibri" w:eastAsia="Times New Roman" w:hAnsi="Calibri" w:cs="Times New Roman"/>
-                <w:color w:val="000000"/>
-                <w:sz w:val="22"/>
-                <w:szCs w:val="22"/>
-                <w:lang w:val="hu-HU" w:eastAsia="hu-HU"/>
-              </w:rPr>
-              <w:t>T</w:t>
-            </w:r>
-          </w:p>
-        </w:tc>
-        <w:tc>
-          <w:tcPr>
-            <w:tcW w:w="851" w:type="dxa"/>
-            <w:shd w:val="clear" w:color="auto" w:fill="auto"/>
-            <w:noWrap/>
-            <w:hideMark/>
-          </w:tcPr>
-          <w:p>
-            <w:pPr>
-              <w:rPr>
-                <w:rFonts w:ascii="Calibri" w:eastAsia="Times New Roman" w:hAnsi="Calibri" w:cs="Times New Roman"/>
-                <w:color w:val="000000"/>
-                <w:sz w:val="22"/>
-                <w:szCs w:val="22"/>
-                <w:lang w:val="hu-HU" w:eastAsia="hu-HU"/>
-              </w:rPr>
-            </w:pPr>
-            <w:r>
-              <w:rPr>
-                <w:rFonts w:ascii="Calibri" w:eastAsia="Times New Roman" w:hAnsi="Calibri" w:cs="Times New Roman"/>
-                <w:color w:val="000000"/>
-                <w:sz w:val="22"/>
-                <w:szCs w:val="22"/>
-                <w:lang w:val="hu-HU" w:eastAsia="hu-HU"/>
-              </w:rPr>
-              <w:t>L</w:t>
-            </w:r>
-          </w:p>
-          <w:p>
-            <w:pPr>
-              <w:rPr>
-                <w:rFonts w:ascii="Calibri" w:eastAsia="Times New Roman" w:hAnsi="Calibri" w:cs="Times New Roman"/>
-                <w:color w:val="000000"/>
-                <w:sz w:val="22"/>
-                <w:szCs w:val="22"/>
-                <w:lang w:val="hu-HU" w:eastAsia="hu-HU"/>
-              </w:rPr>
-            </w:pPr>
-            <w:r>
-              <w:rPr>
-                <w:rFonts w:ascii="Calibri" w:eastAsia="Times New Roman" w:hAnsi="Calibri" w:cs="Times New Roman"/>
-                <w:color w:val="000000"/>
-                <w:sz w:val="22"/>
-                <w:szCs w:val="22"/>
-                <w:lang w:val="hu-HU" w:eastAsia="hu-HU"/>
-              </w:rPr>
-              <w:t>M</w:t>
-            </w:r>
-          </w:p>
-          <w:p>
-            <w:pPr>
-              <w:rPr>
-                <w:rFonts w:ascii="Calibri" w:eastAsia="Times New Roman" w:hAnsi="Calibri" w:cs="Times New Roman"/>
-                <w:color w:val="000000"/>
-                <w:sz w:val="22"/>
-                <w:szCs w:val="22"/>
-                <w:lang w:val="hu-HU" w:eastAsia="hu-HU"/>
-              </w:rPr>
-            </w:pPr>
-            <w:r>
-              <w:rPr>
-                <w:rFonts w:ascii="Calibri" w:eastAsia="Times New Roman" w:hAnsi="Calibri" w:cs="Times New Roman"/>
-                <w:color w:val="000000"/>
-                <w:sz w:val="22"/>
-                <w:szCs w:val="22"/>
-                <w:lang w:val="hu-HU" w:eastAsia="hu-HU"/>
-              </w:rPr>
-              <w:t>O</w:t>
-            </w:r>
-          </w:p>
-          <w:p>
-            <w:pPr>
-              <w:rPr>
-                <w:rFonts w:ascii="Calibri" w:eastAsia="Times New Roman" w:hAnsi="Calibri" w:cs="Times New Roman"/>
-                <w:color w:val="000000"/>
-                <w:sz w:val="22"/>
-                <w:szCs w:val="22"/>
-                <w:lang w:val="hu-HU" w:eastAsia="hu-HU"/>
-              </w:rPr>
-            </w:pPr>
-            <w:r>
-              <w:rPr>
-                <w:rFonts w:ascii="Calibri" w:eastAsia="Times New Roman" w:hAnsi="Calibri" w:cs="Times New Roman"/>
-                <w:color w:val="000000"/>
-                <w:sz w:val="22"/>
-                <w:szCs w:val="22"/>
-                <w:lang w:val="hu-HU" w:eastAsia="hu-HU"/>
-              </w:rPr>
-              <w:t>T</w:t>
-            </w:r>
-          </w:p>
-        </w:tc>
-        <w:tc>
-          <w:tcPr>
-            <w:tcW w:w="431" w:type="dxa"/>
-          </w:tcPr>
-          <w:p>
-            <w:pPr>
-              <w:rPr>
-                <w:rFonts w:ascii="Calibri" w:eastAsia="Times New Roman" w:hAnsi="Calibri" w:cs="Times New Roman"/>
-                <w:color w:val="000000"/>
-                <w:sz w:val="22"/>
-                <w:szCs w:val="22"/>
-                <w:lang w:val="hu-HU" w:eastAsia="hu-HU"/>
-              </w:rPr>
-            </w:pPr>
-            <w:r>
-              <w:rPr>
-                <w:rFonts w:ascii="Calibri" w:eastAsia="Times New Roman" w:hAnsi="Calibri" w:cs="Times New Roman"/>
-                <w:color w:val="000000"/>
-                <w:sz w:val="22"/>
-                <w:szCs w:val="22"/>
-                <w:lang w:val="hu-HU" w:eastAsia="hu-HU"/>
-              </w:rPr>
-              <w:t>L</w:t>
-            </w:r>
-          </w:p>
-          <w:p>
-            <w:pPr>
-              <w:rPr>
-                <w:rFonts w:ascii="Calibri" w:eastAsia="Times New Roman" w:hAnsi="Calibri" w:cs="Times New Roman"/>
-                <w:color w:val="000000"/>
-                <w:sz w:val="22"/>
-                <w:szCs w:val="22"/>
-                <w:lang w:val="hu-HU" w:eastAsia="hu-HU"/>
-              </w:rPr>
-            </w:pPr>
-            <w:r>
-              <w:rPr>
-                <w:rFonts w:ascii="Calibri" w:eastAsia="Times New Roman" w:hAnsi="Calibri" w:cs="Times New Roman"/>
-                <w:color w:val="000000"/>
-                <w:sz w:val="22"/>
-                <w:szCs w:val="22"/>
-                <w:lang w:val="hu-HU" w:eastAsia="hu-HU"/>
-              </w:rPr>
-              <w:t>M</w:t>
-            </w:r>
-          </w:p>
-          <w:p>
-            <w:pPr>
-              <w:rPr>
-                <w:rFonts w:ascii="Calibri" w:eastAsia="Times New Roman" w:hAnsi="Calibri" w:cs="Times New Roman"/>
-                <w:color w:val="000000"/>
-                <w:sz w:val="22"/>
-                <w:szCs w:val="22"/>
-                <w:lang w:val="hu-HU" w:eastAsia="hu-HU"/>
-              </w:rPr>
-            </w:pPr>
-            <w:r>
-              <w:rPr>
-                <w:rFonts w:ascii="Calibri" w:eastAsia="Times New Roman" w:hAnsi="Calibri" w:cs="Times New Roman"/>
-                <w:color w:val="000000"/>
-                <w:sz w:val="22"/>
-                <w:szCs w:val="22"/>
-                <w:lang w:val="hu-HU" w:eastAsia="hu-HU"/>
-              </w:rPr>
-              <w:t>O</w:t>
-            </w:r>
-          </w:p>
-          <w:p>
-            <w:pPr>
-              <w:rPr>
-                <w:rFonts w:ascii="Calibri" w:eastAsia="Times New Roman" w:hAnsi="Calibri" w:cs="Times New Roman"/>
-                <w:color w:val="000000"/>
-                <w:sz w:val="22"/>
-                <w:szCs w:val="22"/>
-                <w:lang w:val="hu-HU" w:eastAsia="hu-HU"/>
-              </w:rPr>
-            </w:pPr>
-            <w:r>
-              <w:rPr>
-                <w:rFonts w:ascii="Calibri" w:eastAsia="Times New Roman" w:hAnsi="Calibri" w:cs="Times New Roman"/>
-                <w:color w:val="000000"/>
-                <w:sz w:val="22"/>
-                <w:szCs w:val="22"/>
-                <w:lang w:val="hu-HU" w:eastAsia="hu-HU"/>
-              </w:rPr>
-              <w:t>T</w:t>
-            </w:r>
-          </w:p>
-        </w:tc>
-        <w:tc>
-          <w:tcPr>
-            <w:tcW w:w="429" w:type="dxa"/>
-          </w:tcPr>
-          <w:p>
-            <w:pPr>
-              <w:rPr>
-                <w:rFonts w:ascii="Calibri" w:eastAsia="Times New Roman" w:hAnsi="Calibri" w:cs="Times New Roman"/>
-                <w:color w:val="000000"/>
-                <w:sz w:val="22"/>
-                <w:szCs w:val="22"/>
-                <w:lang w:val="hu-HU" w:eastAsia="hu-HU"/>
-              </w:rPr>
-            </w:pPr>
-            <w:r>
-              <w:rPr>
-                <w:rFonts w:ascii="Calibri" w:eastAsia="Times New Roman" w:hAnsi="Calibri" w:cs="Times New Roman"/>
-                <w:color w:val="000000"/>
-                <w:sz w:val="22"/>
-                <w:szCs w:val="22"/>
-                <w:lang w:val="hu-HU" w:eastAsia="hu-HU"/>
-              </w:rPr>
-              <w:t>L</w:t>
-            </w:r>
-          </w:p>
-          <w:p>
-            <w:pPr>
-              <w:rPr>
-                <w:rFonts w:ascii="Calibri" w:eastAsia="Times New Roman" w:hAnsi="Calibri" w:cs="Times New Roman"/>
-                <w:color w:val="000000"/>
-                <w:sz w:val="22"/>
-                <w:szCs w:val="22"/>
-                <w:lang w:val="hu-HU" w:eastAsia="hu-HU"/>
-              </w:rPr>
-            </w:pPr>
-            <w:r>
-              <w:rPr>
-                <w:rFonts w:ascii="Calibri" w:eastAsia="Times New Roman" w:hAnsi="Calibri" w:cs="Times New Roman"/>
-                <w:color w:val="000000"/>
-                <w:sz w:val="22"/>
-                <w:szCs w:val="22"/>
-                <w:lang w:val="hu-HU" w:eastAsia="hu-HU"/>
-              </w:rPr>
-              <w:t>M</w:t>
-            </w:r>
-          </w:p>
-          <w:p>
-            <w:pPr>
-              <w:rPr>
-                <w:rFonts w:ascii="Calibri" w:eastAsia="Times New Roman" w:hAnsi="Calibri" w:cs="Times New Roman"/>
-                <w:color w:val="000000"/>
-                <w:sz w:val="22"/>
-                <w:szCs w:val="22"/>
-                <w:lang w:val="hu-HU" w:eastAsia="hu-HU"/>
-              </w:rPr>
-            </w:pPr>
-            <w:r>
-              <w:rPr>
-                <w:rFonts w:ascii="Calibri" w:eastAsia="Times New Roman" w:hAnsi="Calibri" w:cs="Times New Roman"/>
-                <w:color w:val="000000"/>
-                <w:sz w:val="22"/>
-                <w:szCs w:val="22"/>
-                <w:lang w:val="hu-HU" w:eastAsia="hu-HU"/>
-              </w:rPr>
-              <w:t>O</w:t>
-            </w:r>
-          </w:p>
-          <w:p>
-            <w:pPr>
-              <w:rPr>
-                <w:rFonts w:ascii="Calibri" w:eastAsia="Times New Roman" w:hAnsi="Calibri" w:cs="Times New Roman"/>
-                <w:color w:val="000000"/>
-                <w:sz w:val="22"/>
-                <w:szCs w:val="22"/>
-                <w:lang w:val="hu-HU" w:eastAsia="hu-HU"/>
-              </w:rPr>
-            </w:pPr>
-            <w:r>
-              <w:rPr>
-                <w:rFonts w:ascii="Calibri" w:eastAsia="Times New Roman" w:hAnsi="Calibri" w:cs="Times New Roman"/>
-                <w:color w:val="000000"/>
-                <w:sz w:val="22"/>
-                <w:szCs w:val="22"/>
-                <w:lang w:val="hu-HU" w:eastAsia="hu-HU"/>
-              </w:rPr>
-              <w:t>T</w:t>
-            </w:r>
-          </w:p>
-        </w:tc>
-        <w:tc>
-          <w:tcPr>
-            <w:tcW w:w="425" w:type="dxa"/>
-          </w:tcPr>
-          <w:p>
-            <w:pPr>
-              <w:rPr>
-                <w:rFonts w:ascii="Calibri" w:eastAsia="Times New Roman" w:hAnsi="Calibri" w:cs="Times New Roman"/>
-                <w:color w:val="000000"/>
-                <w:sz w:val="22"/>
-                <w:szCs w:val="22"/>
-                <w:lang w:val="hu-HU" w:eastAsia="hu-HU"/>
-              </w:rPr>
-            </w:pPr>
-            <w:r>
-              <w:rPr>
-                <w:rFonts w:ascii="Calibri" w:eastAsia="Times New Roman" w:hAnsi="Calibri" w:cs="Times New Roman"/>
-                <w:color w:val="000000"/>
-                <w:sz w:val="22"/>
-                <w:szCs w:val="22"/>
-                <w:lang w:val="hu-HU" w:eastAsia="hu-HU"/>
-              </w:rPr>
-              <w:t>L</w:t>
-            </w:r>
-          </w:p>
-          <w:p>
-            <w:pPr>
-              <w:rPr>
-                <w:rFonts w:ascii="Calibri" w:eastAsia="Times New Roman" w:hAnsi="Calibri" w:cs="Times New Roman"/>
-                <w:color w:val="000000"/>
-                <w:sz w:val="22"/>
-                <w:szCs w:val="22"/>
-                <w:lang w:val="hu-HU" w:eastAsia="hu-HU"/>
-              </w:rPr>
-            </w:pPr>
-            <w:r>
-              <w:rPr>
-                <w:rFonts w:ascii="Calibri" w:eastAsia="Times New Roman" w:hAnsi="Calibri" w:cs="Times New Roman"/>
-                <w:color w:val="000000"/>
-                <w:sz w:val="22"/>
-                <w:szCs w:val="22"/>
-                <w:lang w:val="hu-HU" w:eastAsia="hu-HU"/>
-              </w:rPr>
-              <w:t>M</w:t>
-            </w:r>
-          </w:p>
-          <w:p>
-            <w:pPr>
-              <w:rPr>
-                <w:rFonts w:ascii="Calibri" w:eastAsia="Times New Roman" w:hAnsi="Calibri" w:cs="Times New Roman"/>
-                <w:color w:val="000000"/>
-                <w:sz w:val="22"/>
-                <w:szCs w:val="22"/>
-                <w:lang w:val="hu-HU" w:eastAsia="hu-HU"/>
-              </w:rPr>
-            </w:pPr>
-            <w:r>
-              <w:rPr>
-                <w:rFonts w:ascii="Calibri" w:eastAsia="Times New Roman" w:hAnsi="Calibri" w:cs="Times New Roman"/>
-                <w:color w:val="000000"/>
-                <w:sz w:val="22"/>
-                <w:szCs w:val="22"/>
-                <w:lang w:val="hu-HU" w:eastAsia="hu-HU"/>
-              </w:rPr>
-              <w:t>O</w:t>
-            </w:r>
-          </w:p>
-          <w:p>
-            <w:pPr>
-              <w:rPr>
-                <w:rFonts w:ascii="Calibri" w:eastAsia="Times New Roman" w:hAnsi="Calibri" w:cs="Times New Roman"/>
-                <w:color w:val="000000"/>
-                <w:sz w:val="22"/>
-                <w:szCs w:val="22"/>
-                <w:lang w:val="hu-HU" w:eastAsia="hu-HU"/>
-              </w:rPr>
-            </w:pPr>
-            <w:r>
-              <w:rPr>
-                <w:rFonts w:ascii="Calibri" w:eastAsia="Times New Roman" w:hAnsi="Calibri" w:cs="Times New Roman"/>
-                <w:color w:val="000000"/>
-                <w:sz w:val="22"/>
-                <w:szCs w:val="22"/>
-                <w:lang w:val="hu-HU" w:eastAsia="hu-HU"/>
-              </w:rPr>
-              <w:t>T</w:t>
-            </w:r>
-          </w:p>
-        </w:tc>
-        <w:tc>
-          <w:tcPr>
-            <w:tcW w:w="429" w:type="dxa"/>
-          </w:tcPr>
-          <w:p>
-            <w:pPr>
-              <w:rPr>
-                <w:rFonts w:ascii="Calibri" w:eastAsia="Times New Roman" w:hAnsi="Calibri" w:cs="Times New Roman"/>
-                <w:color w:val="000000"/>
-                <w:sz w:val="22"/>
-                <w:szCs w:val="22"/>
-                <w:lang w:val="hu-HU" w:eastAsia="hu-HU"/>
-              </w:rPr>
-            </w:pPr>
-            <w:r>
-              <w:rPr>
-                <w:rFonts w:ascii="Calibri" w:eastAsia="Times New Roman" w:hAnsi="Calibri" w:cs="Times New Roman"/>
-                <w:color w:val="000000"/>
-                <w:sz w:val="22"/>
-                <w:szCs w:val="22"/>
-                <w:lang w:val="hu-HU" w:eastAsia="hu-HU"/>
-              </w:rPr>
-              <w:t>L</w:t>
-            </w:r>
-          </w:p>
-          <w:p>
-            <w:pPr>
-              <w:rPr>
-                <w:rFonts w:ascii="Calibri" w:eastAsia="Times New Roman" w:hAnsi="Calibri" w:cs="Times New Roman"/>
-                <w:color w:val="000000"/>
-                <w:sz w:val="22"/>
-                <w:szCs w:val="22"/>
-                <w:lang w:val="hu-HU" w:eastAsia="hu-HU"/>
-              </w:rPr>
-            </w:pPr>
-            <w:r>
-              <w:rPr>
-                <w:rFonts w:ascii="Calibri" w:eastAsia="Times New Roman" w:hAnsi="Calibri" w:cs="Times New Roman"/>
-                <w:color w:val="000000"/>
-                <w:sz w:val="22"/>
-                <w:szCs w:val="22"/>
-                <w:lang w:val="hu-HU" w:eastAsia="hu-HU"/>
-              </w:rPr>
-              <w:t>M</w:t>
-            </w:r>
-          </w:p>
-          <w:p>
-            <w:pPr>
-              <w:rPr>
-                <w:rFonts w:ascii="Calibri" w:eastAsia="Times New Roman" w:hAnsi="Calibri" w:cs="Times New Roman"/>
-                <w:color w:val="000000"/>
-                <w:sz w:val="22"/>
-                <w:szCs w:val="22"/>
-                <w:lang w:val="hu-HU" w:eastAsia="hu-HU"/>
-              </w:rPr>
-            </w:pPr>
-            <w:r>
-              <w:rPr>
-                <w:rFonts w:ascii="Calibri" w:eastAsia="Times New Roman" w:hAnsi="Calibri" w:cs="Times New Roman"/>
-                <w:color w:val="000000"/>
-                <w:sz w:val="22"/>
-                <w:szCs w:val="22"/>
-                <w:lang w:val="hu-HU" w:eastAsia="hu-HU"/>
-              </w:rPr>
-              <w:t>O</w:t>
-            </w:r>
-          </w:p>
-          <w:p>
-            <w:pPr>
-              <w:rPr>
-                <w:rFonts w:ascii="Calibri" w:eastAsia="Times New Roman" w:hAnsi="Calibri" w:cs="Times New Roman"/>
-                <w:color w:val="000000"/>
-                <w:sz w:val="22"/>
-                <w:szCs w:val="22"/>
-                <w:lang w:val="hu-HU" w:eastAsia="hu-HU"/>
-              </w:rPr>
-            </w:pPr>
-            <w:r>
-              <w:rPr>
-                <w:rFonts w:ascii="Calibri" w:eastAsia="Times New Roman" w:hAnsi="Calibri" w:cs="Times New Roman"/>
-                <w:color w:val="000000"/>
-                <w:sz w:val="22"/>
-                <w:szCs w:val="22"/>
-                <w:lang w:val="hu-HU" w:eastAsia="hu-HU"/>
-              </w:rPr>
-              <w:t>T</w:t>
-            </w:r>
+          </w:tcPr>
+          <w:p>
+            <w:pPr>
+              <w:rPr>
+                <w:rFonts w:ascii="Calibri" w:eastAsia="Times New Roman" w:hAnsi="Calibri" w:cs="Times New Roman"/>
+                <w:color w:val="000000"/>
+                <w:sz w:val="22"/>
+                <w:szCs w:val="22"/>
+                <w:lang w:val="hu-HU" w:eastAsia="hu-HU"/>
+              </w:rPr>
+            </w:pPr>
+          </w:p>
+        </w:tc>
+        <w:tc>
+          <w:tcPr>
+            <w:tcW w:w="640" w:type="dxa"/>
+          </w:tcPr>
+          <w:p>
+            <w:pPr>
+              <w:rPr>
+                <w:rFonts w:ascii="Calibri" w:eastAsia="Times New Roman" w:hAnsi="Calibri" w:cs="Times New Roman"/>
+                <w:color w:val="000000"/>
+                <w:sz w:val="22"/>
+                <w:szCs w:val="22"/>
+                <w:lang w:val="hu-HU" w:eastAsia="hu-HU"/>
+              </w:rPr>
+            </w:pPr>
           </w:p>
         </w:tc>
       </w:tr>
@@ -7036,7 +6152,7 @@
         </w:trPr>
         <w:tc>
           <w:tcPr>
-            <w:tcW w:w="1290" w:type="dxa"/>
+            <w:tcW w:w="1408" w:type="dxa"/>
             <w:shd w:val="clear" w:color="auto" w:fill="auto"/>
             <w:noWrap/>
             <w:vAlign w:val="bottom"/>
@@ -7050,121 +6166,136 @@
         </w:tc>
         <w:tc>
           <w:tcPr>
+            <w:tcW w:w="691" w:type="dxa"/>
+            <w:shd w:val="clear" w:color="auto" w:fill="auto"/>
+            <w:noWrap/>
+            <w:vAlign w:val="bottom"/>
+            <w:hideMark/>
+          </w:tcPr>
+          <w:p/>
+        </w:tc>
+        <w:tc>
+          <w:tcPr>
+            <w:tcW w:w="640" w:type="dxa"/>
+          </w:tcPr>
+          <w:p/>
+        </w:tc>
+        <w:tc>
+          <w:tcPr>
+            <w:tcW w:w="691" w:type="dxa"/>
+            <w:shd w:val="clear" w:color="auto" w:fill="auto"/>
+            <w:noWrap/>
+            <w:vAlign w:val="bottom"/>
+            <w:hideMark/>
+          </w:tcPr>
+          <w:p/>
+        </w:tc>
+        <w:tc>
+          <w:tcPr>
+            <w:tcW w:w="691" w:type="dxa"/>
+            <w:shd w:val="clear" w:color="auto" w:fill="auto"/>
+            <w:noWrap/>
+            <w:vAlign w:val="bottom"/>
+            <w:hideMark/>
+          </w:tcPr>
+          <w:p/>
+        </w:tc>
+        <w:tc>
+          <w:tcPr>
+            <w:tcW w:w="691" w:type="dxa"/>
+            <w:shd w:val="clear" w:color="auto" w:fill="auto"/>
+            <w:noWrap/>
+            <w:vAlign w:val="bottom"/>
+            <w:hideMark/>
+          </w:tcPr>
+          <w:p>
+            <w:r>
+              <w:t> </w:t>
+            </w:r>
+          </w:p>
+        </w:tc>
+        <w:tc>
+          <w:tcPr>
+            <w:tcW w:w="691" w:type="dxa"/>
+            <w:shd w:val="clear" w:color="auto" w:fill="auto"/>
+            <w:noWrap/>
+            <w:vAlign w:val="bottom"/>
+            <w:hideMark/>
+          </w:tcPr>
+          <w:p/>
+        </w:tc>
+        <w:tc>
+          <w:tcPr>
+            <w:tcW w:w="640" w:type="dxa"/>
+          </w:tcPr>
+          <w:p/>
+        </w:tc>
+        <w:tc>
+          <w:tcPr>
+            <w:tcW w:w="691" w:type="dxa"/>
+            <w:shd w:val="clear" w:color="auto" w:fill="auto"/>
+            <w:noWrap/>
+            <w:vAlign w:val="bottom"/>
+            <w:hideMark/>
+          </w:tcPr>
+          <w:p/>
+        </w:tc>
+        <w:tc>
+          <w:tcPr>
+            <w:tcW w:w="691" w:type="dxa"/>
+            <w:shd w:val="clear" w:color="auto" w:fill="auto"/>
+            <w:noWrap/>
+            <w:vAlign w:val="bottom"/>
+            <w:hideMark/>
+          </w:tcPr>
+          <w:p/>
+        </w:tc>
+        <w:tc>
+          <w:tcPr>
+            <w:tcW w:w="589" w:type="dxa"/>
+          </w:tcPr>
+          <w:p/>
+        </w:tc>
+        <w:tc>
+          <w:tcPr>
+            <w:tcW w:w="640" w:type="dxa"/>
+          </w:tcPr>
+          <w:p/>
+        </w:tc>
+        <w:tc>
+          <w:tcPr>
+            <w:tcW w:w="640" w:type="dxa"/>
+          </w:tcPr>
+          <w:p/>
+        </w:tc>
+        <w:tc>
+          <w:tcPr>
             <w:tcW w:w="422" w:type="dxa"/>
-            <w:shd w:val="clear" w:color="auto" w:fill="auto"/>
-            <w:noWrap/>
-            <w:vAlign w:val="bottom"/>
-            <w:hideMark/>
-          </w:tcPr>
-          <w:p/>
-        </w:tc>
-        <w:tc>
-          <w:tcPr>
-            <w:tcW w:w="429" w:type="dxa"/>
-          </w:tcPr>
-          <w:p/>
-        </w:tc>
-        <w:tc>
-          <w:tcPr>
-            <w:tcW w:w="851" w:type="dxa"/>
-            <w:shd w:val="clear" w:color="auto" w:fill="auto"/>
-            <w:noWrap/>
-            <w:vAlign w:val="bottom"/>
-            <w:hideMark/>
-          </w:tcPr>
-          <w:p/>
-        </w:tc>
-        <w:tc>
-          <w:tcPr>
-            <w:tcW w:w="850" w:type="dxa"/>
-            <w:shd w:val="clear" w:color="auto" w:fill="auto"/>
-            <w:noWrap/>
-            <w:vAlign w:val="bottom"/>
-            <w:hideMark/>
-          </w:tcPr>
-          <w:p/>
-        </w:tc>
-        <w:tc>
-          <w:tcPr>
-            <w:tcW w:w="1078" w:type="dxa"/>
-            <w:shd w:val="clear" w:color="auto" w:fill="auto"/>
-            <w:noWrap/>
-            <w:vAlign w:val="bottom"/>
-            <w:hideMark/>
-          </w:tcPr>
-          <w:p>
-            <w:r>
-              <w:t> </w:t>
-            </w:r>
-          </w:p>
-        </w:tc>
-        <w:tc>
-          <w:tcPr>
-            <w:tcW w:w="828" w:type="dxa"/>
-            <w:shd w:val="clear" w:color="auto" w:fill="auto"/>
-            <w:noWrap/>
-            <w:vAlign w:val="bottom"/>
-            <w:hideMark/>
-          </w:tcPr>
-          <w:p/>
-        </w:tc>
-        <w:tc>
-          <w:tcPr>
-            <w:tcW w:w="768" w:type="dxa"/>
-          </w:tcPr>
-          <w:p/>
-        </w:tc>
-        <w:tc>
-          <w:tcPr>
-            <w:tcW w:w="808" w:type="dxa"/>
-            <w:shd w:val="clear" w:color="auto" w:fill="auto"/>
-            <w:noWrap/>
-            <w:vAlign w:val="bottom"/>
-            <w:hideMark/>
-          </w:tcPr>
-          <w:p/>
-        </w:tc>
-        <w:tc>
-          <w:tcPr>
-            <w:tcW w:w="567" w:type="dxa"/>
-            <w:shd w:val="clear" w:color="auto" w:fill="auto"/>
-            <w:noWrap/>
-            <w:vAlign w:val="bottom"/>
-            <w:hideMark/>
-          </w:tcPr>
-          <w:p/>
-        </w:tc>
-        <w:tc>
-          <w:tcPr>
-            <w:tcW w:w="851" w:type="dxa"/>
-            <w:shd w:val="clear" w:color="auto" w:fill="auto"/>
-            <w:noWrap/>
-            <w:vAlign w:val="bottom"/>
-            <w:hideMark/>
-          </w:tcPr>
-          <w:p/>
-        </w:tc>
-        <w:tc>
-          <w:tcPr>
-            <w:tcW w:w="431" w:type="dxa"/>
-          </w:tcPr>
-          <w:p/>
-        </w:tc>
-        <w:tc>
-          <w:tcPr>
-            <w:tcW w:w="429" w:type="dxa"/>
-          </w:tcPr>
-          <w:p/>
-        </w:tc>
-        <w:tc>
-          <w:tcPr>
-            <w:tcW w:w="425" w:type="dxa"/>
-          </w:tcPr>
-          <w:p/>
-        </w:tc>
-        <w:tc>
-          <w:tcPr>
-            <w:tcW w:w="429" w:type="dxa"/>
+          </w:tcPr>
+          <w:p>
+            <w:r>
+              <w:t>L</w:t>
+            </w:r>
+          </w:p>
+          <w:p>
+            <w:r>
+              <w:t>M</w:t>
+            </w:r>
+          </w:p>
+          <w:p>
+            <w:r>
+              <w:t>O</w:t>
+            </w:r>
+          </w:p>
+          <w:p>
+            <w:r>
+              <w:t>T</w:t>
+            </w:r>
+          </w:p>
+        </w:tc>
+        <w:tc>
+          <w:tcPr>
+            <w:tcW w:w="640" w:type="dxa"/>
           </w:tcPr>
           <w:p/>
         </w:tc>
@@ -7176,7 +6307,7 @@
         </w:trPr>
         <w:tc>
           <w:tcPr>
-            <w:tcW w:w="1290" w:type="dxa"/>
+            <w:tcW w:w="1408" w:type="dxa"/>
             <w:shd w:val="clear" w:color="auto" w:fill="auto"/>
             <w:noWrap/>
             <w:vAlign w:val="bottom"/>
@@ -7189,109 +6320,163 @@
         </w:tc>
         <w:tc>
           <w:tcPr>
+            <w:tcW w:w="691" w:type="dxa"/>
+            <w:shd w:val="clear" w:color="auto" w:fill="auto"/>
+            <w:noWrap/>
+            <w:vAlign w:val="bottom"/>
+          </w:tcPr>
+          <w:p/>
+        </w:tc>
+        <w:tc>
+          <w:tcPr>
+            <w:tcW w:w="640" w:type="dxa"/>
+          </w:tcPr>
+          <w:p/>
+        </w:tc>
+        <w:tc>
+          <w:tcPr>
+            <w:tcW w:w="691" w:type="dxa"/>
+            <w:shd w:val="clear" w:color="auto" w:fill="auto"/>
+            <w:noWrap/>
+            <w:vAlign w:val="bottom"/>
+          </w:tcPr>
+          <w:p>
+            <w:r>
+              <w:t>L</w:t>
+            </w:r>
+          </w:p>
+          <w:p>
+            <w:r>
+              <w:t>M</w:t>
+            </w:r>
+          </w:p>
+          <w:p>
+            <w:r>
+              <w:t>O</w:t>
+            </w:r>
+          </w:p>
+          <w:p>
+            <w:r>
+              <w:t>T</w:t>
+            </w:r>
+          </w:p>
+        </w:tc>
+        <w:tc>
+          <w:tcPr>
+            <w:tcW w:w="691" w:type="dxa"/>
+            <w:shd w:val="clear" w:color="auto" w:fill="auto"/>
+            <w:noWrap/>
+            <w:vAlign w:val="bottom"/>
+          </w:tcPr>
+          <w:p>
+            <w:r>
+              <w:t>L</w:t>
+            </w:r>
+          </w:p>
+          <w:p>
+            <w:r>
+              <w:t>M</w:t>
+            </w:r>
+          </w:p>
+          <w:p>
+            <w:r>
+              <w:t>O</w:t>
+            </w:r>
+          </w:p>
+          <w:p>
+            <w:r>
+              <w:t>T</w:t>
+            </w:r>
+          </w:p>
+        </w:tc>
+        <w:tc>
+          <w:tcPr>
+            <w:tcW w:w="691" w:type="dxa"/>
+            <w:shd w:val="clear" w:color="auto" w:fill="auto"/>
+            <w:noWrap/>
+            <w:vAlign w:val="bottom"/>
+          </w:tcPr>
+          <w:p>
+            <w:r>
+              <w:t>L</w:t>
+            </w:r>
+          </w:p>
+          <w:p>
+            <w:r>
+              <w:t>M</w:t>
+            </w:r>
+          </w:p>
+          <w:p>
+            <w:r>
+              <w:t>O</w:t>
+            </w:r>
+          </w:p>
+          <w:p>
+            <w:r>
+              <w:t>T</w:t>
+            </w:r>
+          </w:p>
+        </w:tc>
+        <w:tc>
+          <w:tcPr>
+            <w:tcW w:w="691" w:type="dxa"/>
+            <w:shd w:val="clear" w:color="auto" w:fill="auto"/>
+            <w:noWrap/>
+            <w:vAlign w:val="bottom"/>
+          </w:tcPr>
+          <w:p/>
+        </w:tc>
+        <w:tc>
+          <w:tcPr>
+            <w:tcW w:w="640" w:type="dxa"/>
+          </w:tcPr>
+          <w:p/>
+        </w:tc>
+        <w:tc>
+          <w:tcPr>
+            <w:tcW w:w="691" w:type="dxa"/>
+            <w:shd w:val="clear" w:color="auto" w:fill="auto"/>
+            <w:noWrap/>
+            <w:vAlign w:val="bottom"/>
+          </w:tcPr>
+          <w:p/>
+        </w:tc>
+        <w:tc>
+          <w:tcPr>
+            <w:tcW w:w="691" w:type="dxa"/>
+            <w:shd w:val="clear" w:color="auto" w:fill="auto"/>
+            <w:noWrap/>
+            <w:vAlign w:val="bottom"/>
+          </w:tcPr>
+          <w:p/>
+        </w:tc>
+        <w:tc>
+          <w:tcPr>
+            <w:tcW w:w="589" w:type="dxa"/>
+          </w:tcPr>
+          <w:p/>
+        </w:tc>
+        <w:tc>
+          <w:tcPr>
+            <w:tcW w:w="640" w:type="dxa"/>
+          </w:tcPr>
+          <w:p/>
+        </w:tc>
+        <w:tc>
+          <w:tcPr>
+            <w:tcW w:w="640" w:type="dxa"/>
+          </w:tcPr>
+          <w:p/>
+        </w:tc>
+        <w:tc>
+          <w:tcPr>
             <w:tcW w:w="422" w:type="dxa"/>
-            <w:shd w:val="clear" w:color="auto" w:fill="auto"/>
-            <w:noWrap/>
-            <w:vAlign w:val="bottom"/>
-          </w:tcPr>
-          <w:p/>
-        </w:tc>
-        <w:tc>
-          <w:tcPr>
-            <w:tcW w:w="429" w:type="dxa"/>
-          </w:tcPr>
-          <w:p/>
-        </w:tc>
-        <w:tc>
-          <w:tcPr>
-            <w:tcW w:w="851" w:type="dxa"/>
-            <w:shd w:val="clear" w:color="auto" w:fill="auto"/>
-            <w:noWrap/>
-            <w:vAlign w:val="bottom"/>
-          </w:tcPr>
-          <w:p/>
-        </w:tc>
-        <w:tc>
-          <w:tcPr>
-            <w:tcW w:w="850" w:type="dxa"/>
-            <w:shd w:val="clear" w:color="auto" w:fill="auto"/>
-            <w:noWrap/>
-            <w:vAlign w:val="bottom"/>
-          </w:tcPr>
-          <w:p/>
-        </w:tc>
-        <w:tc>
-          <w:tcPr>
-            <w:tcW w:w="1078" w:type="dxa"/>
-            <w:shd w:val="clear" w:color="auto" w:fill="auto"/>
-            <w:noWrap/>
-            <w:vAlign w:val="bottom"/>
-          </w:tcPr>
-          <w:p/>
-        </w:tc>
-        <w:tc>
-          <w:tcPr>
-            <w:tcW w:w="828" w:type="dxa"/>
-            <w:shd w:val="clear" w:color="auto" w:fill="auto"/>
-            <w:noWrap/>
-            <w:vAlign w:val="bottom"/>
-          </w:tcPr>
-          <w:p/>
-        </w:tc>
-        <w:tc>
-          <w:tcPr>
-            <w:tcW w:w="768" w:type="dxa"/>
-          </w:tcPr>
-          <w:p/>
-        </w:tc>
-        <w:tc>
-          <w:tcPr>
-            <w:tcW w:w="808" w:type="dxa"/>
-            <w:shd w:val="clear" w:color="auto" w:fill="auto"/>
-            <w:noWrap/>
-            <w:vAlign w:val="bottom"/>
-          </w:tcPr>
-          <w:p/>
-        </w:tc>
-        <w:tc>
-          <w:tcPr>
-            <w:tcW w:w="567" w:type="dxa"/>
-            <w:shd w:val="clear" w:color="auto" w:fill="auto"/>
-            <w:noWrap/>
-            <w:vAlign w:val="bottom"/>
-          </w:tcPr>
-          <w:p/>
-        </w:tc>
-        <w:tc>
-          <w:tcPr>
-            <w:tcW w:w="851" w:type="dxa"/>
-            <w:shd w:val="clear" w:color="auto" w:fill="auto"/>
-            <w:noWrap/>
-            <w:vAlign w:val="bottom"/>
-          </w:tcPr>
-          <w:p/>
-        </w:tc>
-        <w:tc>
-          <w:tcPr>
-            <w:tcW w:w="431" w:type="dxa"/>
-          </w:tcPr>
-          <w:p/>
-        </w:tc>
-        <w:tc>
-          <w:tcPr>
-            <w:tcW w:w="429" w:type="dxa"/>
-          </w:tcPr>
-          <w:p/>
-        </w:tc>
-        <w:tc>
-          <w:tcPr>
-            <w:tcW w:w="425" w:type="dxa"/>
-          </w:tcPr>
-          <w:p/>
-        </w:tc>
-        <w:tc>
-          <w:tcPr>
-            <w:tcW w:w="429" w:type="dxa"/>
+          </w:tcPr>
+          <w:p/>
+        </w:tc>
+        <w:tc>
+          <w:tcPr>
+            <w:tcW w:w="640" w:type="dxa"/>
           </w:tcPr>
           <w:p/>
         </w:tc>
@@ -7303,7 +6488,7 @@
         </w:trPr>
         <w:tc>
           <w:tcPr>
-            <w:tcW w:w="1290" w:type="dxa"/>
+            <w:tcW w:w="1408" w:type="dxa"/>
             <w:shd w:val="clear" w:color="auto" w:fill="auto"/>
             <w:noWrap/>
             <w:vAlign w:val="bottom"/>
@@ -7316,109 +6501,106 @@
         </w:tc>
         <w:tc>
           <w:tcPr>
+            <w:tcW w:w="691" w:type="dxa"/>
+            <w:shd w:val="clear" w:color="auto" w:fill="auto"/>
+            <w:noWrap/>
+            <w:vAlign w:val="bottom"/>
+          </w:tcPr>
+          <w:p/>
+        </w:tc>
+        <w:tc>
+          <w:tcPr>
+            <w:tcW w:w="640" w:type="dxa"/>
+          </w:tcPr>
+          <w:p/>
+        </w:tc>
+        <w:tc>
+          <w:tcPr>
+            <w:tcW w:w="691" w:type="dxa"/>
+            <w:shd w:val="clear" w:color="auto" w:fill="auto"/>
+            <w:noWrap/>
+            <w:vAlign w:val="bottom"/>
+          </w:tcPr>
+          <w:p/>
+        </w:tc>
+        <w:tc>
+          <w:tcPr>
+            <w:tcW w:w="691" w:type="dxa"/>
+            <w:shd w:val="clear" w:color="auto" w:fill="auto"/>
+            <w:noWrap/>
+            <w:vAlign w:val="bottom"/>
+          </w:tcPr>
+          <w:p/>
+        </w:tc>
+        <w:tc>
+          <w:tcPr>
+            <w:tcW w:w="691" w:type="dxa"/>
+            <w:shd w:val="clear" w:color="auto" w:fill="auto"/>
+            <w:noWrap/>
+            <w:vAlign w:val="bottom"/>
+          </w:tcPr>
+          <w:p/>
+        </w:tc>
+        <w:tc>
+          <w:tcPr>
+            <w:tcW w:w="691" w:type="dxa"/>
+            <w:shd w:val="clear" w:color="auto" w:fill="auto"/>
+            <w:noWrap/>
+            <w:vAlign w:val="bottom"/>
+          </w:tcPr>
+          <w:p/>
+        </w:tc>
+        <w:tc>
+          <w:tcPr>
+            <w:tcW w:w="640" w:type="dxa"/>
+          </w:tcPr>
+          <w:p/>
+        </w:tc>
+        <w:tc>
+          <w:tcPr>
+            <w:tcW w:w="691" w:type="dxa"/>
+            <w:shd w:val="clear" w:color="auto" w:fill="auto"/>
+            <w:noWrap/>
+            <w:vAlign w:val="bottom"/>
+          </w:tcPr>
+          <w:p/>
+        </w:tc>
+        <w:tc>
+          <w:tcPr>
+            <w:tcW w:w="691" w:type="dxa"/>
+            <w:shd w:val="clear" w:color="auto" w:fill="auto"/>
+            <w:noWrap/>
+            <w:vAlign w:val="bottom"/>
+          </w:tcPr>
+          <w:p/>
+        </w:tc>
+        <w:tc>
+          <w:tcPr>
+            <w:tcW w:w="589" w:type="dxa"/>
+          </w:tcPr>
+          <w:p/>
+        </w:tc>
+        <w:tc>
+          <w:tcPr>
+            <w:tcW w:w="640" w:type="dxa"/>
+          </w:tcPr>
+          <w:p/>
+        </w:tc>
+        <w:tc>
+          <w:tcPr>
+            <w:tcW w:w="640" w:type="dxa"/>
+          </w:tcPr>
+          <w:p/>
+        </w:tc>
+        <w:tc>
+          <w:tcPr>
             <w:tcW w:w="422" w:type="dxa"/>
-            <w:shd w:val="clear" w:color="auto" w:fill="auto"/>
-            <w:noWrap/>
-            <w:vAlign w:val="bottom"/>
-          </w:tcPr>
-          <w:p/>
-        </w:tc>
-        <w:tc>
-          <w:tcPr>
-            <w:tcW w:w="429" w:type="dxa"/>
-          </w:tcPr>
-          <w:p/>
-        </w:tc>
-        <w:tc>
-          <w:tcPr>
-            <w:tcW w:w="851" w:type="dxa"/>
-            <w:shd w:val="clear" w:color="auto" w:fill="auto"/>
-            <w:noWrap/>
-            <w:vAlign w:val="bottom"/>
-          </w:tcPr>
-          <w:p/>
-        </w:tc>
-        <w:tc>
-          <w:tcPr>
-            <w:tcW w:w="850" w:type="dxa"/>
-            <w:shd w:val="clear" w:color="auto" w:fill="auto"/>
-            <w:noWrap/>
-            <w:vAlign w:val="bottom"/>
-          </w:tcPr>
-          <w:p/>
-        </w:tc>
-        <w:tc>
-          <w:tcPr>
-            <w:tcW w:w="1078" w:type="dxa"/>
-            <w:shd w:val="clear" w:color="auto" w:fill="auto"/>
-            <w:noWrap/>
-            <w:vAlign w:val="bottom"/>
-          </w:tcPr>
-          <w:p/>
-        </w:tc>
-        <w:tc>
-          <w:tcPr>
-            <w:tcW w:w="828" w:type="dxa"/>
-            <w:shd w:val="clear" w:color="auto" w:fill="auto"/>
-            <w:noWrap/>
-            <w:vAlign w:val="bottom"/>
-          </w:tcPr>
-          <w:p/>
-        </w:tc>
-        <w:tc>
-          <w:tcPr>
-            <w:tcW w:w="768" w:type="dxa"/>
-          </w:tcPr>
-          <w:p/>
-        </w:tc>
-        <w:tc>
-          <w:tcPr>
-            <w:tcW w:w="808" w:type="dxa"/>
-            <w:shd w:val="clear" w:color="auto" w:fill="auto"/>
-            <w:noWrap/>
-            <w:vAlign w:val="bottom"/>
-          </w:tcPr>
-          <w:p/>
-        </w:tc>
-        <w:tc>
-          <w:tcPr>
-            <w:tcW w:w="567" w:type="dxa"/>
-            <w:shd w:val="clear" w:color="auto" w:fill="auto"/>
-            <w:noWrap/>
-            <w:vAlign w:val="bottom"/>
-          </w:tcPr>
-          <w:p/>
-        </w:tc>
-        <w:tc>
-          <w:tcPr>
-            <w:tcW w:w="851" w:type="dxa"/>
-            <w:shd w:val="clear" w:color="auto" w:fill="auto"/>
-            <w:noWrap/>
-            <w:vAlign w:val="bottom"/>
-          </w:tcPr>
-          <w:p/>
-        </w:tc>
-        <w:tc>
-          <w:tcPr>
-            <w:tcW w:w="431" w:type="dxa"/>
-          </w:tcPr>
-          <w:p/>
-        </w:tc>
-        <w:tc>
-          <w:tcPr>
-            <w:tcW w:w="429" w:type="dxa"/>
-          </w:tcPr>
-          <w:p/>
-        </w:tc>
-        <w:tc>
-          <w:tcPr>
-            <w:tcW w:w="425" w:type="dxa"/>
-          </w:tcPr>
-          <w:p/>
-        </w:tc>
-        <w:tc>
-          <w:tcPr>
-            <w:tcW w:w="429" w:type="dxa"/>
+          </w:tcPr>
+          <w:p/>
+        </w:tc>
+        <w:tc>
+          <w:tcPr>
+            <w:tcW w:w="640" w:type="dxa"/>
           </w:tcPr>
           <w:p/>
         </w:tc>
@@ -7430,7 +6612,7 @@
         </w:trPr>
         <w:tc>
           <w:tcPr>
-            <w:tcW w:w="1290" w:type="dxa"/>
+            <w:tcW w:w="1408" w:type="dxa"/>
             <w:shd w:val="clear" w:color="auto" w:fill="auto"/>
             <w:noWrap/>
             <w:vAlign w:val="bottom"/>
@@ -7443,109 +6625,125 @@
         </w:tc>
         <w:tc>
           <w:tcPr>
+            <w:tcW w:w="691" w:type="dxa"/>
+            <w:shd w:val="clear" w:color="auto" w:fill="auto"/>
+            <w:noWrap/>
+            <w:vAlign w:val="bottom"/>
+          </w:tcPr>
+          <w:p/>
+        </w:tc>
+        <w:tc>
+          <w:tcPr>
+            <w:tcW w:w="640" w:type="dxa"/>
+          </w:tcPr>
+          <w:p/>
+        </w:tc>
+        <w:tc>
+          <w:tcPr>
+            <w:tcW w:w="691" w:type="dxa"/>
+            <w:shd w:val="clear" w:color="auto" w:fill="auto"/>
+            <w:noWrap/>
+            <w:vAlign w:val="bottom"/>
+          </w:tcPr>
+          <w:p/>
+        </w:tc>
+        <w:tc>
+          <w:tcPr>
+            <w:tcW w:w="691" w:type="dxa"/>
+            <w:shd w:val="clear" w:color="auto" w:fill="auto"/>
+            <w:noWrap/>
+            <w:vAlign w:val="bottom"/>
+          </w:tcPr>
+          <w:p>
+            <w:r>
+              <w:t>L</w:t>
+            </w:r>
+          </w:p>
+          <w:p>
+            <w:r>
+              <w:t>M</w:t>
+            </w:r>
+          </w:p>
+          <w:p>
+            <w:r>
+              <w:t>O</w:t>
+            </w:r>
+          </w:p>
+          <w:p>
+            <w:r>
+              <w:t>T</w:t>
+            </w:r>
+          </w:p>
+        </w:tc>
+        <w:tc>
+          <w:tcPr>
+            <w:tcW w:w="691" w:type="dxa"/>
+            <w:shd w:val="clear" w:color="auto" w:fill="auto"/>
+            <w:noWrap/>
+            <w:vAlign w:val="bottom"/>
+          </w:tcPr>
+          <w:p/>
+        </w:tc>
+        <w:tc>
+          <w:tcPr>
+            <w:tcW w:w="691" w:type="dxa"/>
+            <w:shd w:val="clear" w:color="auto" w:fill="auto"/>
+            <w:noWrap/>
+            <w:vAlign w:val="bottom"/>
+          </w:tcPr>
+          <w:p/>
+        </w:tc>
+        <w:tc>
+          <w:tcPr>
+            <w:tcW w:w="640" w:type="dxa"/>
+          </w:tcPr>
+          <w:p/>
+        </w:tc>
+        <w:tc>
+          <w:tcPr>
+            <w:tcW w:w="691" w:type="dxa"/>
+            <w:shd w:val="clear" w:color="auto" w:fill="auto"/>
+            <w:noWrap/>
+            <w:vAlign w:val="bottom"/>
+          </w:tcPr>
+          <w:p/>
+        </w:tc>
+        <w:tc>
+          <w:tcPr>
+            <w:tcW w:w="691" w:type="dxa"/>
+            <w:shd w:val="clear" w:color="auto" w:fill="auto"/>
+            <w:noWrap/>
+            <w:vAlign w:val="bottom"/>
+          </w:tcPr>
+          <w:p/>
+        </w:tc>
+        <w:tc>
+          <w:tcPr>
+            <w:tcW w:w="589" w:type="dxa"/>
+          </w:tcPr>
+          <w:p/>
+        </w:tc>
+        <w:tc>
+          <w:tcPr>
+            <w:tcW w:w="640" w:type="dxa"/>
+          </w:tcPr>
+          <w:p/>
+        </w:tc>
+        <w:tc>
+          <w:tcPr>
+            <w:tcW w:w="640" w:type="dxa"/>
+          </w:tcPr>
+          <w:p/>
+        </w:tc>
+        <w:tc>
+          <w:tcPr>
             <w:tcW w:w="422" w:type="dxa"/>
-            <w:shd w:val="clear" w:color="auto" w:fill="auto"/>
-            <w:noWrap/>
-            <w:vAlign w:val="bottom"/>
-          </w:tcPr>
-          <w:p/>
-        </w:tc>
-        <w:tc>
-          <w:tcPr>
-            <w:tcW w:w="429" w:type="dxa"/>
-          </w:tcPr>
-          <w:p/>
-        </w:tc>
-        <w:tc>
-          <w:tcPr>
-            <w:tcW w:w="851" w:type="dxa"/>
-            <w:shd w:val="clear" w:color="auto" w:fill="auto"/>
-            <w:noWrap/>
-            <w:vAlign w:val="bottom"/>
-          </w:tcPr>
-          <w:p/>
-        </w:tc>
-        <w:tc>
-          <w:tcPr>
-            <w:tcW w:w="850" w:type="dxa"/>
-            <w:shd w:val="clear" w:color="auto" w:fill="auto"/>
-            <w:noWrap/>
-            <w:vAlign w:val="bottom"/>
-          </w:tcPr>
-          <w:p/>
-        </w:tc>
-        <w:tc>
-          <w:tcPr>
-            <w:tcW w:w="1078" w:type="dxa"/>
-            <w:shd w:val="clear" w:color="auto" w:fill="auto"/>
-            <w:noWrap/>
-            <w:vAlign w:val="bottom"/>
-          </w:tcPr>
-          <w:p/>
-        </w:tc>
-        <w:tc>
-          <w:tcPr>
-            <w:tcW w:w="828" w:type="dxa"/>
-            <w:shd w:val="clear" w:color="auto" w:fill="auto"/>
-            <w:noWrap/>
-            <w:vAlign w:val="bottom"/>
-          </w:tcPr>
-          <w:p/>
-        </w:tc>
-        <w:tc>
-          <w:tcPr>
-            <w:tcW w:w="768" w:type="dxa"/>
-          </w:tcPr>
-          <w:p/>
-        </w:tc>
-        <w:tc>
-          <w:tcPr>
-            <w:tcW w:w="808" w:type="dxa"/>
-            <w:shd w:val="clear" w:color="auto" w:fill="auto"/>
-            <w:noWrap/>
-            <w:vAlign w:val="bottom"/>
-          </w:tcPr>
-          <w:p/>
-        </w:tc>
-        <w:tc>
-          <w:tcPr>
-            <w:tcW w:w="567" w:type="dxa"/>
-            <w:shd w:val="clear" w:color="auto" w:fill="auto"/>
-            <w:noWrap/>
-            <w:vAlign w:val="bottom"/>
-          </w:tcPr>
-          <w:p/>
-        </w:tc>
-        <w:tc>
-          <w:tcPr>
-            <w:tcW w:w="851" w:type="dxa"/>
-            <w:shd w:val="clear" w:color="auto" w:fill="auto"/>
-            <w:noWrap/>
-            <w:vAlign w:val="bottom"/>
-          </w:tcPr>
-          <w:p/>
-        </w:tc>
-        <w:tc>
-          <w:tcPr>
-            <w:tcW w:w="431" w:type="dxa"/>
-          </w:tcPr>
-          <w:p/>
-        </w:tc>
-        <w:tc>
-          <w:tcPr>
-            <w:tcW w:w="429" w:type="dxa"/>
-          </w:tcPr>
-          <w:p/>
-        </w:tc>
-        <w:tc>
-          <w:tcPr>
-            <w:tcW w:w="425" w:type="dxa"/>
-          </w:tcPr>
-          <w:p/>
-        </w:tc>
-        <w:tc>
-          <w:tcPr>
-            <w:tcW w:w="429" w:type="dxa"/>
+          </w:tcPr>
+          <w:p/>
+        </w:tc>
+        <w:tc>
+          <w:tcPr>
+            <w:tcW w:w="640" w:type="dxa"/>
           </w:tcPr>
           <w:p/>
         </w:tc>
@@ -7557,7 +6755,7 @@
         </w:trPr>
         <w:tc>
           <w:tcPr>
-            <w:tcW w:w="1290" w:type="dxa"/>
+            <w:tcW w:w="1408" w:type="dxa"/>
             <w:shd w:val="clear" w:color="auto" w:fill="auto"/>
             <w:noWrap/>
             <w:vAlign w:val="bottom"/>
@@ -7570,109 +6768,125 @@
         </w:tc>
         <w:tc>
           <w:tcPr>
+            <w:tcW w:w="691" w:type="dxa"/>
+            <w:shd w:val="clear" w:color="auto" w:fill="auto"/>
+            <w:noWrap/>
+            <w:vAlign w:val="bottom"/>
+          </w:tcPr>
+          <w:p/>
+        </w:tc>
+        <w:tc>
+          <w:tcPr>
+            <w:tcW w:w="640" w:type="dxa"/>
+          </w:tcPr>
+          <w:p/>
+        </w:tc>
+        <w:tc>
+          <w:tcPr>
+            <w:tcW w:w="691" w:type="dxa"/>
+            <w:shd w:val="clear" w:color="auto" w:fill="auto"/>
+            <w:noWrap/>
+            <w:vAlign w:val="bottom"/>
+          </w:tcPr>
+          <w:p/>
+        </w:tc>
+        <w:tc>
+          <w:tcPr>
+            <w:tcW w:w="691" w:type="dxa"/>
+            <w:shd w:val="clear" w:color="auto" w:fill="auto"/>
+            <w:noWrap/>
+            <w:vAlign w:val="bottom"/>
+          </w:tcPr>
+          <w:p/>
+        </w:tc>
+        <w:tc>
+          <w:tcPr>
+            <w:tcW w:w="691" w:type="dxa"/>
+            <w:shd w:val="clear" w:color="auto" w:fill="auto"/>
+            <w:noWrap/>
+            <w:vAlign w:val="bottom"/>
+          </w:tcPr>
+          <w:p/>
+        </w:tc>
+        <w:tc>
+          <w:tcPr>
+            <w:tcW w:w="691" w:type="dxa"/>
+            <w:shd w:val="clear" w:color="auto" w:fill="auto"/>
+            <w:noWrap/>
+            <w:vAlign w:val="bottom"/>
+          </w:tcPr>
+          <w:p/>
+        </w:tc>
+        <w:tc>
+          <w:tcPr>
+            <w:tcW w:w="640" w:type="dxa"/>
+          </w:tcPr>
+          <w:p/>
+        </w:tc>
+        <w:tc>
+          <w:tcPr>
+            <w:tcW w:w="691" w:type="dxa"/>
+            <w:shd w:val="clear" w:color="auto" w:fill="auto"/>
+            <w:noWrap/>
+            <w:vAlign w:val="bottom"/>
+          </w:tcPr>
+          <w:p/>
+        </w:tc>
+        <w:tc>
+          <w:tcPr>
+            <w:tcW w:w="691" w:type="dxa"/>
+            <w:shd w:val="clear" w:color="auto" w:fill="auto"/>
+            <w:noWrap/>
+            <w:vAlign w:val="bottom"/>
+          </w:tcPr>
+          <w:p>
+            <w:r>
+              <w:t>L</w:t>
+            </w:r>
+          </w:p>
+          <w:p>
+            <w:r>
+              <w:t>M</w:t>
+            </w:r>
+          </w:p>
+          <w:p>
+            <w:r>
+              <w:t>O</w:t>
+            </w:r>
+          </w:p>
+          <w:p>
+            <w:r>
+              <w:t>T</w:t>
+            </w:r>
+          </w:p>
+        </w:tc>
+        <w:tc>
+          <w:tcPr>
+            <w:tcW w:w="589" w:type="dxa"/>
+          </w:tcPr>
+          <w:p/>
+        </w:tc>
+        <w:tc>
+          <w:tcPr>
+            <w:tcW w:w="640" w:type="dxa"/>
+          </w:tcPr>
+          <w:p/>
+        </w:tc>
+        <w:tc>
+          <w:tcPr>
+            <w:tcW w:w="640" w:type="dxa"/>
+          </w:tcPr>
+          <w:p/>
+        </w:tc>
+        <w:tc>
+          <w:tcPr>
             <w:tcW w:w="422" w:type="dxa"/>
-            <w:shd w:val="clear" w:color="auto" w:fill="auto"/>
-            <w:noWrap/>
-            <w:vAlign w:val="bottom"/>
-          </w:tcPr>
-          <w:p/>
-        </w:tc>
-        <w:tc>
-          <w:tcPr>
-            <w:tcW w:w="429" w:type="dxa"/>
-          </w:tcPr>
-          <w:p/>
-        </w:tc>
-        <w:tc>
-          <w:tcPr>
-            <w:tcW w:w="851" w:type="dxa"/>
-            <w:shd w:val="clear" w:color="auto" w:fill="auto"/>
-            <w:noWrap/>
-            <w:vAlign w:val="bottom"/>
-          </w:tcPr>
-          <w:p/>
-        </w:tc>
-        <w:tc>
-          <w:tcPr>
-            <w:tcW w:w="850" w:type="dxa"/>
-            <w:shd w:val="clear" w:color="auto" w:fill="auto"/>
-            <w:noWrap/>
-            <w:vAlign w:val="bottom"/>
-          </w:tcPr>
-          <w:p/>
-        </w:tc>
-        <w:tc>
-          <w:tcPr>
-            <w:tcW w:w="1078" w:type="dxa"/>
-            <w:shd w:val="clear" w:color="auto" w:fill="auto"/>
-            <w:noWrap/>
-            <w:vAlign w:val="bottom"/>
-          </w:tcPr>
-          <w:p/>
-        </w:tc>
-        <w:tc>
-          <w:tcPr>
-            <w:tcW w:w="828" w:type="dxa"/>
-            <w:shd w:val="clear" w:color="auto" w:fill="auto"/>
-            <w:noWrap/>
-            <w:vAlign w:val="bottom"/>
-          </w:tcPr>
-          <w:p/>
-        </w:tc>
-        <w:tc>
-          <w:tcPr>
-            <w:tcW w:w="768" w:type="dxa"/>
-          </w:tcPr>
-          <w:p/>
-        </w:tc>
-        <w:tc>
-          <w:tcPr>
-            <w:tcW w:w="808" w:type="dxa"/>
-            <w:shd w:val="clear" w:color="auto" w:fill="auto"/>
-            <w:noWrap/>
-            <w:vAlign w:val="bottom"/>
-          </w:tcPr>
-          <w:p/>
-        </w:tc>
-        <w:tc>
-          <w:tcPr>
-            <w:tcW w:w="567" w:type="dxa"/>
-            <w:shd w:val="clear" w:color="auto" w:fill="auto"/>
-            <w:noWrap/>
-            <w:vAlign w:val="bottom"/>
-          </w:tcPr>
-          <w:p/>
-        </w:tc>
-        <w:tc>
-          <w:tcPr>
-            <w:tcW w:w="851" w:type="dxa"/>
-            <w:shd w:val="clear" w:color="auto" w:fill="auto"/>
-            <w:noWrap/>
-            <w:vAlign w:val="bottom"/>
-          </w:tcPr>
-          <w:p/>
-        </w:tc>
-        <w:tc>
-          <w:tcPr>
-            <w:tcW w:w="431" w:type="dxa"/>
-          </w:tcPr>
-          <w:p/>
-        </w:tc>
-        <w:tc>
-          <w:tcPr>
-            <w:tcW w:w="429" w:type="dxa"/>
-          </w:tcPr>
-          <w:p/>
-        </w:tc>
-        <w:tc>
-          <w:tcPr>
-            <w:tcW w:w="425" w:type="dxa"/>
-          </w:tcPr>
-          <w:p/>
-        </w:tc>
-        <w:tc>
-          <w:tcPr>
-            <w:tcW w:w="429" w:type="dxa"/>
+          </w:tcPr>
+          <w:p/>
+        </w:tc>
+        <w:tc>
+          <w:tcPr>
+            <w:tcW w:w="640" w:type="dxa"/>
           </w:tcPr>
           <w:p/>
         </w:tc>
@@ -7684,7 +6898,7 @@
         </w:trPr>
         <w:tc>
           <w:tcPr>
-            <w:tcW w:w="1290" w:type="dxa"/>
+            <w:tcW w:w="1408" w:type="dxa"/>
             <w:shd w:val="clear" w:color="auto" w:fill="auto"/>
             <w:noWrap/>
             <w:vAlign w:val="bottom"/>
@@ -7697,109 +6911,125 @@
         </w:tc>
         <w:tc>
           <w:tcPr>
+            <w:tcW w:w="691" w:type="dxa"/>
+            <w:shd w:val="clear" w:color="auto" w:fill="auto"/>
+            <w:noWrap/>
+            <w:vAlign w:val="bottom"/>
+          </w:tcPr>
+          <w:p/>
+        </w:tc>
+        <w:tc>
+          <w:tcPr>
+            <w:tcW w:w="640" w:type="dxa"/>
+          </w:tcPr>
+          <w:p/>
+        </w:tc>
+        <w:tc>
+          <w:tcPr>
+            <w:tcW w:w="691" w:type="dxa"/>
+            <w:shd w:val="clear" w:color="auto" w:fill="auto"/>
+            <w:noWrap/>
+            <w:vAlign w:val="bottom"/>
+          </w:tcPr>
+          <w:p/>
+        </w:tc>
+        <w:tc>
+          <w:tcPr>
+            <w:tcW w:w="691" w:type="dxa"/>
+            <w:shd w:val="clear" w:color="auto" w:fill="auto"/>
+            <w:noWrap/>
+            <w:vAlign w:val="bottom"/>
+          </w:tcPr>
+          <w:p/>
+        </w:tc>
+        <w:tc>
+          <w:tcPr>
+            <w:tcW w:w="691" w:type="dxa"/>
+            <w:shd w:val="clear" w:color="auto" w:fill="auto"/>
+            <w:noWrap/>
+            <w:vAlign w:val="bottom"/>
+          </w:tcPr>
+          <w:p/>
+        </w:tc>
+        <w:tc>
+          <w:tcPr>
+            <w:tcW w:w="691" w:type="dxa"/>
+            <w:shd w:val="clear" w:color="auto" w:fill="auto"/>
+            <w:noWrap/>
+            <w:vAlign w:val="bottom"/>
+          </w:tcPr>
+          <w:p/>
+        </w:tc>
+        <w:tc>
+          <w:tcPr>
+            <w:tcW w:w="640" w:type="dxa"/>
+          </w:tcPr>
+          <w:p/>
+        </w:tc>
+        <w:tc>
+          <w:tcPr>
+            <w:tcW w:w="691" w:type="dxa"/>
+            <w:shd w:val="clear" w:color="auto" w:fill="auto"/>
+            <w:noWrap/>
+            <w:vAlign w:val="bottom"/>
+          </w:tcPr>
+          <w:p/>
+        </w:tc>
+        <w:tc>
+          <w:tcPr>
+            <w:tcW w:w="691" w:type="dxa"/>
+            <w:shd w:val="clear" w:color="auto" w:fill="auto"/>
+            <w:noWrap/>
+            <w:vAlign w:val="bottom"/>
+          </w:tcPr>
+          <w:p/>
+        </w:tc>
+        <w:tc>
+          <w:tcPr>
+            <w:tcW w:w="589" w:type="dxa"/>
+          </w:tcPr>
+          <w:p>
+            <w:r>
+              <w:t>L</w:t>
+            </w:r>
+          </w:p>
+          <w:p>
+            <w:r>
+              <w:t>M</w:t>
+            </w:r>
+          </w:p>
+          <w:p>
+            <w:r>
+              <w:t>O</w:t>
+            </w:r>
+          </w:p>
+          <w:p>
+            <w:r>
+              <w:t>T</w:t>
+            </w:r>
+          </w:p>
+        </w:tc>
+        <w:tc>
+          <w:tcPr>
+            <w:tcW w:w="640" w:type="dxa"/>
+          </w:tcPr>
+          <w:p/>
+        </w:tc>
+        <w:tc>
+          <w:tcPr>
+            <w:tcW w:w="640" w:type="dxa"/>
+          </w:tcPr>
+          <w:p/>
+        </w:tc>
+        <w:tc>
+          <w:tcPr>
             <w:tcW w:w="422" w:type="dxa"/>
-            <w:shd w:val="clear" w:color="auto" w:fill="auto"/>
-            <w:noWrap/>
-            <w:vAlign w:val="bottom"/>
-          </w:tcPr>
-          <w:p/>
-        </w:tc>
-        <w:tc>
-          <w:tcPr>
-            <w:tcW w:w="429" w:type="dxa"/>
-          </w:tcPr>
-          <w:p/>
-        </w:tc>
-        <w:tc>
-          <w:tcPr>
-            <w:tcW w:w="851" w:type="dxa"/>
-            <w:shd w:val="clear" w:color="auto" w:fill="auto"/>
-            <w:noWrap/>
-            <w:vAlign w:val="bottom"/>
-          </w:tcPr>
-          <w:p/>
-        </w:tc>
-        <w:tc>
-          <w:tcPr>
-            <w:tcW w:w="850" w:type="dxa"/>
-            <w:shd w:val="clear" w:color="auto" w:fill="auto"/>
-            <w:noWrap/>
-            <w:vAlign w:val="bottom"/>
-          </w:tcPr>
-          <w:p/>
-        </w:tc>
-        <w:tc>
-          <w:tcPr>
-            <w:tcW w:w="1078" w:type="dxa"/>
-            <w:shd w:val="clear" w:color="auto" w:fill="auto"/>
-            <w:noWrap/>
-            <w:vAlign w:val="bottom"/>
-          </w:tcPr>
-          <w:p/>
-        </w:tc>
-        <w:tc>
-          <w:tcPr>
-            <w:tcW w:w="828" w:type="dxa"/>
-            <w:shd w:val="clear" w:color="auto" w:fill="auto"/>
-            <w:noWrap/>
-            <w:vAlign w:val="bottom"/>
-          </w:tcPr>
-          <w:p/>
-        </w:tc>
-        <w:tc>
-          <w:tcPr>
-            <w:tcW w:w="768" w:type="dxa"/>
-          </w:tcPr>
-          <w:p/>
-        </w:tc>
-        <w:tc>
-          <w:tcPr>
-            <w:tcW w:w="808" w:type="dxa"/>
-            <w:shd w:val="clear" w:color="auto" w:fill="auto"/>
-            <w:noWrap/>
-            <w:vAlign w:val="bottom"/>
-          </w:tcPr>
-          <w:p/>
-        </w:tc>
-        <w:tc>
-          <w:tcPr>
-            <w:tcW w:w="567" w:type="dxa"/>
-            <w:shd w:val="clear" w:color="auto" w:fill="auto"/>
-            <w:noWrap/>
-            <w:vAlign w:val="bottom"/>
-          </w:tcPr>
-          <w:p/>
-        </w:tc>
-        <w:tc>
-          <w:tcPr>
-            <w:tcW w:w="851" w:type="dxa"/>
-            <w:shd w:val="clear" w:color="auto" w:fill="auto"/>
-            <w:noWrap/>
-            <w:vAlign w:val="bottom"/>
-          </w:tcPr>
-          <w:p/>
-        </w:tc>
-        <w:tc>
-          <w:tcPr>
-            <w:tcW w:w="431" w:type="dxa"/>
-          </w:tcPr>
-          <w:p/>
-        </w:tc>
-        <w:tc>
-          <w:tcPr>
-            <w:tcW w:w="429" w:type="dxa"/>
-          </w:tcPr>
-          <w:p/>
-        </w:tc>
-        <w:tc>
-          <w:tcPr>
-            <w:tcW w:w="425" w:type="dxa"/>
-          </w:tcPr>
-          <w:p/>
-        </w:tc>
-        <w:tc>
-          <w:tcPr>
-            <w:tcW w:w="429" w:type="dxa"/>
+          </w:tcPr>
+          <w:p/>
+        </w:tc>
+        <w:tc>
+          <w:tcPr>
+            <w:tcW w:w="640" w:type="dxa"/>
           </w:tcPr>
           <w:p/>
         </w:tc>
@@ -7811,7 +7041,7 @@
         </w:trPr>
         <w:tc>
           <w:tcPr>
-            <w:tcW w:w="1290" w:type="dxa"/>
+            <w:tcW w:w="1408" w:type="dxa"/>
             <w:shd w:val="clear" w:color="auto" w:fill="auto"/>
             <w:noWrap/>
             <w:vAlign w:val="bottom"/>
@@ -7824,109 +7054,120 @@
         </w:tc>
         <w:tc>
           <w:tcPr>
+            <w:tcW w:w="691" w:type="dxa"/>
+            <w:shd w:val="clear" w:color="auto" w:fill="auto"/>
+            <w:noWrap/>
+            <w:vAlign w:val="bottom"/>
+          </w:tcPr>
+          <w:p/>
+        </w:tc>
+        <w:tc>
+          <w:tcPr>
+            <w:tcW w:w="640" w:type="dxa"/>
+          </w:tcPr>
+          <w:p/>
+        </w:tc>
+        <w:tc>
+          <w:tcPr>
+            <w:tcW w:w="691" w:type="dxa"/>
+            <w:shd w:val="clear" w:color="auto" w:fill="auto"/>
+            <w:noWrap/>
+            <w:vAlign w:val="bottom"/>
+          </w:tcPr>
+          <w:p>
+            <w:r>
+              <w:t>L</w:t>
+            </w:r>
+          </w:p>
+          <w:p>
+            <w:r>
+              <w:t>O</w:t>
+            </w:r>
+          </w:p>
+          <w:p>
+            <w:r>
+              <w:t>T</w:t>
+            </w:r>
+          </w:p>
+        </w:tc>
+        <w:tc>
+          <w:tcPr>
+            <w:tcW w:w="691" w:type="dxa"/>
+            <w:shd w:val="clear" w:color="auto" w:fill="auto"/>
+            <w:noWrap/>
+            <w:vAlign w:val="bottom"/>
+          </w:tcPr>
+          <w:p/>
+        </w:tc>
+        <w:tc>
+          <w:tcPr>
+            <w:tcW w:w="691" w:type="dxa"/>
+            <w:shd w:val="clear" w:color="auto" w:fill="auto"/>
+            <w:noWrap/>
+            <w:vAlign w:val="bottom"/>
+          </w:tcPr>
+          <w:p/>
+        </w:tc>
+        <w:tc>
+          <w:tcPr>
+            <w:tcW w:w="691" w:type="dxa"/>
+            <w:shd w:val="clear" w:color="auto" w:fill="auto"/>
+            <w:noWrap/>
+            <w:vAlign w:val="bottom"/>
+          </w:tcPr>
+          <w:p/>
+        </w:tc>
+        <w:tc>
+          <w:tcPr>
+            <w:tcW w:w="640" w:type="dxa"/>
+          </w:tcPr>
+          <w:p/>
+        </w:tc>
+        <w:tc>
+          <w:tcPr>
+            <w:tcW w:w="691" w:type="dxa"/>
+            <w:shd w:val="clear" w:color="auto" w:fill="auto"/>
+            <w:noWrap/>
+            <w:vAlign w:val="bottom"/>
+          </w:tcPr>
+          <w:p/>
+        </w:tc>
+        <w:tc>
+          <w:tcPr>
+            <w:tcW w:w="691" w:type="dxa"/>
+            <w:shd w:val="clear" w:color="auto" w:fill="auto"/>
+            <w:noWrap/>
+            <w:vAlign w:val="bottom"/>
+          </w:tcPr>
+          <w:p/>
+        </w:tc>
+        <w:tc>
+          <w:tcPr>
+            <w:tcW w:w="589" w:type="dxa"/>
+          </w:tcPr>
+          <w:p/>
+        </w:tc>
+        <w:tc>
+          <w:tcPr>
+            <w:tcW w:w="640" w:type="dxa"/>
+          </w:tcPr>
+          <w:p/>
+        </w:tc>
+        <w:tc>
+          <w:tcPr>
+            <w:tcW w:w="640" w:type="dxa"/>
+          </w:tcPr>
+          <w:p/>
+        </w:tc>
+        <w:tc>
+          <w:tcPr>
             <w:tcW w:w="422" w:type="dxa"/>
-            <w:shd w:val="clear" w:color="auto" w:fill="auto"/>
-            <w:noWrap/>
-            <w:vAlign w:val="bottom"/>
-          </w:tcPr>
-          <w:p/>
-        </w:tc>
-        <w:tc>
-          <w:tcPr>
-            <w:tcW w:w="429" w:type="dxa"/>
-          </w:tcPr>
-          <w:p/>
-        </w:tc>
-        <w:tc>
-          <w:tcPr>
-            <w:tcW w:w="851" w:type="dxa"/>
-            <w:shd w:val="clear" w:color="auto" w:fill="auto"/>
-            <w:noWrap/>
-            <w:vAlign w:val="bottom"/>
-          </w:tcPr>
-          <w:p/>
-        </w:tc>
-        <w:tc>
-          <w:tcPr>
-            <w:tcW w:w="850" w:type="dxa"/>
-            <w:shd w:val="clear" w:color="auto" w:fill="auto"/>
-            <w:noWrap/>
-            <w:vAlign w:val="bottom"/>
-          </w:tcPr>
-          <w:p/>
-        </w:tc>
-        <w:tc>
-          <w:tcPr>
-            <w:tcW w:w="1078" w:type="dxa"/>
-            <w:shd w:val="clear" w:color="auto" w:fill="auto"/>
-            <w:noWrap/>
-            <w:vAlign w:val="bottom"/>
-          </w:tcPr>
-          <w:p/>
-        </w:tc>
-        <w:tc>
-          <w:tcPr>
-            <w:tcW w:w="828" w:type="dxa"/>
-            <w:shd w:val="clear" w:color="auto" w:fill="auto"/>
-            <w:noWrap/>
-            <w:vAlign w:val="bottom"/>
-          </w:tcPr>
-          <w:p/>
-        </w:tc>
-        <w:tc>
-          <w:tcPr>
-            <w:tcW w:w="768" w:type="dxa"/>
-          </w:tcPr>
-          <w:p/>
-        </w:tc>
-        <w:tc>
-          <w:tcPr>
-            <w:tcW w:w="808" w:type="dxa"/>
-            <w:shd w:val="clear" w:color="auto" w:fill="auto"/>
-            <w:noWrap/>
-            <w:vAlign w:val="bottom"/>
-          </w:tcPr>
-          <w:p/>
-        </w:tc>
-        <w:tc>
-          <w:tcPr>
-            <w:tcW w:w="567" w:type="dxa"/>
-            <w:shd w:val="clear" w:color="auto" w:fill="auto"/>
-            <w:noWrap/>
-            <w:vAlign w:val="bottom"/>
-          </w:tcPr>
-          <w:p/>
-        </w:tc>
-        <w:tc>
-          <w:tcPr>
-            <w:tcW w:w="851" w:type="dxa"/>
-            <w:shd w:val="clear" w:color="auto" w:fill="auto"/>
-            <w:noWrap/>
-            <w:vAlign w:val="bottom"/>
-          </w:tcPr>
-          <w:p/>
-        </w:tc>
-        <w:tc>
-          <w:tcPr>
-            <w:tcW w:w="431" w:type="dxa"/>
-          </w:tcPr>
-          <w:p/>
-        </w:tc>
-        <w:tc>
-          <w:tcPr>
-            <w:tcW w:w="429" w:type="dxa"/>
-          </w:tcPr>
-          <w:p/>
-        </w:tc>
-        <w:tc>
-          <w:tcPr>
-            <w:tcW w:w="425" w:type="dxa"/>
-          </w:tcPr>
-          <w:p/>
-        </w:tc>
-        <w:tc>
-          <w:tcPr>
-            <w:tcW w:w="429" w:type="dxa"/>
+          </w:tcPr>
+          <w:p/>
+        </w:tc>
+        <w:tc>
+          <w:tcPr>
+            <w:tcW w:w="640" w:type="dxa"/>
           </w:tcPr>
           <w:p/>
         </w:tc>
@@ -7990,6 +7231,7 @@
         <w:pStyle w:val="Cmsor2"/>
       </w:pPr>
       <w:r>
+        <w:lastRenderedPageBreak/>
         <w:t>Funkció megadása</w:t>
       </w:r>
     </w:p>
@@ -8819,6 +8061,7 @@
   <w:style w:type="character" w:default="1" w:styleId="Bekezdsalapbettpusa">
     <w:name w:val="Default Paragraph Font"/>
     <w:uiPriority w:val="1"/>
+    <w:semiHidden/>
     <w:unhideWhenUsed/>
   </w:style>
   <w:style w:type="table" w:default="1" w:styleId="Normltblzat">

--- a/docs/SSADMsablon.docx
+++ b/docs/SSADMsablon.docx
@@ -1341,11 +1341,19 @@
     <w:p>
       <w:pPr>
         <w:rPr>
+          <w:i/>
+          <w:iCs/>
+          <w:sz w:val="32"/>
+          <w:szCs w:val="32"/>
           <w:lang w:val="hu-HU"/>
         </w:rPr>
       </w:pPr>
       <w:r>
         <w:rPr>
+          <w:i/>
+          <w:iCs/>
+          <w:sz w:val="32"/>
+          <w:szCs w:val="32"/>
           <w:lang w:val="hu-HU"/>
         </w:rPr>
         <w:t>Fizikai</w:t>
@@ -1413,7 +1421,7 @@
                     <pic:cNvPicPr/>
                   </pic:nvPicPr>
                   <pic:blipFill>
-                    <a:blip r:embed="rId5"/>
+                    <a:blip r:embed="rId7"/>
                     <a:stretch>
                       <a:fillRect/>
                     </a:stretch>
@@ -1462,7 +1470,7 @@
                     <pic:cNvPicPr/>
                   </pic:nvPicPr>
                   <pic:blipFill>
-                    <a:blip r:embed="rId6"/>
+                    <a:blip r:embed="rId8"/>
                     <a:stretch>
                       <a:fillRect/>
                     </a:stretch>
@@ -1511,7 +1519,7 @@
                     <pic:cNvPicPr/>
                   </pic:nvPicPr>
                   <pic:blipFill>
-                    <a:blip r:embed="rId7"/>
+                    <a:blip r:embed="rId9"/>
                     <a:stretch>
                       <a:fillRect/>
                     </a:stretch>
@@ -1534,46 +1542,521 @@
     </w:p>
     <w:p>
       <w:pPr>
+        <w:spacing w:line="360" w:lineRule="auto"/>
+        <w:jc w:val="center"/>
         <w:rPr>
           <w:color w:val="FF0000"/>
           <w:lang w:val="hu-HU"/>
         </w:rPr>
       </w:pPr>
-    </w:p>
-    <w:p>
-      <w:pPr>
+      <w:r>
         <w:rPr>
           <w:color w:val="FF0000"/>
           <w:lang w:val="hu-HU"/>
         </w:rPr>
+        <w:br w:type="page"/>
+      </w:r>
+    </w:p>
+    <w:p>
+      <w:pPr>
+        <w:rPr>
+          <w:b/>
+          <w:bCs/>
+          <w:u w:val="single"/>
+          <w:lang w:val="hu-HU"/>
+        </w:rPr>
       </w:pPr>
       <w:r>
         <w:rPr>
-          <w:color w:val="FF0000"/>
-          <w:lang w:val="hu-HU"/>
-        </w:rPr>
+          <w:b/>
+          <w:bCs/>
+          <w:u w:val="single"/>
+          <w:lang w:val="hu-HU"/>
+        </w:rPr>
+        <w:lastRenderedPageBreak/>
         <w:t>A DFD 2. szintje:</w:t>
       </w:r>
-    </w:p>
-    <w:p>
-      <w:pPr>
-        <w:rPr>
+      <w:r>
+        <w:rPr>
+          <w:b/>
+          <w:bCs/>
+          <w:u w:val="single"/>
+          <w:lang w:val="hu-HU"/>
+        </w:rPr>
+        <w:t xml:space="preserve"> </w:t>
+      </w:r>
+    </w:p>
+    <w:p>
+      <w:pPr>
+        <w:jc w:val="center"/>
+        <w:rPr>
+          <w:b/>
+          <w:bCs/>
+          <w:u w:val="single"/>
+          <w:lang w:val="hu-HU"/>
+        </w:rPr>
+      </w:pPr>
+      <w:r>
+        <w:rPr>
+          <w:b/>
+          <w:bCs/>
+          <w:u w:val="single"/>
+          <w:lang w:val="hu-HU"/>
+        </w:rPr>
+        <w:t>7.0</w:t>
+      </w:r>
+    </w:p>
+    <w:p>
+      <w:pPr>
+        <w:rPr>
+          <w:b/>
+          <w:bCs/>
+          <w:u w:val="single"/>
+          <w:lang w:val="hu-HU"/>
+        </w:rPr>
+      </w:pPr>
+      <w:r>
+        <w:rPr>
+          <w:noProof/>
+        </w:rPr>
+        <w:drawing>
+          <wp:inline distT="0" distB="0" distL="0" distR="0" wp14:anchorId="6142C0B4" wp14:editId="6581BCF0">
+            <wp:extent cx="6645910" cy="4909820"/>
+            <wp:effectExtent l="0" t="0" r="2540" b="5080"/>
+            <wp:docPr id="17" name="Kép 17"/>
+            <wp:cNvGraphicFramePr>
+              <a:graphicFrameLocks xmlns:a="http://schemas.openxmlformats.org/drawingml/2006/main" noChangeAspect="1"/>
+            </wp:cNvGraphicFramePr>
+            <a:graphic xmlns:a="http://schemas.openxmlformats.org/drawingml/2006/main">
+              <a:graphicData uri="http://schemas.openxmlformats.org/drawingml/2006/picture">
+                <pic:pic xmlns:pic="http://schemas.openxmlformats.org/drawingml/2006/picture">
+                  <pic:nvPicPr>
+                    <pic:cNvPr id="1" name=""/>
+                    <pic:cNvPicPr/>
+                  </pic:nvPicPr>
+                  <pic:blipFill>
+                    <a:blip r:embed="rId10"/>
+                    <a:stretch>
+                      <a:fillRect/>
+                    </a:stretch>
+                  </pic:blipFill>
+                  <pic:spPr>
+                    <a:xfrm>
+                      <a:off x="0" y="0"/>
+                      <a:ext cx="6645910" cy="4909820"/>
+                    </a:xfrm>
+                    <a:prstGeom prst="rect">
+                      <a:avLst/>
+                    </a:prstGeom>
+                  </pic:spPr>
+                </pic:pic>
+              </a:graphicData>
+            </a:graphic>
+          </wp:inline>
+        </w:drawing>
+      </w:r>
+    </w:p>
+    <w:p>
+      <w:pPr>
+        <w:rPr>
+          <w:b/>
+          <w:bCs/>
+          <w:u w:val="single"/>
+          <w:lang w:val="hu-HU"/>
+        </w:rPr>
+      </w:pPr>
+    </w:p>
+    <w:p>
+      <w:pPr>
+        <w:spacing w:line="360" w:lineRule="auto"/>
+        <w:jc w:val="center"/>
+        <w:rPr>
+          <w:noProof/>
           <w:color w:val="FF0000"/>
           <w:lang w:val="hu-HU"/>
         </w:rPr>
       </w:pPr>
-    </w:p>
-    <w:p>
-      <w:pPr>
-        <w:rPr>
+      <w:r>
+        <w:rPr>
+          <w:noProof/>
+          <w:color w:val="FF0000"/>
+          <w:lang w:val="hu-HU"/>
+        </w:rPr>
+        <w:br w:type="page"/>
+      </w:r>
+    </w:p>
+    <w:p>
+      <w:pPr>
+        <w:jc w:val="center"/>
+        <w:rPr>
+          <w:b/>
+          <w:bCs/>
+          <w:u w:val="single"/>
+          <w:lang w:val="hu-HU"/>
+        </w:rPr>
+      </w:pPr>
+      <w:r>
+        <w:rPr>
+          <w:b/>
+          <w:bCs/>
+          <w:u w:val="single"/>
+          <w:lang w:val="hu-HU"/>
+        </w:rPr>
+        <w:lastRenderedPageBreak/>
+        <w:t>10.0</w:t>
+      </w:r>
+    </w:p>
+    <w:p>
+      <w:pPr>
+        <w:jc w:val="center"/>
+        <w:rPr>
+          <w:b/>
+          <w:bCs/>
+          <w:u w:val="single"/>
+          <w:lang w:val="hu-HU"/>
+        </w:rPr>
+      </w:pPr>
+    </w:p>
+    <w:p>
+      <w:pPr>
+        <w:rPr>
+          <w:b/>
+          <w:bCs/>
+          <w:u w:val="single"/>
+          <w:lang w:val="hu-HU"/>
+        </w:rPr>
+      </w:pPr>
+      <w:r>
+        <w:rPr>
+          <w:noProof/>
+          <w:color w:val="FF0000"/>
+          <w:lang w:val="hu-HU"/>
+        </w:rPr>
+        <w:drawing>
+          <wp:inline distT="0" distB="0" distL="0" distR="0" wp14:anchorId="429361EF" wp14:editId="2B20E411">
+            <wp:extent cx="6633845" cy="7277100"/>
+            <wp:effectExtent l="0" t="0" r="0" b="0"/>
+            <wp:docPr id="18" name="Kép 18"/>
+            <wp:cNvGraphicFramePr>
+              <a:graphicFrameLocks xmlns:a="http://schemas.openxmlformats.org/drawingml/2006/main" noChangeAspect="1"/>
+            </wp:cNvGraphicFramePr>
+            <a:graphic xmlns:a="http://schemas.openxmlformats.org/drawingml/2006/main">
+              <a:graphicData uri="http://schemas.openxmlformats.org/drawingml/2006/picture">
+                <pic:pic xmlns:pic="http://schemas.openxmlformats.org/drawingml/2006/picture">
+                  <pic:nvPicPr>
+                    <pic:cNvPr id="0" name="Picture 2"/>
+                    <pic:cNvPicPr>
+                      <a:picLocks noChangeAspect="1" noChangeArrowheads="1"/>
+                    </pic:cNvPicPr>
+                  </pic:nvPicPr>
+                  <pic:blipFill>
+                    <a:blip r:embed="rId11" cstate="print">
+                      <a:extLst>
+                        <a:ext uri="{28A0092B-C50C-407E-A947-70E740481C1C}">
+                          <a14:useLocalDpi xmlns:a14="http://schemas.microsoft.com/office/drawing/2010/main" val="0"/>
+                        </a:ext>
+                      </a:extLst>
+                    </a:blip>
+                    <a:srcRect/>
+                    <a:stretch>
+                      <a:fillRect/>
+                    </a:stretch>
+                  </pic:blipFill>
+                  <pic:spPr bwMode="auto">
+                    <a:xfrm>
+                      <a:off x="0" y="0"/>
+                      <a:ext cx="6633845" cy="7277100"/>
+                    </a:xfrm>
+                    <a:prstGeom prst="rect">
+                      <a:avLst/>
+                    </a:prstGeom>
+                    <a:noFill/>
+                    <a:ln>
+                      <a:noFill/>
+                    </a:ln>
+                  </pic:spPr>
+                </pic:pic>
+              </a:graphicData>
+            </a:graphic>
+          </wp:inline>
+        </w:drawing>
+      </w:r>
+    </w:p>
+    <w:p>
+      <w:pPr>
+        <w:spacing w:line="360" w:lineRule="auto"/>
+        <w:jc w:val="center"/>
+        <w:rPr>
+          <w:b/>
+          <w:bCs/>
+          <w:u w:val="single"/>
+          <w:lang w:val="hu-HU"/>
+        </w:rPr>
+      </w:pPr>
+      <w:r>
+        <w:rPr>
+          <w:b/>
+          <w:bCs/>
+          <w:u w:val="single"/>
+          <w:lang w:val="hu-HU"/>
+        </w:rPr>
+        <w:br w:type="page"/>
+      </w:r>
+    </w:p>
+    <w:p>
+      <w:pPr>
+        <w:jc w:val="center"/>
+        <w:rPr>
+          <w:b/>
+          <w:bCs/>
+          <w:u w:val="single"/>
+          <w:lang w:val="hu-HU"/>
+        </w:rPr>
+      </w:pPr>
+      <w:r>
+        <w:rPr>
+          <w:b/>
+          <w:bCs/>
+          <w:u w:val="single"/>
+          <w:lang w:val="hu-HU"/>
+        </w:rPr>
+        <w:lastRenderedPageBreak/>
+        <w:t>11.0</w:t>
+      </w:r>
+    </w:p>
+    <w:p>
+      <w:pPr>
+        <w:rPr>
+          <w:color w:val="FF0000"/>
+          <w:lang w:val="hu-HU"/>
+        </w:rPr>
+      </w:pPr>
+      <w:r>
+        <w:rPr>
+          <w:noProof/>
+        </w:rPr>
+        <w:drawing>
+          <wp:inline distT="0" distB="0" distL="0" distR="0" wp14:anchorId="634DFEA1" wp14:editId="344F23CE">
+            <wp:extent cx="6645910" cy="5514340"/>
+            <wp:effectExtent l="0" t="0" r="2540" b="0"/>
+            <wp:docPr id="19" name="Kép 19"/>
+            <wp:cNvGraphicFramePr>
+              <a:graphicFrameLocks xmlns:a="http://schemas.openxmlformats.org/drawingml/2006/main" noChangeAspect="1"/>
+            </wp:cNvGraphicFramePr>
+            <a:graphic xmlns:a="http://schemas.openxmlformats.org/drawingml/2006/main">
+              <a:graphicData uri="http://schemas.openxmlformats.org/drawingml/2006/picture">
+                <pic:pic xmlns:pic="http://schemas.openxmlformats.org/drawingml/2006/picture">
+                  <pic:nvPicPr>
+                    <pic:cNvPr id="1" name=""/>
+                    <pic:cNvPicPr/>
+                  </pic:nvPicPr>
+                  <pic:blipFill>
+                    <a:blip r:embed="rId12"/>
+                    <a:stretch>
+                      <a:fillRect/>
+                    </a:stretch>
+                  </pic:blipFill>
+                  <pic:spPr>
+                    <a:xfrm>
+                      <a:off x="0" y="0"/>
+                      <a:ext cx="6645910" cy="5514340"/>
+                    </a:xfrm>
+                    <a:prstGeom prst="rect">
+                      <a:avLst/>
+                    </a:prstGeom>
+                  </pic:spPr>
+                </pic:pic>
+              </a:graphicData>
+            </a:graphic>
+          </wp:inline>
+        </w:drawing>
+      </w:r>
+    </w:p>
+    <w:p>
+      <w:pPr>
+        <w:spacing w:line="360" w:lineRule="auto"/>
+        <w:jc w:val="center"/>
+        <w:rPr>
+          <w:color w:val="FF0000"/>
+          <w:lang w:val="hu-HU"/>
+        </w:rPr>
+      </w:pPr>
+      <w:r>
+        <w:rPr>
+          <w:color w:val="FF0000"/>
+          <w:lang w:val="hu-HU"/>
+        </w:rPr>
+        <w:br w:type="page"/>
+      </w:r>
+    </w:p>
+    <w:p>
+      <w:pPr>
+        <w:rPr>
+          <w:color w:val="FF0000"/>
+          <w:lang w:val="hu-HU"/>
+        </w:rPr>
+      </w:pPr>
+    </w:p>
+    <w:p>
+      <w:pPr>
+        <w:rPr>
+          <w:lang w:val="hu-HU"/>
+        </w:rPr>
+      </w:pPr>
+    </w:p>
+    <w:p>
+      <w:pPr>
+        <w:rPr>
+          <w:b/>
+          <w:bCs/>
+          <w:u w:val="single"/>
+          <w:lang w:val="hu-HU"/>
+        </w:rPr>
+      </w:pPr>
+      <w:r>
+        <w:rPr>
+          <w:b/>
+          <w:bCs/>
+          <w:u w:val="single"/>
+          <w:lang w:val="hu-HU"/>
+        </w:rPr>
+        <w:t>A DFD 3. szintje:</w:t>
+      </w:r>
+    </w:p>
+    <w:p>
+      <w:pPr>
+        <w:rPr>
+          <w:b/>
+          <w:bCs/>
+          <w:u w:val="single"/>
+          <w:lang w:val="hu-HU"/>
+        </w:rPr>
+      </w:pPr>
+    </w:p>
+    <w:p>
+      <w:pPr>
+        <w:jc w:val="center"/>
+        <w:rPr>
+          <w:b/>
+          <w:bCs/>
+          <w:u w:val="single"/>
+          <w:lang w:val="hu-HU"/>
+        </w:rPr>
+      </w:pPr>
+      <w:r>
+        <w:rPr>
+          <w:b/>
+          <w:bCs/>
+          <w:u w:val="single"/>
+          <w:lang w:val="hu-HU"/>
+        </w:rPr>
+        <w:t>10.8</w:t>
+      </w:r>
+    </w:p>
+    <w:p>
+      <w:pPr>
+        <w:rPr>
+          <w:b/>
+          <w:bCs/>
+          <w:u w:val="single"/>
+          <w:lang w:val="hu-HU"/>
+        </w:rPr>
+      </w:pPr>
+    </w:p>
+    <w:p>
+      <w:pPr>
+        <w:rPr>
+          <w:b/>
+          <w:bCs/>
+          <w:u w:val="single"/>
+          <w:lang w:val="hu-HU"/>
+        </w:rPr>
+      </w:pPr>
+      <w:r>
+        <w:rPr>
+          <w:noProof/>
+        </w:rPr>
+        <w:drawing>
+          <wp:inline distT="0" distB="0" distL="0" distR="0" wp14:anchorId="576066F5" wp14:editId="2EB8C0CA">
+            <wp:extent cx="6645910" cy="4743450"/>
+            <wp:effectExtent l="0" t="0" r="2540" b="0"/>
+            <wp:docPr id="20" name="Kép 20"/>
+            <wp:cNvGraphicFramePr>
+              <a:graphicFrameLocks xmlns:a="http://schemas.openxmlformats.org/drawingml/2006/main" noChangeAspect="1"/>
+            </wp:cNvGraphicFramePr>
+            <a:graphic xmlns:a="http://schemas.openxmlformats.org/drawingml/2006/main">
+              <a:graphicData uri="http://schemas.openxmlformats.org/drawingml/2006/picture">
+                <pic:pic xmlns:pic="http://schemas.openxmlformats.org/drawingml/2006/picture">
+                  <pic:nvPicPr>
+                    <pic:cNvPr id="1" name=""/>
+                    <pic:cNvPicPr/>
+                  </pic:nvPicPr>
+                  <pic:blipFill>
+                    <a:blip r:embed="rId13"/>
+                    <a:stretch>
+                      <a:fillRect/>
+                    </a:stretch>
+                  </pic:blipFill>
+                  <pic:spPr>
+                    <a:xfrm>
+                      <a:off x="0" y="0"/>
+                      <a:ext cx="6645910" cy="4743450"/>
+                    </a:xfrm>
+                    <a:prstGeom prst="rect">
+                      <a:avLst/>
+                    </a:prstGeom>
+                  </pic:spPr>
+                </pic:pic>
+              </a:graphicData>
+            </a:graphic>
+          </wp:inline>
+        </w:drawing>
+      </w:r>
+    </w:p>
+    <w:p>
+      <w:pPr>
+        <w:rPr>
+          <w:color w:val="FF0000"/>
+          <w:lang w:val="hu-HU"/>
+        </w:rPr>
+      </w:pPr>
+    </w:p>
+    <w:p>
+      <w:pPr>
+        <w:spacing w:line="360" w:lineRule="auto"/>
+        <w:jc w:val="center"/>
+        <w:rPr>
+          <w:lang w:val="hu-HU"/>
+        </w:rPr>
+      </w:pPr>
+      <w:r>
+        <w:rPr>
+          <w:lang w:val="hu-HU"/>
+        </w:rPr>
+        <w:br w:type="page"/>
+      </w:r>
+    </w:p>
+    <w:p>
+      <w:pPr>
+        <w:jc w:val="center"/>
+        <w:rPr>
+          <w:i/>
+          <w:iCs/>
+          <w:sz w:val="32"/>
+          <w:szCs w:val="32"/>
           <w:highlight w:val="yellow"/>
           <w:lang w:val="hu-HU"/>
         </w:rPr>
       </w:pPr>
       <w:r>
         <w:rPr>
-          <w:lang w:val="hu-HU"/>
-        </w:rPr>
+          <w:i/>
+          <w:iCs/>
+          <w:sz w:val="32"/>
+          <w:szCs w:val="32"/>
+          <w:lang w:val="hu-HU"/>
+        </w:rPr>
+        <w:lastRenderedPageBreak/>
         <w:t>Logikai</w:t>
       </w:r>
     </w:p>
@@ -1588,13 +2071,17 @@
     <w:p>
       <w:pPr>
         <w:rPr>
-          <w:color w:val="FF0000"/>
+          <w:b/>
+          <w:bCs/>
+          <w:u w:val="single"/>
           <w:lang w:val="hu-HU"/>
         </w:rPr>
       </w:pPr>
       <w:r>
         <w:rPr>
-          <w:color w:val="FF0000"/>
+          <w:b/>
+          <w:bCs/>
+          <w:u w:val="single"/>
           <w:lang w:val="hu-HU"/>
         </w:rPr>
         <w:t>A DFD 1. szintje:</w:t>
@@ -1607,6 +2094,46 @@
           <w:lang w:val="hu-HU"/>
         </w:rPr>
       </w:pPr>
+      <w:r>
+        <w:rPr>
+          <w:noProof/>
+        </w:rPr>
+        <w:drawing>
+          <wp:inline distT="0" distB="0" distL="0" distR="0" wp14:anchorId="39AC59FF" wp14:editId="34FF290D">
+            <wp:extent cx="6645910" cy="4612640"/>
+            <wp:effectExtent l="0" t="0" r="2540" b="0"/>
+            <wp:docPr id="21" name="Kép 21"/>
+            <wp:cNvGraphicFramePr>
+              <a:graphicFrameLocks xmlns:a="http://schemas.openxmlformats.org/drawingml/2006/main" noChangeAspect="1"/>
+            </wp:cNvGraphicFramePr>
+            <a:graphic xmlns:a="http://schemas.openxmlformats.org/drawingml/2006/main">
+              <a:graphicData uri="http://schemas.openxmlformats.org/drawingml/2006/picture">
+                <pic:pic xmlns:pic="http://schemas.openxmlformats.org/drawingml/2006/picture">
+                  <pic:nvPicPr>
+                    <pic:cNvPr id="1" name=""/>
+                    <pic:cNvPicPr/>
+                  </pic:nvPicPr>
+                  <pic:blipFill>
+                    <a:blip r:embed="rId14"/>
+                    <a:stretch>
+                      <a:fillRect/>
+                    </a:stretch>
+                  </pic:blipFill>
+                  <pic:spPr>
+                    <a:xfrm>
+                      <a:off x="0" y="0"/>
+                      <a:ext cx="6645910" cy="4612640"/>
+                    </a:xfrm>
+                    <a:prstGeom prst="rect">
+                      <a:avLst/>
+                    </a:prstGeom>
+                  </pic:spPr>
+                </pic:pic>
+              </a:graphicData>
+            </a:graphic>
+          </wp:inline>
+        </w:drawing>
+      </w:r>
     </w:p>
     <w:p>
       <w:pPr>
@@ -1617,7 +2144,134 @@
       </w:pPr>
       <w:r>
         <w:rPr>
+          <w:noProof/>
+        </w:rPr>
+        <w:lastRenderedPageBreak/>
+        <w:drawing>
+          <wp:inline distT="0" distB="0" distL="0" distR="0" wp14:anchorId="5E5B343F" wp14:editId="6BF02CC6">
+            <wp:extent cx="5743575" cy="7858125"/>
+            <wp:effectExtent l="0" t="0" r="9525" b="9525"/>
+            <wp:docPr id="22" name="Kép 22"/>
+            <wp:cNvGraphicFramePr>
+              <a:graphicFrameLocks xmlns:a="http://schemas.openxmlformats.org/drawingml/2006/main" noChangeAspect="1"/>
+            </wp:cNvGraphicFramePr>
+            <a:graphic xmlns:a="http://schemas.openxmlformats.org/drawingml/2006/main">
+              <a:graphicData uri="http://schemas.openxmlformats.org/drawingml/2006/picture">
+                <pic:pic xmlns:pic="http://schemas.openxmlformats.org/drawingml/2006/picture">
+                  <pic:nvPicPr>
+                    <pic:cNvPr id="1" name=""/>
+                    <pic:cNvPicPr/>
+                  </pic:nvPicPr>
+                  <pic:blipFill>
+                    <a:blip r:embed="rId15"/>
+                    <a:stretch>
+                      <a:fillRect/>
+                    </a:stretch>
+                  </pic:blipFill>
+                  <pic:spPr>
+                    <a:xfrm>
+                      <a:off x="0" y="0"/>
+                      <a:ext cx="5743575" cy="7858125"/>
+                    </a:xfrm>
+                    <a:prstGeom prst="rect">
+                      <a:avLst/>
+                    </a:prstGeom>
+                  </pic:spPr>
+                </pic:pic>
+              </a:graphicData>
+            </a:graphic>
+          </wp:inline>
+        </w:drawing>
+      </w:r>
+    </w:p>
+    <w:p>
+      <w:pPr>
+        <w:rPr>
           <w:color w:val="FF0000"/>
+          <w:lang w:val="hu-HU"/>
+        </w:rPr>
+      </w:pPr>
+      <w:r>
+        <w:rPr>
+          <w:noProof/>
+        </w:rPr>
+        <w:lastRenderedPageBreak/>
+        <w:drawing>
+          <wp:inline distT="0" distB="0" distL="0" distR="0" wp14:anchorId="2B36CDE8" wp14:editId="70860416">
+            <wp:extent cx="6467475" cy="7639050"/>
+            <wp:effectExtent l="0" t="0" r="9525" b="0"/>
+            <wp:docPr id="23" name="Kép 23"/>
+            <wp:cNvGraphicFramePr>
+              <a:graphicFrameLocks xmlns:a="http://schemas.openxmlformats.org/drawingml/2006/main" noChangeAspect="1"/>
+            </wp:cNvGraphicFramePr>
+            <a:graphic xmlns:a="http://schemas.openxmlformats.org/drawingml/2006/main">
+              <a:graphicData uri="http://schemas.openxmlformats.org/drawingml/2006/picture">
+                <pic:pic xmlns:pic="http://schemas.openxmlformats.org/drawingml/2006/picture">
+                  <pic:nvPicPr>
+                    <pic:cNvPr id="1" name=""/>
+                    <pic:cNvPicPr/>
+                  </pic:nvPicPr>
+                  <pic:blipFill>
+                    <a:blip r:embed="rId16"/>
+                    <a:stretch>
+                      <a:fillRect/>
+                    </a:stretch>
+                  </pic:blipFill>
+                  <pic:spPr>
+                    <a:xfrm>
+                      <a:off x="0" y="0"/>
+                      <a:ext cx="6467475" cy="7639050"/>
+                    </a:xfrm>
+                    <a:prstGeom prst="rect">
+                      <a:avLst/>
+                    </a:prstGeom>
+                  </pic:spPr>
+                </pic:pic>
+              </a:graphicData>
+            </a:graphic>
+          </wp:inline>
+        </w:drawing>
+      </w:r>
+    </w:p>
+    <w:p>
+      <w:pPr>
+        <w:spacing w:line="360" w:lineRule="auto"/>
+        <w:jc w:val="center"/>
+        <w:rPr>
+          <w:color w:val="FF0000"/>
+          <w:lang w:val="hu-HU"/>
+        </w:rPr>
+      </w:pPr>
+      <w:r>
+        <w:rPr>
+          <w:color w:val="FF0000"/>
+          <w:lang w:val="hu-HU"/>
+        </w:rPr>
+        <w:br w:type="page"/>
+      </w:r>
+    </w:p>
+    <w:p>
+      <w:pPr>
+        <w:rPr>
+          <w:color w:val="FF0000"/>
+          <w:lang w:val="hu-HU"/>
+        </w:rPr>
+      </w:pPr>
+    </w:p>
+    <w:p>
+      <w:pPr>
+        <w:rPr>
+          <w:b/>
+          <w:bCs/>
+          <w:u w:val="single"/>
+          <w:lang w:val="hu-HU"/>
+        </w:rPr>
+      </w:pPr>
+      <w:r>
+        <w:rPr>
+          <w:b/>
+          <w:bCs/>
+          <w:u w:val="single"/>
           <w:lang w:val="hu-HU"/>
         </w:rPr>
         <w:t>A DFD 2. szintje:</w:t>
@@ -1626,6 +2280,56 @@
     <w:p>
       <w:pPr>
         <w:rPr>
+          <w:b/>
+          <w:bCs/>
+          <w:u w:val="single"/>
+          <w:lang w:val="hu-HU"/>
+        </w:rPr>
+      </w:pPr>
+    </w:p>
+    <w:p>
+      <w:pPr>
+        <w:jc w:val="center"/>
+        <w:rPr>
+          <w:b/>
+          <w:bCs/>
+          <w:u w:val="single"/>
+          <w:lang w:val="hu-HU"/>
+        </w:rPr>
+      </w:pPr>
+      <w:r>
+        <w:rPr>
+          <w:b/>
+          <w:bCs/>
+          <w:u w:val="single"/>
+          <w:lang w:val="hu-HU"/>
+        </w:rPr>
+        <w:t>7.0</w:t>
+      </w:r>
+    </w:p>
+    <w:p>
+      <w:pPr>
+        <w:rPr>
+          <w:b/>
+          <w:bCs/>
+          <w:u w:val="single"/>
+          <w:lang w:val="hu-HU"/>
+        </w:rPr>
+      </w:pPr>
+    </w:p>
+    <w:p>
+      <w:pPr>
+        <w:rPr>
+          <w:b/>
+          <w:bCs/>
+          <w:u w:val="single"/>
+          <w:lang w:val="hu-HU"/>
+        </w:rPr>
+      </w:pPr>
+    </w:p>
+    <w:p>
+      <w:pPr>
+        <w:rPr>
           <w:color w:val="FF0000"/>
           <w:lang w:val="hu-HU"/>
         </w:rPr>
@@ -1634,6 +2338,382 @@
     <w:p>
       <w:pPr>
         <w:rPr>
+          <w:lang w:val="hu-HU"/>
+        </w:rPr>
+      </w:pPr>
+      <w:r>
+        <w:rPr>
+          <w:noProof/>
+        </w:rPr>
+        <w:drawing>
+          <wp:inline distT="0" distB="0" distL="0" distR="0" wp14:anchorId="11638C2D" wp14:editId="4814F451">
+            <wp:extent cx="6645910" cy="5420360"/>
+            <wp:effectExtent l="0" t="0" r="2540" b="8890"/>
+            <wp:docPr id="24" name="Kép 24"/>
+            <wp:cNvGraphicFramePr>
+              <a:graphicFrameLocks xmlns:a="http://schemas.openxmlformats.org/drawingml/2006/main" noChangeAspect="1"/>
+            </wp:cNvGraphicFramePr>
+            <a:graphic xmlns:a="http://schemas.openxmlformats.org/drawingml/2006/main">
+              <a:graphicData uri="http://schemas.openxmlformats.org/drawingml/2006/picture">
+                <pic:pic xmlns:pic="http://schemas.openxmlformats.org/drawingml/2006/picture">
+                  <pic:nvPicPr>
+                    <pic:cNvPr id="1" name=""/>
+                    <pic:cNvPicPr/>
+                  </pic:nvPicPr>
+                  <pic:blipFill>
+                    <a:blip r:embed="rId17"/>
+                    <a:stretch>
+                      <a:fillRect/>
+                    </a:stretch>
+                  </pic:blipFill>
+                  <pic:spPr>
+                    <a:xfrm>
+                      <a:off x="0" y="0"/>
+                      <a:ext cx="6645910" cy="5420360"/>
+                    </a:xfrm>
+                    <a:prstGeom prst="rect">
+                      <a:avLst/>
+                    </a:prstGeom>
+                  </pic:spPr>
+                </pic:pic>
+              </a:graphicData>
+            </a:graphic>
+          </wp:inline>
+        </w:drawing>
+      </w:r>
+    </w:p>
+    <w:p>
+      <w:pPr>
+        <w:spacing w:line="360" w:lineRule="auto"/>
+        <w:jc w:val="center"/>
+        <w:rPr>
+          <w:lang w:val="hu-HU"/>
+        </w:rPr>
+      </w:pPr>
+      <w:r>
+        <w:rPr>
+          <w:lang w:val="hu-HU"/>
+        </w:rPr>
+        <w:br w:type="page"/>
+      </w:r>
+    </w:p>
+    <w:p>
+      <w:pPr>
+        <w:jc w:val="center"/>
+        <w:rPr>
+          <w:b/>
+          <w:bCs/>
+          <w:u w:val="single"/>
+          <w:lang w:val="hu-HU"/>
+        </w:rPr>
+      </w:pPr>
+      <w:r>
+        <w:rPr>
+          <w:b/>
+          <w:bCs/>
+          <w:u w:val="single"/>
+          <w:lang w:val="hu-HU"/>
+        </w:rPr>
+        <w:lastRenderedPageBreak/>
+        <w:t>10.0</w:t>
+      </w:r>
+    </w:p>
+    <w:p>
+      <w:pPr>
+        <w:rPr>
+          <w:lang w:val="hu-HU"/>
+        </w:rPr>
+      </w:pPr>
+    </w:p>
+    <w:p>
+      <w:pPr>
+        <w:rPr>
+          <w:lang w:val="hu-HU"/>
+        </w:rPr>
+      </w:pPr>
+      <w:r>
+        <w:rPr>
+          <w:noProof/>
+        </w:rPr>
+        <w:drawing>
+          <wp:inline distT="0" distB="0" distL="0" distR="0" wp14:anchorId="73B91449" wp14:editId="1E4C388C">
+            <wp:extent cx="6553200" cy="7629525"/>
+            <wp:effectExtent l="0" t="0" r="0" b="9525"/>
+            <wp:docPr id="25" name="Kép 25"/>
+            <wp:cNvGraphicFramePr>
+              <a:graphicFrameLocks xmlns:a="http://schemas.openxmlformats.org/drawingml/2006/main" noChangeAspect="1"/>
+            </wp:cNvGraphicFramePr>
+            <a:graphic xmlns:a="http://schemas.openxmlformats.org/drawingml/2006/main">
+              <a:graphicData uri="http://schemas.openxmlformats.org/drawingml/2006/picture">
+                <pic:pic xmlns:pic="http://schemas.openxmlformats.org/drawingml/2006/picture">
+                  <pic:nvPicPr>
+                    <pic:cNvPr id="1" name=""/>
+                    <pic:cNvPicPr/>
+                  </pic:nvPicPr>
+                  <pic:blipFill>
+                    <a:blip r:embed="rId18"/>
+                    <a:stretch>
+                      <a:fillRect/>
+                    </a:stretch>
+                  </pic:blipFill>
+                  <pic:spPr>
+                    <a:xfrm>
+                      <a:off x="0" y="0"/>
+                      <a:ext cx="6553200" cy="7629525"/>
+                    </a:xfrm>
+                    <a:prstGeom prst="rect">
+                      <a:avLst/>
+                    </a:prstGeom>
+                  </pic:spPr>
+                </pic:pic>
+              </a:graphicData>
+            </a:graphic>
+          </wp:inline>
+        </w:drawing>
+      </w:r>
+    </w:p>
+    <w:p>
+      <w:pPr>
+        <w:spacing w:line="360" w:lineRule="auto"/>
+        <w:jc w:val="center"/>
+        <w:rPr>
+          <w:lang w:val="hu-HU"/>
+        </w:rPr>
+      </w:pPr>
+      <w:r>
+        <w:rPr>
+          <w:lang w:val="hu-HU"/>
+        </w:rPr>
+        <w:br w:type="page"/>
+      </w:r>
+    </w:p>
+    <w:p>
+      <w:pPr>
+        <w:jc w:val="center"/>
+        <w:rPr>
+          <w:b/>
+          <w:bCs/>
+          <w:u w:val="single"/>
+          <w:lang w:val="hu-HU"/>
+        </w:rPr>
+      </w:pPr>
+      <w:r>
+        <w:rPr>
+          <w:b/>
+          <w:bCs/>
+          <w:u w:val="single"/>
+          <w:lang w:val="hu-HU"/>
+        </w:rPr>
+        <w:lastRenderedPageBreak/>
+        <w:t>11.0</w:t>
+      </w:r>
+    </w:p>
+    <w:p>
+      <w:pPr>
+        <w:rPr>
+          <w:lang w:val="hu-HU"/>
+        </w:rPr>
+      </w:pPr>
+    </w:p>
+    <w:p>
+      <w:pPr>
+        <w:rPr>
+          <w:lang w:val="hu-HU"/>
+        </w:rPr>
+      </w:pPr>
+      <w:r>
+        <w:rPr>
+          <w:noProof/>
+        </w:rPr>
+        <w:drawing>
+          <wp:inline distT="0" distB="0" distL="0" distR="0" wp14:anchorId="4B999C93" wp14:editId="06E2EAB6">
+            <wp:extent cx="6645910" cy="5459730"/>
+            <wp:effectExtent l="0" t="0" r="2540" b="7620"/>
+            <wp:docPr id="27" name="Kép 27"/>
+            <wp:cNvGraphicFramePr>
+              <a:graphicFrameLocks xmlns:a="http://schemas.openxmlformats.org/drawingml/2006/main" noChangeAspect="1"/>
+            </wp:cNvGraphicFramePr>
+            <a:graphic xmlns:a="http://schemas.openxmlformats.org/drawingml/2006/main">
+              <a:graphicData uri="http://schemas.openxmlformats.org/drawingml/2006/picture">
+                <pic:pic xmlns:pic="http://schemas.openxmlformats.org/drawingml/2006/picture">
+                  <pic:nvPicPr>
+                    <pic:cNvPr id="1" name=""/>
+                    <pic:cNvPicPr/>
+                  </pic:nvPicPr>
+                  <pic:blipFill>
+                    <a:blip r:embed="rId19"/>
+                    <a:stretch>
+                      <a:fillRect/>
+                    </a:stretch>
+                  </pic:blipFill>
+                  <pic:spPr>
+                    <a:xfrm>
+                      <a:off x="0" y="0"/>
+                      <a:ext cx="6645910" cy="5459730"/>
+                    </a:xfrm>
+                    <a:prstGeom prst="rect">
+                      <a:avLst/>
+                    </a:prstGeom>
+                  </pic:spPr>
+                </pic:pic>
+              </a:graphicData>
+            </a:graphic>
+          </wp:inline>
+        </w:drawing>
+      </w:r>
+    </w:p>
+    <w:p>
+      <w:pPr>
+        <w:spacing w:line="360" w:lineRule="auto"/>
+        <w:jc w:val="center"/>
+        <w:rPr>
+          <w:lang w:val="hu-HU"/>
+        </w:rPr>
+      </w:pPr>
+      <w:r>
+        <w:rPr>
+          <w:lang w:val="hu-HU"/>
+        </w:rPr>
+        <w:br w:type="page"/>
+      </w:r>
+    </w:p>
+    <w:p>
+      <w:pPr>
+        <w:rPr>
+          <w:b/>
+          <w:bCs/>
+          <w:u w:val="single"/>
+          <w:lang w:val="hu-HU"/>
+        </w:rPr>
+      </w:pPr>
+      <w:r>
+        <w:rPr>
+          <w:b/>
+          <w:bCs/>
+          <w:u w:val="single"/>
+          <w:lang w:val="hu-HU"/>
+        </w:rPr>
+        <w:lastRenderedPageBreak/>
+        <w:t>A DFD 3. szintje:</w:t>
+      </w:r>
+    </w:p>
+    <w:p>
+      <w:pPr>
+        <w:rPr>
+          <w:b/>
+          <w:bCs/>
+          <w:u w:val="single"/>
+          <w:lang w:val="hu-HU"/>
+        </w:rPr>
+      </w:pPr>
+    </w:p>
+    <w:p>
+      <w:pPr>
+        <w:jc w:val="center"/>
+        <w:rPr>
+          <w:b/>
+          <w:bCs/>
+          <w:u w:val="single"/>
+          <w:lang w:val="hu-HU"/>
+        </w:rPr>
+      </w:pPr>
+      <w:r>
+        <w:rPr>
+          <w:b/>
+          <w:bCs/>
+          <w:u w:val="single"/>
+          <w:lang w:val="hu-HU"/>
+        </w:rPr>
+        <w:t>10.8</w:t>
+      </w:r>
+    </w:p>
+    <w:p>
+      <w:pPr>
+        <w:rPr>
+          <w:b/>
+          <w:bCs/>
+          <w:u w:val="single"/>
+          <w:lang w:val="hu-HU"/>
+        </w:rPr>
+      </w:pPr>
+    </w:p>
+    <w:p>
+      <w:pPr>
+        <w:rPr>
+          <w:b/>
+          <w:bCs/>
+          <w:u w:val="single"/>
+          <w:lang w:val="hu-HU"/>
+        </w:rPr>
+      </w:pPr>
+      <w:r>
+        <w:rPr>
+          <w:noProof/>
+        </w:rPr>
+        <w:drawing>
+          <wp:inline distT="0" distB="0" distL="0" distR="0" wp14:anchorId="74D09203" wp14:editId="47A2A79A">
+            <wp:extent cx="6645910" cy="5692140"/>
+            <wp:effectExtent l="0" t="0" r="2540" b="3810"/>
+            <wp:docPr id="28" name="Kép 28"/>
+            <wp:cNvGraphicFramePr>
+              <a:graphicFrameLocks xmlns:a="http://schemas.openxmlformats.org/drawingml/2006/main" noChangeAspect="1"/>
+            </wp:cNvGraphicFramePr>
+            <a:graphic xmlns:a="http://schemas.openxmlformats.org/drawingml/2006/main">
+              <a:graphicData uri="http://schemas.openxmlformats.org/drawingml/2006/picture">
+                <pic:pic xmlns:pic="http://schemas.openxmlformats.org/drawingml/2006/picture">
+                  <pic:nvPicPr>
+                    <pic:cNvPr id="1" name=""/>
+                    <pic:cNvPicPr/>
+                  </pic:nvPicPr>
+                  <pic:blipFill>
+                    <a:blip r:embed="rId20"/>
+                    <a:stretch>
+                      <a:fillRect/>
+                    </a:stretch>
+                  </pic:blipFill>
+                  <pic:spPr>
+                    <a:xfrm>
+                      <a:off x="0" y="0"/>
+                      <a:ext cx="6645910" cy="5692140"/>
+                    </a:xfrm>
+                    <a:prstGeom prst="rect">
+                      <a:avLst/>
+                    </a:prstGeom>
+                  </pic:spPr>
+                </pic:pic>
+              </a:graphicData>
+            </a:graphic>
+          </wp:inline>
+        </w:drawing>
+      </w:r>
+    </w:p>
+    <w:p>
+      <w:pPr>
+        <w:spacing w:line="360" w:lineRule="auto"/>
+        <w:jc w:val="center"/>
+        <w:rPr>
+          <w:b/>
+          <w:bCs/>
+          <w:u w:val="single"/>
+          <w:lang w:val="hu-HU"/>
+        </w:rPr>
+      </w:pPr>
+      <w:r>
+        <w:rPr>
+          <w:b/>
+          <w:bCs/>
+          <w:u w:val="single"/>
+          <w:lang w:val="hu-HU"/>
+        </w:rPr>
+        <w:br w:type="page"/>
+      </w:r>
+    </w:p>
+    <w:p>
+      <w:pPr>
+        <w:rPr>
+          <w:b/>
+          <w:bCs/>
+          <w:u w:val="single"/>
           <w:lang w:val="hu-HU"/>
         </w:rPr>
       </w:pPr>
@@ -1667,31 +2747,78 @@
           <w:color w:val="FF0000"/>
           <w:lang w:val="hu-HU" w:eastAsia="hu-HU"/>
         </w:rPr>
-        <w:t>Egyedmodell</w:t>
+        <w:drawing>
+          <wp:inline distT="0" distB="0" distL="0" distR="0" wp14:anchorId="6F1B2BD8" wp14:editId="750220B9">
+            <wp:extent cx="6638925" cy="5238750"/>
+            <wp:effectExtent l="0" t="0" r="9525" b="0"/>
+            <wp:docPr id="30" name="Kép 30"/>
+            <wp:cNvGraphicFramePr>
+              <a:graphicFrameLocks xmlns:a="http://schemas.openxmlformats.org/drawingml/2006/main" noChangeAspect="1"/>
+            </wp:cNvGraphicFramePr>
+            <a:graphic xmlns:a="http://schemas.openxmlformats.org/drawingml/2006/main">
+              <a:graphicData uri="http://schemas.openxmlformats.org/drawingml/2006/picture">
+                <pic:pic xmlns:pic="http://schemas.openxmlformats.org/drawingml/2006/picture">
+                  <pic:nvPicPr>
+                    <pic:cNvPr id="0" name="Picture 4"/>
+                    <pic:cNvPicPr>
+                      <a:picLocks noChangeAspect="1" noChangeArrowheads="1"/>
+                    </pic:cNvPicPr>
+                  </pic:nvPicPr>
+                  <pic:blipFill>
+                    <a:blip r:embed="rId21">
+                      <a:extLst>
+                        <a:ext uri="{28A0092B-C50C-407E-A947-70E740481C1C}">
+                          <a14:useLocalDpi xmlns:a14="http://schemas.microsoft.com/office/drawing/2010/main" val="0"/>
+                        </a:ext>
+                      </a:extLst>
+                    </a:blip>
+                    <a:srcRect/>
+                    <a:stretch>
+                      <a:fillRect/>
+                    </a:stretch>
+                  </pic:blipFill>
+                  <pic:spPr bwMode="auto">
+                    <a:xfrm>
+                      <a:off x="0" y="0"/>
+                      <a:ext cx="6638925" cy="5238750"/>
+                    </a:xfrm>
+                    <a:prstGeom prst="rect">
+                      <a:avLst/>
+                    </a:prstGeom>
+                    <a:noFill/>
+                    <a:ln>
+                      <a:noFill/>
+                    </a:ln>
+                  </pic:spPr>
+                </pic:pic>
+              </a:graphicData>
+            </a:graphic>
+          </wp:inline>
+        </w:drawing>
       </w:r>
+    </w:p>
+    <w:p>
+      <w:pPr>
+        <w:spacing w:line="360" w:lineRule="auto"/>
+        <w:jc w:val="center"/>
+        <w:rPr>
+          <w:rFonts w:asciiTheme="majorHAnsi" w:eastAsiaTheme="majorEastAsia" w:hAnsiTheme="majorHAnsi" w:cstheme="majorBidi"/>
+          <w:b/>
+          <w:bCs/>
+          <w:sz w:val="28"/>
+          <w:szCs w:val="26"/>
+        </w:rPr>
+      </w:pPr>
       <w:r>
-        <w:rPr>
-          <w:noProof/>
-          <w:color w:val="FF0000"/>
-          <w:lang w:val="hu-HU" w:eastAsia="hu-HU"/>
-        </w:rPr>
-        <w:t>-diagram a tanult módon.</w:t>
+        <w:br w:type="page"/>
       </w:r>
     </w:p>
     <w:p>
       <w:pPr>
-        <w:rPr>
-          <w:noProof/>
-          <w:color w:val="FF0000"/>
-          <w:lang w:val="hu-HU" w:eastAsia="hu-HU"/>
-        </w:rPr>
-      </w:pPr>
-    </w:p>
-    <w:p>
-      <w:pPr>
         <w:pStyle w:val="Cmsor2"/>
       </w:pPr>
       <w:r>
+        <w:lastRenderedPageBreak/>
         <w:t>EK</w:t>
       </w:r>
       <w:r>
@@ -1715,7 +2842,6 @@
       <w:pPr>
         <w:rPr>
           <w:noProof/>
-          <w:color w:val="FF0000"/>
           <w:lang w:val="hu-HU" w:eastAsia="hu-HU"/>
         </w:rPr>
       </w:pPr>
@@ -1725,39 +2851,61 @@
           <w:color w:val="FF0000"/>
           <w:lang w:val="hu-HU" w:eastAsia="hu-HU"/>
         </w:rPr>
-        <w:t>EK</w:t>
+        <w:drawing>
+          <wp:inline distT="0" distB="0" distL="0" distR="0" wp14:anchorId="3325C136" wp14:editId="63296A54">
+            <wp:extent cx="7070343" cy="4629150"/>
+            <wp:effectExtent l="0" t="0" r="0" b="0"/>
+            <wp:docPr id="31" name="Kép 31"/>
+            <wp:cNvGraphicFramePr>
+              <a:graphicFrameLocks xmlns:a="http://schemas.openxmlformats.org/drawingml/2006/main" noChangeAspect="1"/>
+            </wp:cNvGraphicFramePr>
+            <a:graphic xmlns:a="http://schemas.openxmlformats.org/drawingml/2006/main">
+              <a:graphicData uri="http://schemas.openxmlformats.org/drawingml/2006/picture">
+                <pic:pic xmlns:pic="http://schemas.openxmlformats.org/drawingml/2006/picture">
+                  <pic:nvPicPr>
+                    <pic:cNvPr id="0" name="Picture 5"/>
+                    <pic:cNvPicPr>
+                      <a:picLocks noChangeAspect="1" noChangeArrowheads="1"/>
+                    </pic:cNvPicPr>
+                  </pic:nvPicPr>
+                  <pic:blipFill>
+                    <a:blip r:embed="rId22">
+                      <a:extLst>
+                        <a:ext uri="{28A0092B-C50C-407E-A947-70E740481C1C}">
+                          <a14:useLocalDpi xmlns:a14="http://schemas.microsoft.com/office/drawing/2010/main" val="0"/>
+                        </a:ext>
+                      </a:extLst>
+                    </a:blip>
+                    <a:srcRect/>
+                    <a:stretch>
+                      <a:fillRect/>
+                    </a:stretch>
+                  </pic:blipFill>
+                  <pic:spPr bwMode="auto">
+                    <a:xfrm>
+                      <a:off x="0" y="0"/>
+                      <a:ext cx="7075310" cy="4632402"/>
+                    </a:xfrm>
+                    <a:prstGeom prst="rect">
+                      <a:avLst/>
+                    </a:prstGeom>
+                    <a:noFill/>
+                    <a:ln>
+                      <a:noFill/>
+                    </a:ln>
+                  </pic:spPr>
+                </pic:pic>
+              </a:graphicData>
+            </a:graphic>
+          </wp:inline>
+        </w:drawing>
       </w:r>
+    </w:p>
+    <w:p>
+      <w:pPr>
+        <w:pStyle w:val="Cmsor2"/>
+      </w:pPr>
       <w:r>
-        <w:rPr>
-          <w:noProof/>
-          <w:color w:val="FF0000"/>
-          <w:lang w:val="hu-HU" w:eastAsia="hu-HU"/>
-        </w:rPr>
-        <w:t>T</w:t>
-      </w:r>
-      <w:r>
-        <w:rPr>
-          <w:noProof/>
-          <w:color w:val="FF0000"/>
-          <w:lang w:val="hu-HU" w:eastAsia="hu-HU"/>
-        </w:rPr>
-        <w:t>-diagram a tanult módon.</w:t>
-      </w:r>
-    </w:p>
-    <w:p>
-      <w:pPr>
-        <w:rPr>
-          <w:noProof/>
-          <w:lang w:val="hu-HU" w:eastAsia="hu-HU"/>
-        </w:rPr>
-      </w:pPr>
-    </w:p>
-    <w:p>
-      <w:pPr>
-        <w:pStyle w:val="Cmsor2"/>
-      </w:pPr>
-      <w:r>
-        <w:lastRenderedPageBreak/>
         <w:t>Relációs adatelemzés</w:t>
       </w:r>
     </w:p>
@@ -1835,10 +2983,38 @@
     </w:p>
     <w:p>
       <w:pPr>
-        <w:rPr>
-          <w:lang w:val="hu-HU"/>
-        </w:rPr>
-      </w:pPr>
+        <w:pStyle w:val="Cmsor2"/>
+      </w:pPr>
+      <w:r>
+        <w:tab/>
+      </w:r>
+      <w:r>
+        <w:tab/>
+      </w:r>
+    </w:p>
+    <w:p>
+      <w:pPr>
+        <w:jc w:val="center"/>
+        <w:rPr>
+          <w:b/>
+          <w:bCs/>
+          <w:sz w:val="28"/>
+          <w:szCs w:val="28"/>
+          <w:u w:val="single"/>
+          <w:lang w:val="hu-HU"/>
+        </w:rPr>
+      </w:pPr>
+      <w:r>
+        <w:rPr>
+          <w:b/>
+          <w:bCs/>
+          <w:sz w:val="28"/>
+          <w:szCs w:val="28"/>
+          <w:u w:val="single"/>
+          <w:lang w:val="hu-HU"/>
+        </w:rPr>
+        <w:t>Kurzus</w:t>
+      </w:r>
     </w:p>
     <w:p>
       <w:pPr>
@@ -1955,7 +3131,7 @@
               <w:rPr>
                 <w:lang w:val="hu-HU"/>
               </w:rPr>
-              <w:t>Attr1</w:t>
+              <w:t>kod</w:t>
             </w:r>
           </w:p>
         </w:tc>
@@ -1974,7 +3150,7 @@
               <w:rPr>
                 <w:lang w:val="hu-HU"/>
               </w:rPr>
-              <w:t>Típus1</w:t>
+              <w:t>Integer</w:t>
             </w:r>
           </w:p>
         </w:tc>
@@ -1993,7 +3169,13 @@
               <w:rPr>
                 <w:lang w:val="hu-HU"/>
               </w:rPr>
-              <w:t>Leírás1</w:t>
+              <w:t>Elsődleges kulcs</w:t>
+            </w:r>
+            <w:r>
+              <w:rPr>
+                <w:lang w:val="hu-HU"/>
+              </w:rPr>
+              <w:t>. Kurzusok megkülönböztetése</w:t>
             </w:r>
           </w:p>
         </w:tc>
@@ -2018,7 +3200,7 @@
               <w:rPr>
                 <w:lang w:val="hu-HU"/>
               </w:rPr>
-              <w:t>Attr2</w:t>
+              <w:t>nev</w:t>
             </w:r>
           </w:p>
         </w:tc>
@@ -2037,7 +3219,7 @@
               <w:rPr>
                 <w:lang w:val="hu-HU"/>
               </w:rPr>
-              <w:t>Típus2</w:t>
+              <w:t>Varchar</w:t>
             </w:r>
           </w:p>
         </w:tc>
@@ -2056,12 +3238,3985 @@
               <w:rPr>
                 <w:lang w:val="hu-HU"/>
               </w:rPr>
-              <w:t>Leírás2</w:t>
+              <w:t>A kurzus neve</w:t>
+            </w:r>
+          </w:p>
+        </w:tc>
+      </w:tr>
+      <w:tr>
+        <w:trPr>
+          <w:trHeight w:val="439"/>
+          <w:jc w:val="center"/>
+        </w:trPr>
+        <w:tc>
+          <w:tcPr>
+            <w:tcW w:w="2273" w:type="dxa"/>
+            <w:vAlign w:val="center"/>
+          </w:tcPr>
+          <w:p>
+            <w:pPr>
+              <w:rPr>
+                <w:lang w:val="hu-HU"/>
+              </w:rPr>
+            </w:pPr>
+            <w:r>
+              <w:rPr>
+                <w:lang w:val="hu-HU"/>
+              </w:rPr>
+              <w:t>max_letszam</w:t>
+            </w:r>
+          </w:p>
+        </w:tc>
+        <w:tc>
+          <w:tcPr>
+            <w:tcW w:w="3061" w:type="dxa"/>
+            <w:vAlign w:val="center"/>
+          </w:tcPr>
+          <w:p>
+            <w:pPr>
+              <w:rPr>
+                <w:lang w:val="hu-HU"/>
+              </w:rPr>
+            </w:pPr>
+            <w:r>
+              <w:rPr>
+                <w:lang w:val="hu-HU"/>
+              </w:rPr>
+              <w:t>Integer</w:t>
+            </w:r>
+          </w:p>
+        </w:tc>
+        <w:tc>
+          <w:tcPr>
+            <w:tcW w:w="5034" w:type="dxa"/>
+            <w:vAlign w:val="center"/>
+          </w:tcPr>
+          <w:p>
+            <w:pPr>
+              <w:rPr>
+                <w:lang w:val="hu-HU"/>
+              </w:rPr>
+            </w:pPr>
+            <w:r>
+              <w:rPr>
+                <w:lang w:val="hu-HU"/>
+              </w:rPr>
+              <w:t>Maximum létszáma a kurzusnak</w:t>
+            </w:r>
+            <w:r>
+              <w:rPr>
+                <w:lang w:val="hu-HU"/>
+              </w:rPr>
+              <w:t>.</w:t>
+            </w:r>
+          </w:p>
+        </w:tc>
+      </w:tr>
+      <w:tr>
+        <w:trPr>
+          <w:trHeight w:val="439"/>
+          <w:jc w:val="center"/>
+        </w:trPr>
+        <w:tc>
+          <w:tcPr>
+            <w:tcW w:w="2273" w:type="dxa"/>
+            <w:vAlign w:val="center"/>
+          </w:tcPr>
+          <w:p>
+            <w:pPr>
+              <w:rPr>
+                <w:lang w:val="hu-HU"/>
+              </w:rPr>
+            </w:pPr>
+            <w:r>
+              <w:rPr>
+                <w:lang w:val="hu-HU"/>
+              </w:rPr>
+              <w:t>feliratkozas_ID</w:t>
+            </w:r>
+          </w:p>
+        </w:tc>
+        <w:tc>
+          <w:tcPr>
+            <w:tcW w:w="3061" w:type="dxa"/>
+            <w:vAlign w:val="center"/>
+          </w:tcPr>
+          <w:p>
+            <w:pPr>
+              <w:rPr>
+                <w:lang w:val="hu-HU"/>
+              </w:rPr>
+            </w:pPr>
+            <w:r>
+              <w:rPr>
+                <w:lang w:val="hu-HU"/>
+              </w:rPr>
+              <w:t>Integer</w:t>
+            </w:r>
+          </w:p>
+        </w:tc>
+        <w:tc>
+          <w:tcPr>
+            <w:tcW w:w="5034" w:type="dxa"/>
+            <w:vAlign w:val="center"/>
+          </w:tcPr>
+          <w:p>
+            <w:pPr>
+              <w:rPr>
+                <w:lang w:val="hu-HU"/>
+              </w:rPr>
+            </w:pPr>
+            <w:r>
+              <w:rPr>
+                <w:lang w:val="hu-HU"/>
+              </w:rPr>
+              <w:t>Külső kulcs. Az egyes feliratkozások (a kurzusra) megkülönböztetése ID alapján.</w:t>
+            </w:r>
+          </w:p>
+        </w:tc>
+      </w:tr>
+      <w:tr>
+        <w:trPr>
+          <w:trHeight w:val="439"/>
+          <w:jc w:val="center"/>
+        </w:trPr>
+        <w:tc>
+          <w:tcPr>
+            <w:tcW w:w="2273" w:type="dxa"/>
+            <w:vAlign w:val="center"/>
+          </w:tcPr>
+          <w:p>
+            <w:pPr>
+              <w:rPr>
+                <w:lang w:val="hu-HU"/>
+              </w:rPr>
+            </w:pPr>
+            <w:r>
+              <w:rPr>
+                <w:lang w:val="hu-HU"/>
+              </w:rPr>
+              <w:t>Hallgató</w:t>
+            </w:r>
+            <w:r>
+              <w:rPr>
+                <w:lang w:val="hu-HU"/>
+              </w:rPr>
+              <w:t>.kod</w:t>
+            </w:r>
+          </w:p>
+        </w:tc>
+        <w:tc>
+          <w:tcPr>
+            <w:tcW w:w="3061" w:type="dxa"/>
+            <w:vAlign w:val="center"/>
+          </w:tcPr>
+          <w:p>
+            <w:pPr>
+              <w:rPr>
+                <w:lang w:val="hu-HU"/>
+              </w:rPr>
+            </w:pPr>
+            <w:r>
+              <w:rPr>
+                <w:lang w:val="hu-HU"/>
+              </w:rPr>
+              <w:t>Integer</w:t>
+            </w:r>
+          </w:p>
+        </w:tc>
+        <w:tc>
+          <w:tcPr>
+            <w:tcW w:w="5034" w:type="dxa"/>
+            <w:vAlign w:val="center"/>
+          </w:tcPr>
+          <w:p>
+            <w:pPr>
+              <w:rPr>
+                <w:lang w:val="hu-HU"/>
+              </w:rPr>
+            </w:pPr>
+            <w:r>
+              <w:rPr>
+                <w:lang w:val="hu-HU"/>
+              </w:rPr>
+              <w:t>Kik vették fel a kurzust</w:t>
+            </w:r>
+          </w:p>
+        </w:tc>
+      </w:tr>
+      <w:tr>
+        <w:trPr>
+          <w:trHeight w:val="439"/>
+          <w:jc w:val="center"/>
+        </w:trPr>
+        <w:tc>
+          <w:tcPr>
+            <w:tcW w:w="2273" w:type="dxa"/>
+            <w:vAlign w:val="center"/>
+          </w:tcPr>
+          <w:p>
+            <w:pPr>
+              <w:rPr>
+                <w:lang w:val="hu-HU"/>
+              </w:rPr>
+            </w:pPr>
+            <w:r>
+              <w:rPr>
+                <w:lang w:val="hu-HU"/>
+              </w:rPr>
+              <w:t>Oktató</w:t>
+            </w:r>
+            <w:r>
+              <w:rPr>
+                <w:lang w:val="hu-HU"/>
+              </w:rPr>
+              <w:t>.kod</w:t>
+            </w:r>
+          </w:p>
+        </w:tc>
+        <w:tc>
+          <w:tcPr>
+            <w:tcW w:w="3061" w:type="dxa"/>
+            <w:vAlign w:val="center"/>
+          </w:tcPr>
+          <w:p>
+            <w:pPr>
+              <w:rPr>
+                <w:lang w:val="hu-HU"/>
+              </w:rPr>
+            </w:pPr>
+            <w:r>
+              <w:rPr>
+                <w:lang w:val="hu-HU"/>
+              </w:rPr>
+              <w:t>Integer</w:t>
+            </w:r>
+          </w:p>
+        </w:tc>
+        <w:tc>
+          <w:tcPr>
+            <w:tcW w:w="5034" w:type="dxa"/>
+            <w:vAlign w:val="center"/>
+          </w:tcPr>
+          <w:p>
+            <w:pPr>
+              <w:rPr>
+                <w:lang w:val="hu-HU"/>
+              </w:rPr>
+            </w:pPr>
+            <w:r>
+              <w:rPr>
+                <w:lang w:val="hu-HU"/>
+              </w:rPr>
+              <w:t>Melyik oktató tartja a kurzust</w:t>
+            </w:r>
+          </w:p>
+        </w:tc>
+      </w:tr>
+      <w:tr>
+        <w:trPr>
+          <w:trHeight w:val="439"/>
+          <w:jc w:val="center"/>
+        </w:trPr>
+        <w:tc>
+          <w:tcPr>
+            <w:tcW w:w="2273" w:type="dxa"/>
+            <w:vAlign w:val="center"/>
+          </w:tcPr>
+          <w:p>
+            <w:pPr>
+              <w:rPr>
+                <w:lang w:val="hu-HU"/>
+              </w:rPr>
+            </w:pPr>
+            <w:r>
+              <w:rPr>
+                <w:lang w:val="hu-HU"/>
+              </w:rPr>
+              <w:t>Terem.kod</w:t>
+            </w:r>
+          </w:p>
+        </w:tc>
+        <w:tc>
+          <w:tcPr>
+            <w:tcW w:w="3061" w:type="dxa"/>
+            <w:vAlign w:val="center"/>
+          </w:tcPr>
+          <w:p>
+            <w:pPr>
+              <w:rPr>
+                <w:lang w:val="hu-HU"/>
+              </w:rPr>
+            </w:pPr>
+            <w:r>
+              <w:rPr>
+                <w:lang w:val="hu-HU"/>
+              </w:rPr>
+              <w:t>Integer</w:t>
+            </w:r>
+          </w:p>
+        </w:tc>
+        <w:tc>
+          <w:tcPr>
+            <w:tcW w:w="5034" w:type="dxa"/>
+            <w:vAlign w:val="center"/>
+          </w:tcPr>
+          <w:p>
+            <w:pPr>
+              <w:rPr>
+                <w:lang w:val="hu-HU"/>
+              </w:rPr>
+            </w:pPr>
+            <w:r>
+              <w:rPr>
+                <w:lang w:val="hu-HU"/>
+              </w:rPr>
+              <w:t>Külső kulcs. Melyik teremben van a kurzus</w:t>
+            </w:r>
+          </w:p>
+        </w:tc>
+      </w:tr>
+      <w:tr>
+        <w:trPr>
+          <w:trHeight w:val="439"/>
+          <w:jc w:val="center"/>
+        </w:trPr>
+        <w:tc>
+          <w:tcPr>
+            <w:tcW w:w="2273" w:type="dxa"/>
+            <w:vAlign w:val="center"/>
+          </w:tcPr>
+          <w:p>
+            <w:pPr>
+              <w:rPr>
+                <w:lang w:val="hu-HU"/>
+              </w:rPr>
+            </w:pPr>
+            <w:r>
+              <w:rPr>
+                <w:lang w:val="hu-HU"/>
+              </w:rPr>
+              <w:t>Épület.kod</w:t>
+            </w:r>
+          </w:p>
+        </w:tc>
+        <w:tc>
+          <w:tcPr>
+            <w:tcW w:w="3061" w:type="dxa"/>
+            <w:vAlign w:val="center"/>
+          </w:tcPr>
+          <w:p>
+            <w:pPr>
+              <w:rPr>
+                <w:lang w:val="hu-HU"/>
+              </w:rPr>
+            </w:pPr>
+            <w:r>
+              <w:rPr>
+                <w:lang w:val="hu-HU"/>
+              </w:rPr>
+              <w:t>Integer</w:t>
+            </w:r>
+          </w:p>
+        </w:tc>
+        <w:tc>
+          <w:tcPr>
+            <w:tcW w:w="5034" w:type="dxa"/>
+            <w:vAlign w:val="center"/>
+          </w:tcPr>
+          <w:p>
+            <w:pPr>
+              <w:rPr>
+                <w:lang w:val="hu-HU"/>
+              </w:rPr>
+            </w:pPr>
+            <w:r>
+              <w:rPr>
+                <w:lang w:val="hu-HU"/>
+              </w:rPr>
+              <w:t>Külső kulcs. Melyik épületben van a terem.</w:t>
             </w:r>
           </w:p>
         </w:tc>
       </w:tr>
     </w:tbl>
+    <w:p>
+      <w:pPr>
+        <w:pStyle w:val="Cmsor2"/>
+        <w:rPr>
+          <w:color w:val="FF0000"/>
+        </w:rPr>
+      </w:pPr>
+    </w:p>
+    <w:p>
+      <w:pPr>
+        <w:pStyle w:val="Cmsor2"/>
+        <w:jc w:val="center"/>
+        <w:rPr>
+          <w:u w:val="single"/>
+        </w:rPr>
+      </w:pPr>
+      <w:r>
+        <w:rPr>
+          <w:u w:val="single"/>
+        </w:rPr>
+        <w:t>Hallgató</w:t>
+      </w:r>
+    </w:p>
+    <w:p>
+      <w:pPr>
+        <w:pStyle w:val="Cmsor2"/>
+        <w:rPr>
+          <w:color w:val="FF0000"/>
+        </w:rPr>
+      </w:pPr>
+    </w:p>
+    <w:tbl>
+      <w:tblPr>
+        <w:tblStyle w:val="Rcsostblzat"/>
+        <w:tblW w:w="0" w:type="auto"/>
+        <w:jc w:val="center"/>
+        <w:tblLook w:val="04A0" w:firstRow="1" w:lastRow="0" w:firstColumn="1" w:lastColumn="0" w:noHBand="0" w:noVBand="1"/>
+      </w:tblPr>
+      <w:tblGrid>
+        <w:gridCol w:w="2273"/>
+        <w:gridCol w:w="3061"/>
+        <w:gridCol w:w="5034"/>
+      </w:tblGrid>
+      <w:tr>
+        <w:trPr>
+          <w:trHeight w:val="439"/>
+          <w:jc w:val="center"/>
+        </w:trPr>
+        <w:tc>
+          <w:tcPr>
+            <w:tcW w:w="2273" w:type="dxa"/>
+            <w:shd w:val="pct45" w:color="auto" w:fill="auto"/>
+            <w:vAlign w:val="center"/>
+          </w:tcPr>
+          <w:p>
+            <w:pPr>
+              <w:jc w:val="center"/>
+              <w:rPr>
+                <w:b/>
+                <w:lang w:val="hu-HU"/>
+              </w:rPr>
+            </w:pPr>
+            <w:r>
+              <w:rPr>
+                <w:b/>
+                <w:lang w:val="hu-HU"/>
+              </w:rPr>
+              <w:t>Név</w:t>
+            </w:r>
+          </w:p>
+        </w:tc>
+        <w:tc>
+          <w:tcPr>
+            <w:tcW w:w="3061" w:type="dxa"/>
+            <w:shd w:val="pct45" w:color="auto" w:fill="auto"/>
+            <w:vAlign w:val="center"/>
+          </w:tcPr>
+          <w:p>
+            <w:pPr>
+              <w:jc w:val="center"/>
+              <w:rPr>
+                <w:b/>
+                <w:lang w:val="hu-HU"/>
+              </w:rPr>
+            </w:pPr>
+            <w:r>
+              <w:rPr>
+                <w:b/>
+                <w:lang w:val="hu-HU"/>
+              </w:rPr>
+              <w:t>Típus</w:t>
+            </w:r>
+          </w:p>
+        </w:tc>
+        <w:tc>
+          <w:tcPr>
+            <w:tcW w:w="5034" w:type="dxa"/>
+            <w:shd w:val="pct45" w:color="auto" w:fill="auto"/>
+            <w:vAlign w:val="center"/>
+          </w:tcPr>
+          <w:p>
+            <w:pPr>
+              <w:jc w:val="center"/>
+              <w:rPr>
+                <w:b/>
+                <w:lang w:val="hu-HU"/>
+              </w:rPr>
+            </w:pPr>
+            <w:r>
+              <w:rPr>
+                <w:b/>
+                <w:lang w:val="hu-HU"/>
+              </w:rPr>
+              <w:t>Leírás</w:t>
+            </w:r>
+          </w:p>
+        </w:tc>
+      </w:tr>
+      <w:tr>
+        <w:trPr>
+          <w:trHeight w:val="439"/>
+          <w:jc w:val="center"/>
+        </w:trPr>
+        <w:tc>
+          <w:tcPr>
+            <w:tcW w:w="2273" w:type="dxa"/>
+            <w:vAlign w:val="center"/>
+          </w:tcPr>
+          <w:p>
+            <w:pPr>
+              <w:rPr>
+                <w:lang w:val="hu-HU"/>
+              </w:rPr>
+            </w:pPr>
+            <w:r>
+              <w:rPr>
+                <w:lang w:val="hu-HU"/>
+              </w:rPr>
+              <w:t>szemeszter</w:t>
+            </w:r>
+          </w:p>
+        </w:tc>
+        <w:tc>
+          <w:tcPr>
+            <w:tcW w:w="3061" w:type="dxa"/>
+            <w:vAlign w:val="center"/>
+          </w:tcPr>
+          <w:p>
+            <w:pPr>
+              <w:rPr>
+                <w:lang w:val="hu-HU"/>
+              </w:rPr>
+            </w:pPr>
+            <w:r>
+              <w:rPr>
+                <w:lang w:val="hu-HU"/>
+              </w:rPr>
+              <w:t>Varchar</w:t>
+            </w:r>
+          </w:p>
+        </w:tc>
+        <w:tc>
+          <w:tcPr>
+            <w:tcW w:w="5034" w:type="dxa"/>
+            <w:vAlign w:val="center"/>
+          </w:tcPr>
+          <w:p>
+            <w:pPr>
+              <w:rPr>
+                <w:lang w:val="hu-HU"/>
+              </w:rPr>
+            </w:pPr>
+            <w:r>
+              <w:rPr>
+                <w:lang w:val="hu-HU"/>
+              </w:rPr>
+              <w:t>Hanyadik szemeszterben van a hallgató</w:t>
+            </w:r>
+          </w:p>
+        </w:tc>
+      </w:tr>
+      <w:tr>
+        <w:trPr>
+          <w:trHeight w:val="439"/>
+          <w:jc w:val="center"/>
+        </w:trPr>
+        <w:tc>
+          <w:tcPr>
+            <w:tcW w:w="2273" w:type="dxa"/>
+            <w:vAlign w:val="center"/>
+          </w:tcPr>
+          <w:p>
+            <w:pPr>
+              <w:rPr>
+                <w:lang w:val="hu-HU"/>
+              </w:rPr>
+            </w:pPr>
+            <w:r>
+              <w:rPr>
+                <w:lang w:val="hu-HU"/>
+              </w:rPr>
+              <w:t>feliratkozas_ID</w:t>
+            </w:r>
+          </w:p>
+        </w:tc>
+        <w:tc>
+          <w:tcPr>
+            <w:tcW w:w="3061" w:type="dxa"/>
+            <w:vAlign w:val="center"/>
+          </w:tcPr>
+          <w:p>
+            <w:pPr>
+              <w:rPr>
+                <w:lang w:val="hu-HU"/>
+              </w:rPr>
+            </w:pPr>
+            <w:r>
+              <w:rPr>
+                <w:lang w:val="hu-HU"/>
+              </w:rPr>
+              <w:t>Integer</w:t>
+            </w:r>
+          </w:p>
+        </w:tc>
+        <w:tc>
+          <w:tcPr>
+            <w:tcW w:w="5034" w:type="dxa"/>
+            <w:vAlign w:val="center"/>
+          </w:tcPr>
+          <w:p>
+            <w:pPr>
+              <w:rPr>
+                <w:lang w:val="hu-HU"/>
+              </w:rPr>
+            </w:pPr>
+            <w:r>
+              <w:rPr>
+                <w:lang w:val="hu-HU"/>
+              </w:rPr>
+              <w:t>Külső kulcs. Az egyes feliratkozások (a kurzusra) megkülönböztetése ID alapján.</w:t>
+            </w:r>
+          </w:p>
+        </w:tc>
+      </w:tr>
+      <w:tr>
+        <w:trPr>
+          <w:trHeight w:val="439"/>
+          <w:jc w:val="center"/>
+        </w:trPr>
+        <w:tc>
+          <w:tcPr>
+            <w:tcW w:w="2273" w:type="dxa"/>
+            <w:vAlign w:val="center"/>
+          </w:tcPr>
+          <w:p>
+            <w:pPr>
+              <w:rPr>
+                <w:lang w:val="hu-HU"/>
+              </w:rPr>
+            </w:pPr>
+            <w:r>
+              <w:rPr>
+                <w:lang w:val="hu-HU"/>
+              </w:rPr>
+              <w:t>Kurzus.kod</w:t>
+            </w:r>
+          </w:p>
+        </w:tc>
+        <w:tc>
+          <w:tcPr>
+            <w:tcW w:w="3061" w:type="dxa"/>
+            <w:vAlign w:val="center"/>
+          </w:tcPr>
+          <w:p>
+            <w:pPr>
+              <w:rPr>
+                <w:lang w:val="hu-HU"/>
+              </w:rPr>
+            </w:pPr>
+            <w:r>
+              <w:rPr>
+                <w:lang w:val="hu-HU"/>
+              </w:rPr>
+              <w:t>Integer</w:t>
+            </w:r>
+          </w:p>
+        </w:tc>
+        <w:tc>
+          <w:tcPr>
+            <w:tcW w:w="5034" w:type="dxa"/>
+            <w:vAlign w:val="center"/>
+          </w:tcPr>
+          <w:p>
+            <w:pPr>
+              <w:rPr>
+                <w:lang w:val="hu-HU"/>
+              </w:rPr>
+            </w:pPr>
+            <w:r>
+              <w:rPr>
+                <w:lang w:val="hu-HU"/>
+              </w:rPr>
+              <w:t>Külső kulcs. Melyik kurzus(ok)ra jelentkezett a hallgató</w:t>
+            </w:r>
+          </w:p>
+        </w:tc>
+      </w:tr>
+      <w:tr>
+        <w:trPr>
+          <w:trHeight w:val="439"/>
+          <w:jc w:val="center"/>
+        </w:trPr>
+        <w:tc>
+          <w:tcPr>
+            <w:tcW w:w="2273" w:type="dxa"/>
+            <w:vAlign w:val="center"/>
+          </w:tcPr>
+          <w:p>
+            <w:pPr>
+              <w:rPr>
+                <w:lang w:val="hu-HU"/>
+              </w:rPr>
+            </w:pPr>
+            <w:r>
+              <w:rPr>
+                <w:lang w:val="hu-HU"/>
+              </w:rPr>
+              <w:t>Felhasználók.kod</w:t>
+            </w:r>
+          </w:p>
+        </w:tc>
+        <w:tc>
+          <w:tcPr>
+            <w:tcW w:w="3061" w:type="dxa"/>
+            <w:vAlign w:val="center"/>
+          </w:tcPr>
+          <w:p>
+            <w:pPr>
+              <w:rPr>
+                <w:lang w:val="hu-HU"/>
+              </w:rPr>
+            </w:pPr>
+            <w:r>
+              <w:rPr>
+                <w:lang w:val="hu-HU"/>
+              </w:rPr>
+              <w:t>Integer</w:t>
+            </w:r>
+          </w:p>
+        </w:tc>
+        <w:tc>
+          <w:tcPr>
+            <w:tcW w:w="5034" w:type="dxa"/>
+            <w:vAlign w:val="center"/>
+          </w:tcPr>
+          <w:p>
+            <w:pPr>
+              <w:rPr>
+                <w:lang w:val="hu-HU"/>
+              </w:rPr>
+            </w:pPr>
+            <w:r>
+              <w:rPr>
+                <w:lang w:val="hu-HU"/>
+              </w:rPr>
+              <w:t xml:space="preserve">Megkülönböztető ID hozzárendelése az </w:t>
+            </w:r>
+            <w:r>
+              <w:rPr>
+                <w:lang w:val="hu-HU"/>
+              </w:rPr>
+              <w:t>hallgatóhoz</w:t>
+            </w:r>
+          </w:p>
+        </w:tc>
+      </w:tr>
+    </w:tbl>
+    <w:p>
+      <w:pPr>
+        <w:pStyle w:val="Cmsor2"/>
+        <w:rPr>
+          <w:b w:val="0"/>
+          <w:bCs w:val="0"/>
+          <w:color w:val="FF0000"/>
+        </w:rPr>
+      </w:pPr>
+    </w:p>
+    <w:p>
+      <w:pPr>
+        <w:pStyle w:val="Cmsor2"/>
+        <w:jc w:val="center"/>
+        <w:rPr>
+          <w:u w:val="single"/>
+        </w:rPr>
+      </w:pPr>
+      <w:r>
+        <w:rPr>
+          <w:u w:val="single"/>
+        </w:rPr>
+        <w:t>Oktató</w:t>
+      </w:r>
+    </w:p>
+    <w:p>
+      <w:pPr>
+        <w:pStyle w:val="Cmsor2"/>
+        <w:rPr>
+          <w:color w:val="FF0000"/>
+        </w:rPr>
+      </w:pPr>
+    </w:p>
+    <w:tbl>
+      <w:tblPr>
+        <w:tblStyle w:val="Rcsostblzat"/>
+        <w:tblW w:w="0" w:type="auto"/>
+        <w:jc w:val="center"/>
+        <w:tblLook w:val="04A0" w:firstRow="1" w:lastRow="0" w:firstColumn="1" w:lastColumn="0" w:noHBand="0" w:noVBand="1"/>
+      </w:tblPr>
+      <w:tblGrid>
+        <w:gridCol w:w="2273"/>
+        <w:gridCol w:w="3061"/>
+        <w:gridCol w:w="5034"/>
+      </w:tblGrid>
+      <w:tr>
+        <w:trPr>
+          <w:trHeight w:val="439"/>
+          <w:jc w:val="center"/>
+        </w:trPr>
+        <w:tc>
+          <w:tcPr>
+            <w:tcW w:w="2273" w:type="dxa"/>
+            <w:shd w:val="pct45" w:color="auto" w:fill="auto"/>
+            <w:vAlign w:val="center"/>
+          </w:tcPr>
+          <w:p>
+            <w:pPr>
+              <w:jc w:val="center"/>
+              <w:rPr>
+                <w:b/>
+                <w:lang w:val="hu-HU"/>
+              </w:rPr>
+            </w:pPr>
+            <w:r>
+              <w:rPr>
+                <w:b/>
+                <w:lang w:val="hu-HU"/>
+              </w:rPr>
+              <w:t>Név</w:t>
+            </w:r>
+          </w:p>
+        </w:tc>
+        <w:tc>
+          <w:tcPr>
+            <w:tcW w:w="3061" w:type="dxa"/>
+            <w:shd w:val="pct45" w:color="auto" w:fill="auto"/>
+            <w:vAlign w:val="center"/>
+          </w:tcPr>
+          <w:p>
+            <w:pPr>
+              <w:jc w:val="center"/>
+              <w:rPr>
+                <w:b/>
+                <w:lang w:val="hu-HU"/>
+              </w:rPr>
+            </w:pPr>
+            <w:r>
+              <w:rPr>
+                <w:b/>
+                <w:lang w:val="hu-HU"/>
+              </w:rPr>
+              <w:t>Típus</w:t>
+            </w:r>
+          </w:p>
+        </w:tc>
+        <w:tc>
+          <w:tcPr>
+            <w:tcW w:w="5034" w:type="dxa"/>
+            <w:shd w:val="pct45" w:color="auto" w:fill="auto"/>
+            <w:vAlign w:val="center"/>
+          </w:tcPr>
+          <w:p>
+            <w:pPr>
+              <w:jc w:val="center"/>
+              <w:rPr>
+                <w:b/>
+                <w:lang w:val="hu-HU"/>
+              </w:rPr>
+            </w:pPr>
+            <w:r>
+              <w:rPr>
+                <w:b/>
+                <w:lang w:val="hu-HU"/>
+              </w:rPr>
+              <w:t>Leírás</w:t>
+            </w:r>
+          </w:p>
+        </w:tc>
+      </w:tr>
+      <w:tr>
+        <w:trPr>
+          <w:trHeight w:val="439"/>
+          <w:jc w:val="center"/>
+        </w:trPr>
+        <w:tc>
+          <w:tcPr>
+            <w:tcW w:w="2273" w:type="dxa"/>
+            <w:vAlign w:val="center"/>
+          </w:tcPr>
+          <w:p>
+            <w:pPr>
+              <w:rPr>
+                <w:lang w:val="hu-HU"/>
+              </w:rPr>
+            </w:pPr>
+            <w:r>
+              <w:rPr>
+                <w:lang w:val="hu-HU"/>
+              </w:rPr>
+              <w:t>tanitas_kezdete</w:t>
+            </w:r>
+          </w:p>
+        </w:tc>
+        <w:tc>
+          <w:tcPr>
+            <w:tcW w:w="3061" w:type="dxa"/>
+            <w:vAlign w:val="center"/>
+          </w:tcPr>
+          <w:p>
+            <w:pPr>
+              <w:rPr>
+                <w:lang w:val="hu-HU"/>
+              </w:rPr>
+            </w:pPr>
+            <w:r>
+              <w:rPr>
+                <w:lang w:val="hu-HU"/>
+              </w:rPr>
+              <w:t>dateTime</w:t>
+            </w:r>
+          </w:p>
+        </w:tc>
+        <w:tc>
+          <w:tcPr>
+            <w:tcW w:w="5034" w:type="dxa"/>
+            <w:vAlign w:val="center"/>
+          </w:tcPr>
+          <w:p>
+            <w:pPr>
+              <w:rPr>
+                <w:lang w:val="hu-HU"/>
+              </w:rPr>
+            </w:pPr>
+            <w:r>
+              <w:rPr>
+                <w:lang w:val="hu-HU"/>
+              </w:rPr>
+              <w:t>Mikor kezdődik a tanítása</w:t>
+            </w:r>
+          </w:p>
+        </w:tc>
+      </w:tr>
+      <w:tr>
+        <w:trPr>
+          <w:trHeight w:val="439"/>
+          <w:jc w:val="center"/>
+        </w:trPr>
+        <w:tc>
+          <w:tcPr>
+            <w:tcW w:w="2273" w:type="dxa"/>
+            <w:vAlign w:val="center"/>
+          </w:tcPr>
+          <w:p>
+            <w:pPr>
+              <w:rPr>
+                <w:lang w:val="hu-HU"/>
+              </w:rPr>
+            </w:pPr>
+            <w:r>
+              <w:rPr>
+                <w:lang w:val="hu-HU"/>
+              </w:rPr>
+              <w:t>Felhasználók</w:t>
+            </w:r>
+            <w:r>
+              <w:rPr>
+                <w:lang w:val="hu-HU"/>
+              </w:rPr>
+              <w:t>.kod</w:t>
+            </w:r>
+          </w:p>
+        </w:tc>
+        <w:tc>
+          <w:tcPr>
+            <w:tcW w:w="3061" w:type="dxa"/>
+            <w:vAlign w:val="center"/>
+          </w:tcPr>
+          <w:p>
+            <w:pPr>
+              <w:rPr>
+                <w:lang w:val="hu-HU"/>
+              </w:rPr>
+            </w:pPr>
+            <w:r>
+              <w:rPr>
+                <w:lang w:val="hu-HU"/>
+              </w:rPr>
+              <w:t>Integer</w:t>
+            </w:r>
+          </w:p>
+        </w:tc>
+        <w:tc>
+          <w:tcPr>
+            <w:tcW w:w="5034" w:type="dxa"/>
+            <w:vAlign w:val="center"/>
+          </w:tcPr>
+          <w:p>
+            <w:pPr>
+              <w:rPr>
+                <w:lang w:val="hu-HU"/>
+              </w:rPr>
+            </w:pPr>
+            <w:r>
+              <w:rPr>
+                <w:lang w:val="hu-HU"/>
+              </w:rPr>
+              <w:t>Megkülönböztető ID hozzárendelése az oktatóhoz</w:t>
+            </w:r>
+          </w:p>
+        </w:tc>
+      </w:tr>
+    </w:tbl>
+    <w:p>
+      <w:pPr>
+        <w:pStyle w:val="Cmsor2"/>
+        <w:jc w:val="center"/>
+        <w:rPr>
+          <w:u w:val="single"/>
+        </w:rPr>
+      </w:pPr>
+    </w:p>
+    <w:p>
+      <w:pPr>
+        <w:spacing w:line="360" w:lineRule="auto"/>
+        <w:jc w:val="center"/>
+        <w:rPr>
+          <w:rFonts w:asciiTheme="majorHAnsi" w:eastAsiaTheme="majorEastAsia" w:hAnsiTheme="majorHAnsi" w:cstheme="majorBidi"/>
+          <w:b/>
+          <w:bCs/>
+          <w:sz w:val="28"/>
+          <w:szCs w:val="26"/>
+          <w:u w:val="single"/>
+        </w:rPr>
+      </w:pPr>
+      <w:r>
+        <w:rPr>
+          <w:u w:val="single"/>
+        </w:rPr>
+        <w:br w:type="page"/>
+      </w:r>
+    </w:p>
+    <w:p>
+      <w:pPr>
+        <w:pStyle w:val="Cmsor2"/>
+        <w:jc w:val="center"/>
+        <w:rPr>
+          <w:u w:val="single"/>
+        </w:rPr>
+      </w:pPr>
+      <w:r>
+        <w:rPr>
+          <w:u w:val="single"/>
+        </w:rPr>
+        <w:lastRenderedPageBreak/>
+        <w:t>Felhasználó</w:t>
+      </w:r>
+    </w:p>
+    <w:p>
+      <w:pPr>
+        <w:pStyle w:val="Cmsor2"/>
+        <w:rPr>
+          <w:color w:val="FF0000"/>
+        </w:rPr>
+      </w:pPr>
+    </w:p>
+    <w:tbl>
+      <w:tblPr>
+        <w:tblStyle w:val="Rcsostblzat"/>
+        <w:tblW w:w="0" w:type="auto"/>
+        <w:jc w:val="center"/>
+        <w:tblLook w:val="04A0" w:firstRow="1" w:lastRow="0" w:firstColumn="1" w:lastColumn="0" w:noHBand="0" w:noVBand="1"/>
+      </w:tblPr>
+      <w:tblGrid>
+        <w:gridCol w:w="2273"/>
+        <w:gridCol w:w="3061"/>
+        <w:gridCol w:w="5034"/>
+      </w:tblGrid>
+      <w:tr>
+        <w:trPr>
+          <w:trHeight w:val="439"/>
+          <w:jc w:val="center"/>
+        </w:trPr>
+        <w:tc>
+          <w:tcPr>
+            <w:tcW w:w="2273" w:type="dxa"/>
+            <w:shd w:val="pct45" w:color="auto" w:fill="auto"/>
+            <w:vAlign w:val="center"/>
+          </w:tcPr>
+          <w:p>
+            <w:pPr>
+              <w:jc w:val="center"/>
+              <w:rPr>
+                <w:b/>
+                <w:lang w:val="hu-HU"/>
+              </w:rPr>
+            </w:pPr>
+            <w:r>
+              <w:rPr>
+                <w:b/>
+                <w:lang w:val="hu-HU"/>
+              </w:rPr>
+              <w:t>Név</w:t>
+            </w:r>
+          </w:p>
+        </w:tc>
+        <w:tc>
+          <w:tcPr>
+            <w:tcW w:w="3061" w:type="dxa"/>
+            <w:shd w:val="pct45" w:color="auto" w:fill="auto"/>
+            <w:vAlign w:val="center"/>
+          </w:tcPr>
+          <w:p>
+            <w:pPr>
+              <w:jc w:val="center"/>
+              <w:rPr>
+                <w:b/>
+                <w:lang w:val="hu-HU"/>
+              </w:rPr>
+            </w:pPr>
+            <w:r>
+              <w:rPr>
+                <w:b/>
+                <w:lang w:val="hu-HU"/>
+              </w:rPr>
+              <w:t>Típus</w:t>
+            </w:r>
+          </w:p>
+        </w:tc>
+        <w:tc>
+          <w:tcPr>
+            <w:tcW w:w="5034" w:type="dxa"/>
+            <w:shd w:val="pct45" w:color="auto" w:fill="auto"/>
+            <w:vAlign w:val="center"/>
+          </w:tcPr>
+          <w:p>
+            <w:pPr>
+              <w:jc w:val="center"/>
+              <w:rPr>
+                <w:b/>
+                <w:lang w:val="hu-HU"/>
+              </w:rPr>
+            </w:pPr>
+            <w:r>
+              <w:rPr>
+                <w:b/>
+                <w:lang w:val="hu-HU"/>
+              </w:rPr>
+              <w:t>Leírás</w:t>
+            </w:r>
+          </w:p>
+        </w:tc>
+      </w:tr>
+      <w:tr>
+        <w:trPr>
+          <w:trHeight w:val="439"/>
+          <w:jc w:val="center"/>
+        </w:trPr>
+        <w:tc>
+          <w:tcPr>
+            <w:tcW w:w="2273" w:type="dxa"/>
+            <w:vAlign w:val="center"/>
+          </w:tcPr>
+          <w:p>
+            <w:pPr>
+              <w:rPr>
+                <w:lang w:val="hu-HU"/>
+              </w:rPr>
+            </w:pPr>
+            <w:r>
+              <w:rPr>
+                <w:lang w:val="hu-HU"/>
+              </w:rPr>
+              <w:t>kod</w:t>
+            </w:r>
+          </w:p>
+        </w:tc>
+        <w:tc>
+          <w:tcPr>
+            <w:tcW w:w="3061" w:type="dxa"/>
+            <w:vAlign w:val="center"/>
+          </w:tcPr>
+          <w:p>
+            <w:pPr>
+              <w:rPr>
+                <w:lang w:val="hu-HU"/>
+              </w:rPr>
+            </w:pPr>
+            <w:r>
+              <w:rPr>
+                <w:lang w:val="hu-HU"/>
+              </w:rPr>
+              <w:t>Integer</w:t>
+            </w:r>
+          </w:p>
+        </w:tc>
+        <w:tc>
+          <w:tcPr>
+            <w:tcW w:w="5034" w:type="dxa"/>
+            <w:vAlign w:val="center"/>
+          </w:tcPr>
+          <w:p>
+            <w:pPr>
+              <w:rPr>
+                <w:lang w:val="hu-HU"/>
+              </w:rPr>
+            </w:pPr>
+            <w:r>
+              <w:rPr>
+                <w:lang w:val="hu-HU"/>
+              </w:rPr>
+              <w:t>Elsődleges kulcs. Felhasználók megkülönböztetése ID alapján</w:t>
+            </w:r>
+          </w:p>
+        </w:tc>
+      </w:tr>
+      <w:tr>
+        <w:trPr>
+          <w:trHeight w:val="439"/>
+          <w:jc w:val="center"/>
+        </w:trPr>
+        <w:tc>
+          <w:tcPr>
+            <w:tcW w:w="2273" w:type="dxa"/>
+            <w:vAlign w:val="center"/>
+          </w:tcPr>
+          <w:p>
+            <w:pPr>
+              <w:rPr>
+                <w:lang w:val="hu-HU"/>
+              </w:rPr>
+            </w:pPr>
+            <w:r>
+              <w:rPr>
+                <w:lang w:val="hu-HU"/>
+              </w:rPr>
+              <w:t>jelszo</w:t>
+            </w:r>
+          </w:p>
+        </w:tc>
+        <w:tc>
+          <w:tcPr>
+            <w:tcW w:w="3061" w:type="dxa"/>
+            <w:vAlign w:val="center"/>
+          </w:tcPr>
+          <w:p>
+            <w:pPr>
+              <w:rPr>
+                <w:lang w:val="hu-HU"/>
+              </w:rPr>
+            </w:pPr>
+            <w:r>
+              <w:rPr>
+                <w:lang w:val="hu-HU"/>
+              </w:rPr>
+              <w:t>Varchar</w:t>
+            </w:r>
+          </w:p>
+        </w:tc>
+        <w:tc>
+          <w:tcPr>
+            <w:tcW w:w="5034" w:type="dxa"/>
+            <w:vAlign w:val="center"/>
+          </w:tcPr>
+          <w:p>
+            <w:pPr>
+              <w:rPr>
+                <w:lang w:val="hu-HU"/>
+              </w:rPr>
+            </w:pPr>
+            <w:r>
+              <w:rPr>
+                <w:lang w:val="hu-HU"/>
+              </w:rPr>
+              <w:t>Jelszó a felhasználói fiókhoz</w:t>
+            </w:r>
+          </w:p>
+        </w:tc>
+      </w:tr>
+      <w:tr>
+        <w:trPr>
+          <w:trHeight w:val="439"/>
+          <w:jc w:val="center"/>
+        </w:trPr>
+        <w:tc>
+          <w:tcPr>
+            <w:tcW w:w="2273" w:type="dxa"/>
+            <w:vAlign w:val="center"/>
+          </w:tcPr>
+          <w:p>
+            <w:pPr>
+              <w:rPr>
+                <w:lang w:val="hu-HU"/>
+              </w:rPr>
+            </w:pPr>
+            <w:r>
+              <w:rPr>
+                <w:lang w:val="hu-HU"/>
+              </w:rPr>
+              <w:t>Keresztnev</w:t>
+            </w:r>
+          </w:p>
+        </w:tc>
+        <w:tc>
+          <w:tcPr>
+            <w:tcW w:w="3061" w:type="dxa"/>
+            <w:vAlign w:val="center"/>
+          </w:tcPr>
+          <w:p>
+            <w:pPr>
+              <w:rPr>
+                <w:lang w:val="hu-HU"/>
+              </w:rPr>
+            </w:pPr>
+            <w:r>
+              <w:rPr>
+                <w:lang w:val="hu-HU"/>
+              </w:rPr>
+              <w:t>Varchar</w:t>
+            </w:r>
+          </w:p>
+        </w:tc>
+        <w:tc>
+          <w:tcPr>
+            <w:tcW w:w="5034" w:type="dxa"/>
+            <w:vAlign w:val="center"/>
+          </w:tcPr>
+          <w:p>
+            <w:pPr>
+              <w:rPr>
+                <w:lang w:val="hu-HU"/>
+              </w:rPr>
+            </w:pPr>
+            <w:r>
+              <w:rPr>
+                <w:lang w:val="hu-HU"/>
+              </w:rPr>
+              <w:t>A felhasználó keresztneve</w:t>
+            </w:r>
+          </w:p>
+        </w:tc>
+      </w:tr>
+      <w:tr>
+        <w:trPr>
+          <w:trHeight w:val="439"/>
+          <w:jc w:val="center"/>
+        </w:trPr>
+        <w:tc>
+          <w:tcPr>
+            <w:tcW w:w="2273" w:type="dxa"/>
+            <w:vAlign w:val="center"/>
+          </w:tcPr>
+          <w:p>
+            <w:pPr>
+              <w:rPr>
+                <w:lang w:val="hu-HU"/>
+              </w:rPr>
+            </w:pPr>
+            <w:r>
+              <w:rPr>
+                <w:lang w:val="hu-HU"/>
+              </w:rPr>
+              <w:t>Vezeteknev</w:t>
+            </w:r>
+          </w:p>
+        </w:tc>
+        <w:tc>
+          <w:tcPr>
+            <w:tcW w:w="3061" w:type="dxa"/>
+            <w:vAlign w:val="center"/>
+          </w:tcPr>
+          <w:p>
+            <w:pPr>
+              <w:rPr>
+                <w:lang w:val="hu-HU"/>
+              </w:rPr>
+            </w:pPr>
+            <w:r>
+              <w:rPr>
+                <w:lang w:val="hu-HU"/>
+              </w:rPr>
+              <w:t>Varchar</w:t>
+            </w:r>
+          </w:p>
+        </w:tc>
+        <w:tc>
+          <w:tcPr>
+            <w:tcW w:w="5034" w:type="dxa"/>
+            <w:vAlign w:val="center"/>
+          </w:tcPr>
+          <w:p>
+            <w:pPr>
+              <w:rPr>
+                <w:lang w:val="hu-HU"/>
+              </w:rPr>
+            </w:pPr>
+            <w:r>
+              <w:rPr>
+                <w:lang w:val="hu-HU"/>
+              </w:rPr>
+              <w:t xml:space="preserve">A felhasználó </w:t>
+            </w:r>
+            <w:r>
+              <w:rPr>
+                <w:lang w:val="hu-HU"/>
+              </w:rPr>
+              <w:t>vezetékneve</w:t>
+            </w:r>
+          </w:p>
+        </w:tc>
+      </w:tr>
+      <w:tr>
+        <w:trPr>
+          <w:trHeight w:val="439"/>
+          <w:jc w:val="center"/>
+        </w:trPr>
+        <w:tc>
+          <w:tcPr>
+            <w:tcW w:w="2273" w:type="dxa"/>
+            <w:vAlign w:val="center"/>
+          </w:tcPr>
+          <w:p>
+            <w:pPr>
+              <w:rPr>
+                <w:lang w:val="hu-HU"/>
+              </w:rPr>
+            </w:pPr>
+            <w:r>
+              <w:rPr>
+                <w:lang w:val="hu-HU"/>
+              </w:rPr>
+              <w:t>admin</w:t>
+            </w:r>
+          </w:p>
+        </w:tc>
+        <w:tc>
+          <w:tcPr>
+            <w:tcW w:w="3061" w:type="dxa"/>
+            <w:vAlign w:val="center"/>
+          </w:tcPr>
+          <w:p>
+            <w:pPr>
+              <w:rPr>
+                <w:lang w:val="hu-HU"/>
+              </w:rPr>
+            </w:pPr>
+            <w:r>
+              <w:rPr>
+                <w:lang w:val="hu-HU"/>
+              </w:rPr>
+              <w:t>Boolean</w:t>
+            </w:r>
+          </w:p>
+        </w:tc>
+        <w:tc>
+          <w:tcPr>
+            <w:tcW w:w="5034" w:type="dxa"/>
+            <w:vAlign w:val="center"/>
+          </w:tcPr>
+          <w:p>
+            <w:pPr>
+              <w:rPr>
+                <w:lang w:val="hu-HU"/>
+              </w:rPr>
+            </w:pPr>
+            <w:r>
+              <w:rPr>
+                <w:lang w:val="hu-HU"/>
+              </w:rPr>
+              <w:t>Admin-e a felhasználó</w:t>
+            </w:r>
+          </w:p>
+        </w:tc>
+      </w:tr>
+    </w:tbl>
+    <w:p>
+      <w:pPr>
+        <w:pStyle w:val="Cmsor2"/>
+        <w:jc w:val="center"/>
+        <w:rPr>
+          <w:u w:val="single"/>
+        </w:rPr>
+      </w:pPr>
+      <w:r>
+        <w:rPr>
+          <w:u w:val="single"/>
+        </w:rPr>
+        <w:t>Log</w:t>
+      </w:r>
+    </w:p>
+    <w:p>
+      <w:pPr>
+        <w:pStyle w:val="Cmsor2"/>
+        <w:rPr>
+          <w:color w:val="FF0000"/>
+        </w:rPr>
+      </w:pPr>
+    </w:p>
+    <w:tbl>
+      <w:tblPr>
+        <w:tblStyle w:val="Rcsostblzat"/>
+        <w:tblW w:w="0" w:type="auto"/>
+        <w:jc w:val="center"/>
+        <w:tblLook w:val="04A0" w:firstRow="1" w:lastRow="0" w:firstColumn="1" w:lastColumn="0" w:noHBand="0" w:noVBand="1"/>
+      </w:tblPr>
+      <w:tblGrid>
+        <w:gridCol w:w="2273"/>
+        <w:gridCol w:w="3061"/>
+        <w:gridCol w:w="5034"/>
+      </w:tblGrid>
+      <w:tr>
+        <w:trPr>
+          <w:trHeight w:val="439"/>
+          <w:jc w:val="center"/>
+        </w:trPr>
+        <w:tc>
+          <w:tcPr>
+            <w:tcW w:w="2273" w:type="dxa"/>
+            <w:shd w:val="pct45" w:color="auto" w:fill="auto"/>
+            <w:vAlign w:val="center"/>
+          </w:tcPr>
+          <w:p>
+            <w:pPr>
+              <w:jc w:val="center"/>
+              <w:rPr>
+                <w:b/>
+                <w:lang w:val="hu-HU"/>
+              </w:rPr>
+            </w:pPr>
+            <w:r>
+              <w:rPr>
+                <w:b/>
+                <w:lang w:val="hu-HU"/>
+              </w:rPr>
+              <w:t>Név</w:t>
+            </w:r>
+          </w:p>
+        </w:tc>
+        <w:tc>
+          <w:tcPr>
+            <w:tcW w:w="3061" w:type="dxa"/>
+            <w:shd w:val="pct45" w:color="auto" w:fill="auto"/>
+            <w:vAlign w:val="center"/>
+          </w:tcPr>
+          <w:p>
+            <w:pPr>
+              <w:jc w:val="center"/>
+              <w:rPr>
+                <w:b/>
+                <w:lang w:val="hu-HU"/>
+              </w:rPr>
+            </w:pPr>
+            <w:r>
+              <w:rPr>
+                <w:b/>
+                <w:lang w:val="hu-HU"/>
+              </w:rPr>
+              <w:t>Típus</w:t>
+            </w:r>
+          </w:p>
+        </w:tc>
+        <w:tc>
+          <w:tcPr>
+            <w:tcW w:w="5034" w:type="dxa"/>
+            <w:shd w:val="pct45" w:color="auto" w:fill="auto"/>
+            <w:vAlign w:val="center"/>
+          </w:tcPr>
+          <w:p>
+            <w:pPr>
+              <w:jc w:val="center"/>
+              <w:rPr>
+                <w:b/>
+                <w:lang w:val="hu-HU"/>
+              </w:rPr>
+            </w:pPr>
+            <w:r>
+              <w:rPr>
+                <w:b/>
+                <w:lang w:val="hu-HU"/>
+              </w:rPr>
+              <w:t>Leírás</w:t>
+            </w:r>
+          </w:p>
+        </w:tc>
+      </w:tr>
+      <w:tr>
+        <w:trPr>
+          <w:trHeight w:val="439"/>
+          <w:jc w:val="center"/>
+        </w:trPr>
+        <w:tc>
+          <w:tcPr>
+            <w:tcW w:w="2273" w:type="dxa"/>
+            <w:vAlign w:val="center"/>
+          </w:tcPr>
+          <w:p>
+            <w:pPr>
+              <w:rPr>
+                <w:lang w:val="hu-HU"/>
+              </w:rPr>
+            </w:pPr>
+            <w:r>
+              <w:rPr>
+                <w:lang w:val="hu-HU"/>
+              </w:rPr>
+              <w:t>Felhasználó.kod</w:t>
+            </w:r>
+          </w:p>
+        </w:tc>
+        <w:tc>
+          <w:tcPr>
+            <w:tcW w:w="3061" w:type="dxa"/>
+            <w:vAlign w:val="center"/>
+          </w:tcPr>
+          <w:p>
+            <w:pPr>
+              <w:rPr>
+                <w:lang w:val="hu-HU"/>
+              </w:rPr>
+            </w:pPr>
+            <w:r>
+              <w:rPr>
+                <w:lang w:val="hu-HU"/>
+              </w:rPr>
+              <w:t>Integer</w:t>
+            </w:r>
+          </w:p>
+        </w:tc>
+        <w:tc>
+          <w:tcPr>
+            <w:tcW w:w="5034" w:type="dxa"/>
+            <w:vAlign w:val="center"/>
+          </w:tcPr>
+          <w:p>
+            <w:pPr>
+              <w:rPr>
+                <w:lang w:val="hu-HU"/>
+              </w:rPr>
+            </w:pPr>
+            <w:r>
+              <w:rPr>
+                <w:lang w:val="hu-HU"/>
+              </w:rPr>
+              <w:t>Külső kulcs. HA admin a felhasználó, akkor ki hozta létre a logot</w:t>
+            </w:r>
+          </w:p>
+        </w:tc>
+      </w:tr>
+      <w:tr>
+        <w:trPr>
+          <w:trHeight w:val="439"/>
+          <w:jc w:val="center"/>
+        </w:trPr>
+        <w:tc>
+          <w:tcPr>
+            <w:tcW w:w="2273" w:type="dxa"/>
+            <w:vAlign w:val="center"/>
+          </w:tcPr>
+          <w:p>
+            <w:pPr>
+              <w:rPr>
+                <w:lang w:val="hu-HU"/>
+              </w:rPr>
+            </w:pPr>
+            <w:r>
+              <w:rPr>
+                <w:lang w:val="hu-HU"/>
+              </w:rPr>
+              <w:t>kod</w:t>
+            </w:r>
+          </w:p>
+        </w:tc>
+        <w:tc>
+          <w:tcPr>
+            <w:tcW w:w="3061" w:type="dxa"/>
+            <w:vAlign w:val="center"/>
+          </w:tcPr>
+          <w:p>
+            <w:pPr>
+              <w:rPr>
+                <w:lang w:val="hu-HU"/>
+              </w:rPr>
+            </w:pPr>
+            <w:r>
+              <w:rPr>
+                <w:lang w:val="hu-HU"/>
+              </w:rPr>
+              <w:t>Integer</w:t>
+            </w:r>
+          </w:p>
+        </w:tc>
+        <w:tc>
+          <w:tcPr>
+            <w:tcW w:w="5034" w:type="dxa"/>
+            <w:vAlign w:val="center"/>
+          </w:tcPr>
+          <w:p>
+            <w:pPr>
+              <w:rPr>
+                <w:lang w:val="hu-HU"/>
+              </w:rPr>
+            </w:pPr>
+            <w:r>
+              <w:rPr>
+                <w:lang w:val="hu-HU"/>
+              </w:rPr>
+              <w:t>Elsődleges kulcs. Logok megkülönböztetése</w:t>
+            </w:r>
+          </w:p>
+        </w:tc>
+      </w:tr>
+      <w:tr>
+        <w:trPr>
+          <w:trHeight w:val="439"/>
+          <w:jc w:val="center"/>
+        </w:trPr>
+        <w:tc>
+          <w:tcPr>
+            <w:tcW w:w="2273" w:type="dxa"/>
+            <w:vAlign w:val="center"/>
+          </w:tcPr>
+          <w:p>
+            <w:pPr>
+              <w:rPr>
+                <w:lang w:val="hu-HU"/>
+              </w:rPr>
+            </w:pPr>
+            <w:r>
+              <w:rPr>
+                <w:lang w:val="hu-HU"/>
+              </w:rPr>
+              <w:t>bejelentkezesi_ido</w:t>
+            </w:r>
+          </w:p>
+        </w:tc>
+        <w:tc>
+          <w:tcPr>
+            <w:tcW w:w="3061" w:type="dxa"/>
+            <w:vAlign w:val="center"/>
+          </w:tcPr>
+          <w:p>
+            <w:pPr>
+              <w:rPr>
+                <w:lang w:val="hu-HU"/>
+              </w:rPr>
+            </w:pPr>
+            <w:r>
+              <w:rPr>
+                <w:lang w:val="hu-HU"/>
+              </w:rPr>
+              <w:t>D</w:t>
+            </w:r>
+            <w:r>
+              <w:rPr>
+                <w:lang w:val="hu-HU"/>
+              </w:rPr>
+              <w:t>ateTime</w:t>
+            </w:r>
+          </w:p>
+        </w:tc>
+        <w:tc>
+          <w:tcPr>
+            <w:tcW w:w="5034" w:type="dxa"/>
+            <w:vAlign w:val="center"/>
+          </w:tcPr>
+          <w:p>
+            <w:pPr>
+              <w:rPr>
+                <w:lang w:val="hu-HU"/>
+              </w:rPr>
+            </w:pPr>
+            <w:r>
+              <w:rPr>
+                <w:lang w:val="hu-HU"/>
+              </w:rPr>
+              <w:t>Mikor lépett be a felhasználó</w:t>
+            </w:r>
+          </w:p>
+        </w:tc>
+      </w:tr>
+    </w:tbl>
+    <w:p>
+      <w:pPr>
+        <w:pStyle w:val="Cmsor2"/>
+        <w:jc w:val="center"/>
+        <w:rPr>
+          <w:u w:val="single"/>
+        </w:rPr>
+      </w:pPr>
+      <w:r>
+        <w:rPr>
+          <w:u w:val="single"/>
+        </w:rPr>
+        <w:t>Bejegyzés</w:t>
+      </w:r>
+    </w:p>
+    <w:p>
+      <w:pPr>
+        <w:pStyle w:val="Cmsor2"/>
+        <w:rPr>
+          <w:color w:val="FF0000"/>
+        </w:rPr>
+      </w:pPr>
+    </w:p>
+    <w:tbl>
+      <w:tblPr>
+        <w:tblStyle w:val="Rcsostblzat"/>
+        <w:tblW w:w="0" w:type="auto"/>
+        <w:jc w:val="center"/>
+        <w:tblLook w:val="04A0" w:firstRow="1" w:lastRow="0" w:firstColumn="1" w:lastColumn="0" w:noHBand="0" w:noVBand="1"/>
+      </w:tblPr>
+      <w:tblGrid>
+        <w:gridCol w:w="2273"/>
+        <w:gridCol w:w="3061"/>
+        <w:gridCol w:w="5034"/>
+      </w:tblGrid>
+      <w:tr>
+        <w:trPr>
+          <w:trHeight w:val="439"/>
+          <w:jc w:val="center"/>
+        </w:trPr>
+        <w:tc>
+          <w:tcPr>
+            <w:tcW w:w="2273" w:type="dxa"/>
+            <w:shd w:val="pct45" w:color="auto" w:fill="auto"/>
+            <w:vAlign w:val="center"/>
+          </w:tcPr>
+          <w:p>
+            <w:pPr>
+              <w:jc w:val="center"/>
+              <w:rPr>
+                <w:b/>
+                <w:lang w:val="hu-HU"/>
+              </w:rPr>
+            </w:pPr>
+            <w:r>
+              <w:rPr>
+                <w:b/>
+                <w:lang w:val="hu-HU"/>
+              </w:rPr>
+              <w:t>Név</w:t>
+            </w:r>
+          </w:p>
+        </w:tc>
+        <w:tc>
+          <w:tcPr>
+            <w:tcW w:w="3061" w:type="dxa"/>
+            <w:shd w:val="pct45" w:color="auto" w:fill="auto"/>
+            <w:vAlign w:val="center"/>
+          </w:tcPr>
+          <w:p>
+            <w:pPr>
+              <w:jc w:val="center"/>
+              <w:rPr>
+                <w:b/>
+                <w:lang w:val="hu-HU"/>
+              </w:rPr>
+            </w:pPr>
+            <w:r>
+              <w:rPr>
+                <w:b/>
+                <w:lang w:val="hu-HU"/>
+              </w:rPr>
+              <w:t>Típus</w:t>
+            </w:r>
+          </w:p>
+        </w:tc>
+        <w:tc>
+          <w:tcPr>
+            <w:tcW w:w="5034" w:type="dxa"/>
+            <w:shd w:val="pct45" w:color="auto" w:fill="auto"/>
+            <w:vAlign w:val="center"/>
+          </w:tcPr>
+          <w:p>
+            <w:pPr>
+              <w:jc w:val="center"/>
+              <w:rPr>
+                <w:b/>
+                <w:lang w:val="hu-HU"/>
+              </w:rPr>
+            </w:pPr>
+            <w:r>
+              <w:rPr>
+                <w:b/>
+                <w:lang w:val="hu-HU"/>
+              </w:rPr>
+              <w:t>Leírás</w:t>
+            </w:r>
+          </w:p>
+        </w:tc>
+      </w:tr>
+      <w:tr>
+        <w:trPr>
+          <w:trHeight w:val="439"/>
+          <w:jc w:val="center"/>
+        </w:trPr>
+        <w:tc>
+          <w:tcPr>
+            <w:tcW w:w="2273" w:type="dxa"/>
+            <w:vAlign w:val="center"/>
+          </w:tcPr>
+          <w:p>
+            <w:pPr>
+              <w:rPr>
+                <w:lang w:val="hu-HU"/>
+              </w:rPr>
+            </w:pPr>
+            <w:r>
+              <w:rPr>
+                <w:lang w:val="hu-HU"/>
+              </w:rPr>
+              <w:t>bejegyzes_ID</w:t>
+            </w:r>
+          </w:p>
+        </w:tc>
+        <w:tc>
+          <w:tcPr>
+            <w:tcW w:w="3061" w:type="dxa"/>
+            <w:vAlign w:val="center"/>
+          </w:tcPr>
+          <w:p>
+            <w:pPr>
+              <w:rPr>
+                <w:lang w:val="hu-HU"/>
+              </w:rPr>
+            </w:pPr>
+            <w:r>
+              <w:rPr>
+                <w:lang w:val="hu-HU"/>
+              </w:rPr>
+              <w:t>Integer</w:t>
+            </w:r>
+          </w:p>
+        </w:tc>
+        <w:tc>
+          <w:tcPr>
+            <w:tcW w:w="5034" w:type="dxa"/>
+            <w:vAlign w:val="center"/>
+          </w:tcPr>
+          <w:p>
+            <w:pPr>
+              <w:rPr>
+                <w:lang w:val="hu-HU"/>
+              </w:rPr>
+            </w:pPr>
+            <w:r>
+              <w:rPr>
+                <w:lang w:val="hu-HU"/>
+              </w:rPr>
+              <w:t>Elsődleges kulcs</w:t>
+            </w:r>
+            <w:r>
+              <w:rPr>
+                <w:lang w:val="hu-HU"/>
+              </w:rPr>
+              <w:t>. Bejegyzések megkülönböztetése</w:t>
+            </w:r>
+          </w:p>
+        </w:tc>
+      </w:tr>
+      <w:tr>
+        <w:trPr>
+          <w:trHeight w:val="439"/>
+          <w:jc w:val="center"/>
+        </w:trPr>
+        <w:tc>
+          <w:tcPr>
+            <w:tcW w:w="2273" w:type="dxa"/>
+            <w:vAlign w:val="center"/>
+          </w:tcPr>
+          <w:p>
+            <w:pPr>
+              <w:rPr>
+                <w:lang w:val="hu-HU"/>
+              </w:rPr>
+            </w:pPr>
+            <w:r>
+              <w:rPr>
+                <w:lang w:val="hu-HU"/>
+              </w:rPr>
+              <w:t>tartalom</w:t>
+            </w:r>
+          </w:p>
+        </w:tc>
+        <w:tc>
+          <w:tcPr>
+            <w:tcW w:w="3061" w:type="dxa"/>
+            <w:vAlign w:val="center"/>
+          </w:tcPr>
+          <w:p>
+            <w:pPr>
+              <w:rPr>
+                <w:lang w:val="hu-HU"/>
+              </w:rPr>
+            </w:pPr>
+            <w:r>
+              <w:rPr>
+                <w:lang w:val="hu-HU"/>
+              </w:rPr>
+              <w:t>Text</w:t>
+            </w:r>
+          </w:p>
+        </w:tc>
+        <w:tc>
+          <w:tcPr>
+            <w:tcW w:w="5034" w:type="dxa"/>
+            <w:vAlign w:val="center"/>
+          </w:tcPr>
+          <w:p>
+            <w:pPr>
+              <w:rPr>
+                <w:lang w:val="hu-HU"/>
+              </w:rPr>
+            </w:pPr>
+            <w:r>
+              <w:rPr>
+                <w:lang w:val="hu-HU"/>
+              </w:rPr>
+              <w:t>A bejegyzés tartalma</w:t>
+            </w:r>
+          </w:p>
+        </w:tc>
+      </w:tr>
+      <w:tr>
+        <w:trPr>
+          <w:trHeight w:val="439"/>
+          <w:jc w:val="center"/>
+        </w:trPr>
+        <w:tc>
+          <w:tcPr>
+            <w:tcW w:w="2273" w:type="dxa"/>
+            <w:vAlign w:val="center"/>
+          </w:tcPr>
+          <w:p>
+            <w:pPr>
+              <w:rPr>
+                <w:lang w:val="hu-HU"/>
+              </w:rPr>
+            </w:pPr>
+            <w:r>
+              <w:rPr>
+                <w:lang w:val="hu-HU"/>
+              </w:rPr>
+              <w:t>megiras_ideje</w:t>
+            </w:r>
+          </w:p>
+        </w:tc>
+        <w:tc>
+          <w:tcPr>
+            <w:tcW w:w="3061" w:type="dxa"/>
+            <w:vAlign w:val="center"/>
+          </w:tcPr>
+          <w:p>
+            <w:pPr>
+              <w:rPr>
+                <w:lang w:val="hu-HU"/>
+              </w:rPr>
+            </w:pPr>
+            <w:r>
+              <w:rPr>
+                <w:lang w:val="hu-HU"/>
+              </w:rPr>
+              <w:t>DateTime</w:t>
+            </w:r>
+          </w:p>
+        </w:tc>
+        <w:tc>
+          <w:tcPr>
+            <w:tcW w:w="5034" w:type="dxa"/>
+            <w:vAlign w:val="center"/>
+          </w:tcPr>
+          <w:p>
+            <w:pPr>
+              <w:rPr>
+                <w:lang w:val="hu-HU"/>
+              </w:rPr>
+            </w:pPr>
+            <w:r>
+              <w:rPr>
+                <w:lang w:val="hu-HU"/>
+              </w:rPr>
+              <w:t>Mikor került megírásra a bejegyzés</w:t>
+            </w:r>
+          </w:p>
+        </w:tc>
+      </w:tr>
+      <w:tr>
+        <w:trPr>
+          <w:trHeight w:val="439"/>
+          <w:jc w:val="center"/>
+        </w:trPr>
+        <w:tc>
+          <w:tcPr>
+            <w:tcW w:w="2273" w:type="dxa"/>
+            <w:vAlign w:val="center"/>
+          </w:tcPr>
+          <w:p>
+            <w:pPr>
+              <w:rPr>
+                <w:lang w:val="hu-HU"/>
+              </w:rPr>
+            </w:pPr>
+            <w:r>
+              <w:rPr>
+                <w:lang w:val="hu-HU"/>
+              </w:rPr>
+              <w:t>Felhasználó.kod</w:t>
+            </w:r>
+          </w:p>
+        </w:tc>
+        <w:tc>
+          <w:tcPr>
+            <w:tcW w:w="3061" w:type="dxa"/>
+            <w:vAlign w:val="center"/>
+          </w:tcPr>
+          <w:p>
+            <w:pPr>
+              <w:rPr>
+                <w:lang w:val="hu-HU"/>
+              </w:rPr>
+            </w:pPr>
+            <w:r>
+              <w:rPr>
+                <w:lang w:val="hu-HU"/>
+              </w:rPr>
+              <w:t>Integer</w:t>
+            </w:r>
+          </w:p>
+        </w:tc>
+        <w:tc>
+          <w:tcPr>
+            <w:tcW w:w="5034" w:type="dxa"/>
+            <w:vAlign w:val="center"/>
+          </w:tcPr>
+          <w:p>
+            <w:pPr>
+              <w:rPr>
+                <w:lang w:val="hu-HU"/>
+              </w:rPr>
+            </w:pPr>
+            <w:r>
+              <w:rPr>
+                <w:lang w:val="hu-HU"/>
+              </w:rPr>
+              <w:t>Külső kulcs. Ki hozta létre a bejegyzést</w:t>
+            </w:r>
+          </w:p>
+        </w:tc>
+      </w:tr>
+      <w:tr>
+        <w:trPr>
+          <w:trHeight w:val="439"/>
+          <w:jc w:val="center"/>
+        </w:trPr>
+        <w:tc>
+          <w:tcPr>
+            <w:tcW w:w="2273" w:type="dxa"/>
+            <w:vAlign w:val="center"/>
+          </w:tcPr>
+          <w:p>
+            <w:pPr>
+              <w:rPr>
+                <w:lang w:val="hu-HU"/>
+              </w:rPr>
+            </w:pPr>
+            <w:r>
+              <w:rPr>
+                <w:lang w:val="hu-HU"/>
+              </w:rPr>
+              <w:t>Kurzus.kod</w:t>
+            </w:r>
+          </w:p>
+        </w:tc>
+        <w:tc>
+          <w:tcPr>
+            <w:tcW w:w="3061" w:type="dxa"/>
+            <w:vAlign w:val="center"/>
+          </w:tcPr>
+          <w:p>
+            <w:pPr>
+              <w:rPr>
+                <w:lang w:val="hu-HU"/>
+              </w:rPr>
+            </w:pPr>
+            <w:r>
+              <w:rPr>
+                <w:lang w:val="hu-HU"/>
+              </w:rPr>
+              <w:t>Integer</w:t>
+            </w:r>
+          </w:p>
+        </w:tc>
+        <w:tc>
+          <w:tcPr>
+            <w:tcW w:w="5034" w:type="dxa"/>
+            <w:vAlign w:val="center"/>
+          </w:tcPr>
+          <w:p>
+            <w:pPr>
+              <w:rPr>
+                <w:lang w:val="hu-HU"/>
+              </w:rPr>
+            </w:pPr>
+            <w:r>
+              <w:rPr>
+                <w:lang w:val="hu-HU"/>
+              </w:rPr>
+              <w:t>Külső kulcs. Melyik kurzushoz tartozik a bejegyzés</w:t>
+            </w:r>
+          </w:p>
+        </w:tc>
+      </w:tr>
+    </w:tbl>
+    <w:p>
+      <w:pPr>
+        <w:pStyle w:val="Cmsor2"/>
+        <w:jc w:val="center"/>
+        <w:rPr>
+          <w:u w:val="single"/>
+        </w:rPr>
+      </w:pPr>
+      <w:r>
+        <w:rPr>
+          <w:u w:val="single"/>
+        </w:rPr>
+        <w:t>Hirdetmény</w:t>
+      </w:r>
+    </w:p>
+    <w:p>
+      <w:pPr>
+        <w:pStyle w:val="Cmsor2"/>
+        <w:rPr>
+          <w:color w:val="FF0000"/>
+        </w:rPr>
+      </w:pPr>
+    </w:p>
+    <w:tbl>
+      <w:tblPr>
+        <w:tblStyle w:val="Rcsostblzat"/>
+        <w:tblW w:w="0" w:type="auto"/>
+        <w:jc w:val="center"/>
+        <w:tblLook w:val="04A0" w:firstRow="1" w:lastRow="0" w:firstColumn="1" w:lastColumn="0" w:noHBand="0" w:noVBand="1"/>
+      </w:tblPr>
+      <w:tblGrid>
+        <w:gridCol w:w="2273"/>
+        <w:gridCol w:w="3061"/>
+        <w:gridCol w:w="5034"/>
+      </w:tblGrid>
+      <w:tr>
+        <w:trPr>
+          <w:trHeight w:val="439"/>
+          <w:jc w:val="center"/>
+        </w:trPr>
+        <w:tc>
+          <w:tcPr>
+            <w:tcW w:w="2273" w:type="dxa"/>
+            <w:shd w:val="pct45" w:color="auto" w:fill="auto"/>
+            <w:vAlign w:val="center"/>
+          </w:tcPr>
+          <w:p>
+            <w:pPr>
+              <w:jc w:val="center"/>
+              <w:rPr>
+                <w:b/>
+                <w:lang w:val="hu-HU"/>
+              </w:rPr>
+            </w:pPr>
+            <w:r>
+              <w:rPr>
+                <w:b/>
+                <w:lang w:val="hu-HU"/>
+              </w:rPr>
+              <w:t>Név</w:t>
+            </w:r>
+          </w:p>
+        </w:tc>
+        <w:tc>
+          <w:tcPr>
+            <w:tcW w:w="3061" w:type="dxa"/>
+            <w:shd w:val="pct45" w:color="auto" w:fill="auto"/>
+            <w:vAlign w:val="center"/>
+          </w:tcPr>
+          <w:p>
+            <w:pPr>
+              <w:jc w:val="center"/>
+              <w:rPr>
+                <w:b/>
+                <w:lang w:val="hu-HU"/>
+              </w:rPr>
+            </w:pPr>
+            <w:r>
+              <w:rPr>
+                <w:b/>
+                <w:lang w:val="hu-HU"/>
+              </w:rPr>
+              <w:t>Típus</w:t>
+            </w:r>
+          </w:p>
+        </w:tc>
+        <w:tc>
+          <w:tcPr>
+            <w:tcW w:w="5034" w:type="dxa"/>
+            <w:shd w:val="pct45" w:color="auto" w:fill="auto"/>
+            <w:vAlign w:val="center"/>
+          </w:tcPr>
+          <w:p>
+            <w:pPr>
+              <w:jc w:val="center"/>
+              <w:rPr>
+                <w:b/>
+                <w:lang w:val="hu-HU"/>
+              </w:rPr>
+            </w:pPr>
+            <w:r>
+              <w:rPr>
+                <w:b/>
+                <w:lang w:val="hu-HU"/>
+              </w:rPr>
+              <w:t>Leírás</w:t>
+            </w:r>
+          </w:p>
+        </w:tc>
+      </w:tr>
+      <w:tr>
+        <w:trPr>
+          <w:trHeight w:val="439"/>
+          <w:jc w:val="center"/>
+        </w:trPr>
+        <w:tc>
+          <w:tcPr>
+            <w:tcW w:w="2273" w:type="dxa"/>
+            <w:vAlign w:val="center"/>
+          </w:tcPr>
+          <w:p>
+            <w:pPr>
+              <w:rPr>
+                <w:lang w:val="hu-HU"/>
+              </w:rPr>
+            </w:pPr>
+            <w:r>
+              <w:rPr>
+                <w:lang w:val="hu-HU"/>
+              </w:rPr>
+              <w:t>hirdetmeny_ID</w:t>
+            </w:r>
+          </w:p>
+        </w:tc>
+        <w:tc>
+          <w:tcPr>
+            <w:tcW w:w="3061" w:type="dxa"/>
+            <w:vAlign w:val="center"/>
+          </w:tcPr>
+          <w:p>
+            <w:pPr>
+              <w:rPr>
+                <w:lang w:val="hu-HU"/>
+              </w:rPr>
+            </w:pPr>
+            <w:r>
+              <w:rPr>
+                <w:lang w:val="hu-HU"/>
+              </w:rPr>
+              <w:t>Integer</w:t>
+            </w:r>
+          </w:p>
+        </w:tc>
+        <w:tc>
+          <w:tcPr>
+            <w:tcW w:w="5034" w:type="dxa"/>
+            <w:vAlign w:val="center"/>
+          </w:tcPr>
+          <w:p>
+            <w:pPr>
+              <w:rPr>
+                <w:lang w:val="hu-HU"/>
+              </w:rPr>
+            </w:pPr>
+            <w:r>
+              <w:rPr>
+                <w:lang w:val="hu-HU"/>
+              </w:rPr>
+              <w:t>Elsődleges kulcs</w:t>
+            </w:r>
+            <w:r>
+              <w:rPr>
+                <w:lang w:val="hu-HU"/>
+              </w:rPr>
+              <w:t>. Hirdetmények megkülönböztetése</w:t>
+            </w:r>
+          </w:p>
+        </w:tc>
+      </w:tr>
+      <w:tr>
+        <w:trPr>
+          <w:trHeight w:val="439"/>
+          <w:jc w:val="center"/>
+        </w:trPr>
+        <w:tc>
+          <w:tcPr>
+            <w:tcW w:w="2273" w:type="dxa"/>
+            <w:vAlign w:val="center"/>
+          </w:tcPr>
+          <w:p>
+            <w:pPr>
+              <w:rPr>
+                <w:lang w:val="hu-HU"/>
+              </w:rPr>
+            </w:pPr>
+            <w:r>
+              <w:rPr>
+                <w:lang w:val="hu-HU"/>
+              </w:rPr>
+              <w:t>tartalom</w:t>
+            </w:r>
+          </w:p>
+        </w:tc>
+        <w:tc>
+          <w:tcPr>
+            <w:tcW w:w="3061" w:type="dxa"/>
+            <w:vAlign w:val="center"/>
+          </w:tcPr>
+          <w:p>
+            <w:pPr>
+              <w:rPr>
+                <w:lang w:val="hu-HU"/>
+              </w:rPr>
+            </w:pPr>
+            <w:r>
+              <w:rPr>
+                <w:lang w:val="hu-HU"/>
+              </w:rPr>
+              <w:t>Text</w:t>
+            </w:r>
+          </w:p>
+        </w:tc>
+        <w:tc>
+          <w:tcPr>
+            <w:tcW w:w="5034" w:type="dxa"/>
+            <w:vAlign w:val="center"/>
+          </w:tcPr>
+          <w:p>
+            <w:pPr>
+              <w:rPr>
+                <w:lang w:val="hu-HU"/>
+              </w:rPr>
+            </w:pPr>
+            <w:r>
+              <w:rPr>
+                <w:lang w:val="hu-HU"/>
+              </w:rPr>
+              <w:t>Mi a tartalma</w:t>
+            </w:r>
+          </w:p>
+        </w:tc>
+      </w:tr>
+      <w:tr>
+        <w:trPr>
+          <w:trHeight w:val="439"/>
+          <w:jc w:val="center"/>
+        </w:trPr>
+        <w:tc>
+          <w:tcPr>
+            <w:tcW w:w="2273" w:type="dxa"/>
+            <w:vAlign w:val="center"/>
+          </w:tcPr>
+          <w:p>
+            <w:pPr>
+              <w:rPr>
+                <w:lang w:val="hu-HU"/>
+              </w:rPr>
+            </w:pPr>
+            <w:r>
+              <w:rPr>
+                <w:lang w:val="hu-HU"/>
+              </w:rPr>
+              <w:t>bejegyzes_ideje</w:t>
+            </w:r>
+          </w:p>
+        </w:tc>
+        <w:tc>
+          <w:tcPr>
+            <w:tcW w:w="3061" w:type="dxa"/>
+            <w:vAlign w:val="center"/>
+          </w:tcPr>
+          <w:p>
+            <w:pPr>
+              <w:rPr>
+                <w:lang w:val="hu-HU"/>
+              </w:rPr>
+            </w:pPr>
+            <w:r>
+              <w:rPr>
+                <w:lang w:val="hu-HU"/>
+              </w:rPr>
+              <w:t>DateTime</w:t>
+            </w:r>
+          </w:p>
+        </w:tc>
+        <w:tc>
+          <w:tcPr>
+            <w:tcW w:w="5034" w:type="dxa"/>
+            <w:vAlign w:val="center"/>
+          </w:tcPr>
+          <w:p>
+            <w:pPr>
+              <w:rPr>
+                <w:lang w:val="hu-HU"/>
+              </w:rPr>
+            </w:pPr>
+            <w:r>
+              <w:rPr>
+                <w:lang w:val="hu-HU"/>
+              </w:rPr>
+              <w:t>Mikor került megírásra a hirdetmény</w:t>
+            </w:r>
+          </w:p>
+        </w:tc>
+      </w:tr>
+      <w:tr>
+        <w:trPr>
+          <w:trHeight w:val="439"/>
+          <w:jc w:val="center"/>
+        </w:trPr>
+        <w:tc>
+          <w:tcPr>
+            <w:tcW w:w="2273" w:type="dxa"/>
+            <w:vAlign w:val="center"/>
+          </w:tcPr>
+          <w:p>
+            <w:pPr>
+              <w:rPr>
+                <w:lang w:val="hu-HU"/>
+              </w:rPr>
+            </w:pPr>
+            <w:r>
+              <w:rPr>
+                <w:lang w:val="hu-HU"/>
+              </w:rPr>
+              <w:t>Kurzus.kod</w:t>
+            </w:r>
+          </w:p>
+        </w:tc>
+        <w:tc>
+          <w:tcPr>
+            <w:tcW w:w="3061" w:type="dxa"/>
+            <w:vAlign w:val="center"/>
+          </w:tcPr>
+          <w:p>
+            <w:pPr>
+              <w:rPr>
+                <w:lang w:val="hu-HU"/>
+              </w:rPr>
+            </w:pPr>
+            <w:r>
+              <w:rPr>
+                <w:lang w:val="hu-HU"/>
+              </w:rPr>
+              <w:t>Integer</w:t>
+            </w:r>
+          </w:p>
+        </w:tc>
+        <w:tc>
+          <w:tcPr>
+            <w:tcW w:w="5034" w:type="dxa"/>
+            <w:vAlign w:val="center"/>
+          </w:tcPr>
+          <w:p>
+            <w:pPr>
+              <w:rPr>
+                <w:lang w:val="hu-HU"/>
+              </w:rPr>
+            </w:pPr>
+            <w:r>
+              <w:rPr>
+                <w:lang w:val="hu-HU"/>
+              </w:rPr>
+              <w:t>Melyik kurzushoz tartozik a hirdetmény</w:t>
+            </w:r>
+          </w:p>
+        </w:tc>
+      </w:tr>
+    </w:tbl>
+    <w:p>
+      <w:pPr>
+        <w:pStyle w:val="Cmsor2"/>
+        <w:jc w:val="center"/>
+        <w:rPr>
+          <w:u w:val="single"/>
+        </w:rPr>
+      </w:pPr>
+      <w:r>
+        <w:rPr>
+          <w:u w:val="single"/>
+        </w:rPr>
+        <w:lastRenderedPageBreak/>
+        <w:t>Terem</w:t>
+      </w:r>
+    </w:p>
+    <w:p>
+      <w:pPr>
+        <w:pStyle w:val="Cmsor2"/>
+        <w:rPr>
+          <w:color w:val="FF0000"/>
+        </w:rPr>
+      </w:pPr>
+    </w:p>
+    <w:tbl>
+      <w:tblPr>
+        <w:tblStyle w:val="Rcsostblzat"/>
+        <w:tblW w:w="0" w:type="auto"/>
+        <w:jc w:val="center"/>
+        <w:tblLook w:val="04A0" w:firstRow="1" w:lastRow="0" w:firstColumn="1" w:lastColumn="0" w:noHBand="0" w:noVBand="1"/>
+      </w:tblPr>
+      <w:tblGrid>
+        <w:gridCol w:w="2273"/>
+        <w:gridCol w:w="3061"/>
+        <w:gridCol w:w="5034"/>
+      </w:tblGrid>
+      <w:tr>
+        <w:trPr>
+          <w:trHeight w:val="439"/>
+          <w:jc w:val="center"/>
+        </w:trPr>
+        <w:tc>
+          <w:tcPr>
+            <w:tcW w:w="2273" w:type="dxa"/>
+            <w:shd w:val="pct45" w:color="auto" w:fill="auto"/>
+            <w:vAlign w:val="center"/>
+          </w:tcPr>
+          <w:p>
+            <w:pPr>
+              <w:jc w:val="center"/>
+              <w:rPr>
+                <w:b/>
+                <w:lang w:val="hu-HU"/>
+              </w:rPr>
+            </w:pPr>
+            <w:r>
+              <w:rPr>
+                <w:b/>
+                <w:lang w:val="hu-HU"/>
+              </w:rPr>
+              <w:t>Név</w:t>
+            </w:r>
+          </w:p>
+        </w:tc>
+        <w:tc>
+          <w:tcPr>
+            <w:tcW w:w="3061" w:type="dxa"/>
+            <w:shd w:val="pct45" w:color="auto" w:fill="auto"/>
+            <w:vAlign w:val="center"/>
+          </w:tcPr>
+          <w:p>
+            <w:pPr>
+              <w:jc w:val="center"/>
+              <w:rPr>
+                <w:b/>
+                <w:lang w:val="hu-HU"/>
+              </w:rPr>
+            </w:pPr>
+            <w:r>
+              <w:rPr>
+                <w:b/>
+                <w:lang w:val="hu-HU"/>
+              </w:rPr>
+              <w:t>Típus</w:t>
+            </w:r>
+          </w:p>
+        </w:tc>
+        <w:tc>
+          <w:tcPr>
+            <w:tcW w:w="5034" w:type="dxa"/>
+            <w:shd w:val="pct45" w:color="auto" w:fill="auto"/>
+            <w:vAlign w:val="center"/>
+          </w:tcPr>
+          <w:p>
+            <w:pPr>
+              <w:jc w:val="center"/>
+              <w:rPr>
+                <w:b/>
+                <w:lang w:val="hu-HU"/>
+              </w:rPr>
+            </w:pPr>
+            <w:r>
+              <w:rPr>
+                <w:b/>
+                <w:lang w:val="hu-HU"/>
+              </w:rPr>
+              <w:t>Leírás</w:t>
+            </w:r>
+          </w:p>
+        </w:tc>
+      </w:tr>
+      <w:tr>
+        <w:trPr>
+          <w:trHeight w:val="439"/>
+          <w:jc w:val="center"/>
+        </w:trPr>
+        <w:tc>
+          <w:tcPr>
+            <w:tcW w:w="2273" w:type="dxa"/>
+            <w:vAlign w:val="center"/>
+          </w:tcPr>
+          <w:p>
+            <w:pPr>
+              <w:rPr>
+                <w:lang w:val="hu-HU"/>
+              </w:rPr>
+            </w:pPr>
+            <w:r>
+              <w:rPr>
+                <w:lang w:val="hu-HU"/>
+              </w:rPr>
+              <w:t>kod</w:t>
+            </w:r>
+          </w:p>
+        </w:tc>
+        <w:tc>
+          <w:tcPr>
+            <w:tcW w:w="3061" w:type="dxa"/>
+            <w:vAlign w:val="center"/>
+          </w:tcPr>
+          <w:p>
+            <w:pPr>
+              <w:rPr>
+                <w:lang w:val="hu-HU"/>
+              </w:rPr>
+            </w:pPr>
+            <w:r>
+              <w:rPr>
+                <w:lang w:val="hu-HU"/>
+              </w:rPr>
+              <w:t>Integer</w:t>
+            </w:r>
+          </w:p>
+        </w:tc>
+        <w:tc>
+          <w:tcPr>
+            <w:tcW w:w="5034" w:type="dxa"/>
+            <w:vAlign w:val="center"/>
+          </w:tcPr>
+          <w:p>
+            <w:pPr>
+              <w:rPr>
+                <w:lang w:val="hu-HU"/>
+              </w:rPr>
+            </w:pPr>
+            <w:r>
+              <w:rPr>
+                <w:lang w:val="hu-HU"/>
+              </w:rPr>
+              <w:t>Gyenge kulcs.</w:t>
+            </w:r>
+          </w:p>
+        </w:tc>
+      </w:tr>
+      <w:tr>
+        <w:trPr>
+          <w:trHeight w:val="439"/>
+          <w:jc w:val="center"/>
+        </w:trPr>
+        <w:tc>
+          <w:tcPr>
+            <w:tcW w:w="2273" w:type="dxa"/>
+            <w:vAlign w:val="center"/>
+          </w:tcPr>
+          <w:p>
+            <w:pPr>
+              <w:rPr>
+                <w:lang w:val="hu-HU"/>
+              </w:rPr>
+            </w:pPr>
+            <w:r>
+              <w:rPr>
+                <w:lang w:val="hu-HU"/>
+              </w:rPr>
+              <w:t>nev</w:t>
+            </w:r>
+          </w:p>
+        </w:tc>
+        <w:tc>
+          <w:tcPr>
+            <w:tcW w:w="3061" w:type="dxa"/>
+            <w:vAlign w:val="center"/>
+          </w:tcPr>
+          <w:p>
+            <w:pPr>
+              <w:rPr>
+                <w:lang w:val="hu-HU"/>
+              </w:rPr>
+            </w:pPr>
+            <w:r>
+              <w:rPr>
+                <w:lang w:val="hu-HU"/>
+              </w:rPr>
+              <w:t>Varchar</w:t>
+            </w:r>
+          </w:p>
+        </w:tc>
+        <w:tc>
+          <w:tcPr>
+            <w:tcW w:w="5034" w:type="dxa"/>
+            <w:vAlign w:val="center"/>
+          </w:tcPr>
+          <w:p>
+            <w:pPr>
+              <w:rPr>
+                <w:lang w:val="hu-HU"/>
+              </w:rPr>
+            </w:pPr>
+            <w:r>
+              <w:rPr>
+                <w:lang w:val="hu-HU"/>
+              </w:rPr>
+              <w:t>A terem nevét adja meg</w:t>
+            </w:r>
+          </w:p>
+        </w:tc>
+      </w:tr>
+      <w:tr>
+        <w:trPr>
+          <w:trHeight w:val="439"/>
+          <w:jc w:val="center"/>
+        </w:trPr>
+        <w:tc>
+          <w:tcPr>
+            <w:tcW w:w="2273" w:type="dxa"/>
+            <w:vAlign w:val="center"/>
+          </w:tcPr>
+          <w:p>
+            <w:pPr>
+              <w:rPr>
+                <w:lang w:val="hu-HU"/>
+              </w:rPr>
+            </w:pPr>
+            <w:r>
+              <w:rPr>
+                <w:lang w:val="hu-HU"/>
+              </w:rPr>
+              <w:t>Épület.kod</w:t>
+            </w:r>
+          </w:p>
+        </w:tc>
+        <w:tc>
+          <w:tcPr>
+            <w:tcW w:w="3061" w:type="dxa"/>
+            <w:vAlign w:val="center"/>
+          </w:tcPr>
+          <w:p>
+            <w:pPr>
+              <w:rPr>
+                <w:lang w:val="hu-HU"/>
+              </w:rPr>
+            </w:pPr>
+            <w:r>
+              <w:rPr>
+                <w:lang w:val="hu-HU"/>
+              </w:rPr>
+              <w:t>Integer</w:t>
+            </w:r>
+          </w:p>
+        </w:tc>
+        <w:tc>
+          <w:tcPr>
+            <w:tcW w:w="5034" w:type="dxa"/>
+            <w:vAlign w:val="center"/>
+          </w:tcPr>
+          <w:p>
+            <w:pPr>
+              <w:rPr>
+                <w:lang w:val="hu-HU"/>
+              </w:rPr>
+            </w:pPr>
+            <w:r>
+              <w:rPr>
+                <w:lang w:val="hu-HU"/>
+              </w:rPr>
+              <w:t>Külső kulcs. Melyik épületben van a terem.</w:t>
+            </w:r>
+          </w:p>
+        </w:tc>
+      </w:tr>
+    </w:tbl>
+    <w:p>
+      <w:pPr>
+        <w:pStyle w:val="Cmsor2"/>
+        <w:jc w:val="center"/>
+        <w:rPr>
+          <w:u w:val="single"/>
+        </w:rPr>
+      </w:pPr>
+      <w:r>
+        <w:rPr>
+          <w:u w:val="single"/>
+        </w:rPr>
+        <w:t>Épület</w:t>
+      </w:r>
+    </w:p>
+    <w:p>
+      <w:pPr>
+        <w:pStyle w:val="Cmsor2"/>
+        <w:rPr>
+          <w:color w:val="FF0000"/>
+        </w:rPr>
+      </w:pPr>
+    </w:p>
+    <w:tbl>
+      <w:tblPr>
+        <w:tblStyle w:val="Rcsostblzat"/>
+        <w:tblW w:w="0" w:type="auto"/>
+        <w:jc w:val="center"/>
+        <w:tblLook w:val="04A0" w:firstRow="1" w:lastRow="0" w:firstColumn="1" w:lastColumn="0" w:noHBand="0" w:noVBand="1"/>
+      </w:tblPr>
+      <w:tblGrid>
+        <w:gridCol w:w="2273"/>
+        <w:gridCol w:w="3061"/>
+        <w:gridCol w:w="5034"/>
+      </w:tblGrid>
+      <w:tr>
+        <w:trPr>
+          <w:trHeight w:val="439"/>
+          <w:jc w:val="center"/>
+        </w:trPr>
+        <w:tc>
+          <w:tcPr>
+            <w:tcW w:w="2273" w:type="dxa"/>
+            <w:shd w:val="pct45" w:color="auto" w:fill="auto"/>
+            <w:vAlign w:val="center"/>
+          </w:tcPr>
+          <w:p>
+            <w:pPr>
+              <w:jc w:val="center"/>
+              <w:rPr>
+                <w:b/>
+                <w:lang w:val="hu-HU"/>
+              </w:rPr>
+            </w:pPr>
+            <w:r>
+              <w:rPr>
+                <w:b/>
+                <w:lang w:val="hu-HU"/>
+              </w:rPr>
+              <w:t>Név</w:t>
+            </w:r>
+          </w:p>
+        </w:tc>
+        <w:tc>
+          <w:tcPr>
+            <w:tcW w:w="3061" w:type="dxa"/>
+            <w:shd w:val="pct45" w:color="auto" w:fill="auto"/>
+            <w:vAlign w:val="center"/>
+          </w:tcPr>
+          <w:p>
+            <w:pPr>
+              <w:jc w:val="center"/>
+              <w:rPr>
+                <w:b/>
+                <w:lang w:val="hu-HU"/>
+              </w:rPr>
+            </w:pPr>
+            <w:r>
+              <w:rPr>
+                <w:b/>
+                <w:lang w:val="hu-HU"/>
+              </w:rPr>
+              <w:t>Típus</w:t>
+            </w:r>
+          </w:p>
+        </w:tc>
+        <w:tc>
+          <w:tcPr>
+            <w:tcW w:w="5034" w:type="dxa"/>
+            <w:shd w:val="pct45" w:color="auto" w:fill="auto"/>
+            <w:vAlign w:val="center"/>
+          </w:tcPr>
+          <w:p>
+            <w:pPr>
+              <w:jc w:val="center"/>
+              <w:rPr>
+                <w:b/>
+                <w:lang w:val="hu-HU"/>
+              </w:rPr>
+            </w:pPr>
+            <w:r>
+              <w:rPr>
+                <w:b/>
+                <w:lang w:val="hu-HU"/>
+              </w:rPr>
+              <w:t>Leírás</w:t>
+            </w:r>
+          </w:p>
+        </w:tc>
+      </w:tr>
+      <w:tr>
+        <w:trPr>
+          <w:trHeight w:val="439"/>
+          <w:jc w:val="center"/>
+        </w:trPr>
+        <w:tc>
+          <w:tcPr>
+            <w:tcW w:w="2273" w:type="dxa"/>
+            <w:vAlign w:val="center"/>
+          </w:tcPr>
+          <w:p>
+            <w:pPr>
+              <w:rPr>
+                <w:lang w:val="hu-HU"/>
+              </w:rPr>
+            </w:pPr>
+            <w:r>
+              <w:rPr>
+                <w:lang w:val="hu-HU"/>
+              </w:rPr>
+              <w:t>kod</w:t>
+            </w:r>
+          </w:p>
+        </w:tc>
+        <w:tc>
+          <w:tcPr>
+            <w:tcW w:w="3061" w:type="dxa"/>
+            <w:vAlign w:val="center"/>
+          </w:tcPr>
+          <w:p>
+            <w:pPr>
+              <w:rPr>
+                <w:lang w:val="hu-HU"/>
+              </w:rPr>
+            </w:pPr>
+            <w:r>
+              <w:rPr>
+                <w:lang w:val="hu-HU"/>
+              </w:rPr>
+              <w:t>Integer</w:t>
+            </w:r>
+          </w:p>
+        </w:tc>
+        <w:tc>
+          <w:tcPr>
+            <w:tcW w:w="5034" w:type="dxa"/>
+            <w:vAlign w:val="center"/>
+          </w:tcPr>
+          <w:p>
+            <w:pPr>
+              <w:rPr>
+                <w:lang w:val="hu-HU"/>
+              </w:rPr>
+            </w:pPr>
+            <w:r>
+              <w:rPr>
+                <w:lang w:val="hu-HU"/>
+              </w:rPr>
+              <w:t>Elsődleges kulcs</w:t>
+            </w:r>
+            <w:r>
+              <w:rPr>
+                <w:lang w:val="hu-HU"/>
+              </w:rPr>
+              <w:t>.</w:t>
+            </w:r>
+          </w:p>
+        </w:tc>
+      </w:tr>
+      <w:tr>
+        <w:trPr>
+          <w:trHeight w:val="439"/>
+          <w:jc w:val="center"/>
+        </w:trPr>
+        <w:tc>
+          <w:tcPr>
+            <w:tcW w:w="2273" w:type="dxa"/>
+            <w:vAlign w:val="center"/>
+          </w:tcPr>
+          <w:p>
+            <w:pPr>
+              <w:rPr>
+                <w:lang w:val="hu-HU"/>
+              </w:rPr>
+            </w:pPr>
+            <w:r>
+              <w:rPr>
+                <w:lang w:val="hu-HU"/>
+              </w:rPr>
+              <w:t>nev</w:t>
+            </w:r>
+          </w:p>
+        </w:tc>
+        <w:tc>
+          <w:tcPr>
+            <w:tcW w:w="3061" w:type="dxa"/>
+            <w:vAlign w:val="center"/>
+          </w:tcPr>
+          <w:p>
+            <w:pPr>
+              <w:rPr>
+                <w:lang w:val="hu-HU"/>
+              </w:rPr>
+            </w:pPr>
+            <w:r>
+              <w:rPr>
+                <w:lang w:val="hu-HU"/>
+              </w:rPr>
+              <w:t>Varchar</w:t>
+            </w:r>
+          </w:p>
+        </w:tc>
+        <w:tc>
+          <w:tcPr>
+            <w:tcW w:w="5034" w:type="dxa"/>
+            <w:vAlign w:val="center"/>
+          </w:tcPr>
+          <w:p>
+            <w:pPr>
+              <w:rPr>
+                <w:lang w:val="hu-HU"/>
+              </w:rPr>
+            </w:pPr>
+            <w:r>
+              <w:rPr>
+                <w:lang w:val="hu-HU"/>
+              </w:rPr>
+              <w:t>Épület neve</w:t>
+            </w:r>
+          </w:p>
+        </w:tc>
+      </w:tr>
+    </w:tbl>
+    <w:p>
+      <w:pPr>
+        <w:pStyle w:val="Cmsor2"/>
+        <w:jc w:val="center"/>
+        <w:rPr>
+          <w:u w:val="single"/>
+        </w:rPr>
+      </w:pPr>
+      <w:r>
+        <w:rPr>
+          <w:u w:val="single"/>
+        </w:rPr>
+        <w:t>Tananyag</w:t>
+      </w:r>
+    </w:p>
+    <w:p>
+      <w:pPr>
+        <w:pStyle w:val="Cmsor2"/>
+        <w:rPr>
+          <w:color w:val="FF0000"/>
+        </w:rPr>
+      </w:pPr>
+    </w:p>
+    <w:tbl>
+      <w:tblPr>
+        <w:tblStyle w:val="Rcsostblzat"/>
+        <w:tblW w:w="0" w:type="auto"/>
+        <w:jc w:val="center"/>
+        <w:tblLook w:val="04A0" w:firstRow="1" w:lastRow="0" w:firstColumn="1" w:lastColumn="0" w:noHBand="0" w:noVBand="1"/>
+      </w:tblPr>
+      <w:tblGrid>
+        <w:gridCol w:w="2273"/>
+        <w:gridCol w:w="3061"/>
+        <w:gridCol w:w="5034"/>
+      </w:tblGrid>
+      <w:tr>
+        <w:trPr>
+          <w:trHeight w:val="439"/>
+          <w:jc w:val="center"/>
+        </w:trPr>
+        <w:tc>
+          <w:tcPr>
+            <w:tcW w:w="2273" w:type="dxa"/>
+            <w:shd w:val="pct45" w:color="auto" w:fill="auto"/>
+            <w:vAlign w:val="center"/>
+          </w:tcPr>
+          <w:p>
+            <w:pPr>
+              <w:jc w:val="center"/>
+              <w:rPr>
+                <w:b/>
+                <w:lang w:val="hu-HU"/>
+              </w:rPr>
+            </w:pPr>
+            <w:r>
+              <w:rPr>
+                <w:b/>
+                <w:lang w:val="hu-HU"/>
+              </w:rPr>
+              <w:t>Név</w:t>
+            </w:r>
+          </w:p>
+        </w:tc>
+        <w:tc>
+          <w:tcPr>
+            <w:tcW w:w="3061" w:type="dxa"/>
+            <w:shd w:val="pct45" w:color="auto" w:fill="auto"/>
+            <w:vAlign w:val="center"/>
+          </w:tcPr>
+          <w:p>
+            <w:pPr>
+              <w:jc w:val="center"/>
+              <w:rPr>
+                <w:b/>
+                <w:lang w:val="hu-HU"/>
+              </w:rPr>
+            </w:pPr>
+            <w:r>
+              <w:rPr>
+                <w:b/>
+                <w:lang w:val="hu-HU"/>
+              </w:rPr>
+              <w:t>Típus</w:t>
+            </w:r>
+          </w:p>
+        </w:tc>
+        <w:tc>
+          <w:tcPr>
+            <w:tcW w:w="5034" w:type="dxa"/>
+            <w:shd w:val="pct45" w:color="auto" w:fill="auto"/>
+            <w:vAlign w:val="center"/>
+          </w:tcPr>
+          <w:p>
+            <w:pPr>
+              <w:jc w:val="center"/>
+              <w:rPr>
+                <w:b/>
+                <w:lang w:val="hu-HU"/>
+              </w:rPr>
+            </w:pPr>
+            <w:r>
+              <w:rPr>
+                <w:b/>
+                <w:lang w:val="hu-HU"/>
+              </w:rPr>
+              <w:t>Leírás</w:t>
+            </w:r>
+          </w:p>
+        </w:tc>
+      </w:tr>
+      <w:tr>
+        <w:trPr>
+          <w:trHeight w:val="439"/>
+          <w:jc w:val="center"/>
+        </w:trPr>
+        <w:tc>
+          <w:tcPr>
+            <w:tcW w:w="2273" w:type="dxa"/>
+            <w:vAlign w:val="center"/>
+          </w:tcPr>
+          <w:p>
+            <w:pPr>
+              <w:rPr>
+                <w:lang w:val="hu-HU"/>
+              </w:rPr>
+            </w:pPr>
+            <w:r>
+              <w:rPr>
+                <w:lang w:val="hu-HU"/>
+              </w:rPr>
+              <w:t>kod</w:t>
+            </w:r>
+          </w:p>
+        </w:tc>
+        <w:tc>
+          <w:tcPr>
+            <w:tcW w:w="3061" w:type="dxa"/>
+            <w:vAlign w:val="center"/>
+          </w:tcPr>
+          <w:p>
+            <w:pPr>
+              <w:rPr>
+                <w:lang w:val="hu-HU"/>
+              </w:rPr>
+            </w:pPr>
+            <w:r>
+              <w:rPr>
+                <w:lang w:val="hu-HU"/>
+              </w:rPr>
+              <w:t>Integer</w:t>
+            </w:r>
+          </w:p>
+        </w:tc>
+        <w:tc>
+          <w:tcPr>
+            <w:tcW w:w="5034" w:type="dxa"/>
+            <w:vAlign w:val="center"/>
+          </w:tcPr>
+          <w:p>
+            <w:pPr>
+              <w:rPr>
+                <w:lang w:val="hu-HU"/>
+              </w:rPr>
+            </w:pPr>
+            <w:r>
+              <w:rPr>
+                <w:lang w:val="hu-HU"/>
+              </w:rPr>
+              <w:t>Elsődleges kulcs</w:t>
+            </w:r>
+            <w:r>
+              <w:rPr>
+                <w:lang w:val="hu-HU"/>
+              </w:rPr>
+              <w:t>.</w:t>
+            </w:r>
+          </w:p>
+        </w:tc>
+      </w:tr>
+      <w:tr>
+        <w:trPr>
+          <w:trHeight w:val="439"/>
+          <w:jc w:val="center"/>
+        </w:trPr>
+        <w:tc>
+          <w:tcPr>
+            <w:tcW w:w="2273" w:type="dxa"/>
+            <w:vAlign w:val="center"/>
+          </w:tcPr>
+          <w:p>
+            <w:pPr>
+              <w:rPr>
+                <w:lang w:val="hu-HU"/>
+              </w:rPr>
+            </w:pPr>
+            <w:r>
+              <w:rPr>
+                <w:lang w:val="hu-HU"/>
+              </w:rPr>
+              <w:t>nev</w:t>
+            </w:r>
+          </w:p>
+        </w:tc>
+        <w:tc>
+          <w:tcPr>
+            <w:tcW w:w="3061" w:type="dxa"/>
+            <w:vAlign w:val="center"/>
+          </w:tcPr>
+          <w:p>
+            <w:pPr>
+              <w:rPr>
+                <w:lang w:val="hu-HU"/>
+              </w:rPr>
+            </w:pPr>
+            <w:r>
+              <w:rPr>
+                <w:lang w:val="hu-HU"/>
+              </w:rPr>
+              <w:t>varchar</w:t>
+            </w:r>
+          </w:p>
+        </w:tc>
+        <w:tc>
+          <w:tcPr>
+            <w:tcW w:w="5034" w:type="dxa"/>
+            <w:vAlign w:val="center"/>
+          </w:tcPr>
+          <w:p>
+            <w:pPr>
+              <w:rPr>
+                <w:lang w:val="hu-HU"/>
+              </w:rPr>
+            </w:pPr>
+            <w:r>
+              <w:rPr>
+                <w:lang w:val="hu-HU"/>
+              </w:rPr>
+              <w:t>Mi a neve a feltöltött anyagnak</w:t>
+            </w:r>
+          </w:p>
+        </w:tc>
+      </w:tr>
+      <w:tr>
+        <w:trPr>
+          <w:trHeight w:val="439"/>
+          <w:jc w:val="center"/>
+        </w:trPr>
+        <w:tc>
+          <w:tcPr>
+            <w:tcW w:w="2273" w:type="dxa"/>
+            <w:vAlign w:val="center"/>
+          </w:tcPr>
+          <w:p>
+            <w:pPr>
+              <w:rPr>
+                <w:lang w:val="hu-HU"/>
+              </w:rPr>
+            </w:pPr>
+            <w:r>
+              <w:rPr>
+                <w:lang w:val="hu-HU"/>
+              </w:rPr>
+              <w:t>tananyag</w:t>
+            </w:r>
+          </w:p>
+        </w:tc>
+        <w:tc>
+          <w:tcPr>
+            <w:tcW w:w="3061" w:type="dxa"/>
+            <w:vAlign w:val="center"/>
+          </w:tcPr>
+          <w:p>
+            <w:pPr>
+              <w:rPr>
+                <w:lang w:val="hu-HU"/>
+              </w:rPr>
+            </w:pPr>
+            <w:r>
+              <w:rPr>
+                <w:lang w:val="hu-HU"/>
+              </w:rPr>
+              <w:t>BLOB</w:t>
+            </w:r>
+          </w:p>
+        </w:tc>
+        <w:tc>
+          <w:tcPr>
+            <w:tcW w:w="5034" w:type="dxa"/>
+            <w:vAlign w:val="center"/>
+          </w:tcPr>
+          <w:p>
+            <w:pPr>
+              <w:rPr>
+                <w:lang w:val="hu-HU"/>
+              </w:rPr>
+            </w:pPr>
+            <w:r>
+              <w:rPr>
+                <w:lang w:val="hu-HU"/>
+              </w:rPr>
+              <w:t>Maga a tananyag</w:t>
+            </w:r>
+          </w:p>
+        </w:tc>
+      </w:tr>
+      <w:tr>
+        <w:trPr>
+          <w:trHeight w:val="439"/>
+          <w:jc w:val="center"/>
+        </w:trPr>
+        <w:tc>
+          <w:tcPr>
+            <w:tcW w:w="2273" w:type="dxa"/>
+            <w:vAlign w:val="center"/>
+          </w:tcPr>
+          <w:p>
+            <w:pPr>
+              <w:rPr>
+                <w:lang w:val="hu-HU"/>
+              </w:rPr>
+            </w:pPr>
+            <w:r>
+              <w:rPr>
+                <w:lang w:val="hu-HU"/>
+              </w:rPr>
+              <w:t>feltoltes_datum</w:t>
+            </w:r>
+          </w:p>
+        </w:tc>
+        <w:tc>
+          <w:tcPr>
+            <w:tcW w:w="3061" w:type="dxa"/>
+            <w:vAlign w:val="center"/>
+          </w:tcPr>
+          <w:p>
+            <w:pPr>
+              <w:rPr>
+                <w:lang w:val="hu-HU"/>
+              </w:rPr>
+            </w:pPr>
+            <w:r>
+              <w:rPr>
+                <w:lang w:val="hu-HU"/>
+              </w:rPr>
+              <w:t>DateTime</w:t>
+            </w:r>
+          </w:p>
+        </w:tc>
+        <w:tc>
+          <w:tcPr>
+            <w:tcW w:w="5034" w:type="dxa"/>
+            <w:vAlign w:val="center"/>
+          </w:tcPr>
+          <w:p>
+            <w:pPr>
+              <w:rPr>
+                <w:lang w:val="hu-HU"/>
+              </w:rPr>
+            </w:pPr>
+            <w:r>
+              <w:rPr>
+                <w:lang w:val="hu-HU"/>
+              </w:rPr>
+              <w:t>Mikor került feltöltésre</w:t>
+            </w:r>
+          </w:p>
+        </w:tc>
+      </w:tr>
+      <w:tr>
+        <w:trPr>
+          <w:trHeight w:val="439"/>
+          <w:jc w:val="center"/>
+        </w:trPr>
+        <w:tc>
+          <w:tcPr>
+            <w:tcW w:w="2273" w:type="dxa"/>
+            <w:vAlign w:val="center"/>
+          </w:tcPr>
+          <w:p>
+            <w:pPr>
+              <w:rPr>
+                <w:lang w:val="hu-HU"/>
+              </w:rPr>
+            </w:pPr>
+            <w:r>
+              <w:rPr>
+                <w:lang w:val="hu-HU"/>
+              </w:rPr>
+              <w:t>Kurzus.kod</w:t>
+            </w:r>
+          </w:p>
+        </w:tc>
+        <w:tc>
+          <w:tcPr>
+            <w:tcW w:w="3061" w:type="dxa"/>
+            <w:vAlign w:val="center"/>
+          </w:tcPr>
+          <w:p>
+            <w:pPr>
+              <w:rPr>
+                <w:lang w:val="hu-HU"/>
+              </w:rPr>
+            </w:pPr>
+            <w:r>
+              <w:rPr>
+                <w:lang w:val="hu-HU"/>
+              </w:rPr>
+              <w:t>Integer</w:t>
+            </w:r>
+          </w:p>
+        </w:tc>
+        <w:tc>
+          <w:tcPr>
+            <w:tcW w:w="5034" w:type="dxa"/>
+            <w:vAlign w:val="center"/>
+          </w:tcPr>
+          <w:p>
+            <w:pPr>
+              <w:rPr>
+                <w:lang w:val="hu-HU"/>
+              </w:rPr>
+            </w:pPr>
+            <w:r>
+              <w:rPr>
+                <w:lang w:val="hu-HU"/>
+              </w:rPr>
+              <w:t>Külső kulcs. Melyik kurzushoz lett feltöltve</w:t>
+            </w:r>
+          </w:p>
+        </w:tc>
+      </w:tr>
+    </w:tbl>
+    <w:p>
+      <w:pPr>
+        <w:pStyle w:val="Cmsor2"/>
+        <w:jc w:val="center"/>
+        <w:rPr>
+          <w:u w:val="single"/>
+        </w:rPr>
+      </w:pPr>
+    </w:p>
+    <w:p>
+      <w:pPr>
+        <w:pStyle w:val="Cmsor2"/>
+        <w:jc w:val="center"/>
+        <w:rPr>
+          <w:u w:val="single"/>
+        </w:rPr>
+      </w:pPr>
+      <w:r>
+        <w:rPr>
+          <w:u w:val="single"/>
+        </w:rPr>
+        <w:t>Vizgsa</w:t>
+      </w:r>
+    </w:p>
+    <w:p>
+      <w:pPr>
+        <w:pStyle w:val="Cmsor2"/>
+        <w:rPr>
+          <w:color w:val="FF0000"/>
+        </w:rPr>
+      </w:pPr>
+    </w:p>
+    <w:tbl>
+      <w:tblPr>
+        <w:tblStyle w:val="Rcsostblzat"/>
+        <w:tblW w:w="0" w:type="auto"/>
+        <w:jc w:val="center"/>
+        <w:tblLook w:val="04A0" w:firstRow="1" w:lastRow="0" w:firstColumn="1" w:lastColumn="0" w:noHBand="0" w:noVBand="1"/>
+      </w:tblPr>
+      <w:tblGrid>
+        <w:gridCol w:w="2273"/>
+        <w:gridCol w:w="3061"/>
+        <w:gridCol w:w="5034"/>
+      </w:tblGrid>
+      <w:tr>
+        <w:trPr>
+          <w:trHeight w:val="439"/>
+          <w:jc w:val="center"/>
+        </w:trPr>
+        <w:tc>
+          <w:tcPr>
+            <w:tcW w:w="2273" w:type="dxa"/>
+            <w:shd w:val="pct45" w:color="auto" w:fill="auto"/>
+            <w:vAlign w:val="center"/>
+          </w:tcPr>
+          <w:p>
+            <w:pPr>
+              <w:jc w:val="center"/>
+              <w:rPr>
+                <w:b/>
+                <w:lang w:val="hu-HU"/>
+              </w:rPr>
+            </w:pPr>
+            <w:r>
+              <w:rPr>
+                <w:b/>
+                <w:lang w:val="hu-HU"/>
+              </w:rPr>
+              <w:t>Név</w:t>
+            </w:r>
+          </w:p>
+        </w:tc>
+        <w:tc>
+          <w:tcPr>
+            <w:tcW w:w="3061" w:type="dxa"/>
+            <w:shd w:val="pct45" w:color="auto" w:fill="auto"/>
+            <w:vAlign w:val="center"/>
+          </w:tcPr>
+          <w:p>
+            <w:pPr>
+              <w:jc w:val="center"/>
+              <w:rPr>
+                <w:b/>
+                <w:lang w:val="hu-HU"/>
+              </w:rPr>
+            </w:pPr>
+            <w:r>
+              <w:rPr>
+                <w:b/>
+                <w:lang w:val="hu-HU"/>
+              </w:rPr>
+              <w:t>Típus</w:t>
+            </w:r>
+          </w:p>
+        </w:tc>
+        <w:tc>
+          <w:tcPr>
+            <w:tcW w:w="5034" w:type="dxa"/>
+            <w:shd w:val="pct45" w:color="auto" w:fill="auto"/>
+            <w:vAlign w:val="center"/>
+          </w:tcPr>
+          <w:p>
+            <w:pPr>
+              <w:jc w:val="center"/>
+              <w:rPr>
+                <w:b/>
+                <w:lang w:val="hu-HU"/>
+              </w:rPr>
+            </w:pPr>
+            <w:r>
+              <w:rPr>
+                <w:b/>
+                <w:lang w:val="hu-HU"/>
+              </w:rPr>
+              <w:t>Leírás</w:t>
+            </w:r>
+          </w:p>
+        </w:tc>
+      </w:tr>
+      <w:tr>
+        <w:trPr>
+          <w:trHeight w:val="439"/>
+          <w:jc w:val="center"/>
+        </w:trPr>
+        <w:tc>
+          <w:tcPr>
+            <w:tcW w:w="2273" w:type="dxa"/>
+            <w:vAlign w:val="center"/>
+          </w:tcPr>
+          <w:p>
+            <w:pPr>
+              <w:rPr>
+                <w:lang w:val="hu-HU"/>
+              </w:rPr>
+            </w:pPr>
+            <w:r>
+              <w:rPr>
+                <w:lang w:val="hu-HU"/>
+              </w:rPr>
+              <w:t>vizsga_ID</w:t>
+            </w:r>
+          </w:p>
+        </w:tc>
+        <w:tc>
+          <w:tcPr>
+            <w:tcW w:w="3061" w:type="dxa"/>
+            <w:vAlign w:val="center"/>
+          </w:tcPr>
+          <w:p>
+            <w:pPr>
+              <w:rPr>
+                <w:lang w:val="hu-HU"/>
+              </w:rPr>
+            </w:pPr>
+            <w:r>
+              <w:rPr>
+                <w:lang w:val="hu-HU"/>
+              </w:rPr>
+              <w:t>Integer</w:t>
+            </w:r>
+          </w:p>
+        </w:tc>
+        <w:tc>
+          <w:tcPr>
+            <w:tcW w:w="5034" w:type="dxa"/>
+            <w:vAlign w:val="center"/>
+          </w:tcPr>
+          <w:p>
+            <w:pPr>
+              <w:rPr>
+                <w:lang w:val="hu-HU"/>
+              </w:rPr>
+            </w:pPr>
+            <w:r>
+              <w:rPr>
+                <w:lang w:val="hu-HU"/>
+              </w:rPr>
+              <w:t>Elsődleges kulcs.</w:t>
+            </w:r>
+          </w:p>
+        </w:tc>
+      </w:tr>
+      <w:tr>
+        <w:trPr>
+          <w:trHeight w:val="439"/>
+          <w:jc w:val="center"/>
+        </w:trPr>
+        <w:tc>
+          <w:tcPr>
+            <w:tcW w:w="2273" w:type="dxa"/>
+            <w:vAlign w:val="center"/>
+          </w:tcPr>
+          <w:p>
+            <w:pPr>
+              <w:rPr>
+                <w:lang w:val="hu-HU"/>
+              </w:rPr>
+            </w:pPr>
+            <w:r>
+              <w:rPr>
+                <w:lang w:val="hu-HU"/>
+              </w:rPr>
+              <w:t>időpont</w:t>
+            </w:r>
+          </w:p>
+        </w:tc>
+        <w:tc>
+          <w:tcPr>
+            <w:tcW w:w="3061" w:type="dxa"/>
+            <w:vAlign w:val="center"/>
+          </w:tcPr>
+          <w:p>
+            <w:pPr>
+              <w:rPr>
+                <w:lang w:val="hu-HU"/>
+              </w:rPr>
+            </w:pPr>
+            <w:r>
+              <w:rPr>
+                <w:lang w:val="hu-HU"/>
+              </w:rPr>
+              <w:t>DateTime</w:t>
+            </w:r>
+          </w:p>
+        </w:tc>
+        <w:tc>
+          <w:tcPr>
+            <w:tcW w:w="5034" w:type="dxa"/>
+            <w:vAlign w:val="center"/>
+          </w:tcPr>
+          <w:p>
+            <w:pPr>
+              <w:rPr>
+                <w:lang w:val="hu-HU"/>
+              </w:rPr>
+            </w:pPr>
+            <w:r>
+              <w:rPr>
+                <w:lang w:val="hu-HU"/>
+              </w:rPr>
+              <w:t>Mikor van a vizsga</w:t>
+            </w:r>
+          </w:p>
+        </w:tc>
+      </w:tr>
+      <w:tr>
+        <w:trPr>
+          <w:trHeight w:val="439"/>
+          <w:jc w:val="center"/>
+        </w:trPr>
+        <w:tc>
+          <w:tcPr>
+            <w:tcW w:w="2273" w:type="dxa"/>
+            <w:vAlign w:val="center"/>
+          </w:tcPr>
+          <w:p>
+            <w:pPr>
+              <w:rPr>
+                <w:lang w:val="hu-HU"/>
+              </w:rPr>
+            </w:pPr>
+            <w:r>
+              <w:rPr>
+                <w:lang w:val="hu-HU"/>
+              </w:rPr>
+              <w:t>Terem.kod</w:t>
+            </w:r>
+          </w:p>
+        </w:tc>
+        <w:tc>
+          <w:tcPr>
+            <w:tcW w:w="3061" w:type="dxa"/>
+            <w:vAlign w:val="center"/>
+          </w:tcPr>
+          <w:p>
+            <w:pPr>
+              <w:rPr>
+                <w:lang w:val="hu-HU"/>
+              </w:rPr>
+            </w:pPr>
+            <w:r>
+              <w:rPr>
+                <w:lang w:val="hu-HU"/>
+              </w:rPr>
+              <w:t>Integer</w:t>
+            </w:r>
+          </w:p>
+        </w:tc>
+        <w:tc>
+          <w:tcPr>
+            <w:tcW w:w="5034" w:type="dxa"/>
+            <w:vAlign w:val="center"/>
+          </w:tcPr>
+          <w:p>
+            <w:pPr>
+              <w:rPr>
+                <w:lang w:val="hu-HU"/>
+              </w:rPr>
+            </w:pPr>
+            <w:r>
+              <w:rPr>
+                <w:lang w:val="hu-HU"/>
+              </w:rPr>
+              <w:t>Külső kulcs. Melyik teremben van a vizsga</w:t>
+            </w:r>
+          </w:p>
+        </w:tc>
+      </w:tr>
+      <w:tr>
+        <w:trPr>
+          <w:trHeight w:val="439"/>
+          <w:jc w:val="center"/>
+        </w:trPr>
+        <w:tc>
+          <w:tcPr>
+            <w:tcW w:w="2273" w:type="dxa"/>
+            <w:vAlign w:val="center"/>
+          </w:tcPr>
+          <w:p>
+            <w:pPr>
+              <w:rPr>
+                <w:lang w:val="hu-HU"/>
+              </w:rPr>
+            </w:pPr>
+            <w:r>
+              <w:rPr>
+                <w:lang w:val="hu-HU"/>
+              </w:rPr>
+              <w:t>Épület.kod</w:t>
+            </w:r>
+          </w:p>
+        </w:tc>
+        <w:tc>
+          <w:tcPr>
+            <w:tcW w:w="3061" w:type="dxa"/>
+            <w:vAlign w:val="center"/>
+          </w:tcPr>
+          <w:p>
+            <w:pPr>
+              <w:rPr>
+                <w:lang w:val="hu-HU"/>
+              </w:rPr>
+            </w:pPr>
+            <w:r>
+              <w:rPr>
+                <w:lang w:val="hu-HU"/>
+              </w:rPr>
+              <w:t>Integer</w:t>
+            </w:r>
+          </w:p>
+        </w:tc>
+        <w:tc>
+          <w:tcPr>
+            <w:tcW w:w="5034" w:type="dxa"/>
+            <w:vAlign w:val="center"/>
+          </w:tcPr>
+          <w:p>
+            <w:pPr>
+              <w:rPr>
+                <w:lang w:val="hu-HU"/>
+              </w:rPr>
+            </w:pPr>
+            <w:r>
+              <w:rPr>
+                <w:lang w:val="hu-HU"/>
+              </w:rPr>
+              <w:t>Külső kulcs. Melyik épületben van a vizsga</w:t>
+            </w:r>
+          </w:p>
+        </w:tc>
+      </w:tr>
+    </w:tbl>
+    <w:p>
+      <w:pPr>
+        <w:pStyle w:val="Cmsor2"/>
+        <w:rPr>
+          <w:b w:val="0"/>
+          <w:bCs w:val="0"/>
+          <w:color w:val="FF0000"/>
+        </w:rPr>
+      </w:pPr>
+    </w:p>
+    <w:p>
+      <w:pPr>
+        <w:spacing w:line="360" w:lineRule="auto"/>
+        <w:jc w:val="center"/>
+        <w:rPr>
+          <w:rFonts w:asciiTheme="majorHAnsi" w:eastAsiaTheme="majorEastAsia" w:hAnsiTheme="majorHAnsi" w:cstheme="majorBidi"/>
+          <w:b/>
+          <w:bCs/>
+          <w:color w:val="FF0000"/>
+          <w:sz w:val="28"/>
+          <w:szCs w:val="26"/>
+        </w:rPr>
+      </w:pPr>
+      <w:r>
+        <w:rPr>
+          <w:color w:val="FF0000"/>
+        </w:rPr>
+        <w:br w:type="page"/>
+      </w:r>
+    </w:p>
     <w:p>
       <w:pPr>
         <w:pStyle w:val="Cmsor2"/>
@@ -10227,6 +15382,44 @@
     </w:sectPr>
   </w:body>
 </w:document>
+</file>
+
+<file path=word/endnotes.xml><?xml version="1.0" encoding="utf-8"?>
+<w:endnotes xmlns:wpc="http://schemas.microsoft.com/office/word/2010/wordprocessingCanvas" xmlns:cx="http://schemas.microsoft.com/office/drawing/2014/chartex" xmlns:cx1="http://schemas.microsoft.com/office/drawing/2015/9/8/chartex" xmlns:cx2="http://schemas.microsoft.com/office/drawing/2015/10/21/chartex" xmlns:cx3="http://schemas.microsoft.com/office/drawing/2016/5/9/chartex" xmlns:cx4="http://schemas.microsoft.com/office/drawing/2016/5/10/chartex" xmlns:cx5="http://schemas.microsoft.com/office/drawing/2016/5/11/chartex" xmlns:cx6="http://schemas.microsoft.com/office/drawing/2016/5/12/chartex" xmlns:cx7="http://schemas.microsoft.com/office/drawing/2016/5/13/chartex" xmlns:cx8="http://schemas.microsoft.com/office/drawing/2016/5/14/chartex" xmlns:mc="http://schemas.openxmlformats.org/markup-compatibility/2006" xmlns:aink="http://schemas.microsoft.com/office/drawing/2016/ink" xmlns:am3d="http://schemas.microsoft.com/office/drawing/2017/model3d" xmlns:o="urn:schemas-microsoft-com:office:office" xmlns:r="http://schemas.openxmlformats.org/officeDocument/2006/relationships" xmlns:m="http://schemas.openxmlformats.org/officeDocument/2006/math" xmlns:v="urn:schemas-microsoft-com:vml" xmlns:wp14="http://schemas.microsoft.com/office/word/2010/wordprocessingDrawing" xmlns:wp="http://schemas.openxmlformats.org/drawingml/2006/wordprocessingDrawing" xmlns:w10="urn:schemas-microsoft-com:office:word" xmlns:w="http://schemas.openxmlformats.org/wordprocessingml/2006/main" xmlns:w14="http://schemas.microsoft.com/office/word/2010/wordml" xmlns:w15="http://schemas.microsoft.com/office/word/2012/wordml" xmlns:w16cex="http://schemas.microsoft.com/office/word/2018/wordml/cex" xmlns:w16cid="http://schemas.microsoft.com/office/word/2016/wordml/cid" xmlns:w16="http://schemas.microsoft.com/office/word/2018/wordml" xmlns:w16sdtdh="http://schemas.microsoft.com/office/word/2020/wordml/sdtdatahash" xmlns:w16se="http://schemas.microsoft.com/office/word/2015/wordml/symex" xmlns:wpg="http://schemas.microsoft.com/office/word/2010/wordprocessingGroup" xmlns:wpi="http://schemas.microsoft.com/office/word/2010/wordprocessingInk" xmlns:wne="http://schemas.microsoft.com/office/word/2006/wordml" xmlns:wps="http://schemas.microsoft.com/office/word/2010/wordprocessingShape" mc:Ignorable="w14 w15 w16se w16cid w16 w16cex w16sdtdh wp14">
+  <w:endnote w:type="separator" w:id="-1">
+    <w:p>
+      <w:r>
+        <w:separator/>
+      </w:r>
+    </w:p>
+  </w:endnote>
+  <w:endnote w:type="continuationSeparator" w:id="0">
+    <w:p>
+      <w:r>
+        <w:continuationSeparator/>
+      </w:r>
+    </w:p>
+  </w:endnote>
+</w:endnotes>
+</file>
+
+<file path=word/footnotes.xml><?xml version="1.0" encoding="utf-8"?>
+<w:footnotes xmlns:wpc="http://schemas.microsoft.com/office/word/2010/wordprocessingCanvas" xmlns:cx="http://schemas.microsoft.com/office/drawing/2014/chartex" xmlns:cx1="http://schemas.microsoft.com/office/drawing/2015/9/8/chartex" xmlns:cx2="http://schemas.microsoft.com/office/drawing/2015/10/21/chartex" xmlns:cx3="http://schemas.microsoft.com/office/drawing/2016/5/9/chartex" xmlns:cx4="http://schemas.microsoft.com/office/drawing/2016/5/10/chartex" xmlns:cx5="http://schemas.microsoft.com/office/drawing/2016/5/11/chartex" xmlns:cx6="http://schemas.microsoft.com/office/drawing/2016/5/12/chartex" xmlns:cx7="http://schemas.microsoft.com/office/drawing/2016/5/13/chartex" xmlns:cx8="http://schemas.microsoft.com/office/drawing/2016/5/14/chartex" xmlns:mc="http://schemas.openxmlformats.org/markup-compatibility/2006" xmlns:aink="http://schemas.microsoft.com/office/drawing/2016/ink" xmlns:am3d="http://schemas.microsoft.com/office/drawing/2017/model3d" xmlns:o="urn:schemas-microsoft-com:office:office" xmlns:r="http://schemas.openxmlformats.org/officeDocument/2006/relationships" xmlns:m="http://schemas.openxmlformats.org/officeDocument/2006/math" xmlns:v="urn:schemas-microsoft-com:vml" xmlns:wp14="http://schemas.microsoft.com/office/word/2010/wordprocessingDrawing" xmlns:wp="http://schemas.openxmlformats.org/drawingml/2006/wordprocessingDrawing" xmlns:w10="urn:schemas-microsoft-com:office:word" xmlns:w="http://schemas.openxmlformats.org/wordprocessingml/2006/main" xmlns:w14="http://schemas.microsoft.com/office/word/2010/wordml" xmlns:w15="http://schemas.microsoft.com/office/word/2012/wordml" xmlns:w16cex="http://schemas.microsoft.com/office/word/2018/wordml/cex" xmlns:w16cid="http://schemas.microsoft.com/office/word/2016/wordml/cid" xmlns:w16="http://schemas.microsoft.com/office/word/2018/wordml" xmlns:w16sdtdh="http://schemas.microsoft.com/office/word/2020/wordml/sdtdatahash" xmlns:w16se="http://schemas.microsoft.com/office/word/2015/wordml/symex" xmlns:wpg="http://schemas.microsoft.com/office/word/2010/wordprocessingGroup" xmlns:wpi="http://schemas.microsoft.com/office/word/2010/wordprocessingInk" xmlns:wne="http://schemas.microsoft.com/office/word/2006/wordml" xmlns:wps="http://schemas.microsoft.com/office/word/2010/wordprocessingShape" mc:Ignorable="w14 w15 w16se w16cid w16 w16cex w16sdtdh wp14">
+  <w:footnote w:type="separator" w:id="-1">
+    <w:p>
+      <w:r>
+        <w:separator/>
+      </w:r>
+    </w:p>
+  </w:footnote>
+  <w:footnote w:type="continuationSeparator" w:id="0">
+    <w:p>
+      <w:r>
+        <w:continuationSeparator/>
+      </w:r>
+    </w:p>
+  </w:footnote>
+</w:footnotes>
 </file>
 
 <file path=word/numbering.xml><?xml version="1.0" encoding="utf-8"?>
@@ -11411,7 +16604,7 @@
   <w:style w:type="paragraph" w:default="1" w:styleId="Norml">
     <w:name w:val="Normal"/>
     <w:qFormat/>
-    <w:rsid w:val="00B30B33"/>
+    <w:rsid w:val="002A0DD4"/>
     <w:pPr>
       <w:spacing w:line="240" w:lineRule="auto"/>
       <w:jc w:val="left"/>
@@ -11810,6 +17003,58 @@
       </w:tblBorders>
     </w:tblPr>
   </w:style>
+  <w:style w:type="paragraph" w:styleId="lfej">
+    <w:name w:val="header"/>
+    <w:basedOn w:val="Norml"/>
+    <w:link w:val="lfejChar"/>
+    <w:uiPriority w:val="99"/>
+    <w:unhideWhenUsed/>
+    <w:rsid w:val="005E5584"/>
+    <w:pPr>
+      <w:tabs>
+        <w:tab w:val="center" w:pos="4536"/>
+        <w:tab w:val="right" w:pos="9072"/>
+      </w:tabs>
+    </w:pPr>
+  </w:style>
+  <w:style w:type="character" w:customStyle="1" w:styleId="lfejChar">
+    <w:name w:val="Élőfej Char"/>
+    <w:basedOn w:val="Bekezdsalapbettpusa"/>
+    <w:link w:val="lfej"/>
+    <w:uiPriority w:val="99"/>
+    <w:rsid w:val="005E5584"/>
+    <w:rPr>
+      <w:sz w:val="24"/>
+      <w:szCs w:val="24"/>
+      <w:lang w:val="en-US"/>
+    </w:rPr>
+  </w:style>
+  <w:style w:type="paragraph" w:styleId="llb">
+    <w:name w:val="footer"/>
+    <w:basedOn w:val="Norml"/>
+    <w:link w:val="llbChar"/>
+    <w:uiPriority w:val="99"/>
+    <w:unhideWhenUsed/>
+    <w:rsid w:val="005E5584"/>
+    <w:pPr>
+      <w:tabs>
+        <w:tab w:val="center" w:pos="4536"/>
+        <w:tab w:val="right" w:pos="9072"/>
+      </w:tabs>
+    </w:pPr>
+  </w:style>
+  <w:style w:type="character" w:customStyle="1" w:styleId="llbChar">
+    <w:name w:val="Élőláb Char"/>
+    <w:basedOn w:val="Bekezdsalapbettpusa"/>
+    <w:link w:val="llb"/>
+    <w:uiPriority w:val="99"/>
+    <w:rsid w:val="005E5584"/>
+    <w:rPr>
+      <w:sz w:val="24"/>
+      <w:szCs w:val="24"/>
+      <w:lang w:val="en-US"/>
+    </w:rPr>
+  </w:style>
 </w:styles>
 </file>
 
